--- a/Testes/JUnit Julgamento Prisioneiro.docx
+++ b/Testes/JUnit Julgamento Prisioneiro.docx
@@ -174,31 +174,7 @@
           <w:szCs w:val="20"/>
           <w:lang w:val="en-GB"/>
         </w:rPr>
-        <w:t xml:space="preserve"> </w:t>
-      </w:r>
-      <w:proofErr w:type="spellStart"/>
-      <w:proofErr w:type="gramStart"/>
-      <w:r>
-        <w:rPr>
-          <w:rFonts w:ascii="Consolas" w:hAnsi="Consolas" w:cs="Consolas"/>
-          <w:color w:val="000000"/>
-          <w:sz w:val="20"/>
-          <w:szCs w:val="20"/>
-          <w:lang w:val="en-GB"/>
-        </w:rPr>
-        <w:t>org.junit.jupiter.api.Assertions</w:t>
-      </w:r>
-      <w:proofErr w:type="spellEnd"/>
-      <w:proofErr w:type="gramEnd"/>
-      <w:r>
-        <w:rPr>
-          <w:rFonts w:ascii="Consolas" w:hAnsi="Consolas" w:cs="Consolas"/>
-          <w:color w:val="000000"/>
-          <w:sz w:val="20"/>
-          <w:szCs w:val="20"/>
-          <w:lang w:val="en-GB"/>
-        </w:rPr>
-        <w:t>.*;</w:t>
+        <w:t xml:space="preserve"> org.junit.jupiter.api.Assertions.*;</w:t>
       </w:r>
     </w:p>
     <w:p>
@@ -248,60 +224,35 @@
           <w:szCs w:val="20"/>
           <w:lang w:val="en-GB"/>
         </w:rPr>
-        <w:t xml:space="preserve"> </w:t>
-      </w:r>
-      <w:proofErr w:type="spellStart"/>
-      <w:proofErr w:type="gramStart"/>
-      <w:r>
-        <w:rPr>
-          <w:rFonts w:ascii="Consolas" w:hAnsi="Consolas" w:cs="Consolas"/>
-          <w:color w:val="000000"/>
-          <w:sz w:val="20"/>
-          <w:szCs w:val="20"/>
-          <w:lang w:val="en-GB"/>
-        </w:rPr>
-        <w:t>org.junit.jupiter.api.Test</w:t>
-      </w:r>
-      <w:proofErr w:type="spellEnd"/>
-      <w:proofErr w:type="gramEnd"/>
-      <w:r>
-        <w:rPr>
-          <w:rFonts w:ascii="Consolas" w:hAnsi="Consolas" w:cs="Consolas"/>
-          <w:color w:val="000000"/>
-          <w:sz w:val="20"/>
-          <w:szCs w:val="20"/>
-          <w:lang w:val="en-GB"/>
-        </w:rPr>
-        <w:t>;</w:t>
-      </w:r>
-    </w:p>
-    <w:p>
-      <w:pPr>
-        <w:autoSpaceDE w:val="0"/>
-        <w:autoSpaceDN w:val="0"/>
-        <w:adjustRightInd w:val="0"/>
-        <w:spacing w:after="0" w:line="240" w:lineRule="auto"/>
-        <w:rPr>
-          <w:rFonts w:ascii="Consolas" w:hAnsi="Consolas" w:cs="Consolas"/>
-          <w:sz w:val="20"/>
-          <w:szCs w:val="20"/>
-          <w:lang w:val="en-GB"/>
-        </w:rPr>
-      </w:pPr>
-    </w:p>
-    <w:p>
-      <w:pPr>
-        <w:autoSpaceDE w:val="0"/>
-        <w:autoSpaceDN w:val="0"/>
-        <w:adjustRightInd w:val="0"/>
-        <w:spacing w:after="0" w:line="240" w:lineRule="auto"/>
-        <w:rPr>
-          <w:rFonts w:ascii="Consolas" w:hAnsi="Consolas" w:cs="Consolas"/>
-          <w:sz w:val="20"/>
-          <w:szCs w:val="20"/>
-        </w:rPr>
-      </w:pPr>
-      <w:proofErr w:type="spellStart"/>
+        <w:t xml:space="preserve"> org.junit.jupiter.api.Test;</w:t>
+      </w:r>
+    </w:p>
+    <w:p>
+      <w:pPr>
+        <w:autoSpaceDE w:val="0"/>
+        <w:autoSpaceDN w:val="0"/>
+        <w:adjustRightInd w:val="0"/>
+        <w:spacing w:after="0" w:line="240" w:lineRule="auto"/>
+        <w:rPr>
+          <w:rFonts w:ascii="Consolas" w:hAnsi="Consolas" w:cs="Consolas"/>
+          <w:sz w:val="20"/>
+          <w:szCs w:val="20"/>
+          <w:lang w:val="en-GB"/>
+        </w:rPr>
+      </w:pPr>
+    </w:p>
+    <w:p>
+      <w:pPr>
+        <w:autoSpaceDE w:val="0"/>
+        <w:autoSpaceDN w:val="0"/>
+        <w:adjustRightInd w:val="0"/>
+        <w:spacing w:after="0" w:line="240" w:lineRule="auto"/>
+        <w:rPr>
+          <w:rFonts w:ascii="Consolas" w:hAnsi="Consolas" w:cs="Consolas"/>
+          <w:sz w:val="20"/>
+          <w:szCs w:val="20"/>
+        </w:rPr>
+      </w:pPr>
       <w:r>
         <w:rPr>
           <w:rFonts w:ascii="Consolas" w:hAnsi="Consolas" w:cs="Consolas"/>
@@ -313,35 +264,14 @@
         </w:rPr>
         <w:t>class</w:t>
       </w:r>
-      <w:proofErr w:type="spellEnd"/>
-      <w:r>
-        <w:rPr>
-          <w:rFonts w:ascii="Consolas" w:hAnsi="Consolas" w:cs="Consolas"/>
-          <w:color w:val="000000"/>
-          <w:sz w:val="20"/>
-          <w:szCs w:val="20"/>
-        </w:rPr>
-        <w:t xml:space="preserve"> </w:t>
-      </w:r>
-      <w:proofErr w:type="spellStart"/>
-      <w:r>
-        <w:rPr>
-          <w:rFonts w:ascii="Consolas" w:hAnsi="Consolas" w:cs="Consolas"/>
-          <w:color w:val="000000"/>
-          <w:sz w:val="20"/>
-          <w:szCs w:val="20"/>
-        </w:rPr>
-        <w:t>TesteJulgamentoPrisioneiro</w:t>
-      </w:r>
-      <w:proofErr w:type="spellEnd"/>
-      <w:r>
-        <w:rPr>
-          <w:rFonts w:ascii="Consolas" w:hAnsi="Consolas" w:cs="Consolas"/>
-          <w:color w:val="000000"/>
-          <w:sz w:val="20"/>
-          <w:szCs w:val="20"/>
-        </w:rPr>
-        <w:t xml:space="preserve"> {</w:t>
+      <w:r>
+        <w:rPr>
+          <w:rFonts w:ascii="Consolas" w:hAnsi="Consolas" w:cs="Consolas"/>
+          <w:color w:val="000000"/>
+          <w:sz w:val="20"/>
+          <w:szCs w:val="20"/>
+        </w:rPr>
+        <w:t xml:space="preserve"> TesteJulgamentoPrisioneiro {</w:t>
       </w:r>
     </w:p>
     <w:p>
@@ -409,7 +339,6 @@
         </w:rPr>
         <w:tab/>
       </w:r>
-      <w:proofErr w:type="spellStart"/>
       <w:r>
         <w:rPr>
           <w:rFonts w:ascii="Consolas" w:hAnsi="Consolas" w:cs="Consolas"/>
@@ -421,46 +350,14 @@
         </w:rPr>
         <w:t>void</w:t>
       </w:r>
-      <w:proofErr w:type="spellEnd"/>
-      <w:r>
-        <w:rPr>
-          <w:rFonts w:ascii="Consolas" w:hAnsi="Consolas" w:cs="Consolas"/>
-          <w:color w:val="000000"/>
-          <w:sz w:val="20"/>
-          <w:szCs w:val="20"/>
-        </w:rPr>
-        <w:t xml:space="preserve"> </w:t>
-      </w:r>
-      <w:proofErr w:type="spellStart"/>
-      <w:proofErr w:type="gramStart"/>
-      <w:r>
-        <w:rPr>
-          <w:rFonts w:ascii="Consolas" w:hAnsi="Consolas" w:cs="Consolas"/>
-          <w:color w:val="000000"/>
-          <w:sz w:val="20"/>
-          <w:szCs w:val="20"/>
-        </w:rPr>
-        <w:t>testInocencia</w:t>
-      </w:r>
-      <w:proofErr w:type="spellEnd"/>
-      <w:r>
-        <w:rPr>
-          <w:rFonts w:ascii="Consolas" w:hAnsi="Consolas" w:cs="Consolas"/>
-          <w:color w:val="000000"/>
-          <w:sz w:val="20"/>
-          <w:szCs w:val="20"/>
-        </w:rPr>
-        <w:t>(</w:t>
-      </w:r>
-      <w:proofErr w:type="gramEnd"/>
-      <w:r>
-        <w:rPr>
-          <w:rFonts w:ascii="Consolas" w:hAnsi="Consolas" w:cs="Consolas"/>
-          <w:color w:val="000000"/>
-          <w:sz w:val="20"/>
-          <w:szCs w:val="20"/>
-        </w:rPr>
-        <w:t>) {</w:t>
+      <w:r>
+        <w:rPr>
+          <w:rFonts w:ascii="Consolas" w:hAnsi="Consolas" w:cs="Consolas"/>
+          <w:color w:val="000000"/>
+          <w:sz w:val="20"/>
+          <w:szCs w:val="20"/>
+        </w:rPr>
+        <w:t xml:space="preserve"> testInocencia() {</w:t>
       </w:r>
     </w:p>
     <w:p>
@@ -504,7 +401,6 @@
         </w:rPr>
         <w:t xml:space="preserve">String </w:t>
       </w:r>
-      <w:proofErr w:type="spellStart"/>
       <w:r>
         <w:rPr>
           <w:rFonts w:ascii="Consolas" w:hAnsi="Consolas" w:cs="Consolas"/>
@@ -515,7 +411,6 @@
         </w:rPr>
         <w:t>respPrisioneiroA</w:t>
       </w:r>
-      <w:proofErr w:type="spellEnd"/>
       <w:r>
         <w:rPr>
           <w:rFonts w:ascii="Consolas" w:hAnsi="Consolas" w:cs="Consolas"/>
@@ -534,9 +429,73 @@
           <w:szCs w:val="20"/>
           <w:lang w:val="en-GB"/>
         </w:rPr>
-        <w:t>"</w:t>
-      </w:r>
-      <w:proofErr w:type="gramStart"/>
+        <w:t>""</w:t>
+      </w:r>
+      <w:r>
+        <w:rPr>
+          <w:rFonts w:ascii="Consolas" w:hAnsi="Consolas" w:cs="Consolas"/>
+          <w:color w:val="000000"/>
+          <w:sz w:val="20"/>
+          <w:szCs w:val="20"/>
+          <w:lang w:val="en-GB"/>
+        </w:rPr>
+        <w:t>;</w:t>
+      </w:r>
+    </w:p>
+    <w:p>
+      <w:pPr>
+        <w:autoSpaceDE w:val="0"/>
+        <w:autoSpaceDN w:val="0"/>
+        <w:adjustRightInd w:val="0"/>
+        <w:spacing w:after="0" w:line="240" w:lineRule="auto"/>
+        <w:rPr>
+          <w:rFonts w:ascii="Consolas" w:hAnsi="Consolas" w:cs="Consolas"/>
+          <w:sz w:val="20"/>
+          <w:szCs w:val="20"/>
+          <w:lang w:val="en-GB"/>
+        </w:rPr>
+      </w:pPr>
+      <w:r>
+        <w:rPr>
+          <w:rFonts w:ascii="Consolas" w:hAnsi="Consolas" w:cs="Consolas"/>
+          <w:color w:val="000000"/>
+          <w:sz w:val="20"/>
+          <w:szCs w:val="20"/>
+          <w:lang w:val="en-GB"/>
+        </w:rPr>
+        <w:tab/>
+      </w:r>
+      <w:r>
+        <w:rPr>
+          <w:rFonts w:ascii="Consolas" w:hAnsi="Consolas" w:cs="Consolas"/>
+          <w:color w:val="000000"/>
+          <w:sz w:val="20"/>
+          <w:szCs w:val="20"/>
+          <w:lang w:val="en-GB"/>
+        </w:rPr>
+        <w:tab/>
+        <w:t xml:space="preserve">String </w:t>
+      </w:r>
+      <w:r>
+        <w:rPr>
+          <w:rFonts w:ascii="Consolas" w:hAnsi="Consolas" w:cs="Consolas"/>
+          <w:color w:val="6A3E3E"/>
+          <w:sz w:val="20"/>
+          <w:szCs w:val="20"/>
+          <w:lang w:val="en-GB"/>
+        </w:rPr>
+        <w:t>respPrisioneiroB</w:t>
+      </w:r>
+      <w:r>
+        <w:rPr>
+          <w:rFonts w:ascii="Consolas" w:hAnsi="Consolas" w:cs="Consolas"/>
+          <w:color w:val="000000"/>
+          <w:sz w:val="20"/>
+          <w:szCs w:val="20"/>
+          <w:lang w:val="en-GB"/>
+        </w:rPr>
+        <w:t xml:space="preserve"> = </w:t>
+      </w:r>
       <w:r>
         <w:rPr>
           <w:rFonts w:ascii="Consolas" w:hAnsi="Consolas" w:cs="Consolas"/>
@@ -545,7 +504,7 @@
           <w:szCs w:val="20"/>
           <w:lang w:val="en-GB"/>
         </w:rPr>
-        <w:t>"</w:t>
+        <w:t>""</w:t>
       </w:r>
       <w:r>
         <w:rPr>
@@ -557,96 +516,6 @@
         </w:rPr>
         <w:t>;</w:t>
       </w:r>
-      <w:proofErr w:type="gramEnd"/>
-    </w:p>
-    <w:p>
-      <w:pPr>
-        <w:autoSpaceDE w:val="0"/>
-        <w:autoSpaceDN w:val="0"/>
-        <w:adjustRightInd w:val="0"/>
-        <w:spacing w:after="0" w:line="240" w:lineRule="auto"/>
-        <w:rPr>
-          <w:rFonts w:ascii="Consolas" w:hAnsi="Consolas" w:cs="Consolas"/>
-          <w:sz w:val="20"/>
-          <w:szCs w:val="20"/>
-          <w:lang w:val="en-GB"/>
-        </w:rPr>
-      </w:pPr>
-      <w:r>
-        <w:rPr>
-          <w:rFonts w:ascii="Consolas" w:hAnsi="Consolas" w:cs="Consolas"/>
-          <w:color w:val="000000"/>
-          <w:sz w:val="20"/>
-          <w:szCs w:val="20"/>
-          <w:lang w:val="en-GB"/>
-        </w:rPr>
-        <w:tab/>
-      </w:r>
-      <w:r>
-        <w:rPr>
-          <w:rFonts w:ascii="Consolas" w:hAnsi="Consolas" w:cs="Consolas"/>
-          <w:color w:val="000000"/>
-          <w:sz w:val="20"/>
-          <w:szCs w:val="20"/>
-          <w:lang w:val="en-GB"/>
-        </w:rPr>
-        <w:tab/>
-        <w:t xml:space="preserve">String </w:t>
-      </w:r>
-      <w:proofErr w:type="spellStart"/>
-      <w:r>
-        <w:rPr>
-          <w:rFonts w:ascii="Consolas" w:hAnsi="Consolas" w:cs="Consolas"/>
-          <w:color w:val="6A3E3E"/>
-          <w:sz w:val="20"/>
-          <w:szCs w:val="20"/>
-          <w:lang w:val="en-GB"/>
-        </w:rPr>
-        <w:t>respPrisioneiroB</w:t>
-      </w:r>
-      <w:proofErr w:type="spellEnd"/>
-      <w:r>
-        <w:rPr>
-          <w:rFonts w:ascii="Consolas" w:hAnsi="Consolas" w:cs="Consolas"/>
-          <w:color w:val="000000"/>
-          <w:sz w:val="20"/>
-          <w:szCs w:val="20"/>
-          <w:lang w:val="en-GB"/>
-        </w:rPr>
-        <w:t xml:space="preserve"> = </w:t>
-      </w:r>
-      <w:r>
-        <w:rPr>
-          <w:rFonts w:ascii="Consolas" w:hAnsi="Consolas" w:cs="Consolas"/>
-          <w:color w:val="2A00FF"/>
-          <w:sz w:val="20"/>
-          <w:szCs w:val="20"/>
-          <w:lang w:val="en-GB"/>
-        </w:rPr>
-        <w:t>"</w:t>
-      </w:r>
-      <w:proofErr w:type="gramStart"/>
-      <w:r>
-        <w:rPr>
-          <w:rFonts w:ascii="Consolas" w:hAnsi="Consolas" w:cs="Consolas"/>
-          <w:color w:val="2A00FF"/>
-          <w:sz w:val="20"/>
-          <w:szCs w:val="20"/>
-          <w:lang w:val="en-GB"/>
-        </w:rPr>
-        <w:t>"</w:t>
-      </w:r>
-      <w:r>
-        <w:rPr>
-          <w:rFonts w:ascii="Consolas" w:hAnsi="Consolas" w:cs="Consolas"/>
-          <w:color w:val="000000"/>
-          <w:sz w:val="20"/>
-          <w:szCs w:val="20"/>
-          <w:lang w:val="en-GB"/>
-        </w:rPr>
-        <w:t>;</w:t>
-      </w:r>
-      <w:proofErr w:type="gramEnd"/>
     </w:p>
     <w:p>
       <w:pPr>
@@ -721,88 +590,75 @@
           <w:szCs w:val="20"/>
           <w:lang w:val="en-GB"/>
         </w:rPr>
-        <w:t xml:space="preserve"> = </w:t>
-      </w:r>
-      <w:proofErr w:type="gramStart"/>
-      <w:r>
-        <w:rPr>
-          <w:rFonts w:ascii="Consolas" w:hAnsi="Consolas" w:cs="Consolas"/>
-          <w:color w:val="000000"/>
-          <w:sz w:val="20"/>
-          <w:szCs w:val="20"/>
-          <w:lang w:val="en-GB"/>
-        </w:rPr>
-        <w:t>0;</w:t>
-      </w:r>
-      <w:proofErr w:type="gramEnd"/>
-    </w:p>
-    <w:p>
-      <w:pPr>
-        <w:autoSpaceDE w:val="0"/>
-        <w:autoSpaceDN w:val="0"/>
-        <w:adjustRightInd w:val="0"/>
-        <w:spacing w:after="0" w:line="240" w:lineRule="auto"/>
-        <w:rPr>
-          <w:rFonts w:ascii="Consolas" w:hAnsi="Consolas" w:cs="Consolas"/>
-          <w:sz w:val="20"/>
-          <w:szCs w:val="20"/>
-          <w:lang w:val="en-GB"/>
-        </w:rPr>
-      </w:pPr>
-      <w:r>
-        <w:rPr>
-          <w:rFonts w:ascii="Consolas" w:hAnsi="Consolas" w:cs="Consolas"/>
-          <w:color w:val="000000"/>
-          <w:sz w:val="20"/>
-          <w:szCs w:val="20"/>
-          <w:lang w:val="en-GB"/>
-        </w:rPr>
-        <w:tab/>
-      </w:r>
-      <w:r>
-        <w:rPr>
-          <w:rFonts w:ascii="Consolas" w:hAnsi="Consolas" w:cs="Consolas"/>
-          <w:color w:val="000000"/>
-          <w:sz w:val="20"/>
-          <w:szCs w:val="20"/>
-          <w:lang w:val="en-GB"/>
-        </w:rPr>
-        <w:tab/>
-      </w:r>
-    </w:p>
-    <w:p>
-      <w:pPr>
-        <w:autoSpaceDE w:val="0"/>
-        <w:autoSpaceDN w:val="0"/>
-        <w:adjustRightInd w:val="0"/>
-        <w:spacing w:after="0" w:line="240" w:lineRule="auto"/>
-        <w:rPr>
-          <w:rFonts w:ascii="Consolas" w:hAnsi="Consolas" w:cs="Consolas"/>
-          <w:sz w:val="20"/>
-          <w:szCs w:val="20"/>
-        </w:rPr>
-      </w:pPr>
-      <w:r>
-        <w:rPr>
-          <w:rFonts w:ascii="Consolas" w:hAnsi="Consolas" w:cs="Consolas"/>
-          <w:color w:val="000000"/>
-          <w:sz w:val="20"/>
-          <w:szCs w:val="20"/>
-          <w:lang w:val="en-GB"/>
-        </w:rPr>
-        <w:tab/>
-      </w:r>
-      <w:r>
-        <w:rPr>
-          <w:rFonts w:ascii="Consolas" w:hAnsi="Consolas" w:cs="Consolas"/>
-          <w:color w:val="000000"/>
-          <w:sz w:val="20"/>
-          <w:szCs w:val="20"/>
-          <w:lang w:val="en-GB"/>
-        </w:rPr>
-        <w:tab/>
-      </w:r>
-      <w:proofErr w:type="spellStart"/>
+        <w:t xml:space="preserve"> = 0;</w:t>
+      </w:r>
+    </w:p>
+    <w:p>
+      <w:pPr>
+        <w:autoSpaceDE w:val="0"/>
+        <w:autoSpaceDN w:val="0"/>
+        <w:adjustRightInd w:val="0"/>
+        <w:spacing w:after="0" w:line="240" w:lineRule="auto"/>
+        <w:rPr>
+          <w:rFonts w:ascii="Consolas" w:hAnsi="Consolas" w:cs="Consolas"/>
+          <w:sz w:val="20"/>
+          <w:szCs w:val="20"/>
+          <w:lang w:val="en-GB"/>
+        </w:rPr>
+      </w:pPr>
+      <w:r>
+        <w:rPr>
+          <w:rFonts w:ascii="Consolas" w:hAnsi="Consolas" w:cs="Consolas"/>
+          <w:color w:val="000000"/>
+          <w:sz w:val="20"/>
+          <w:szCs w:val="20"/>
+          <w:lang w:val="en-GB"/>
+        </w:rPr>
+        <w:tab/>
+      </w:r>
+      <w:r>
+        <w:rPr>
+          <w:rFonts w:ascii="Consolas" w:hAnsi="Consolas" w:cs="Consolas"/>
+          <w:color w:val="000000"/>
+          <w:sz w:val="20"/>
+          <w:szCs w:val="20"/>
+          <w:lang w:val="en-GB"/>
+        </w:rPr>
+        <w:tab/>
+      </w:r>
+    </w:p>
+    <w:p>
+      <w:pPr>
+        <w:autoSpaceDE w:val="0"/>
+        <w:autoSpaceDN w:val="0"/>
+        <w:adjustRightInd w:val="0"/>
+        <w:spacing w:after="0" w:line="240" w:lineRule="auto"/>
+        <w:rPr>
+          <w:rFonts w:ascii="Consolas" w:hAnsi="Consolas" w:cs="Consolas"/>
+          <w:sz w:val="20"/>
+          <w:szCs w:val="20"/>
+        </w:rPr>
+      </w:pPr>
+      <w:r>
+        <w:rPr>
+          <w:rFonts w:ascii="Consolas" w:hAnsi="Consolas" w:cs="Consolas"/>
+          <w:color w:val="000000"/>
+          <w:sz w:val="20"/>
+          <w:szCs w:val="20"/>
+          <w:lang w:val="en-GB"/>
+        </w:rPr>
+        <w:tab/>
+      </w:r>
+      <w:r>
+        <w:rPr>
+          <w:rFonts w:ascii="Consolas" w:hAnsi="Consolas" w:cs="Consolas"/>
+          <w:color w:val="000000"/>
+          <w:sz w:val="20"/>
+          <w:szCs w:val="20"/>
+          <w:lang w:val="en-GB"/>
+        </w:rPr>
+        <w:tab/>
+      </w:r>
       <w:r>
         <w:rPr>
           <w:rFonts w:ascii="Consolas" w:hAnsi="Consolas" w:cs="Consolas"/>
@@ -814,7 +670,6 @@
         </w:rPr>
         <w:t>int</w:t>
       </w:r>
-      <w:proofErr w:type="spellEnd"/>
       <w:r>
         <w:rPr>
           <w:rFonts w:ascii="Consolas" w:hAnsi="Consolas" w:cs="Consolas"/>
@@ -824,7 +679,6 @@
         </w:rPr>
         <w:t xml:space="preserve"> </w:t>
       </w:r>
-      <w:proofErr w:type="spellStart"/>
       <w:r>
         <w:rPr>
           <w:rFonts w:ascii="Consolas" w:hAnsi="Consolas" w:cs="Consolas"/>
@@ -834,25 +688,14 @@
         </w:rPr>
         <w:t>actual</w:t>
       </w:r>
-      <w:proofErr w:type="spellEnd"/>
-      <w:r>
-        <w:rPr>
-          <w:rFonts w:ascii="Consolas" w:hAnsi="Consolas" w:cs="Consolas"/>
-          <w:color w:val="000000"/>
-          <w:sz w:val="20"/>
-          <w:szCs w:val="20"/>
-        </w:rPr>
-        <w:t xml:space="preserve"> = </w:t>
-      </w:r>
-      <w:proofErr w:type="spellStart"/>
-      <w:r>
-        <w:rPr>
-          <w:rFonts w:ascii="Consolas" w:hAnsi="Consolas" w:cs="Consolas"/>
-          <w:color w:val="000000"/>
-          <w:sz w:val="20"/>
-          <w:szCs w:val="20"/>
-        </w:rPr>
-        <w:t>JulgamentoPrisioneiro.</w:t>
+      <w:r>
+        <w:rPr>
+          <w:rFonts w:ascii="Consolas" w:hAnsi="Consolas" w:cs="Consolas"/>
+          <w:color w:val="000000"/>
+          <w:sz w:val="20"/>
+          <w:szCs w:val="20"/>
+        </w:rPr>
+        <w:t xml:space="preserve"> = JulgamentoPrisioneiro.</w:t>
       </w:r>
       <w:r>
         <w:rPr>
@@ -864,7 +707,6 @@
         </w:rPr>
         <w:t>calculaPena</w:t>
       </w:r>
-      <w:proofErr w:type="spellEnd"/>
       <w:r>
         <w:rPr>
           <w:rFonts w:ascii="Consolas" w:hAnsi="Consolas" w:cs="Consolas"/>
@@ -874,7 +716,6 @@
         </w:rPr>
         <w:t>(</w:t>
       </w:r>
-      <w:proofErr w:type="spellStart"/>
       <w:r>
         <w:rPr>
           <w:rFonts w:ascii="Consolas" w:hAnsi="Consolas" w:cs="Consolas"/>
@@ -884,7 +725,6 @@
         </w:rPr>
         <w:t>respPrisioneiroA</w:t>
       </w:r>
-      <w:proofErr w:type="spellEnd"/>
       <w:r>
         <w:rPr>
           <w:rFonts w:ascii="Consolas" w:hAnsi="Consolas" w:cs="Consolas"/>
@@ -894,7 +734,6 @@
         </w:rPr>
         <w:t xml:space="preserve">, </w:t>
       </w:r>
-      <w:proofErr w:type="spellStart"/>
       <w:r>
         <w:rPr>
           <w:rFonts w:ascii="Consolas" w:hAnsi="Consolas" w:cs="Consolas"/>
@@ -904,7 +743,6 @@
         </w:rPr>
         <w:t>respPrisioneiroB</w:t>
       </w:r>
-      <w:proofErr w:type="spellEnd"/>
       <w:r>
         <w:rPr>
           <w:rFonts w:ascii="Consolas" w:hAnsi="Consolas" w:cs="Consolas"/>
@@ -977,8 +815,6 @@
         </w:rPr>
         <w:tab/>
       </w:r>
-      <w:proofErr w:type="spellStart"/>
-      <w:proofErr w:type="gramStart"/>
       <w:r>
         <w:rPr>
           <w:rFonts w:ascii="Consolas" w:hAnsi="Consolas" w:cs="Consolas"/>
@@ -991,7 +827,6 @@
         </w:rPr>
         <w:t>assertEquals</w:t>
       </w:r>
-      <w:proofErr w:type="spellEnd"/>
       <w:r>
         <w:rPr>
           <w:rFonts w:ascii="Consolas" w:hAnsi="Consolas" w:cs="Consolas"/>
@@ -1002,7 +837,6 @@
         </w:rPr>
         <w:t>(</w:t>
       </w:r>
-      <w:proofErr w:type="gramEnd"/>
       <w:r>
         <w:rPr>
           <w:rFonts w:ascii="Consolas" w:hAnsi="Consolas" w:cs="Consolas"/>
@@ -1160,96 +994,50 @@
           <w:szCs w:val="20"/>
           <w:lang w:val="en-GB"/>
         </w:rPr>
-        <w:t xml:space="preserve"> </w:t>
-      </w:r>
-      <w:proofErr w:type="spellStart"/>
-      <w:proofErr w:type="gramStart"/>
-      <w:r>
-        <w:rPr>
-          <w:rFonts w:ascii="Consolas" w:hAnsi="Consolas" w:cs="Consolas"/>
-          <w:color w:val="000000"/>
-          <w:sz w:val="20"/>
-          <w:szCs w:val="20"/>
-          <w:lang w:val="en-GB"/>
-        </w:rPr>
-        <w:t>testCondenacaoMutua</w:t>
-      </w:r>
-      <w:proofErr w:type="spellEnd"/>
-      <w:r>
-        <w:rPr>
-          <w:rFonts w:ascii="Consolas" w:hAnsi="Consolas" w:cs="Consolas"/>
-          <w:color w:val="000000"/>
-          <w:sz w:val="20"/>
-          <w:szCs w:val="20"/>
-          <w:lang w:val="en-GB"/>
-        </w:rPr>
-        <w:t>(</w:t>
-      </w:r>
-      <w:proofErr w:type="gramEnd"/>
-      <w:r>
-        <w:rPr>
-          <w:rFonts w:ascii="Consolas" w:hAnsi="Consolas" w:cs="Consolas"/>
-          <w:color w:val="000000"/>
-          <w:sz w:val="20"/>
-          <w:szCs w:val="20"/>
-          <w:lang w:val="en-GB"/>
-        </w:rPr>
-        <w:t>) {</w:t>
-      </w:r>
-    </w:p>
-    <w:p>
-      <w:pPr>
-        <w:autoSpaceDE w:val="0"/>
-        <w:autoSpaceDN w:val="0"/>
-        <w:adjustRightInd w:val="0"/>
-        <w:spacing w:after="0" w:line="240" w:lineRule="auto"/>
-        <w:rPr>
-          <w:rFonts w:ascii="Consolas" w:hAnsi="Consolas" w:cs="Consolas"/>
-          <w:sz w:val="20"/>
-          <w:szCs w:val="20"/>
-        </w:rPr>
-      </w:pPr>
-      <w:r>
-        <w:rPr>
-          <w:rFonts w:ascii="Consolas" w:hAnsi="Consolas" w:cs="Consolas"/>
-          <w:color w:val="000000"/>
-          <w:sz w:val="20"/>
-          <w:szCs w:val="20"/>
-          <w:lang w:val="en-GB"/>
-        </w:rPr>
-        <w:tab/>
-      </w:r>
-      <w:r>
-        <w:rPr>
-          <w:rFonts w:ascii="Consolas" w:hAnsi="Consolas" w:cs="Consolas"/>
-          <w:color w:val="000000"/>
-          <w:sz w:val="20"/>
-          <w:szCs w:val="20"/>
-          <w:lang w:val="en-GB"/>
-        </w:rPr>
-        <w:tab/>
-      </w:r>
-      <w:proofErr w:type="spellStart"/>
-      <w:r>
-        <w:rPr>
-          <w:rFonts w:ascii="Consolas" w:hAnsi="Consolas" w:cs="Consolas"/>
-          <w:color w:val="000000"/>
-          <w:sz w:val="20"/>
-          <w:szCs w:val="20"/>
-        </w:rPr>
-        <w:t>String</w:t>
-      </w:r>
-      <w:proofErr w:type="spellEnd"/>
-      <w:r>
-        <w:rPr>
-          <w:rFonts w:ascii="Consolas" w:hAnsi="Consolas" w:cs="Consolas"/>
-          <w:color w:val="000000"/>
-          <w:sz w:val="20"/>
-          <w:szCs w:val="20"/>
-        </w:rPr>
-        <w:t xml:space="preserve"> </w:t>
-      </w:r>
-      <w:proofErr w:type="spellStart"/>
+        <w:t xml:space="preserve"> testCondenacaoMutua() {</w:t>
+      </w:r>
+    </w:p>
+    <w:p>
+      <w:pPr>
+        <w:autoSpaceDE w:val="0"/>
+        <w:autoSpaceDN w:val="0"/>
+        <w:adjustRightInd w:val="0"/>
+        <w:spacing w:after="0" w:line="240" w:lineRule="auto"/>
+        <w:rPr>
+          <w:rFonts w:ascii="Consolas" w:hAnsi="Consolas" w:cs="Consolas"/>
+          <w:sz w:val="20"/>
+          <w:szCs w:val="20"/>
+        </w:rPr>
+      </w:pPr>
+      <w:r>
+        <w:rPr>
+          <w:rFonts w:ascii="Consolas" w:hAnsi="Consolas" w:cs="Consolas"/>
+          <w:color w:val="000000"/>
+          <w:sz w:val="20"/>
+          <w:szCs w:val="20"/>
+          <w:lang w:val="en-GB"/>
+        </w:rPr>
+        <w:tab/>
+      </w:r>
+      <w:r>
+        <w:rPr>
+          <w:rFonts w:ascii="Consolas" w:hAnsi="Consolas" w:cs="Consolas"/>
+          <w:color w:val="000000"/>
+          <w:sz w:val="20"/>
+          <w:szCs w:val="20"/>
+          <w:lang w:val="en-GB"/>
+        </w:rPr>
+        <w:tab/>
+      </w:r>
+      <w:r>
+        <w:rPr>
+          <w:rFonts w:ascii="Consolas" w:hAnsi="Consolas" w:cs="Consolas"/>
+          <w:color w:val="000000"/>
+          <w:sz w:val="20"/>
+          <w:szCs w:val="20"/>
+        </w:rPr>
+        <w:t xml:space="preserve">String </w:t>
+      </w:r>
       <w:r>
         <w:rPr>
           <w:rFonts w:ascii="Consolas" w:hAnsi="Consolas" w:cs="Consolas"/>
@@ -1259,7 +1047,6 @@
         </w:rPr>
         <w:t>respPrisioneiroA</w:t>
       </w:r>
-      <w:proofErr w:type="spellEnd"/>
       <w:r>
         <w:rPr>
           <w:rFonts w:ascii="Consolas" w:hAnsi="Consolas" w:cs="Consolas"/>
@@ -1317,28 +1104,8 @@
           <w:szCs w:val="20"/>
         </w:rPr>
         <w:tab/>
-      </w:r>
-      <w:proofErr w:type="spellStart"/>
-      <w:r>
-        <w:rPr>
-          <w:rFonts w:ascii="Consolas" w:hAnsi="Consolas" w:cs="Consolas"/>
-          <w:color w:val="000000"/>
-          <w:sz w:val="20"/>
-          <w:szCs w:val="20"/>
-        </w:rPr>
-        <w:t>String</w:t>
-      </w:r>
-      <w:proofErr w:type="spellEnd"/>
-      <w:r>
-        <w:rPr>
-          <w:rFonts w:ascii="Consolas" w:hAnsi="Consolas" w:cs="Consolas"/>
-          <w:color w:val="000000"/>
-          <w:sz w:val="20"/>
-          <w:szCs w:val="20"/>
-        </w:rPr>
-        <w:t xml:space="preserve"> </w:t>
-      </w:r>
-      <w:proofErr w:type="spellStart"/>
+        <w:t xml:space="preserve">String </w:t>
+      </w:r>
       <w:r>
         <w:rPr>
           <w:rFonts w:ascii="Consolas" w:hAnsi="Consolas" w:cs="Consolas"/>
@@ -1348,7 +1115,6 @@
         </w:rPr>
         <w:t>respPrisioneiroB</w:t>
       </w:r>
-      <w:proofErr w:type="spellEnd"/>
       <w:r>
         <w:rPr>
           <w:rFonts w:ascii="Consolas" w:hAnsi="Consolas" w:cs="Consolas"/>
@@ -1407,7 +1173,6 @@
         </w:rPr>
         <w:tab/>
       </w:r>
-      <w:proofErr w:type="spellStart"/>
       <w:r>
         <w:rPr>
           <w:rFonts w:ascii="Consolas" w:hAnsi="Consolas" w:cs="Consolas"/>
@@ -1419,7 +1184,6 @@
         </w:rPr>
         <w:t>int</w:t>
       </w:r>
-      <w:proofErr w:type="spellEnd"/>
       <w:r>
         <w:rPr>
           <w:rFonts w:ascii="Consolas" w:hAnsi="Consolas" w:cs="Consolas"/>
@@ -1429,7 +1193,6 @@
         </w:rPr>
         <w:t xml:space="preserve"> </w:t>
       </w:r>
-      <w:proofErr w:type="spellStart"/>
       <w:r>
         <w:rPr>
           <w:rFonts w:ascii="Consolas" w:hAnsi="Consolas" w:cs="Consolas"/>
@@ -1439,7 +1202,6 @@
         </w:rPr>
         <w:t>expected</w:t>
       </w:r>
-      <w:proofErr w:type="spellEnd"/>
       <w:r>
         <w:rPr>
           <w:rFonts w:ascii="Consolas" w:hAnsi="Consolas" w:cs="Consolas"/>
@@ -1511,7 +1273,6 @@
         </w:rPr>
         <w:tab/>
       </w:r>
-      <w:proofErr w:type="spellStart"/>
       <w:r>
         <w:rPr>
           <w:rFonts w:ascii="Consolas" w:hAnsi="Consolas" w:cs="Consolas"/>
@@ -1523,7 +1284,6 @@
         </w:rPr>
         <w:t>int</w:t>
       </w:r>
-      <w:proofErr w:type="spellEnd"/>
       <w:r>
         <w:rPr>
           <w:rFonts w:ascii="Consolas" w:hAnsi="Consolas" w:cs="Consolas"/>
@@ -1533,7 +1293,6 @@
         </w:rPr>
         <w:t xml:space="preserve"> </w:t>
       </w:r>
-      <w:proofErr w:type="spellStart"/>
       <w:r>
         <w:rPr>
           <w:rFonts w:ascii="Consolas" w:hAnsi="Consolas" w:cs="Consolas"/>
@@ -1543,25 +1302,14 @@
         </w:rPr>
         <w:t>actual</w:t>
       </w:r>
-      <w:proofErr w:type="spellEnd"/>
-      <w:r>
-        <w:rPr>
-          <w:rFonts w:ascii="Consolas" w:hAnsi="Consolas" w:cs="Consolas"/>
-          <w:color w:val="000000"/>
-          <w:sz w:val="20"/>
-          <w:szCs w:val="20"/>
-        </w:rPr>
-        <w:t xml:space="preserve"> = </w:t>
-      </w:r>
-      <w:proofErr w:type="spellStart"/>
-      <w:r>
-        <w:rPr>
-          <w:rFonts w:ascii="Consolas" w:hAnsi="Consolas" w:cs="Consolas"/>
-          <w:color w:val="000000"/>
-          <w:sz w:val="20"/>
-          <w:szCs w:val="20"/>
-        </w:rPr>
-        <w:t>JulgamentoPrisioneiro.</w:t>
+      <w:r>
+        <w:rPr>
+          <w:rFonts w:ascii="Consolas" w:hAnsi="Consolas" w:cs="Consolas"/>
+          <w:color w:val="000000"/>
+          <w:sz w:val="20"/>
+          <w:szCs w:val="20"/>
+        </w:rPr>
+        <w:t xml:space="preserve"> = JulgamentoPrisioneiro.</w:t>
       </w:r>
       <w:r>
         <w:rPr>
@@ -1573,7 +1321,6 @@
         </w:rPr>
         <w:t>calculaPena</w:t>
       </w:r>
-      <w:proofErr w:type="spellEnd"/>
       <w:r>
         <w:rPr>
           <w:rFonts w:ascii="Consolas" w:hAnsi="Consolas" w:cs="Consolas"/>
@@ -1583,7 +1330,6 @@
         </w:rPr>
         <w:t>(</w:t>
       </w:r>
-      <w:proofErr w:type="spellStart"/>
       <w:r>
         <w:rPr>
           <w:rFonts w:ascii="Consolas" w:hAnsi="Consolas" w:cs="Consolas"/>
@@ -1593,7 +1339,6 @@
         </w:rPr>
         <w:t>respPrisioneiroA</w:t>
       </w:r>
-      <w:proofErr w:type="spellEnd"/>
       <w:r>
         <w:rPr>
           <w:rFonts w:ascii="Consolas" w:hAnsi="Consolas" w:cs="Consolas"/>
@@ -1603,7 +1348,6 @@
         </w:rPr>
         <w:t xml:space="preserve">, </w:t>
       </w:r>
-      <w:proofErr w:type="spellStart"/>
       <w:r>
         <w:rPr>
           <w:rFonts w:ascii="Consolas" w:hAnsi="Consolas" w:cs="Consolas"/>
@@ -1613,7 +1357,6 @@
         </w:rPr>
         <w:t>respPrisioneiroB</w:t>
       </w:r>
-      <w:proofErr w:type="spellEnd"/>
       <w:r>
         <w:rPr>
           <w:rFonts w:ascii="Consolas" w:hAnsi="Consolas" w:cs="Consolas"/>
@@ -1686,8 +1429,6 @@
         </w:rPr>
         <w:tab/>
       </w:r>
-      <w:proofErr w:type="spellStart"/>
-      <w:proofErr w:type="gramStart"/>
       <w:r>
         <w:rPr>
           <w:rFonts w:ascii="Consolas" w:hAnsi="Consolas" w:cs="Consolas"/>
@@ -1700,7 +1441,6 @@
         </w:rPr>
         <w:t>assertEquals</w:t>
       </w:r>
-      <w:proofErr w:type="spellEnd"/>
       <w:r>
         <w:rPr>
           <w:rFonts w:ascii="Consolas" w:hAnsi="Consolas" w:cs="Consolas"/>
@@ -1711,7 +1451,6 @@
         </w:rPr>
         <w:t>(</w:t>
       </w:r>
-      <w:proofErr w:type="gramEnd"/>
       <w:r>
         <w:rPr>
           <w:rFonts w:ascii="Consolas" w:hAnsi="Consolas" w:cs="Consolas"/>
@@ -1869,41 +1608,7 @@
           <w:szCs w:val="20"/>
           <w:lang w:val="en-GB"/>
         </w:rPr>
-        <w:t xml:space="preserve"> </w:t>
-      </w:r>
-      <w:proofErr w:type="spellStart"/>
-      <w:proofErr w:type="gramStart"/>
-      <w:r>
-        <w:rPr>
-          <w:rFonts w:ascii="Consolas" w:hAnsi="Consolas" w:cs="Consolas"/>
-          <w:color w:val="000000"/>
-          <w:sz w:val="20"/>
-          <w:szCs w:val="20"/>
-          <w:lang w:val="en-GB"/>
-        </w:rPr>
-        <w:t>testCondenacaoIndividual</w:t>
-      </w:r>
-      <w:proofErr w:type="spellEnd"/>
-      <w:r>
-        <w:rPr>
-          <w:rFonts w:ascii="Consolas" w:hAnsi="Consolas" w:cs="Consolas"/>
-          <w:color w:val="000000"/>
-          <w:sz w:val="20"/>
-          <w:szCs w:val="20"/>
-          <w:lang w:val="en-GB"/>
-        </w:rPr>
-        <w:t>(</w:t>
-      </w:r>
-      <w:proofErr w:type="gramEnd"/>
-      <w:r>
-        <w:rPr>
-          <w:rFonts w:ascii="Consolas" w:hAnsi="Consolas" w:cs="Consolas"/>
-          <w:color w:val="000000"/>
-          <w:sz w:val="20"/>
-          <w:szCs w:val="20"/>
-          <w:lang w:val="en-GB"/>
-        </w:rPr>
-        <w:t>) {</w:t>
+        <w:t xml:space="preserve"> testCondenacaoIndividual() {</w:t>
       </w:r>
     </w:p>
     <w:p>
@@ -1940,7 +1645,6 @@
         <w:tab/>
         <w:t xml:space="preserve">String </w:t>
       </w:r>
-      <w:proofErr w:type="spellStart"/>
       <w:r>
         <w:rPr>
           <w:rFonts w:ascii="Consolas" w:hAnsi="Consolas" w:cs="Consolas"/>
@@ -1951,7 +1655,6 @@
         </w:rPr>
         <w:t>respPrisioneiroA</w:t>
       </w:r>
-      <w:proofErr w:type="spellEnd"/>
       <w:r>
         <w:rPr>
           <w:rFonts w:ascii="Consolas" w:hAnsi="Consolas" w:cs="Consolas"/>
@@ -1970,9 +1673,73 @@
           <w:szCs w:val="20"/>
           <w:lang w:val="en-GB"/>
         </w:rPr>
-        <w:t>"</w:t>
-      </w:r>
-      <w:proofErr w:type="spellStart"/>
+        <w:t>"Culpado"</w:t>
+      </w:r>
+      <w:r>
+        <w:rPr>
+          <w:rFonts w:ascii="Consolas" w:hAnsi="Consolas" w:cs="Consolas"/>
+          <w:color w:val="000000"/>
+          <w:sz w:val="20"/>
+          <w:szCs w:val="20"/>
+          <w:lang w:val="en-GB"/>
+        </w:rPr>
+        <w:t>;</w:t>
+      </w:r>
+    </w:p>
+    <w:p>
+      <w:pPr>
+        <w:autoSpaceDE w:val="0"/>
+        <w:autoSpaceDN w:val="0"/>
+        <w:adjustRightInd w:val="0"/>
+        <w:spacing w:after="0" w:line="240" w:lineRule="auto"/>
+        <w:rPr>
+          <w:rFonts w:ascii="Consolas" w:hAnsi="Consolas" w:cs="Consolas"/>
+          <w:sz w:val="20"/>
+          <w:szCs w:val="20"/>
+          <w:lang w:val="en-GB"/>
+        </w:rPr>
+      </w:pPr>
+      <w:r>
+        <w:rPr>
+          <w:rFonts w:ascii="Consolas" w:hAnsi="Consolas" w:cs="Consolas"/>
+          <w:color w:val="000000"/>
+          <w:sz w:val="20"/>
+          <w:szCs w:val="20"/>
+          <w:lang w:val="en-GB"/>
+        </w:rPr>
+        <w:tab/>
+      </w:r>
+      <w:r>
+        <w:rPr>
+          <w:rFonts w:ascii="Consolas" w:hAnsi="Consolas" w:cs="Consolas"/>
+          <w:color w:val="000000"/>
+          <w:sz w:val="20"/>
+          <w:szCs w:val="20"/>
+          <w:lang w:val="en-GB"/>
+        </w:rPr>
+        <w:tab/>
+        <w:t xml:space="preserve">String </w:t>
+      </w:r>
+      <w:r>
+        <w:rPr>
+          <w:rFonts w:ascii="Consolas" w:hAnsi="Consolas" w:cs="Consolas"/>
+          <w:color w:val="6A3E3E"/>
+          <w:sz w:val="20"/>
+          <w:szCs w:val="20"/>
+          <w:lang w:val="en-GB"/>
+        </w:rPr>
+        <w:t>respPrisioneiroB</w:t>
+      </w:r>
+      <w:r>
+        <w:rPr>
+          <w:rFonts w:ascii="Consolas" w:hAnsi="Consolas" w:cs="Consolas"/>
+          <w:color w:val="000000"/>
+          <w:sz w:val="20"/>
+          <w:szCs w:val="20"/>
+          <w:lang w:val="en-GB"/>
+        </w:rPr>
+        <w:t xml:space="preserve"> = </w:t>
+      </w:r>
       <w:r>
         <w:rPr>
           <w:rFonts w:ascii="Consolas" w:hAnsi="Consolas" w:cs="Consolas"/>
@@ -1981,19 +1748,7 @@
           <w:szCs w:val="20"/>
           <w:lang w:val="en-GB"/>
         </w:rPr>
-        <w:t>Culpado</w:t>
-      </w:r>
-      <w:proofErr w:type="spellEnd"/>
-      <w:proofErr w:type="gramStart"/>
-      <w:r>
-        <w:rPr>
-          <w:rFonts w:ascii="Consolas" w:hAnsi="Consolas" w:cs="Consolas"/>
-          <w:color w:val="2A00FF"/>
-          <w:sz w:val="20"/>
-          <w:szCs w:val="20"/>
-          <w:lang w:val="en-GB"/>
-        </w:rPr>
-        <w:t>"</w:t>
+        <w:t>""</w:t>
       </w:r>
       <w:r>
         <w:rPr>
@@ -2005,96 +1760,6 @@
         </w:rPr>
         <w:t>;</w:t>
       </w:r>
-      <w:proofErr w:type="gramEnd"/>
-    </w:p>
-    <w:p>
-      <w:pPr>
-        <w:autoSpaceDE w:val="0"/>
-        <w:autoSpaceDN w:val="0"/>
-        <w:adjustRightInd w:val="0"/>
-        <w:spacing w:after="0" w:line="240" w:lineRule="auto"/>
-        <w:rPr>
-          <w:rFonts w:ascii="Consolas" w:hAnsi="Consolas" w:cs="Consolas"/>
-          <w:sz w:val="20"/>
-          <w:szCs w:val="20"/>
-          <w:lang w:val="en-GB"/>
-        </w:rPr>
-      </w:pPr>
-      <w:r>
-        <w:rPr>
-          <w:rFonts w:ascii="Consolas" w:hAnsi="Consolas" w:cs="Consolas"/>
-          <w:color w:val="000000"/>
-          <w:sz w:val="20"/>
-          <w:szCs w:val="20"/>
-          <w:lang w:val="en-GB"/>
-        </w:rPr>
-        <w:tab/>
-      </w:r>
-      <w:r>
-        <w:rPr>
-          <w:rFonts w:ascii="Consolas" w:hAnsi="Consolas" w:cs="Consolas"/>
-          <w:color w:val="000000"/>
-          <w:sz w:val="20"/>
-          <w:szCs w:val="20"/>
-          <w:lang w:val="en-GB"/>
-        </w:rPr>
-        <w:tab/>
-        <w:t xml:space="preserve">String </w:t>
-      </w:r>
-      <w:proofErr w:type="spellStart"/>
-      <w:r>
-        <w:rPr>
-          <w:rFonts w:ascii="Consolas" w:hAnsi="Consolas" w:cs="Consolas"/>
-          <w:color w:val="6A3E3E"/>
-          <w:sz w:val="20"/>
-          <w:szCs w:val="20"/>
-          <w:lang w:val="en-GB"/>
-        </w:rPr>
-        <w:t>respPrisioneiroB</w:t>
-      </w:r>
-      <w:proofErr w:type="spellEnd"/>
-      <w:r>
-        <w:rPr>
-          <w:rFonts w:ascii="Consolas" w:hAnsi="Consolas" w:cs="Consolas"/>
-          <w:color w:val="000000"/>
-          <w:sz w:val="20"/>
-          <w:szCs w:val="20"/>
-          <w:lang w:val="en-GB"/>
-        </w:rPr>
-        <w:t xml:space="preserve"> = </w:t>
-      </w:r>
-      <w:r>
-        <w:rPr>
-          <w:rFonts w:ascii="Consolas" w:hAnsi="Consolas" w:cs="Consolas"/>
-          <w:color w:val="2A00FF"/>
-          <w:sz w:val="20"/>
-          <w:szCs w:val="20"/>
-          <w:lang w:val="en-GB"/>
-        </w:rPr>
-        <w:t>"</w:t>
-      </w:r>
-      <w:proofErr w:type="gramStart"/>
-      <w:r>
-        <w:rPr>
-          <w:rFonts w:ascii="Consolas" w:hAnsi="Consolas" w:cs="Consolas"/>
-          <w:color w:val="2A00FF"/>
-          <w:sz w:val="20"/>
-          <w:szCs w:val="20"/>
-          <w:lang w:val="en-GB"/>
-        </w:rPr>
-        <w:t>"</w:t>
-      </w:r>
-      <w:r>
-        <w:rPr>
-          <w:rFonts w:ascii="Consolas" w:hAnsi="Consolas" w:cs="Consolas"/>
-          <w:color w:val="000000"/>
-          <w:sz w:val="20"/>
-          <w:szCs w:val="20"/>
-          <w:lang w:val="en-GB"/>
-        </w:rPr>
-        <w:t>;</w:t>
-      </w:r>
-      <w:proofErr w:type="gramEnd"/>
     </w:p>
     <w:p>
       <w:pPr>
@@ -2169,88 +1834,75 @@
           <w:szCs w:val="20"/>
           <w:lang w:val="en-GB"/>
         </w:rPr>
-        <w:t xml:space="preserve"> = </w:t>
-      </w:r>
-      <w:proofErr w:type="gramStart"/>
-      <w:r>
-        <w:rPr>
-          <w:rFonts w:ascii="Consolas" w:hAnsi="Consolas" w:cs="Consolas"/>
-          <w:color w:val="000000"/>
-          <w:sz w:val="20"/>
-          <w:szCs w:val="20"/>
-          <w:lang w:val="en-GB"/>
-        </w:rPr>
-        <w:t>10;</w:t>
-      </w:r>
-      <w:proofErr w:type="gramEnd"/>
-    </w:p>
-    <w:p>
-      <w:pPr>
-        <w:autoSpaceDE w:val="0"/>
-        <w:autoSpaceDN w:val="0"/>
-        <w:adjustRightInd w:val="0"/>
-        <w:spacing w:after="0" w:line="240" w:lineRule="auto"/>
-        <w:rPr>
-          <w:rFonts w:ascii="Consolas" w:hAnsi="Consolas" w:cs="Consolas"/>
-          <w:sz w:val="20"/>
-          <w:szCs w:val="20"/>
-          <w:lang w:val="en-GB"/>
-        </w:rPr>
-      </w:pPr>
-      <w:r>
-        <w:rPr>
-          <w:rFonts w:ascii="Consolas" w:hAnsi="Consolas" w:cs="Consolas"/>
-          <w:color w:val="000000"/>
-          <w:sz w:val="20"/>
-          <w:szCs w:val="20"/>
-          <w:lang w:val="en-GB"/>
-        </w:rPr>
-        <w:tab/>
-      </w:r>
-      <w:r>
-        <w:rPr>
-          <w:rFonts w:ascii="Consolas" w:hAnsi="Consolas" w:cs="Consolas"/>
-          <w:color w:val="000000"/>
-          <w:sz w:val="20"/>
-          <w:szCs w:val="20"/>
-          <w:lang w:val="en-GB"/>
-        </w:rPr>
-        <w:tab/>
-      </w:r>
-    </w:p>
-    <w:p>
-      <w:pPr>
-        <w:autoSpaceDE w:val="0"/>
-        <w:autoSpaceDN w:val="0"/>
-        <w:adjustRightInd w:val="0"/>
-        <w:spacing w:after="0" w:line="240" w:lineRule="auto"/>
-        <w:rPr>
-          <w:rFonts w:ascii="Consolas" w:hAnsi="Consolas" w:cs="Consolas"/>
-          <w:sz w:val="20"/>
-          <w:szCs w:val="20"/>
-        </w:rPr>
-      </w:pPr>
-      <w:r>
-        <w:rPr>
-          <w:rFonts w:ascii="Consolas" w:hAnsi="Consolas" w:cs="Consolas"/>
-          <w:color w:val="000000"/>
-          <w:sz w:val="20"/>
-          <w:szCs w:val="20"/>
-          <w:lang w:val="en-GB"/>
-        </w:rPr>
-        <w:tab/>
-      </w:r>
-      <w:r>
-        <w:rPr>
-          <w:rFonts w:ascii="Consolas" w:hAnsi="Consolas" w:cs="Consolas"/>
-          <w:color w:val="000000"/>
-          <w:sz w:val="20"/>
-          <w:szCs w:val="20"/>
-          <w:lang w:val="en-GB"/>
-        </w:rPr>
-        <w:tab/>
-      </w:r>
-      <w:proofErr w:type="spellStart"/>
+        <w:t xml:space="preserve"> = 10;</w:t>
+      </w:r>
+    </w:p>
+    <w:p>
+      <w:pPr>
+        <w:autoSpaceDE w:val="0"/>
+        <w:autoSpaceDN w:val="0"/>
+        <w:adjustRightInd w:val="0"/>
+        <w:spacing w:after="0" w:line="240" w:lineRule="auto"/>
+        <w:rPr>
+          <w:rFonts w:ascii="Consolas" w:hAnsi="Consolas" w:cs="Consolas"/>
+          <w:sz w:val="20"/>
+          <w:szCs w:val="20"/>
+          <w:lang w:val="en-GB"/>
+        </w:rPr>
+      </w:pPr>
+      <w:r>
+        <w:rPr>
+          <w:rFonts w:ascii="Consolas" w:hAnsi="Consolas" w:cs="Consolas"/>
+          <w:color w:val="000000"/>
+          <w:sz w:val="20"/>
+          <w:szCs w:val="20"/>
+          <w:lang w:val="en-GB"/>
+        </w:rPr>
+        <w:tab/>
+      </w:r>
+      <w:r>
+        <w:rPr>
+          <w:rFonts w:ascii="Consolas" w:hAnsi="Consolas" w:cs="Consolas"/>
+          <w:color w:val="000000"/>
+          <w:sz w:val="20"/>
+          <w:szCs w:val="20"/>
+          <w:lang w:val="en-GB"/>
+        </w:rPr>
+        <w:tab/>
+      </w:r>
+    </w:p>
+    <w:p>
+      <w:pPr>
+        <w:autoSpaceDE w:val="0"/>
+        <w:autoSpaceDN w:val="0"/>
+        <w:adjustRightInd w:val="0"/>
+        <w:spacing w:after="0" w:line="240" w:lineRule="auto"/>
+        <w:rPr>
+          <w:rFonts w:ascii="Consolas" w:hAnsi="Consolas" w:cs="Consolas"/>
+          <w:sz w:val="20"/>
+          <w:szCs w:val="20"/>
+        </w:rPr>
+      </w:pPr>
+      <w:r>
+        <w:rPr>
+          <w:rFonts w:ascii="Consolas" w:hAnsi="Consolas" w:cs="Consolas"/>
+          <w:color w:val="000000"/>
+          <w:sz w:val="20"/>
+          <w:szCs w:val="20"/>
+          <w:lang w:val="en-GB"/>
+        </w:rPr>
+        <w:tab/>
+      </w:r>
+      <w:r>
+        <w:rPr>
+          <w:rFonts w:ascii="Consolas" w:hAnsi="Consolas" w:cs="Consolas"/>
+          <w:color w:val="000000"/>
+          <w:sz w:val="20"/>
+          <w:szCs w:val="20"/>
+          <w:lang w:val="en-GB"/>
+        </w:rPr>
+        <w:tab/>
+      </w:r>
       <w:r>
         <w:rPr>
           <w:rFonts w:ascii="Consolas" w:hAnsi="Consolas" w:cs="Consolas"/>
@@ -2262,7 +1914,6 @@
         </w:rPr>
         <w:t>int</w:t>
       </w:r>
-      <w:proofErr w:type="spellEnd"/>
       <w:r>
         <w:rPr>
           <w:rFonts w:ascii="Consolas" w:hAnsi="Consolas" w:cs="Consolas"/>
@@ -2272,7 +1923,6 @@
         </w:rPr>
         <w:t xml:space="preserve"> </w:t>
       </w:r>
-      <w:proofErr w:type="spellStart"/>
       <w:r>
         <w:rPr>
           <w:rFonts w:ascii="Consolas" w:hAnsi="Consolas" w:cs="Consolas"/>
@@ -2282,25 +1932,14 @@
         </w:rPr>
         <w:t>actual</w:t>
       </w:r>
-      <w:proofErr w:type="spellEnd"/>
-      <w:r>
-        <w:rPr>
-          <w:rFonts w:ascii="Consolas" w:hAnsi="Consolas" w:cs="Consolas"/>
-          <w:color w:val="000000"/>
-          <w:sz w:val="20"/>
-          <w:szCs w:val="20"/>
-        </w:rPr>
-        <w:t xml:space="preserve"> = </w:t>
-      </w:r>
-      <w:proofErr w:type="spellStart"/>
-      <w:r>
-        <w:rPr>
-          <w:rFonts w:ascii="Consolas" w:hAnsi="Consolas" w:cs="Consolas"/>
-          <w:color w:val="000000"/>
-          <w:sz w:val="20"/>
-          <w:szCs w:val="20"/>
-        </w:rPr>
-        <w:t>JulgamentoPrisioneiro.</w:t>
+      <w:r>
+        <w:rPr>
+          <w:rFonts w:ascii="Consolas" w:hAnsi="Consolas" w:cs="Consolas"/>
+          <w:color w:val="000000"/>
+          <w:sz w:val="20"/>
+          <w:szCs w:val="20"/>
+        </w:rPr>
+        <w:t xml:space="preserve"> = JulgamentoPrisioneiro.</w:t>
       </w:r>
       <w:r>
         <w:rPr>
@@ -2312,7 +1951,6 @@
         </w:rPr>
         <w:t>calculaPena</w:t>
       </w:r>
-      <w:proofErr w:type="spellEnd"/>
       <w:r>
         <w:rPr>
           <w:rFonts w:ascii="Consolas" w:hAnsi="Consolas" w:cs="Consolas"/>
@@ -2322,7 +1960,6 @@
         </w:rPr>
         <w:t>(</w:t>
       </w:r>
-      <w:proofErr w:type="spellStart"/>
       <w:r>
         <w:rPr>
           <w:rFonts w:ascii="Consolas" w:hAnsi="Consolas" w:cs="Consolas"/>
@@ -2332,7 +1969,6 @@
         </w:rPr>
         <w:t>respPrisioneiroA</w:t>
       </w:r>
-      <w:proofErr w:type="spellEnd"/>
       <w:r>
         <w:rPr>
           <w:rFonts w:ascii="Consolas" w:hAnsi="Consolas" w:cs="Consolas"/>
@@ -2342,7 +1978,6 @@
         </w:rPr>
         <w:t xml:space="preserve">, </w:t>
       </w:r>
-      <w:proofErr w:type="spellStart"/>
       <w:r>
         <w:rPr>
           <w:rFonts w:ascii="Consolas" w:hAnsi="Consolas" w:cs="Consolas"/>
@@ -2352,7 +1987,6 @@
         </w:rPr>
         <w:t>respPrisioneiroB</w:t>
       </w:r>
-      <w:proofErr w:type="spellEnd"/>
       <w:r>
         <w:rPr>
           <w:rFonts w:ascii="Consolas" w:hAnsi="Consolas" w:cs="Consolas"/>
@@ -2425,8 +2059,6 @@
         </w:rPr>
         <w:tab/>
       </w:r>
-      <w:proofErr w:type="spellStart"/>
-      <w:proofErr w:type="gramStart"/>
       <w:r>
         <w:rPr>
           <w:rFonts w:ascii="Consolas" w:hAnsi="Consolas" w:cs="Consolas"/>
@@ -2439,7 +2071,6 @@
         </w:rPr>
         <w:t>assertEquals</w:t>
       </w:r>
-      <w:proofErr w:type="spellEnd"/>
       <w:r>
         <w:rPr>
           <w:rFonts w:ascii="Consolas" w:hAnsi="Consolas" w:cs="Consolas"/>
@@ -2450,7 +2081,6 @@
         </w:rPr>
         <w:t>(</w:t>
       </w:r>
-      <w:proofErr w:type="gramEnd"/>
       <w:r>
         <w:rPr>
           <w:rFonts w:ascii="Consolas" w:hAnsi="Consolas" w:cs="Consolas"/>
@@ -2618,41 +2248,7 @@
           <w:szCs w:val="20"/>
           <w:lang w:val="en-GB"/>
         </w:rPr>
-        <w:t xml:space="preserve"> </w:t>
-      </w:r>
-      <w:proofErr w:type="spellStart"/>
-      <w:proofErr w:type="gramStart"/>
-      <w:r>
-        <w:rPr>
-          <w:rFonts w:ascii="Consolas" w:hAnsi="Consolas" w:cs="Consolas"/>
-          <w:color w:val="000000"/>
-          <w:sz w:val="20"/>
-          <w:szCs w:val="20"/>
-          <w:lang w:val="en-GB"/>
-        </w:rPr>
-        <w:t>testCondenacaoCumplices</w:t>
-      </w:r>
-      <w:proofErr w:type="spellEnd"/>
-      <w:r>
-        <w:rPr>
-          <w:rFonts w:ascii="Consolas" w:hAnsi="Consolas" w:cs="Consolas"/>
-          <w:color w:val="000000"/>
-          <w:sz w:val="20"/>
-          <w:szCs w:val="20"/>
-          <w:lang w:val="en-GB"/>
-        </w:rPr>
-        <w:t>(</w:t>
-      </w:r>
-      <w:proofErr w:type="gramEnd"/>
-      <w:r>
-        <w:rPr>
-          <w:rFonts w:ascii="Consolas" w:hAnsi="Consolas" w:cs="Consolas"/>
-          <w:color w:val="000000"/>
-          <w:sz w:val="20"/>
-          <w:szCs w:val="20"/>
-          <w:lang w:val="en-GB"/>
-        </w:rPr>
-        <w:t>) {</w:t>
+        <w:t xml:space="preserve"> testCondenacaoCumplices() {</w:t>
       </w:r>
     </w:p>
     <w:p>
@@ -2689,7 +2285,6 @@
         <w:tab/>
         <w:t xml:space="preserve">String </w:t>
       </w:r>
-      <w:proofErr w:type="spellStart"/>
       <w:r>
         <w:rPr>
           <w:rFonts w:ascii="Consolas" w:hAnsi="Consolas" w:cs="Consolas"/>
@@ -2700,7 +2295,6 @@
         </w:rPr>
         <w:t>respPrisioneiroA</w:t>
       </w:r>
-      <w:proofErr w:type="spellEnd"/>
       <w:r>
         <w:rPr>
           <w:rFonts w:ascii="Consolas" w:hAnsi="Consolas" w:cs="Consolas"/>
@@ -2719,9 +2313,73 @@
           <w:szCs w:val="20"/>
           <w:lang w:val="en-GB"/>
         </w:rPr>
-        <w:t>"</w:t>
-      </w:r>
-      <w:proofErr w:type="gramStart"/>
+        <w:t>""</w:t>
+      </w:r>
+      <w:r>
+        <w:rPr>
+          <w:rFonts w:ascii="Consolas" w:hAnsi="Consolas" w:cs="Consolas"/>
+          <w:color w:val="000000"/>
+          <w:sz w:val="20"/>
+          <w:szCs w:val="20"/>
+          <w:lang w:val="en-GB"/>
+        </w:rPr>
+        <w:t>;</w:t>
+      </w:r>
+    </w:p>
+    <w:p>
+      <w:pPr>
+        <w:autoSpaceDE w:val="0"/>
+        <w:autoSpaceDN w:val="0"/>
+        <w:adjustRightInd w:val="0"/>
+        <w:spacing w:after="0" w:line="240" w:lineRule="auto"/>
+        <w:rPr>
+          <w:rFonts w:ascii="Consolas" w:hAnsi="Consolas" w:cs="Consolas"/>
+          <w:sz w:val="20"/>
+          <w:szCs w:val="20"/>
+          <w:lang w:val="en-GB"/>
+        </w:rPr>
+      </w:pPr>
+      <w:r>
+        <w:rPr>
+          <w:rFonts w:ascii="Consolas" w:hAnsi="Consolas" w:cs="Consolas"/>
+          <w:color w:val="000000"/>
+          <w:sz w:val="20"/>
+          <w:szCs w:val="20"/>
+          <w:lang w:val="en-GB"/>
+        </w:rPr>
+        <w:tab/>
+      </w:r>
+      <w:r>
+        <w:rPr>
+          <w:rFonts w:ascii="Consolas" w:hAnsi="Consolas" w:cs="Consolas"/>
+          <w:color w:val="000000"/>
+          <w:sz w:val="20"/>
+          <w:szCs w:val="20"/>
+          <w:lang w:val="en-GB"/>
+        </w:rPr>
+        <w:tab/>
+        <w:t xml:space="preserve">String </w:t>
+      </w:r>
+      <w:r>
+        <w:rPr>
+          <w:rFonts w:ascii="Consolas" w:hAnsi="Consolas" w:cs="Consolas"/>
+          <w:color w:val="6A3E3E"/>
+          <w:sz w:val="20"/>
+          <w:szCs w:val="20"/>
+          <w:lang w:val="en-GB"/>
+        </w:rPr>
+        <w:t>respPrisioneiroB</w:t>
+      </w:r>
+      <w:r>
+        <w:rPr>
+          <w:rFonts w:ascii="Consolas" w:hAnsi="Consolas" w:cs="Consolas"/>
+          <w:color w:val="000000"/>
+          <w:sz w:val="20"/>
+          <w:szCs w:val="20"/>
+          <w:lang w:val="en-GB"/>
+        </w:rPr>
+        <w:t xml:space="preserve"> = </w:t>
+      </w:r>
       <w:r>
         <w:rPr>
           <w:rFonts w:ascii="Consolas" w:hAnsi="Consolas" w:cs="Consolas"/>
@@ -2730,7 +2388,7 @@
           <w:szCs w:val="20"/>
           <w:lang w:val="en-GB"/>
         </w:rPr>
-        <w:t>"</w:t>
+        <w:t>"Culpado"</w:t>
       </w:r>
       <w:r>
         <w:rPr>
@@ -2742,108 +2400,6 @@
         </w:rPr>
         <w:t>;</w:t>
       </w:r>
-      <w:proofErr w:type="gramEnd"/>
-    </w:p>
-    <w:p>
-      <w:pPr>
-        <w:autoSpaceDE w:val="0"/>
-        <w:autoSpaceDN w:val="0"/>
-        <w:adjustRightInd w:val="0"/>
-        <w:spacing w:after="0" w:line="240" w:lineRule="auto"/>
-        <w:rPr>
-          <w:rFonts w:ascii="Consolas" w:hAnsi="Consolas" w:cs="Consolas"/>
-          <w:sz w:val="20"/>
-          <w:szCs w:val="20"/>
-          <w:lang w:val="en-GB"/>
-        </w:rPr>
-      </w:pPr>
-      <w:r>
-        <w:rPr>
-          <w:rFonts w:ascii="Consolas" w:hAnsi="Consolas" w:cs="Consolas"/>
-          <w:color w:val="000000"/>
-          <w:sz w:val="20"/>
-          <w:szCs w:val="20"/>
-          <w:lang w:val="en-GB"/>
-        </w:rPr>
-        <w:tab/>
-      </w:r>
-      <w:r>
-        <w:rPr>
-          <w:rFonts w:ascii="Consolas" w:hAnsi="Consolas" w:cs="Consolas"/>
-          <w:color w:val="000000"/>
-          <w:sz w:val="20"/>
-          <w:szCs w:val="20"/>
-          <w:lang w:val="en-GB"/>
-        </w:rPr>
-        <w:tab/>
-        <w:t xml:space="preserve">String </w:t>
-      </w:r>
-      <w:proofErr w:type="spellStart"/>
-      <w:r>
-        <w:rPr>
-          <w:rFonts w:ascii="Consolas" w:hAnsi="Consolas" w:cs="Consolas"/>
-          <w:color w:val="6A3E3E"/>
-          <w:sz w:val="20"/>
-          <w:szCs w:val="20"/>
-          <w:lang w:val="en-GB"/>
-        </w:rPr>
-        <w:t>respPrisioneiroB</w:t>
-      </w:r>
-      <w:proofErr w:type="spellEnd"/>
-      <w:r>
-        <w:rPr>
-          <w:rFonts w:ascii="Consolas" w:hAnsi="Consolas" w:cs="Consolas"/>
-          <w:color w:val="000000"/>
-          <w:sz w:val="20"/>
-          <w:szCs w:val="20"/>
-          <w:lang w:val="en-GB"/>
-        </w:rPr>
-        <w:t xml:space="preserve"> = </w:t>
-      </w:r>
-      <w:r>
-        <w:rPr>
-          <w:rFonts w:ascii="Consolas" w:hAnsi="Consolas" w:cs="Consolas"/>
-          <w:color w:val="2A00FF"/>
-          <w:sz w:val="20"/>
-          <w:szCs w:val="20"/>
-          <w:lang w:val="en-GB"/>
-        </w:rPr>
-        <w:t>"</w:t>
-      </w:r>
-      <w:proofErr w:type="spellStart"/>
-      <w:r>
-        <w:rPr>
-          <w:rFonts w:ascii="Consolas" w:hAnsi="Consolas" w:cs="Consolas"/>
-          <w:color w:val="2A00FF"/>
-          <w:sz w:val="20"/>
-          <w:szCs w:val="20"/>
-          <w:lang w:val="en-GB"/>
-        </w:rPr>
-        <w:t>Culpado</w:t>
-      </w:r>
-      <w:proofErr w:type="spellEnd"/>
-      <w:proofErr w:type="gramStart"/>
-      <w:r>
-        <w:rPr>
-          <w:rFonts w:ascii="Consolas" w:hAnsi="Consolas" w:cs="Consolas"/>
-          <w:color w:val="2A00FF"/>
-          <w:sz w:val="20"/>
-          <w:szCs w:val="20"/>
-          <w:lang w:val="en-GB"/>
-        </w:rPr>
-        <w:t>"</w:t>
-      </w:r>
-      <w:r>
-        <w:rPr>
-          <w:rFonts w:ascii="Consolas" w:hAnsi="Consolas" w:cs="Consolas"/>
-          <w:color w:val="000000"/>
-          <w:sz w:val="20"/>
-          <w:szCs w:val="20"/>
-          <w:lang w:val="en-GB"/>
-        </w:rPr>
-        <w:t>;</w:t>
-      </w:r>
-      <w:proofErr w:type="gramEnd"/>
     </w:p>
     <w:p>
       <w:pPr>
@@ -2918,88 +2474,75 @@
           <w:szCs w:val="20"/>
           <w:lang w:val="en-GB"/>
         </w:rPr>
-        <w:t xml:space="preserve"> = </w:t>
-      </w:r>
-      <w:proofErr w:type="gramStart"/>
-      <w:r>
-        <w:rPr>
-          <w:rFonts w:ascii="Consolas" w:hAnsi="Consolas" w:cs="Consolas"/>
-          <w:color w:val="000000"/>
-          <w:sz w:val="20"/>
-          <w:szCs w:val="20"/>
-          <w:lang w:val="en-GB"/>
-        </w:rPr>
-        <w:t>1;</w:t>
-      </w:r>
-      <w:proofErr w:type="gramEnd"/>
-    </w:p>
-    <w:p>
-      <w:pPr>
-        <w:autoSpaceDE w:val="0"/>
-        <w:autoSpaceDN w:val="0"/>
-        <w:adjustRightInd w:val="0"/>
-        <w:spacing w:after="0" w:line="240" w:lineRule="auto"/>
-        <w:rPr>
-          <w:rFonts w:ascii="Consolas" w:hAnsi="Consolas" w:cs="Consolas"/>
-          <w:sz w:val="20"/>
-          <w:szCs w:val="20"/>
-          <w:lang w:val="en-GB"/>
-        </w:rPr>
-      </w:pPr>
-      <w:r>
-        <w:rPr>
-          <w:rFonts w:ascii="Consolas" w:hAnsi="Consolas" w:cs="Consolas"/>
-          <w:color w:val="000000"/>
-          <w:sz w:val="20"/>
-          <w:szCs w:val="20"/>
-          <w:lang w:val="en-GB"/>
-        </w:rPr>
-        <w:tab/>
-      </w:r>
-      <w:r>
-        <w:rPr>
-          <w:rFonts w:ascii="Consolas" w:hAnsi="Consolas" w:cs="Consolas"/>
-          <w:color w:val="000000"/>
-          <w:sz w:val="20"/>
-          <w:szCs w:val="20"/>
-          <w:lang w:val="en-GB"/>
-        </w:rPr>
-        <w:tab/>
-      </w:r>
-    </w:p>
-    <w:p>
-      <w:pPr>
-        <w:autoSpaceDE w:val="0"/>
-        <w:autoSpaceDN w:val="0"/>
-        <w:adjustRightInd w:val="0"/>
-        <w:spacing w:after="0" w:line="240" w:lineRule="auto"/>
-        <w:rPr>
-          <w:rFonts w:ascii="Consolas" w:hAnsi="Consolas" w:cs="Consolas"/>
-          <w:sz w:val="20"/>
-          <w:szCs w:val="20"/>
-        </w:rPr>
-      </w:pPr>
-      <w:r>
-        <w:rPr>
-          <w:rFonts w:ascii="Consolas" w:hAnsi="Consolas" w:cs="Consolas"/>
-          <w:color w:val="000000"/>
-          <w:sz w:val="20"/>
-          <w:szCs w:val="20"/>
-          <w:lang w:val="en-GB"/>
-        </w:rPr>
-        <w:tab/>
-      </w:r>
-      <w:r>
-        <w:rPr>
-          <w:rFonts w:ascii="Consolas" w:hAnsi="Consolas" w:cs="Consolas"/>
-          <w:color w:val="000000"/>
-          <w:sz w:val="20"/>
-          <w:szCs w:val="20"/>
-          <w:lang w:val="en-GB"/>
-        </w:rPr>
-        <w:tab/>
-      </w:r>
-      <w:proofErr w:type="spellStart"/>
+        <w:t xml:space="preserve"> = 1;</w:t>
+      </w:r>
+    </w:p>
+    <w:p>
+      <w:pPr>
+        <w:autoSpaceDE w:val="0"/>
+        <w:autoSpaceDN w:val="0"/>
+        <w:adjustRightInd w:val="0"/>
+        <w:spacing w:after="0" w:line="240" w:lineRule="auto"/>
+        <w:rPr>
+          <w:rFonts w:ascii="Consolas" w:hAnsi="Consolas" w:cs="Consolas"/>
+          <w:sz w:val="20"/>
+          <w:szCs w:val="20"/>
+          <w:lang w:val="en-GB"/>
+        </w:rPr>
+      </w:pPr>
+      <w:r>
+        <w:rPr>
+          <w:rFonts w:ascii="Consolas" w:hAnsi="Consolas" w:cs="Consolas"/>
+          <w:color w:val="000000"/>
+          <w:sz w:val="20"/>
+          <w:szCs w:val="20"/>
+          <w:lang w:val="en-GB"/>
+        </w:rPr>
+        <w:tab/>
+      </w:r>
+      <w:r>
+        <w:rPr>
+          <w:rFonts w:ascii="Consolas" w:hAnsi="Consolas" w:cs="Consolas"/>
+          <w:color w:val="000000"/>
+          <w:sz w:val="20"/>
+          <w:szCs w:val="20"/>
+          <w:lang w:val="en-GB"/>
+        </w:rPr>
+        <w:tab/>
+      </w:r>
+    </w:p>
+    <w:p>
+      <w:pPr>
+        <w:autoSpaceDE w:val="0"/>
+        <w:autoSpaceDN w:val="0"/>
+        <w:adjustRightInd w:val="0"/>
+        <w:spacing w:after="0" w:line="240" w:lineRule="auto"/>
+        <w:rPr>
+          <w:rFonts w:ascii="Consolas" w:hAnsi="Consolas" w:cs="Consolas"/>
+          <w:sz w:val="20"/>
+          <w:szCs w:val="20"/>
+        </w:rPr>
+      </w:pPr>
+      <w:r>
+        <w:rPr>
+          <w:rFonts w:ascii="Consolas" w:hAnsi="Consolas" w:cs="Consolas"/>
+          <w:color w:val="000000"/>
+          <w:sz w:val="20"/>
+          <w:szCs w:val="20"/>
+          <w:lang w:val="en-GB"/>
+        </w:rPr>
+        <w:tab/>
+      </w:r>
+      <w:r>
+        <w:rPr>
+          <w:rFonts w:ascii="Consolas" w:hAnsi="Consolas" w:cs="Consolas"/>
+          <w:color w:val="000000"/>
+          <w:sz w:val="20"/>
+          <w:szCs w:val="20"/>
+          <w:lang w:val="en-GB"/>
+        </w:rPr>
+        <w:tab/>
+      </w:r>
       <w:r>
         <w:rPr>
           <w:rFonts w:ascii="Consolas" w:hAnsi="Consolas" w:cs="Consolas"/>
@@ -3011,7 +2554,6 @@
         </w:rPr>
         <w:t>int</w:t>
       </w:r>
-      <w:proofErr w:type="spellEnd"/>
       <w:r>
         <w:rPr>
           <w:rFonts w:ascii="Consolas" w:hAnsi="Consolas" w:cs="Consolas"/>
@@ -3021,7 +2563,6 @@
         </w:rPr>
         <w:t xml:space="preserve"> </w:t>
       </w:r>
-      <w:proofErr w:type="spellStart"/>
       <w:r>
         <w:rPr>
           <w:rFonts w:ascii="Consolas" w:hAnsi="Consolas" w:cs="Consolas"/>
@@ -3031,25 +2572,14 @@
         </w:rPr>
         <w:t>actual</w:t>
       </w:r>
-      <w:proofErr w:type="spellEnd"/>
-      <w:r>
-        <w:rPr>
-          <w:rFonts w:ascii="Consolas" w:hAnsi="Consolas" w:cs="Consolas"/>
-          <w:color w:val="000000"/>
-          <w:sz w:val="20"/>
-          <w:szCs w:val="20"/>
-        </w:rPr>
-        <w:t xml:space="preserve"> = </w:t>
-      </w:r>
-      <w:proofErr w:type="spellStart"/>
-      <w:r>
-        <w:rPr>
-          <w:rFonts w:ascii="Consolas" w:hAnsi="Consolas" w:cs="Consolas"/>
-          <w:color w:val="000000"/>
-          <w:sz w:val="20"/>
-          <w:szCs w:val="20"/>
-        </w:rPr>
-        <w:t>JulgamentoPrisioneiro.</w:t>
+      <w:r>
+        <w:rPr>
+          <w:rFonts w:ascii="Consolas" w:hAnsi="Consolas" w:cs="Consolas"/>
+          <w:color w:val="000000"/>
+          <w:sz w:val="20"/>
+          <w:szCs w:val="20"/>
+        </w:rPr>
+        <w:t xml:space="preserve"> = JulgamentoPrisioneiro.</w:t>
       </w:r>
       <w:r>
         <w:rPr>
@@ -3061,7 +2591,6 @@
         </w:rPr>
         <w:t>calculaPena</w:t>
       </w:r>
-      <w:proofErr w:type="spellEnd"/>
       <w:r>
         <w:rPr>
           <w:rFonts w:ascii="Consolas" w:hAnsi="Consolas" w:cs="Consolas"/>
@@ -3071,7 +2600,6 @@
         </w:rPr>
         <w:t>(</w:t>
       </w:r>
-      <w:proofErr w:type="spellStart"/>
       <w:r>
         <w:rPr>
           <w:rFonts w:ascii="Consolas" w:hAnsi="Consolas" w:cs="Consolas"/>
@@ -3081,7 +2609,6 @@
         </w:rPr>
         <w:t>respPrisioneiroA</w:t>
       </w:r>
-      <w:proofErr w:type="spellEnd"/>
       <w:r>
         <w:rPr>
           <w:rFonts w:ascii="Consolas" w:hAnsi="Consolas" w:cs="Consolas"/>
@@ -3091,7 +2618,6 @@
         </w:rPr>
         <w:t xml:space="preserve">, </w:t>
       </w:r>
-      <w:proofErr w:type="spellStart"/>
       <w:r>
         <w:rPr>
           <w:rFonts w:ascii="Consolas" w:hAnsi="Consolas" w:cs="Consolas"/>
@@ -3101,7 +2627,6 @@
         </w:rPr>
         <w:t>respPrisioneiroB</w:t>
       </w:r>
-      <w:proofErr w:type="spellEnd"/>
       <w:r>
         <w:rPr>
           <w:rFonts w:ascii="Consolas" w:hAnsi="Consolas" w:cs="Consolas"/>
@@ -3174,8 +2699,6 @@
         </w:rPr>
         <w:tab/>
       </w:r>
-      <w:proofErr w:type="spellStart"/>
-      <w:proofErr w:type="gramStart"/>
       <w:r>
         <w:rPr>
           <w:rFonts w:ascii="Consolas" w:hAnsi="Consolas" w:cs="Consolas"/>
@@ -3188,7 +2711,6 @@
         </w:rPr>
         <w:t>assertEquals</w:t>
       </w:r>
-      <w:proofErr w:type="spellEnd"/>
       <w:r>
         <w:rPr>
           <w:rFonts w:ascii="Consolas" w:hAnsi="Consolas" w:cs="Consolas"/>
@@ -3199,7 +2721,6 @@
         </w:rPr>
         <w:t>(</w:t>
       </w:r>
-      <w:proofErr w:type="gramEnd"/>
       <w:r>
         <w:rPr>
           <w:rFonts w:ascii="Consolas" w:hAnsi="Consolas" w:cs="Consolas"/>
@@ -3274,6 +2795,7 @@
         <w:spacing w:after="0" w:line="240" w:lineRule="auto"/>
         <w:rPr>
           <w:rFonts w:ascii="Consolas" w:hAnsi="Consolas" w:cs="Consolas"/>
+          <w:color w:val="000000"/>
           <w:sz w:val="20"/>
           <w:szCs w:val="20"/>
           <w:lang w:val="en-GB"/>
@@ -3289,6 +2811,4626 @@
         </w:rPr>
         <w:t>}</w:t>
       </w:r>
+    </w:p>
+    <w:p>
+      <w:pPr>
+        <w:autoSpaceDE w:val="0"/>
+        <w:autoSpaceDN w:val="0"/>
+        <w:adjustRightInd w:val="0"/>
+        <w:spacing w:after="0" w:line="240" w:lineRule="auto"/>
+        <w:rPr>
+          <w:rFonts w:ascii="Consolas" w:hAnsi="Consolas" w:cs="Consolas"/>
+          <w:color w:val="000000"/>
+          <w:sz w:val="20"/>
+          <w:szCs w:val="20"/>
+          <w:lang w:val="en-GB"/>
+        </w:rPr>
+      </w:pPr>
+    </w:p>
+    <w:p>
+      <w:pPr>
+        <w:pStyle w:val="ListParagraph"/>
+        <w:numPr>
+          <w:ilvl w:val="0"/>
+          <w:numId w:val="1"/>
+        </w:numPr>
+        <w:autoSpaceDE w:val="0"/>
+        <w:autoSpaceDN w:val="0"/>
+        <w:adjustRightInd w:val="0"/>
+        <w:spacing w:after="0" w:line="240" w:lineRule="auto"/>
+        <w:ind w:left="0"/>
+        <w:rPr>
+          <w:rFonts w:ascii="Consolas" w:hAnsi="Consolas" w:cs="Consolas"/>
+          <w:color w:val="000000"/>
+          <w:sz w:val="20"/>
+          <w:szCs w:val="20"/>
+        </w:rPr>
+      </w:pPr>
+      <w:r>
+        <w:rPr>
+          <w:rFonts w:ascii="Consolas" w:hAnsi="Consolas" w:cs="Consolas"/>
+          <w:color w:val="000000"/>
+          <w:sz w:val="20"/>
+          <w:szCs w:val="20"/>
+        </w:rPr>
+        <w:br w:type="page"/>
+      </w:r>
+      <w:r>
+        <w:rPr>
+          <w:rFonts w:ascii="Consolas" w:hAnsi="Consolas" w:cs="Consolas"/>
+          <w:b/>
+          <w:bCs/>
+          <w:sz w:val="20"/>
+          <w:szCs w:val="20"/>
+        </w:rPr>
+        <w:lastRenderedPageBreak/>
+        <w:t>CRIAÇÃO DO ENUM RESPOSTA, ATUALIZAÇÃO DO TESTE JUNIT PARA RECEBER O NOVO ENUM E CORREÇÃO DA CHAMADA DA FUNÇAO CALCULA PENA QUE ESTAVA COMO STATIC</w:t>
+      </w:r>
+    </w:p>
+    <w:p>
+      <w:pPr>
+        <w:autoSpaceDE w:val="0"/>
+        <w:autoSpaceDN w:val="0"/>
+        <w:adjustRightInd w:val="0"/>
+        <w:spacing w:after="0" w:line="240" w:lineRule="auto"/>
+        <w:rPr>
+          <w:rFonts w:ascii="Consolas" w:hAnsi="Consolas" w:cs="Consolas"/>
+          <w:color w:val="000000"/>
+          <w:sz w:val="20"/>
+          <w:szCs w:val="20"/>
+        </w:rPr>
+      </w:pPr>
+    </w:p>
+    <w:p>
+      <w:pPr>
+        <w:autoSpaceDE w:val="0"/>
+        <w:autoSpaceDN w:val="0"/>
+        <w:adjustRightInd w:val="0"/>
+        <w:spacing w:after="0" w:line="240" w:lineRule="auto"/>
+        <w:rPr>
+          <w:rFonts w:ascii="Consolas" w:hAnsi="Consolas" w:cs="Consolas"/>
+          <w:sz w:val="20"/>
+          <w:szCs w:val="20"/>
+        </w:rPr>
+      </w:pPr>
+      <w:r>
+        <w:rPr>
+          <w:rFonts w:ascii="Consolas" w:hAnsi="Consolas" w:cs="Consolas"/>
+          <w:b/>
+          <w:bCs/>
+          <w:color w:val="7F0055"/>
+          <w:sz w:val="20"/>
+          <w:szCs w:val="20"/>
+        </w:rPr>
+        <w:t>public</w:t>
+      </w:r>
+      <w:r>
+        <w:rPr>
+          <w:rFonts w:ascii="Consolas" w:hAnsi="Consolas" w:cs="Consolas"/>
+          <w:color w:val="000000"/>
+          <w:sz w:val="20"/>
+          <w:szCs w:val="20"/>
+        </w:rPr>
+        <w:t xml:space="preserve"> </w:t>
+      </w:r>
+      <w:r>
+        <w:rPr>
+          <w:rFonts w:ascii="Consolas" w:hAnsi="Consolas" w:cs="Consolas"/>
+          <w:b/>
+          <w:bCs/>
+          <w:color w:val="7F0055"/>
+          <w:sz w:val="20"/>
+          <w:szCs w:val="20"/>
+        </w:rPr>
+        <w:t>class</w:t>
+      </w:r>
+      <w:r>
+        <w:rPr>
+          <w:rFonts w:ascii="Consolas" w:hAnsi="Consolas" w:cs="Consolas"/>
+          <w:color w:val="000000"/>
+          <w:sz w:val="20"/>
+          <w:szCs w:val="20"/>
+        </w:rPr>
+        <w:t xml:space="preserve"> JulgamentoPrisioneiro {</w:t>
+      </w:r>
+    </w:p>
+    <w:p>
+      <w:pPr>
+        <w:autoSpaceDE w:val="0"/>
+        <w:autoSpaceDN w:val="0"/>
+        <w:adjustRightInd w:val="0"/>
+        <w:spacing w:after="0" w:line="240" w:lineRule="auto"/>
+        <w:rPr>
+          <w:rFonts w:ascii="Consolas" w:hAnsi="Consolas" w:cs="Consolas"/>
+          <w:sz w:val="20"/>
+          <w:szCs w:val="20"/>
+        </w:rPr>
+      </w:pPr>
+      <w:r>
+        <w:rPr>
+          <w:rFonts w:ascii="Consolas" w:hAnsi="Consolas" w:cs="Consolas"/>
+          <w:color w:val="000000"/>
+          <w:sz w:val="20"/>
+          <w:szCs w:val="20"/>
+        </w:rPr>
+        <w:t xml:space="preserve">   </w:t>
+      </w:r>
+      <w:r>
+        <w:rPr>
+          <w:rFonts w:ascii="Consolas" w:hAnsi="Consolas" w:cs="Consolas"/>
+          <w:b/>
+          <w:bCs/>
+          <w:color w:val="7F0055"/>
+          <w:sz w:val="20"/>
+          <w:szCs w:val="20"/>
+        </w:rPr>
+        <w:t>private</w:t>
+      </w:r>
+      <w:r>
+        <w:rPr>
+          <w:rFonts w:ascii="Consolas" w:hAnsi="Consolas" w:cs="Consolas"/>
+          <w:color w:val="000000"/>
+          <w:sz w:val="20"/>
+          <w:szCs w:val="20"/>
+        </w:rPr>
+        <w:t xml:space="preserve"> </w:t>
+      </w:r>
+      <w:r>
+        <w:rPr>
+          <w:rFonts w:ascii="Consolas" w:hAnsi="Consolas" w:cs="Consolas"/>
+          <w:b/>
+          <w:bCs/>
+          <w:color w:val="7F0055"/>
+          <w:sz w:val="20"/>
+          <w:szCs w:val="20"/>
+        </w:rPr>
+        <w:t>int</w:t>
+      </w:r>
+      <w:r>
+        <w:rPr>
+          <w:rFonts w:ascii="Consolas" w:hAnsi="Consolas" w:cs="Consolas"/>
+          <w:color w:val="000000"/>
+          <w:sz w:val="20"/>
+          <w:szCs w:val="20"/>
+        </w:rPr>
+        <w:t xml:space="preserve"> </w:t>
+      </w:r>
+      <w:r>
+        <w:rPr>
+          <w:rFonts w:ascii="Consolas" w:hAnsi="Consolas" w:cs="Consolas"/>
+          <w:color w:val="0000C0"/>
+          <w:sz w:val="20"/>
+          <w:szCs w:val="20"/>
+        </w:rPr>
+        <w:t>PENA_INOCENCIA</w:t>
+      </w:r>
+      <w:r>
+        <w:rPr>
+          <w:rFonts w:ascii="Consolas" w:hAnsi="Consolas" w:cs="Consolas"/>
+          <w:color w:val="000000"/>
+          <w:sz w:val="20"/>
+          <w:szCs w:val="20"/>
+        </w:rPr>
+        <w:t xml:space="preserve"> = 10;</w:t>
+      </w:r>
+    </w:p>
+    <w:p>
+      <w:pPr>
+        <w:autoSpaceDE w:val="0"/>
+        <w:autoSpaceDN w:val="0"/>
+        <w:adjustRightInd w:val="0"/>
+        <w:spacing w:after="0" w:line="240" w:lineRule="auto"/>
+        <w:rPr>
+          <w:rFonts w:ascii="Consolas" w:hAnsi="Consolas" w:cs="Consolas"/>
+          <w:sz w:val="20"/>
+          <w:szCs w:val="20"/>
+        </w:rPr>
+      </w:pPr>
+      <w:r>
+        <w:rPr>
+          <w:rFonts w:ascii="Consolas" w:hAnsi="Consolas" w:cs="Consolas"/>
+          <w:color w:val="000000"/>
+          <w:sz w:val="20"/>
+          <w:szCs w:val="20"/>
+        </w:rPr>
+        <w:t xml:space="preserve">   </w:t>
+      </w:r>
+      <w:r>
+        <w:rPr>
+          <w:rFonts w:ascii="Consolas" w:hAnsi="Consolas" w:cs="Consolas"/>
+          <w:b/>
+          <w:bCs/>
+          <w:color w:val="7F0055"/>
+          <w:sz w:val="20"/>
+          <w:szCs w:val="20"/>
+        </w:rPr>
+        <w:t>private</w:t>
+      </w:r>
+      <w:r>
+        <w:rPr>
+          <w:rFonts w:ascii="Consolas" w:hAnsi="Consolas" w:cs="Consolas"/>
+          <w:color w:val="000000"/>
+          <w:sz w:val="20"/>
+          <w:szCs w:val="20"/>
+        </w:rPr>
+        <w:t xml:space="preserve"> </w:t>
+      </w:r>
+      <w:r>
+        <w:rPr>
+          <w:rFonts w:ascii="Consolas" w:hAnsi="Consolas" w:cs="Consolas"/>
+          <w:b/>
+          <w:bCs/>
+          <w:color w:val="7F0055"/>
+          <w:sz w:val="20"/>
+          <w:szCs w:val="20"/>
+        </w:rPr>
+        <w:t>int</w:t>
+      </w:r>
+      <w:r>
+        <w:rPr>
+          <w:rFonts w:ascii="Consolas" w:hAnsi="Consolas" w:cs="Consolas"/>
+          <w:color w:val="000000"/>
+          <w:sz w:val="20"/>
+          <w:szCs w:val="20"/>
+        </w:rPr>
+        <w:t xml:space="preserve"> </w:t>
+      </w:r>
+      <w:r>
+        <w:rPr>
+          <w:rFonts w:ascii="Consolas" w:hAnsi="Consolas" w:cs="Consolas"/>
+          <w:color w:val="0000C0"/>
+          <w:sz w:val="20"/>
+          <w:szCs w:val="20"/>
+        </w:rPr>
+        <w:t>PENA_CONDENACAO_MUTUA</w:t>
+      </w:r>
+      <w:r>
+        <w:rPr>
+          <w:rFonts w:ascii="Consolas" w:hAnsi="Consolas" w:cs="Consolas"/>
+          <w:color w:val="000000"/>
+          <w:sz w:val="20"/>
+          <w:szCs w:val="20"/>
+        </w:rPr>
+        <w:t xml:space="preserve"> = 15;</w:t>
+      </w:r>
+    </w:p>
+    <w:p>
+      <w:pPr>
+        <w:autoSpaceDE w:val="0"/>
+        <w:autoSpaceDN w:val="0"/>
+        <w:adjustRightInd w:val="0"/>
+        <w:spacing w:after="0" w:line="240" w:lineRule="auto"/>
+        <w:rPr>
+          <w:rFonts w:ascii="Consolas" w:hAnsi="Consolas" w:cs="Consolas"/>
+          <w:sz w:val="20"/>
+          <w:szCs w:val="20"/>
+        </w:rPr>
+      </w:pPr>
+      <w:r>
+        <w:rPr>
+          <w:rFonts w:ascii="Consolas" w:hAnsi="Consolas" w:cs="Consolas"/>
+          <w:color w:val="000000"/>
+          <w:sz w:val="20"/>
+          <w:szCs w:val="20"/>
+        </w:rPr>
+        <w:t xml:space="preserve">   </w:t>
+      </w:r>
+      <w:r>
+        <w:rPr>
+          <w:rFonts w:ascii="Consolas" w:hAnsi="Consolas" w:cs="Consolas"/>
+          <w:b/>
+          <w:bCs/>
+          <w:color w:val="7F0055"/>
+          <w:sz w:val="20"/>
+          <w:szCs w:val="20"/>
+        </w:rPr>
+        <w:t>private</w:t>
+      </w:r>
+      <w:r>
+        <w:rPr>
+          <w:rFonts w:ascii="Consolas" w:hAnsi="Consolas" w:cs="Consolas"/>
+          <w:color w:val="000000"/>
+          <w:sz w:val="20"/>
+          <w:szCs w:val="20"/>
+        </w:rPr>
+        <w:t xml:space="preserve"> </w:t>
+      </w:r>
+      <w:r>
+        <w:rPr>
+          <w:rFonts w:ascii="Consolas" w:hAnsi="Consolas" w:cs="Consolas"/>
+          <w:b/>
+          <w:bCs/>
+          <w:color w:val="7F0055"/>
+          <w:sz w:val="20"/>
+          <w:szCs w:val="20"/>
+        </w:rPr>
+        <w:t>int</w:t>
+      </w:r>
+      <w:r>
+        <w:rPr>
+          <w:rFonts w:ascii="Consolas" w:hAnsi="Consolas" w:cs="Consolas"/>
+          <w:color w:val="000000"/>
+          <w:sz w:val="20"/>
+          <w:szCs w:val="20"/>
+        </w:rPr>
+        <w:t xml:space="preserve"> </w:t>
+      </w:r>
+      <w:r>
+        <w:rPr>
+          <w:rFonts w:ascii="Consolas" w:hAnsi="Consolas" w:cs="Consolas"/>
+          <w:color w:val="0000C0"/>
+          <w:sz w:val="20"/>
+          <w:szCs w:val="20"/>
+        </w:rPr>
+        <w:t>PENA_CONDENACAO_INDIVIDUAL</w:t>
+      </w:r>
+      <w:r>
+        <w:rPr>
+          <w:rFonts w:ascii="Consolas" w:hAnsi="Consolas" w:cs="Consolas"/>
+          <w:color w:val="000000"/>
+          <w:sz w:val="20"/>
+          <w:szCs w:val="20"/>
+        </w:rPr>
+        <w:t xml:space="preserve"> = 10;</w:t>
+      </w:r>
+    </w:p>
+    <w:p>
+      <w:pPr>
+        <w:autoSpaceDE w:val="0"/>
+        <w:autoSpaceDN w:val="0"/>
+        <w:adjustRightInd w:val="0"/>
+        <w:spacing w:after="0" w:line="240" w:lineRule="auto"/>
+        <w:rPr>
+          <w:rFonts w:ascii="Consolas" w:hAnsi="Consolas" w:cs="Consolas"/>
+          <w:sz w:val="20"/>
+          <w:szCs w:val="20"/>
+        </w:rPr>
+      </w:pPr>
+      <w:r>
+        <w:rPr>
+          <w:rFonts w:ascii="Consolas" w:hAnsi="Consolas" w:cs="Consolas"/>
+          <w:color w:val="000000"/>
+          <w:sz w:val="20"/>
+          <w:szCs w:val="20"/>
+        </w:rPr>
+        <w:t xml:space="preserve">   </w:t>
+      </w:r>
+      <w:r>
+        <w:rPr>
+          <w:rFonts w:ascii="Consolas" w:hAnsi="Consolas" w:cs="Consolas"/>
+          <w:b/>
+          <w:bCs/>
+          <w:color w:val="7F0055"/>
+          <w:sz w:val="20"/>
+          <w:szCs w:val="20"/>
+        </w:rPr>
+        <w:t>private</w:t>
+      </w:r>
+      <w:r>
+        <w:rPr>
+          <w:rFonts w:ascii="Consolas" w:hAnsi="Consolas" w:cs="Consolas"/>
+          <w:color w:val="000000"/>
+          <w:sz w:val="20"/>
+          <w:szCs w:val="20"/>
+        </w:rPr>
+        <w:t xml:space="preserve"> </w:t>
+      </w:r>
+      <w:r>
+        <w:rPr>
+          <w:rFonts w:ascii="Consolas" w:hAnsi="Consolas" w:cs="Consolas"/>
+          <w:b/>
+          <w:bCs/>
+          <w:color w:val="7F0055"/>
+          <w:sz w:val="20"/>
+          <w:szCs w:val="20"/>
+        </w:rPr>
+        <w:t>int</w:t>
+      </w:r>
+      <w:r>
+        <w:rPr>
+          <w:rFonts w:ascii="Consolas" w:hAnsi="Consolas" w:cs="Consolas"/>
+          <w:color w:val="000000"/>
+          <w:sz w:val="20"/>
+          <w:szCs w:val="20"/>
+        </w:rPr>
+        <w:t xml:space="preserve"> </w:t>
+      </w:r>
+      <w:r>
+        <w:rPr>
+          <w:rFonts w:ascii="Consolas" w:hAnsi="Consolas" w:cs="Consolas"/>
+          <w:color w:val="0000C0"/>
+          <w:sz w:val="20"/>
+          <w:szCs w:val="20"/>
+        </w:rPr>
+        <w:t>PENA_CONDENACAO_CUMPLICES</w:t>
+      </w:r>
+      <w:r>
+        <w:rPr>
+          <w:rFonts w:ascii="Consolas" w:hAnsi="Consolas" w:cs="Consolas"/>
+          <w:color w:val="000000"/>
+          <w:sz w:val="20"/>
+          <w:szCs w:val="20"/>
+        </w:rPr>
+        <w:t xml:space="preserve"> = 11;</w:t>
+      </w:r>
+    </w:p>
+    <w:p>
+      <w:pPr>
+        <w:autoSpaceDE w:val="0"/>
+        <w:autoSpaceDN w:val="0"/>
+        <w:adjustRightInd w:val="0"/>
+        <w:spacing w:after="0" w:line="240" w:lineRule="auto"/>
+        <w:rPr>
+          <w:rFonts w:ascii="Consolas" w:hAnsi="Consolas" w:cs="Consolas"/>
+          <w:sz w:val="20"/>
+          <w:szCs w:val="20"/>
+        </w:rPr>
+      </w:pPr>
+      <w:r>
+        <w:rPr>
+          <w:rFonts w:ascii="Consolas" w:hAnsi="Consolas" w:cs="Consolas"/>
+          <w:color w:val="000000"/>
+          <w:sz w:val="20"/>
+          <w:szCs w:val="20"/>
+        </w:rPr>
+        <w:t xml:space="preserve">   </w:t>
+      </w:r>
+    </w:p>
+    <w:p>
+      <w:pPr>
+        <w:autoSpaceDE w:val="0"/>
+        <w:autoSpaceDN w:val="0"/>
+        <w:adjustRightInd w:val="0"/>
+        <w:spacing w:after="0" w:line="240" w:lineRule="auto"/>
+        <w:rPr>
+          <w:rFonts w:ascii="Consolas" w:hAnsi="Consolas" w:cs="Consolas"/>
+          <w:sz w:val="20"/>
+          <w:szCs w:val="20"/>
+        </w:rPr>
+      </w:pPr>
+      <w:r>
+        <w:rPr>
+          <w:rFonts w:ascii="Consolas" w:hAnsi="Consolas" w:cs="Consolas"/>
+          <w:color w:val="000000"/>
+          <w:sz w:val="20"/>
+          <w:szCs w:val="20"/>
+        </w:rPr>
+        <w:t xml:space="preserve">   </w:t>
+      </w:r>
+      <w:r>
+        <w:rPr>
+          <w:rFonts w:ascii="Consolas" w:hAnsi="Consolas" w:cs="Consolas"/>
+          <w:b/>
+          <w:bCs/>
+          <w:color w:val="7F0055"/>
+          <w:sz w:val="20"/>
+          <w:szCs w:val="20"/>
+        </w:rPr>
+        <w:t>public</w:t>
+      </w:r>
+      <w:r>
+        <w:rPr>
+          <w:rFonts w:ascii="Consolas" w:hAnsi="Consolas" w:cs="Consolas"/>
+          <w:color w:val="000000"/>
+          <w:sz w:val="20"/>
+          <w:szCs w:val="20"/>
+        </w:rPr>
+        <w:t xml:space="preserve"> </w:t>
+      </w:r>
+      <w:r>
+        <w:rPr>
+          <w:rFonts w:ascii="Consolas" w:hAnsi="Consolas" w:cs="Consolas"/>
+          <w:b/>
+          <w:bCs/>
+          <w:color w:val="7F0055"/>
+          <w:sz w:val="20"/>
+          <w:szCs w:val="20"/>
+        </w:rPr>
+        <w:t>static</w:t>
+      </w:r>
+      <w:r>
+        <w:rPr>
+          <w:rFonts w:ascii="Consolas" w:hAnsi="Consolas" w:cs="Consolas"/>
+          <w:color w:val="000000"/>
+          <w:sz w:val="20"/>
+          <w:szCs w:val="20"/>
+        </w:rPr>
+        <w:t xml:space="preserve"> </w:t>
+      </w:r>
+      <w:r>
+        <w:rPr>
+          <w:rFonts w:ascii="Consolas" w:hAnsi="Consolas" w:cs="Consolas"/>
+          <w:b/>
+          <w:bCs/>
+          <w:color w:val="7F0055"/>
+          <w:sz w:val="20"/>
+          <w:szCs w:val="20"/>
+        </w:rPr>
+        <w:t>enum</w:t>
+      </w:r>
+      <w:r>
+        <w:rPr>
+          <w:rFonts w:ascii="Consolas" w:hAnsi="Consolas" w:cs="Consolas"/>
+          <w:color w:val="000000"/>
+          <w:sz w:val="20"/>
+          <w:szCs w:val="20"/>
+        </w:rPr>
+        <w:t xml:space="preserve"> Resposta {</w:t>
+      </w:r>
+      <w:r>
+        <w:rPr>
+          <w:rFonts w:ascii="Consolas" w:hAnsi="Consolas" w:cs="Consolas"/>
+          <w:b/>
+          <w:bCs/>
+          <w:i/>
+          <w:iCs/>
+          <w:color w:val="0000C0"/>
+          <w:sz w:val="20"/>
+          <w:szCs w:val="20"/>
+        </w:rPr>
+        <w:t>DELACAO</w:t>
+      </w:r>
+      <w:r>
+        <w:rPr>
+          <w:rFonts w:ascii="Consolas" w:hAnsi="Consolas" w:cs="Consolas"/>
+          <w:color w:val="000000"/>
+          <w:sz w:val="20"/>
+          <w:szCs w:val="20"/>
+        </w:rPr>
+        <w:t xml:space="preserve">, </w:t>
+      </w:r>
+      <w:r>
+        <w:rPr>
+          <w:rFonts w:ascii="Consolas" w:hAnsi="Consolas" w:cs="Consolas"/>
+          <w:b/>
+          <w:bCs/>
+          <w:i/>
+          <w:iCs/>
+          <w:color w:val="0000C0"/>
+          <w:sz w:val="20"/>
+          <w:szCs w:val="20"/>
+        </w:rPr>
+        <w:t>DEFESA</w:t>
+      </w:r>
+      <w:r>
+        <w:rPr>
+          <w:rFonts w:ascii="Consolas" w:hAnsi="Consolas" w:cs="Consolas"/>
+          <w:color w:val="000000"/>
+          <w:sz w:val="20"/>
+          <w:szCs w:val="20"/>
+        </w:rPr>
+        <w:t>};</w:t>
+      </w:r>
+    </w:p>
+    <w:p>
+      <w:pPr>
+        <w:autoSpaceDE w:val="0"/>
+        <w:autoSpaceDN w:val="0"/>
+        <w:adjustRightInd w:val="0"/>
+        <w:spacing w:after="0" w:line="240" w:lineRule="auto"/>
+        <w:rPr>
+          <w:rFonts w:ascii="Consolas" w:hAnsi="Consolas" w:cs="Consolas"/>
+          <w:sz w:val="20"/>
+          <w:szCs w:val="20"/>
+        </w:rPr>
+      </w:pPr>
+    </w:p>
+    <w:p>
+      <w:pPr>
+        <w:autoSpaceDE w:val="0"/>
+        <w:autoSpaceDN w:val="0"/>
+        <w:adjustRightInd w:val="0"/>
+        <w:spacing w:after="0" w:line="240" w:lineRule="auto"/>
+        <w:rPr>
+          <w:rFonts w:ascii="Consolas" w:hAnsi="Consolas" w:cs="Consolas"/>
+          <w:sz w:val="20"/>
+          <w:szCs w:val="20"/>
+        </w:rPr>
+      </w:pPr>
+      <w:r>
+        <w:rPr>
+          <w:rFonts w:ascii="Consolas" w:hAnsi="Consolas" w:cs="Consolas"/>
+          <w:color w:val="000000"/>
+          <w:sz w:val="20"/>
+          <w:szCs w:val="20"/>
+        </w:rPr>
+        <w:t xml:space="preserve">   </w:t>
+      </w:r>
+      <w:r>
+        <w:rPr>
+          <w:rFonts w:ascii="Consolas" w:hAnsi="Consolas" w:cs="Consolas"/>
+          <w:b/>
+          <w:bCs/>
+          <w:color w:val="7F0055"/>
+          <w:sz w:val="20"/>
+          <w:szCs w:val="20"/>
+        </w:rPr>
+        <w:t>public</w:t>
+      </w:r>
+      <w:r>
+        <w:rPr>
+          <w:rFonts w:ascii="Consolas" w:hAnsi="Consolas" w:cs="Consolas"/>
+          <w:color w:val="000000"/>
+          <w:sz w:val="20"/>
+          <w:szCs w:val="20"/>
+        </w:rPr>
+        <w:t xml:space="preserve"> </w:t>
+      </w:r>
+      <w:r>
+        <w:rPr>
+          <w:rFonts w:ascii="Consolas" w:hAnsi="Consolas" w:cs="Consolas"/>
+          <w:b/>
+          <w:bCs/>
+          <w:color w:val="7F0055"/>
+          <w:sz w:val="20"/>
+          <w:szCs w:val="20"/>
+        </w:rPr>
+        <w:t>int</w:t>
+      </w:r>
+      <w:r>
+        <w:rPr>
+          <w:rFonts w:ascii="Consolas" w:hAnsi="Consolas" w:cs="Consolas"/>
+          <w:color w:val="000000"/>
+          <w:sz w:val="20"/>
+          <w:szCs w:val="20"/>
+        </w:rPr>
+        <w:t xml:space="preserve"> calculaPena(Resposta </w:t>
+      </w:r>
+      <w:r>
+        <w:rPr>
+          <w:rFonts w:ascii="Consolas" w:hAnsi="Consolas" w:cs="Consolas"/>
+          <w:color w:val="6A3E3E"/>
+          <w:sz w:val="20"/>
+          <w:szCs w:val="20"/>
+        </w:rPr>
+        <w:t>respostaPrisioneiroA</w:t>
+      </w:r>
+      <w:r>
+        <w:rPr>
+          <w:rFonts w:ascii="Consolas" w:hAnsi="Consolas" w:cs="Consolas"/>
+          <w:color w:val="000000"/>
+          <w:sz w:val="20"/>
+          <w:szCs w:val="20"/>
+        </w:rPr>
+        <w:t xml:space="preserve">, Resposta </w:t>
+      </w:r>
+      <w:r>
+        <w:rPr>
+          <w:rFonts w:ascii="Consolas" w:hAnsi="Consolas" w:cs="Consolas"/>
+          <w:color w:val="6A3E3E"/>
+          <w:sz w:val="20"/>
+          <w:szCs w:val="20"/>
+        </w:rPr>
+        <w:t>respostaPrisioneiroB</w:t>
+      </w:r>
+      <w:r>
+        <w:rPr>
+          <w:rFonts w:ascii="Consolas" w:hAnsi="Consolas" w:cs="Consolas"/>
+          <w:color w:val="000000"/>
+          <w:sz w:val="20"/>
+          <w:szCs w:val="20"/>
+        </w:rPr>
+        <w:t>) {</w:t>
+      </w:r>
+    </w:p>
+    <w:p>
+      <w:pPr>
+        <w:autoSpaceDE w:val="0"/>
+        <w:autoSpaceDN w:val="0"/>
+        <w:adjustRightInd w:val="0"/>
+        <w:spacing w:after="0" w:line="240" w:lineRule="auto"/>
+        <w:rPr>
+          <w:rFonts w:ascii="Consolas" w:hAnsi="Consolas" w:cs="Consolas"/>
+          <w:sz w:val="20"/>
+          <w:szCs w:val="20"/>
+        </w:rPr>
+      </w:pPr>
+      <w:r>
+        <w:rPr>
+          <w:rFonts w:ascii="Consolas" w:hAnsi="Consolas" w:cs="Consolas"/>
+          <w:color w:val="000000"/>
+          <w:sz w:val="20"/>
+          <w:szCs w:val="20"/>
+        </w:rPr>
+        <w:t xml:space="preserve">      </w:t>
+      </w:r>
+      <w:r>
+        <w:rPr>
+          <w:rFonts w:ascii="Consolas" w:hAnsi="Consolas" w:cs="Consolas"/>
+          <w:b/>
+          <w:bCs/>
+          <w:color w:val="7F0055"/>
+          <w:sz w:val="20"/>
+          <w:szCs w:val="20"/>
+        </w:rPr>
+        <w:t>if</w:t>
+      </w:r>
+      <w:r>
+        <w:rPr>
+          <w:rFonts w:ascii="Consolas" w:hAnsi="Consolas" w:cs="Consolas"/>
+          <w:color w:val="000000"/>
+          <w:sz w:val="20"/>
+          <w:szCs w:val="20"/>
+        </w:rPr>
+        <w:t xml:space="preserve"> (</w:t>
+      </w:r>
+      <w:r>
+        <w:rPr>
+          <w:rFonts w:ascii="Consolas" w:hAnsi="Consolas" w:cs="Consolas"/>
+          <w:color w:val="6A3E3E"/>
+          <w:sz w:val="20"/>
+          <w:szCs w:val="20"/>
+        </w:rPr>
+        <w:t>respostaPrisioneiroA</w:t>
+      </w:r>
+      <w:r>
+        <w:rPr>
+          <w:rFonts w:ascii="Consolas" w:hAnsi="Consolas" w:cs="Consolas"/>
+          <w:color w:val="000000"/>
+          <w:sz w:val="20"/>
+          <w:szCs w:val="20"/>
+        </w:rPr>
+        <w:t xml:space="preserve"> == Resposta.</w:t>
+      </w:r>
+      <w:r>
+        <w:rPr>
+          <w:rFonts w:ascii="Consolas" w:hAnsi="Consolas" w:cs="Consolas"/>
+          <w:b/>
+          <w:bCs/>
+          <w:i/>
+          <w:iCs/>
+          <w:color w:val="0000C0"/>
+          <w:sz w:val="20"/>
+          <w:szCs w:val="20"/>
+        </w:rPr>
+        <w:t>DELACAO</w:t>
+      </w:r>
+      <w:r>
+        <w:rPr>
+          <w:rFonts w:ascii="Consolas" w:hAnsi="Consolas" w:cs="Consolas"/>
+          <w:color w:val="000000"/>
+          <w:sz w:val="20"/>
+          <w:szCs w:val="20"/>
+        </w:rPr>
+        <w:t>) {</w:t>
+      </w:r>
+    </w:p>
+    <w:p>
+      <w:pPr>
+        <w:autoSpaceDE w:val="0"/>
+        <w:autoSpaceDN w:val="0"/>
+        <w:adjustRightInd w:val="0"/>
+        <w:spacing w:after="0" w:line="240" w:lineRule="auto"/>
+        <w:rPr>
+          <w:rFonts w:ascii="Consolas" w:hAnsi="Consolas" w:cs="Consolas"/>
+          <w:sz w:val="20"/>
+          <w:szCs w:val="20"/>
+        </w:rPr>
+      </w:pPr>
+      <w:r>
+        <w:rPr>
+          <w:rFonts w:ascii="Consolas" w:hAnsi="Consolas" w:cs="Consolas"/>
+          <w:color w:val="000000"/>
+          <w:sz w:val="20"/>
+          <w:szCs w:val="20"/>
+        </w:rPr>
+        <w:t xml:space="preserve">          </w:t>
+      </w:r>
+      <w:r>
+        <w:rPr>
+          <w:rFonts w:ascii="Consolas" w:hAnsi="Consolas" w:cs="Consolas"/>
+          <w:b/>
+          <w:bCs/>
+          <w:color w:val="7F0055"/>
+          <w:sz w:val="20"/>
+          <w:szCs w:val="20"/>
+        </w:rPr>
+        <w:t>if</w:t>
+      </w:r>
+      <w:r>
+        <w:rPr>
+          <w:rFonts w:ascii="Consolas" w:hAnsi="Consolas" w:cs="Consolas"/>
+          <w:color w:val="000000"/>
+          <w:sz w:val="20"/>
+          <w:szCs w:val="20"/>
+        </w:rPr>
+        <w:t xml:space="preserve"> (</w:t>
+      </w:r>
+      <w:r>
+        <w:rPr>
+          <w:rFonts w:ascii="Consolas" w:hAnsi="Consolas" w:cs="Consolas"/>
+          <w:color w:val="6A3E3E"/>
+          <w:sz w:val="20"/>
+          <w:szCs w:val="20"/>
+        </w:rPr>
+        <w:t>respostaPrisioneiroB</w:t>
+      </w:r>
+      <w:r>
+        <w:rPr>
+          <w:rFonts w:ascii="Consolas" w:hAnsi="Consolas" w:cs="Consolas"/>
+          <w:color w:val="000000"/>
+          <w:sz w:val="20"/>
+          <w:szCs w:val="20"/>
+        </w:rPr>
+        <w:t xml:space="preserve"> == Resposta.</w:t>
+      </w:r>
+      <w:r>
+        <w:rPr>
+          <w:rFonts w:ascii="Consolas" w:hAnsi="Consolas" w:cs="Consolas"/>
+          <w:b/>
+          <w:bCs/>
+          <w:i/>
+          <w:iCs/>
+          <w:color w:val="0000C0"/>
+          <w:sz w:val="20"/>
+          <w:szCs w:val="20"/>
+        </w:rPr>
+        <w:t>DELACAO</w:t>
+      </w:r>
+      <w:r>
+        <w:rPr>
+          <w:rFonts w:ascii="Consolas" w:hAnsi="Consolas" w:cs="Consolas"/>
+          <w:color w:val="000000"/>
+          <w:sz w:val="20"/>
+          <w:szCs w:val="20"/>
+        </w:rPr>
+        <w:t>) {</w:t>
+      </w:r>
+    </w:p>
+    <w:p>
+      <w:pPr>
+        <w:autoSpaceDE w:val="0"/>
+        <w:autoSpaceDN w:val="0"/>
+        <w:adjustRightInd w:val="0"/>
+        <w:spacing w:after="0" w:line="240" w:lineRule="auto"/>
+        <w:rPr>
+          <w:rFonts w:ascii="Consolas" w:hAnsi="Consolas" w:cs="Consolas"/>
+          <w:sz w:val="20"/>
+          <w:szCs w:val="20"/>
+        </w:rPr>
+      </w:pPr>
+      <w:r>
+        <w:rPr>
+          <w:rFonts w:ascii="Consolas" w:hAnsi="Consolas" w:cs="Consolas"/>
+          <w:color w:val="000000"/>
+          <w:sz w:val="20"/>
+          <w:szCs w:val="20"/>
+        </w:rPr>
+        <w:t xml:space="preserve">            </w:t>
+      </w:r>
+      <w:r>
+        <w:rPr>
+          <w:rFonts w:ascii="Consolas" w:hAnsi="Consolas" w:cs="Consolas"/>
+          <w:b/>
+          <w:bCs/>
+          <w:color w:val="7F0055"/>
+          <w:sz w:val="20"/>
+          <w:szCs w:val="20"/>
+        </w:rPr>
+        <w:t>return</w:t>
+      </w:r>
+      <w:r>
+        <w:rPr>
+          <w:rFonts w:ascii="Consolas" w:hAnsi="Consolas" w:cs="Consolas"/>
+          <w:color w:val="000000"/>
+          <w:sz w:val="20"/>
+          <w:szCs w:val="20"/>
+        </w:rPr>
+        <w:t xml:space="preserve"> </w:t>
+      </w:r>
+      <w:r>
+        <w:rPr>
+          <w:rFonts w:ascii="Consolas" w:hAnsi="Consolas" w:cs="Consolas"/>
+          <w:color w:val="0000C0"/>
+          <w:sz w:val="20"/>
+          <w:szCs w:val="20"/>
+        </w:rPr>
+        <w:t>PENA_CONDENACAO_MUTUA</w:t>
+      </w:r>
+      <w:r>
+        <w:rPr>
+          <w:rFonts w:ascii="Consolas" w:hAnsi="Consolas" w:cs="Consolas"/>
+          <w:color w:val="000000"/>
+          <w:sz w:val="20"/>
+          <w:szCs w:val="20"/>
+        </w:rPr>
+        <w:t>;</w:t>
+      </w:r>
+    </w:p>
+    <w:p>
+      <w:pPr>
+        <w:autoSpaceDE w:val="0"/>
+        <w:autoSpaceDN w:val="0"/>
+        <w:adjustRightInd w:val="0"/>
+        <w:spacing w:after="0" w:line="240" w:lineRule="auto"/>
+        <w:rPr>
+          <w:rFonts w:ascii="Consolas" w:hAnsi="Consolas" w:cs="Consolas"/>
+          <w:sz w:val="20"/>
+          <w:szCs w:val="20"/>
+          <w:lang w:val="en-GB"/>
+        </w:rPr>
+      </w:pPr>
+      <w:r>
+        <w:rPr>
+          <w:rFonts w:ascii="Consolas" w:hAnsi="Consolas" w:cs="Consolas"/>
+          <w:color w:val="000000"/>
+          <w:sz w:val="20"/>
+          <w:szCs w:val="20"/>
+        </w:rPr>
+        <w:t xml:space="preserve">          </w:t>
+      </w:r>
+      <w:r>
+        <w:rPr>
+          <w:rFonts w:ascii="Consolas" w:hAnsi="Consolas" w:cs="Consolas"/>
+          <w:color w:val="000000"/>
+          <w:sz w:val="20"/>
+          <w:szCs w:val="20"/>
+          <w:lang w:val="en-GB"/>
+        </w:rPr>
+        <w:t xml:space="preserve">} </w:t>
+      </w:r>
+      <w:r>
+        <w:rPr>
+          <w:rFonts w:ascii="Consolas" w:hAnsi="Consolas" w:cs="Consolas"/>
+          <w:b/>
+          <w:bCs/>
+          <w:color w:val="7F0055"/>
+          <w:sz w:val="20"/>
+          <w:szCs w:val="20"/>
+          <w:lang w:val="en-GB"/>
+        </w:rPr>
+        <w:t>else</w:t>
+      </w:r>
+      <w:r>
+        <w:rPr>
+          <w:rFonts w:ascii="Consolas" w:hAnsi="Consolas" w:cs="Consolas"/>
+          <w:color w:val="000000"/>
+          <w:sz w:val="20"/>
+          <w:szCs w:val="20"/>
+          <w:lang w:val="en-GB"/>
+        </w:rPr>
+        <w:t xml:space="preserve"> {</w:t>
+      </w:r>
+    </w:p>
+    <w:p>
+      <w:pPr>
+        <w:autoSpaceDE w:val="0"/>
+        <w:autoSpaceDN w:val="0"/>
+        <w:adjustRightInd w:val="0"/>
+        <w:spacing w:after="0" w:line="240" w:lineRule="auto"/>
+        <w:rPr>
+          <w:rFonts w:ascii="Consolas" w:hAnsi="Consolas" w:cs="Consolas"/>
+          <w:sz w:val="20"/>
+          <w:szCs w:val="20"/>
+          <w:lang w:val="en-GB"/>
+        </w:rPr>
+      </w:pPr>
+      <w:r>
+        <w:rPr>
+          <w:rFonts w:ascii="Consolas" w:hAnsi="Consolas" w:cs="Consolas"/>
+          <w:color w:val="000000"/>
+          <w:sz w:val="20"/>
+          <w:szCs w:val="20"/>
+          <w:lang w:val="en-GB"/>
+        </w:rPr>
+        <w:t xml:space="preserve">                 </w:t>
+      </w:r>
+      <w:r>
+        <w:rPr>
+          <w:rFonts w:ascii="Consolas" w:hAnsi="Consolas" w:cs="Consolas"/>
+          <w:b/>
+          <w:bCs/>
+          <w:color w:val="7F0055"/>
+          <w:sz w:val="20"/>
+          <w:szCs w:val="20"/>
+          <w:lang w:val="en-GB"/>
+        </w:rPr>
+        <w:t>return</w:t>
+      </w:r>
+      <w:r>
+        <w:rPr>
+          <w:rFonts w:ascii="Consolas" w:hAnsi="Consolas" w:cs="Consolas"/>
+          <w:color w:val="000000"/>
+          <w:sz w:val="20"/>
+          <w:szCs w:val="20"/>
+          <w:lang w:val="en-GB"/>
+        </w:rPr>
+        <w:t xml:space="preserve"> </w:t>
+      </w:r>
+      <w:r>
+        <w:rPr>
+          <w:rFonts w:ascii="Consolas" w:hAnsi="Consolas" w:cs="Consolas"/>
+          <w:color w:val="0000C0"/>
+          <w:sz w:val="20"/>
+          <w:szCs w:val="20"/>
+          <w:lang w:val="en-GB"/>
+        </w:rPr>
+        <w:t>PENA_INOCENCIA</w:t>
+      </w:r>
+      <w:r>
+        <w:rPr>
+          <w:rFonts w:ascii="Consolas" w:hAnsi="Consolas" w:cs="Consolas"/>
+          <w:color w:val="000000"/>
+          <w:sz w:val="20"/>
+          <w:szCs w:val="20"/>
+          <w:lang w:val="en-GB"/>
+        </w:rPr>
+        <w:t>;</w:t>
+      </w:r>
+    </w:p>
+    <w:p>
+      <w:pPr>
+        <w:autoSpaceDE w:val="0"/>
+        <w:autoSpaceDN w:val="0"/>
+        <w:adjustRightInd w:val="0"/>
+        <w:spacing w:after="0" w:line="240" w:lineRule="auto"/>
+        <w:rPr>
+          <w:rFonts w:ascii="Consolas" w:hAnsi="Consolas" w:cs="Consolas"/>
+          <w:sz w:val="20"/>
+          <w:szCs w:val="20"/>
+          <w:lang w:val="en-GB"/>
+        </w:rPr>
+      </w:pPr>
+      <w:r>
+        <w:rPr>
+          <w:rFonts w:ascii="Consolas" w:hAnsi="Consolas" w:cs="Consolas"/>
+          <w:color w:val="000000"/>
+          <w:sz w:val="20"/>
+          <w:szCs w:val="20"/>
+          <w:lang w:val="en-GB"/>
+        </w:rPr>
+        <w:t xml:space="preserve">                 }</w:t>
+      </w:r>
+    </w:p>
+    <w:p>
+      <w:pPr>
+        <w:autoSpaceDE w:val="0"/>
+        <w:autoSpaceDN w:val="0"/>
+        <w:adjustRightInd w:val="0"/>
+        <w:spacing w:after="0" w:line="240" w:lineRule="auto"/>
+        <w:rPr>
+          <w:rFonts w:ascii="Consolas" w:hAnsi="Consolas" w:cs="Consolas"/>
+          <w:sz w:val="20"/>
+          <w:szCs w:val="20"/>
+          <w:lang w:val="en-GB"/>
+        </w:rPr>
+      </w:pPr>
+      <w:r>
+        <w:rPr>
+          <w:rFonts w:ascii="Consolas" w:hAnsi="Consolas" w:cs="Consolas"/>
+          <w:color w:val="000000"/>
+          <w:sz w:val="20"/>
+          <w:szCs w:val="20"/>
+          <w:lang w:val="en-GB"/>
+        </w:rPr>
+        <w:t xml:space="preserve">       } </w:t>
+      </w:r>
+      <w:r>
+        <w:rPr>
+          <w:rFonts w:ascii="Consolas" w:hAnsi="Consolas" w:cs="Consolas"/>
+          <w:b/>
+          <w:bCs/>
+          <w:color w:val="7F0055"/>
+          <w:sz w:val="20"/>
+          <w:szCs w:val="20"/>
+          <w:lang w:val="en-GB"/>
+        </w:rPr>
+        <w:t>else</w:t>
+      </w:r>
+      <w:r>
+        <w:rPr>
+          <w:rFonts w:ascii="Consolas" w:hAnsi="Consolas" w:cs="Consolas"/>
+          <w:color w:val="000000"/>
+          <w:sz w:val="20"/>
+          <w:szCs w:val="20"/>
+          <w:lang w:val="en-GB"/>
+        </w:rPr>
+        <w:t xml:space="preserve"> {</w:t>
+      </w:r>
+    </w:p>
+    <w:p>
+      <w:pPr>
+        <w:autoSpaceDE w:val="0"/>
+        <w:autoSpaceDN w:val="0"/>
+        <w:adjustRightInd w:val="0"/>
+        <w:spacing w:after="0" w:line="240" w:lineRule="auto"/>
+        <w:rPr>
+          <w:rFonts w:ascii="Consolas" w:hAnsi="Consolas" w:cs="Consolas"/>
+          <w:sz w:val="20"/>
+          <w:szCs w:val="20"/>
+        </w:rPr>
+      </w:pPr>
+      <w:r>
+        <w:rPr>
+          <w:rFonts w:ascii="Consolas" w:hAnsi="Consolas" w:cs="Consolas"/>
+          <w:color w:val="000000"/>
+          <w:sz w:val="20"/>
+          <w:szCs w:val="20"/>
+          <w:lang w:val="en-GB"/>
+        </w:rPr>
+        <w:t xml:space="preserve">                </w:t>
+      </w:r>
+      <w:r>
+        <w:rPr>
+          <w:rFonts w:ascii="Consolas" w:hAnsi="Consolas" w:cs="Consolas"/>
+          <w:b/>
+          <w:bCs/>
+          <w:color w:val="7F0055"/>
+          <w:sz w:val="20"/>
+          <w:szCs w:val="20"/>
+        </w:rPr>
+        <w:t>if</w:t>
+      </w:r>
+      <w:r>
+        <w:rPr>
+          <w:rFonts w:ascii="Consolas" w:hAnsi="Consolas" w:cs="Consolas"/>
+          <w:color w:val="000000"/>
+          <w:sz w:val="20"/>
+          <w:szCs w:val="20"/>
+        </w:rPr>
+        <w:t xml:space="preserve"> (</w:t>
+      </w:r>
+      <w:r>
+        <w:rPr>
+          <w:rFonts w:ascii="Consolas" w:hAnsi="Consolas" w:cs="Consolas"/>
+          <w:color w:val="6A3E3E"/>
+          <w:sz w:val="20"/>
+          <w:szCs w:val="20"/>
+        </w:rPr>
+        <w:t>respostaPrisioneiroB</w:t>
+      </w:r>
+      <w:r>
+        <w:rPr>
+          <w:rFonts w:ascii="Consolas" w:hAnsi="Consolas" w:cs="Consolas"/>
+          <w:color w:val="000000"/>
+          <w:sz w:val="20"/>
+          <w:szCs w:val="20"/>
+        </w:rPr>
+        <w:t xml:space="preserve"> == Resposta.</w:t>
+      </w:r>
+      <w:r>
+        <w:rPr>
+          <w:rFonts w:ascii="Consolas" w:hAnsi="Consolas" w:cs="Consolas"/>
+          <w:b/>
+          <w:bCs/>
+          <w:i/>
+          <w:iCs/>
+          <w:color w:val="0000C0"/>
+          <w:sz w:val="20"/>
+          <w:szCs w:val="20"/>
+        </w:rPr>
+        <w:t>DELACAO</w:t>
+      </w:r>
+      <w:r>
+        <w:rPr>
+          <w:rFonts w:ascii="Consolas" w:hAnsi="Consolas" w:cs="Consolas"/>
+          <w:color w:val="000000"/>
+          <w:sz w:val="20"/>
+          <w:szCs w:val="20"/>
+        </w:rPr>
+        <w:t>) {</w:t>
+      </w:r>
+    </w:p>
+    <w:p>
+      <w:pPr>
+        <w:autoSpaceDE w:val="0"/>
+        <w:autoSpaceDN w:val="0"/>
+        <w:adjustRightInd w:val="0"/>
+        <w:spacing w:after="0" w:line="240" w:lineRule="auto"/>
+        <w:rPr>
+          <w:rFonts w:ascii="Consolas" w:hAnsi="Consolas" w:cs="Consolas"/>
+          <w:sz w:val="20"/>
+          <w:szCs w:val="20"/>
+        </w:rPr>
+      </w:pPr>
+      <w:r>
+        <w:rPr>
+          <w:rFonts w:ascii="Consolas" w:hAnsi="Consolas" w:cs="Consolas"/>
+          <w:color w:val="000000"/>
+          <w:sz w:val="20"/>
+          <w:szCs w:val="20"/>
+        </w:rPr>
+        <w:t xml:space="preserve">                    </w:t>
+      </w:r>
+      <w:r>
+        <w:rPr>
+          <w:rFonts w:ascii="Consolas" w:hAnsi="Consolas" w:cs="Consolas"/>
+          <w:b/>
+          <w:bCs/>
+          <w:color w:val="7F0055"/>
+          <w:sz w:val="20"/>
+          <w:szCs w:val="20"/>
+        </w:rPr>
+        <w:t>return</w:t>
+      </w:r>
+      <w:r>
+        <w:rPr>
+          <w:rFonts w:ascii="Consolas" w:hAnsi="Consolas" w:cs="Consolas"/>
+          <w:color w:val="000000"/>
+          <w:sz w:val="20"/>
+          <w:szCs w:val="20"/>
+        </w:rPr>
+        <w:t xml:space="preserve"> </w:t>
+      </w:r>
+      <w:r>
+        <w:rPr>
+          <w:rFonts w:ascii="Consolas" w:hAnsi="Consolas" w:cs="Consolas"/>
+          <w:color w:val="0000C0"/>
+          <w:sz w:val="20"/>
+          <w:szCs w:val="20"/>
+        </w:rPr>
+        <w:t>PENA_CONDENACAO_INDIVIDUAL</w:t>
+      </w:r>
+      <w:r>
+        <w:rPr>
+          <w:rFonts w:ascii="Consolas" w:hAnsi="Consolas" w:cs="Consolas"/>
+          <w:color w:val="000000"/>
+          <w:sz w:val="20"/>
+          <w:szCs w:val="20"/>
+        </w:rPr>
+        <w:t>;</w:t>
+      </w:r>
+    </w:p>
+    <w:p>
+      <w:pPr>
+        <w:autoSpaceDE w:val="0"/>
+        <w:autoSpaceDN w:val="0"/>
+        <w:adjustRightInd w:val="0"/>
+        <w:spacing w:after="0" w:line="240" w:lineRule="auto"/>
+        <w:rPr>
+          <w:rFonts w:ascii="Consolas" w:hAnsi="Consolas" w:cs="Consolas"/>
+          <w:sz w:val="20"/>
+          <w:szCs w:val="20"/>
+        </w:rPr>
+      </w:pPr>
+      <w:r>
+        <w:rPr>
+          <w:rFonts w:ascii="Consolas" w:hAnsi="Consolas" w:cs="Consolas"/>
+          <w:color w:val="000000"/>
+          <w:sz w:val="20"/>
+          <w:szCs w:val="20"/>
+        </w:rPr>
+        <w:t xml:space="preserve">                } </w:t>
+      </w:r>
+      <w:r>
+        <w:rPr>
+          <w:rFonts w:ascii="Consolas" w:hAnsi="Consolas" w:cs="Consolas"/>
+          <w:b/>
+          <w:bCs/>
+          <w:color w:val="7F0055"/>
+          <w:sz w:val="20"/>
+          <w:szCs w:val="20"/>
+        </w:rPr>
+        <w:t>else</w:t>
+      </w:r>
+      <w:r>
+        <w:rPr>
+          <w:rFonts w:ascii="Consolas" w:hAnsi="Consolas" w:cs="Consolas"/>
+          <w:color w:val="000000"/>
+          <w:sz w:val="20"/>
+          <w:szCs w:val="20"/>
+        </w:rPr>
+        <w:t xml:space="preserve"> {</w:t>
+      </w:r>
+    </w:p>
+    <w:p>
+      <w:pPr>
+        <w:autoSpaceDE w:val="0"/>
+        <w:autoSpaceDN w:val="0"/>
+        <w:adjustRightInd w:val="0"/>
+        <w:spacing w:after="0" w:line="240" w:lineRule="auto"/>
+        <w:rPr>
+          <w:rFonts w:ascii="Consolas" w:hAnsi="Consolas" w:cs="Consolas"/>
+          <w:sz w:val="20"/>
+          <w:szCs w:val="20"/>
+        </w:rPr>
+      </w:pPr>
+      <w:r>
+        <w:rPr>
+          <w:rFonts w:ascii="Consolas" w:hAnsi="Consolas" w:cs="Consolas"/>
+          <w:color w:val="000000"/>
+          <w:sz w:val="20"/>
+          <w:szCs w:val="20"/>
+        </w:rPr>
+        <w:t xml:space="preserve">                         </w:t>
+      </w:r>
+      <w:r>
+        <w:rPr>
+          <w:rFonts w:ascii="Consolas" w:hAnsi="Consolas" w:cs="Consolas"/>
+          <w:b/>
+          <w:bCs/>
+          <w:color w:val="7F0055"/>
+          <w:sz w:val="20"/>
+          <w:szCs w:val="20"/>
+        </w:rPr>
+        <w:t>return</w:t>
+      </w:r>
+      <w:r>
+        <w:rPr>
+          <w:rFonts w:ascii="Consolas" w:hAnsi="Consolas" w:cs="Consolas"/>
+          <w:color w:val="000000"/>
+          <w:sz w:val="20"/>
+          <w:szCs w:val="20"/>
+        </w:rPr>
+        <w:t xml:space="preserve"> </w:t>
+      </w:r>
+      <w:r>
+        <w:rPr>
+          <w:rFonts w:ascii="Consolas" w:hAnsi="Consolas" w:cs="Consolas"/>
+          <w:color w:val="0000C0"/>
+          <w:sz w:val="20"/>
+          <w:szCs w:val="20"/>
+        </w:rPr>
+        <w:t>PENA_CONDENACAO_CUMPLICES</w:t>
+      </w:r>
+      <w:r>
+        <w:rPr>
+          <w:rFonts w:ascii="Consolas" w:hAnsi="Consolas" w:cs="Consolas"/>
+          <w:color w:val="000000"/>
+          <w:sz w:val="20"/>
+          <w:szCs w:val="20"/>
+        </w:rPr>
+        <w:t>;</w:t>
+      </w:r>
+    </w:p>
+    <w:p>
+      <w:pPr>
+        <w:autoSpaceDE w:val="0"/>
+        <w:autoSpaceDN w:val="0"/>
+        <w:adjustRightInd w:val="0"/>
+        <w:spacing w:after="0" w:line="240" w:lineRule="auto"/>
+        <w:rPr>
+          <w:rFonts w:ascii="Consolas" w:hAnsi="Consolas" w:cs="Consolas"/>
+          <w:sz w:val="20"/>
+          <w:szCs w:val="20"/>
+          <w:lang w:val="en-GB"/>
+        </w:rPr>
+      </w:pPr>
+      <w:r>
+        <w:rPr>
+          <w:rFonts w:ascii="Consolas" w:hAnsi="Consolas" w:cs="Consolas"/>
+          <w:color w:val="000000"/>
+          <w:sz w:val="20"/>
+          <w:szCs w:val="20"/>
+        </w:rPr>
+        <w:t xml:space="preserve">                        </w:t>
+      </w:r>
+      <w:r>
+        <w:rPr>
+          <w:rFonts w:ascii="Consolas" w:hAnsi="Consolas" w:cs="Consolas"/>
+          <w:color w:val="000000"/>
+          <w:sz w:val="20"/>
+          <w:szCs w:val="20"/>
+          <w:lang w:val="en-GB"/>
+        </w:rPr>
+        <w:t>}</w:t>
+      </w:r>
+    </w:p>
+    <w:p>
+      <w:pPr>
+        <w:autoSpaceDE w:val="0"/>
+        <w:autoSpaceDN w:val="0"/>
+        <w:adjustRightInd w:val="0"/>
+        <w:spacing w:after="0" w:line="240" w:lineRule="auto"/>
+        <w:rPr>
+          <w:rFonts w:ascii="Consolas" w:hAnsi="Consolas" w:cs="Consolas"/>
+          <w:sz w:val="20"/>
+          <w:szCs w:val="20"/>
+          <w:lang w:val="en-GB"/>
+        </w:rPr>
+      </w:pPr>
+      <w:r>
+        <w:rPr>
+          <w:rFonts w:ascii="Consolas" w:hAnsi="Consolas" w:cs="Consolas"/>
+          <w:color w:val="000000"/>
+          <w:sz w:val="20"/>
+          <w:szCs w:val="20"/>
+          <w:lang w:val="en-GB"/>
+        </w:rPr>
+        <w:t xml:space="preserve">                }</w:t>
+      </w:r>
+    </w:p>
+    <w:p>
+      <w:pPr>
+        <w:autoSpaceDE w:val="0"/>
+        <w:autoSpaceDN w:val="0"/>
+        <w:adjustRightInd w:val="0"/>
+        <w:spacing w:after="0" w:line="240" w:lineRule="auto"/>
+        <w:rPr>
+          <w:rFonts w:ascii="Consolas" w:hAnsi="Consolas" w:cs="Consolas"/>
+          <w:sz w:val="20"/>
+          <w:szCs w:val="20"/>
+          <w:lang w:val="en-GB"/>
+        </w:rPr>
+      </w:pPr>
+      <w:r>
+        <w:rPr>
+          <w:rFonts w:ascii="Consolas" w:hAnsi="Consolas" w:cs="Consolas"/>
+          <w:color w:val="000000"/>
+          <w:sz w:val="20"/>
+          <w:szCs w:val="20"/>
+          <w:lang w:val="en-GB"/>
+        </w:rPr>
+        <w:t xml:space="preserve">     }</w:t>
+      </w:r>
+    </w:p>
+    <w:p>
+      <w:pPr>
+        <w:autoSpaceDE w:val="0"/>
+        <w:autoSpaceDN w:val="0"/>
+        <w:adjustRightInd w:val="0"/>
+        <w:spacing w:after="0" w:line="240" w:lineRule="auto"/>
+        <w:rPr>
+          <w:rFonts w:ascii="Consolas" w:hAnsi="Consolas" w:cs="Consolas"/>
+          <w:sz w:val="20"/>
+          <w:szCs w:val="20"/>
+          <w:lang w:val="en-GB"/>
+        </w:rPr>
+      </w:pPr>
+      <w:r>
+        <w:rPr>
+          <w:rFonts w:ascii="Consolas" w:hAnsi="Consolas" w:cs="Consolas"/>
+          <w:color w:val="000000"/>
+          <w:sz w:val="20"/>
+          <w:szCs w:val="20"/>
+          <w:lang w:val="en-GB"/>
+        </w:rPr>
+        <w:t>}</w:t>
+      </w:r>
+    </w:p>
+    <w:p>
+      <w:pPr>
+        <w:autoSpaceDE w:val="0"/>
+        <w:autoSpaceDN w:val="0"/>
+        <w:adjustRightInd w:val="0"/>
+        <w:spacing w:after="0" w:line="240" w:lineRule="auto"/>
+        <w:rPr>
+          <w:rFonts w:ascii="Consolas" w:hAnsi="Consolas" w:cs="Consolas"/>
+          <w:color w:val="000000"/>
+          <w:sz w:val="20"/>
+          <w:szCs w:val="20"/>
+        </w:rPr>
+      </w:pPr>
+    </w:p>
+    <w:p>
+      <w:pPr>
+        <w:autoSpaceDE w:val="0"/>
+        <w:autoSpaceDN w:val="0"/>
+        <w:adjustRightInd w:val="0"/>
+        <w:spacing w:after="0" w:line="240" w:lineRule="auto"/>
+        <w:rPr>
+          <w:rFonts w:ascii="Consolas" w:hAnsi="Consolas" w:cs="Consolas"/>
+          <w:sz w:val="20"/>
+          <w:szCs w:val="20"/>
+          <w:lang w:val="en-GB"/>
+        </w:rPr>
+      </w:pPr>
+      <w:r>
+        <w:rPr>
+          <w:rFonts w:ascii="Consolas" w:hAnsi="Consolas" w:cs="Consolas"/>
+          <w:b/>
+          <w:bCs/>
+          <w:color w:val="7F0055"/>
+          <w:sz w:val="20"/>
+          <w:szCs w:val="20"/>
+          <w:lang w:val="en-GB"/>
+        </w:rPr>
+        <w:t>import</w:t>
+      </w:r>
+      <w:r>
+        <w:rPr>
+          <w:rFonts w:ascii="Consolas" w:hAnsi="Consolas" w:cs="Consolas"/>
+          <w:color w:val="000000"/>
+          <w:sz w:val="20"/>
+          <w:szCs w:val="20"/>
+          <w:lang w:val="en-GB"/>
+        </w:rPr>
+        <w:t xml:space="preserve"> </w:t>
+      </w:r>
+      <w:r>
+        <w:rPr>
+          <w:rFonts w:ascii="Consolas" w:hAnsi="Consolas" w:cs="Consolas"/>
+          <w:b/>
+          <w:bCs/>
+          <w:color w:val="7F0055"/>
+          <w:sz w:val="20"/>
+          <w:szCs w:val="20"/>
+          <w:lang w:val="en-GB"/>
+        </w:rPr>
+        <w:t>static</w:t>
+      </w:r>
+      <w:r>
+        <w:rPr>
+          <w:rFonts w:ascii="Consolas" w:hAnsi="Consolas" w:cs="Consolas"/>
+          <w:color w:val="000000"/>
+          <w:sz w:val="20"/>
+          <w:szCs w:val="20"/>
+          <w:lang w:val="en-GB"/>
+        </w:rPr>
+        <w:t xml:space="preserve"> org.junit.jupiter.api.Assertions.*;</w:t>
+      </w:r>
+    </w:p>
+    <w:p>
+      <w:pPr>
+        <w:autoSpaceDE w:val="0"/>
+        <w:autoSpaceDN w:val="0"/>
+        <w:adjustRightInd w:val="0"/>
+        <w:spacing w:after="0" w:line="240" w:lineRule="auto"/>
+        <w:rPr>
+          <w:rFonts w:ascii="Consolas" w:hAnsi="Consolas" w:cs="Consolas"/>
+          <w:sz w:val="20"/>
+          <w:szCs w:val="20"/>
+          <w:lang w:val="en-GB"/>
+        </w:rPr>
+      </w:pPr>
+    </w:p>
+    <w:p>
+      <w:pPr>
+        <w:autoSpaceDE w:val="0"/>
+        <w:autoSpaceDN w:val="0"/>
+        <w:adjustRightInd w:val="0"/>
+        <w:spacing w:after="0" w:line="240" w:lineRule="auto"/>
+        <w:rPr>
+          <w:rFonts w:ascii="Consolas" w:hAnsi="Consolas" w:cs="Consolas"/>
+          <w:sz w:val="20"/>
+          <w:szCs w:val="20"/>
+          <w:lang w:val="en-GB"/>
+        </w:rPr>
+      </w:pPr>
+      <w:r>
+        <w:rPr>
+          <w:rFonts w:ascii="Consolas" w:hAnsi="Consolas" w:cs="Consolas"/>
+          <w:b/>
+          <w:bCs/>
+          <w:color w:val="7F0055"/>
+          <w:sz w:val="20"/>
+          <w:szCs w:val="20"/>
+          <w:lang w:val="en-GB"/>
+        </w:rPr>
+        <w:t>import</w:t>
+      </w:r>
+      <w:r>
+        <w:rPr>
+          <w:rFonts w:ascii="Consolas" w:hAnsi="Consolas" w:cs="Consolas"/>
+          <w:color w:val="000000"/>
+          <w:sz w:val="20"/>
+          <w:szCs w:val="20"/>
+          <w:lang w:val="en-GB"/>
+        </w:rPr>
+        <w:t xml:space="preserve"> org.junit.jupiter.api.Test;</w:t>
+      </w:r>
+    </w:p>
+    <w:p>
+      <w:pPr>
+        <w:autoSpaceDE w:val="0"/>
+        <w:autoSpaceDN w:val="0"/>
+        <w:adjustRightInd w:val="0"/>
+        <w:spacing w:after="0" w:line="240" w:lineRule="auto"/>
+        <w:rPr>
+          <w:rFonts w:ascii="Consolas" w:hAnsi="Consolas" w:cs="Consolas"/>
+          <w:sz w:val="20"/>
+          <w:szCs w:val="20"/>
+          <w:lang w:val="en-GB"/>
+        </w:rPr>
+      </w:pPr>
+    </w:p>
+    <w:p>
+      <w:pPr>
+        <w:autoSpaceDE w:val="0"/>
+        <w:autoSpaceDN w:val="0"/>
+        <w:adjustRightInd w:val="0"/>
+        <w:spacing w:after="0" w:line="240" w:lineRule="auto"/>
+        <w:rPr>
+          <w:rFonts w:ascii="Consolas" w:hAnsi="Consolas" w:cs="Consolas"/>
+          <w:sz w:val="20"/>
+          <w:szCs w:val="20"/>
+          <w:lang w:val="en-GB"/>
+        </w:rPr>
+      </w:pPr>
+      <w:r>
+        <w:rPr>
+          <w:rFonts w:ascii="Consolas" w:hAnsi="Consolas" w:cs="Consolas"/>
+          <w:b/>
+          <w:bCs/>
+          <w:color w:val="7F0055"/>
+          <w:sz w:val="20"/>
+          <w:szCs w:val="20"/>
+          <w:lang w:val="en-GB"/>
+        </w:rPr>
+        <w:t>class</w:t>
+      </w:r>
+      <w:r>
+        <w:rPr>
+          <w:rFonts w:ascii="Consolas" w:hAnsi="Consolas" w:cs="Consolas"/>
+          <w:color w:val="000000"/>
+          <w:sz w:val="20"/>
+          <w:szCs w:val="20"/>
+          <w:lang w:val="en-GB"/>
+        </w:rPr>
+        <w:t xml:space="preserve"> TesteJulgamentoPrisioneiro {</w:t>
+      </w:r>
+    </w:p>
+    <w:p>
+      <w:pPr>
+        <w:autoSpaceDE w:val="0"/>
+        <w:autoSpaceDN w:val="0"/>
+        <w:adjustRightInd w:val="0"/>
+        <w:spacing w:after="0" w:line="240" w:lineRule="auto"/>
+        <w:rPr>
+          <w:rFonts w:ascii="Consolas" w:hAnsi="Consolas" w:cs="Consolas"/>
+          <w:sz w:val="20"/>
+          <w:szCs w:val="20"/>
+          <w:lang w:val="en-GB"/>
+        </w:rPr>
+      </w:pPr>
+    </w:p>
+    <w:p>
+      <w:pPr>
+        <w:autoSpaceDE w:val="0"/>
+        <w:autoSpaceDN w:val="0"/>
+        <w:adjustRightInd w:val="0"/>
+        <w:spacing w:after="0" w:line="240" w:lineRule="auto"/>
+        <w:rPr>
+          <w:rFonts w:ascii="Consolas" w:hAnsi="Consolas" w:cs="Consolas"/>
+          <w:sz w:val="20"/>
+          <w:szCs w:val="20"/>
+          <w:lang w:val="en-GB"/>
+        </w:rPr>
+      </w:pPr>
+      <w:r>
+        <w:rPr>
+          <w:rFonts w:ascii="Consolas" w:hAnsi="Consolas" w:cs="Consolas"/>
+          <w:color w:val="000000"/>
+          <w:sz w:val="20"/>
+          <w:szCs w:val="20"/>
+          <w:lang w:val="en-GB"/>
+        </w:rPr>
+        <w:tab/>
+      </w:r>
+      <w:r>
+        <w:rPr>
+          <w:rFonts w:ascii="Consolas" w:hAnsi="Consolas" w:cs="Consolas"/>
+          <w:color w:val="646464"/>
+          <w:sz w:val="20"/>
+          <w:szCs w:val="20"/>
+          <w:lang w:val="en-GB"/>
+        </w:rPr>
+        <w:t>@Test</w:t>
+      </w:r>
+    </w:p>
+    <w:p>
+      <w:pPr>
+        <w:autoSpaceDE w:val="0"/>
+        <w:autoSpaceDN w:val="0"/>
+        <w:adjustRightInd w:val="0"/>
+        <w:spacing w:after="0" w:line="240" w:lineRule="auto"/>
+        <w:rPr>
+          <w:rFonts w:ascii="Consolas" w:hAnsi="Consolas" w:cs="Consolas"/>
+          <w:sz w:val="20"/>
+          <w:szCs w:val="20"/>
+          <w:lang w:val="en-GB"/>
+        </w:rPr>
+      </w:pPr>
+      <w:r>
+        <w:rPr>
+          <w:rFonts w:ascii="Consolas" w:hAnsi="Consolas" w:cs="Consolas"/>
+          <w:color w:val="000000"/>
+          <w:sz w:val="20"/>
+          <w:szCs w:val="20"/>
+          <w:lang w:val="en-GB"/>
+        </w:rPr>
+        <w:tab/>
+      </w:r>
+      <w:r>
+        <w:rPr>
+          <w:rFonts w:ascii="Consolas" w:hAnsi="Consolas" w:cs="Consolas"/>
+          <w:b/>
+          <w:bCs/>
+          <w:color w:val="7F0055"/>
+          <w:sz w:val="20"/>
+          <w:szCs w:val="20"/>
+          <w:lang w:val="en-GB"/>
+        </w:rPr>
+        <w:t>void</w:t>
+      </w:r>
+      <w:r>
+        <w:rPr>
+          <w:rFonts w:ascii="Consolas" w:hAnsi="Consolas" w:cs="Consolas"/>
+          <w:color w:val="000000"/>
+          <w:sz w:val="20"/>
+          <w:szCs w:val="20"/>
+          <w:lang w:val="en-GB"/>
+        </w:rPr>
+        <w:t xml:space="preserve"> testInocencia() {</w:t>
+      </w:r>
+    </w:p>
+    <w:p>
+      <w:pPr>
+        <w:autoSpaceDE w:val="0"/>
+        <w:autoSpaceDN w:val="0"/>
+        <w:adjustRightInd w:val="0"/>
+        <w:spacing w:after="0" w:line="240" w:lineRule="auto"/>
+        <w:rPr>
+          <w:rFonts w:ascii="Consolas" w:hAnsi="Consolas" w:cs="Consolas"/>
+          <w:sz w:val="20"/>
+          <w:szCs w:val="20"/>
+          <w:lang w:val="en-GB"/>
+        </w:rPr>
+      </w:pPr>
+      <w:r>
+        <w:rPr>
+          <w:rFonts w:ascii="Consolas" w:hAnsi="Consolas" w:cs="Consolas"/>
+          <w:color w:val="000000"/>
+          <w:sz w:val="20"/>
+          <w:szCs w:val="20"/>
+          <w:lang w:val="en-GB"/>
+        </w:rPr>
+        <w:tab/>
+      </w:r>
+      <w:r>
+        <w:rPr>
+          <w:rFonts w:ascii="Consolas" w:hAnsi="Consolas" w:cs="Consolas"/>
+          <w:color w:val="000000"/>
+          <w:sz w:val="20"/>
+          <w:szCs w:val="20"/>
+          <w:lang w:val="en-GB"/>
+        </w:rPr>
+        <w:tab/>
+        <w:t xml:space="preserve">JulgamentoPrisioneiro </w:t>
+      </w:r>
+      <w:r>
+        <w:rPr>
+          <w:rFonts w:ascii="Consolas" w:hAnsi="Consolas" w:cs="Consolas"/>
+          <w:color w:val="6A3E3E"/>
+          <w:sz w:val="20"/>
+          <w:szCs w:val="20"/>
+          <w:lang w:val="en-GB"/>
+        </w:rPr>
+        <w:t>julgamentoPrisioneiro</w:t>
+      </w:r>
+      <w:r>
+        <w:rPr>
+          <w:rFonts w:ascii="Consolas" w:hAnsi="Consolas" w:cs="Consolas"/>
+          <w:color w:val="000000"/>
+          <w:sz w:val="20"/>
+          <w:szCs w:val="20"/>
+          <w:lang w:val="en-GB"/>
+        </w:rPr>
+        <w:t xml:space="preserve"> = </w:t>
+      </w:r>
+      <w:r>
+        <w:rPr>
+          <w:rFonts w:ascii="Consolas" w:hAnsi="Consolas" w:cs="Consolas"/>
+          <w:b/>
+          <w:bCs/>
+          <w:color w:val="7F0055"/>
+          <w:sz w:val="20"/>
+          <w:szCs w:val="20"/>
+          <w:lang w:val="en-GB"/>
+        </w:rPr>
+        <w:t>new</w:t>
+      </w:r>
+      <w:r>
+        <w:rPr>
+          <w:rFonts w:ascii="Consolas" w:hAnsi="Consolas" w:cs="Consolas"/>
+          <w:color w:val="000000"/>
+          <w:sz w:val="20"/>
+          <w:szCs w:val="20"/>
+          <w:lang w:val="en-GB"/>
+        </w:rPr>
+        <w:t xml:space="preserve"> JulgamentoPrisioneiro();</w:t>
+      </w:r>
+    </w:p>
+    <w:p>
+      <w:pPr>
+        <w:autoSpaceDE w:val="0"/>
+        <w:autoSpaceDN w:val="0"/>
+        <w:adjustRightInd w:val="0"/>
+        <w:spacing w:after="0" w:line="240" w:lineRule="auto"/>
+        <w:rPr>
+          <w:rFonts w:ascii="Consolas" w:hAnsi="Consolas" w:cs="Consolas"/>
+          <w:sz w:val="20"/>
+          <w:szCs w:val="20"/>
+          <w:lang w:val="en-GB"/>
+        </w:rPr>
+      </w:pPr>
+      <w:r>
+        <w:rPr>
+          <w:rFonts w:ascii="Consolas" w:hAnsi="Consolas" w:cs="Consolas"/>
+          <w:color w:val="000000"/>
+          <w:sz w:val="20"/>
+          <w:szCs w:val="20"/>
+          <w:lang w:val="en-GB"/>
+        </w:rPr>
+        <w:tab/>
+      </w:r>
+      <w:r>
+        <w:rPr>
+          <w:rFonts w:ascii="Consolas" w:hAnsi="Consolas" w:cs="Consolas"/>
+          <w:color w:val="000000"/>
+          <w:sz w:val="20"/>
+          <w:szCs w:val="20"/>
+          <w:lang w:val="en-GB"/>
+        </w:rPr>
+        <w:tab/>
+        <w:t xml:space="preserve">JulgamentoPrisioneiro.Resposta </w:t>
+      </w:r>
+      <w:r>
+        <w:rPr>
+          <w:rFonts w:ascii="Consolas" w:hAnsi="Consolas" w:cs="Consolas"/>
+          <w:color w:val="6A3E3E"/>
+          <w:sz w:val="20"/>
+          <w:szCs w:val="20"/>
+          <w:lang w:val="en-GB"/>
+        </w:rPr>
+        <w:t>respPrisioneiroA</w:t>
+      </w:r>
+      <w:r>
+        <w:rPr>
+          <w:rFonts w:ascii="Consolas" w:hAnsi="Consolas" w:cs="Consolas"/>
+          <w:color w:val="000000"/>
+          <w:sz w:val="20"/>
+          <w:szCs w:val="20"/>
+          <w:lang w:val="en-GB"/>
+        </w:rPr>
+        <w:t xml:space="preserve"> = JulgamentoPrisioneiro.Resposta.</w:t>
+      </w:r>
+      <w:r>
+        <w:rPr>
+          <w:rFonts w:ascii="Consolas" w:hAnsi="Consolas" w:cs="Consolas"/>
+          <w:b/>
+          <w:bCs/>
+          <w:i/>
+          <w:iCs/>
+          <w:color w:val="0000C0"/>
+          <w:sz w:val="20"/>
+          <w:szCs w:val="20"/>
+          <w:lang w:val="en-GB"/>
+        </w:rPr>
+        <w:t>DEFESA</w:t>
+      </w:r>
+      <w:r>
+        <w:rPr>
+          <w:rFonts w:ascii="Consolas" w:hAnsi="Consolas" w:cs="Consolas"/>
+          <w:color w:val="000000"/>
+          <w:sz w:val="20"/>
+          <w:szCs w:val="20"/>
+          <w:lang w:val="en-GB"/>
+        </w:rPr>
+        <w:t>;</w:t>
+      </w:r>
+    </w:p>
+    <w:p>
+      <w:pPr>
+        <w:autoSpaceDE w:val="0"/>
+        <w:autoSpaceDN w:val="0"/>
+        <w:adjustRightInd w:val="0"/>
+        <w:spacing w:after="0" w:line="240" w:lineRule="auto"/>
+        <w:rPr>
+          <w:rFonts w:ascii="Consolas" w:hAnsi="Consolas" w:cs="Consolas"/>
+          <w:sz w:val="20"/>
+          <w:szCs w:val="20"/>
+          <w:lang w:val="en-GB"/>
+        </w:rPr>
+      </w:pPr>
+      <w:r>
+        <w:rPr>
+          <w:rFonts w:ascii="Consolas" w:hAnsi="Consolas" w:cs="Consolas"/>
+          <w:color w:val="000000"/>
+          <w:sz w:val="20"/>
+          <w:szCs w:val="20"/>
+          <w:lang w:val="en-GB"/>
+        </w:rPr>
+        <w:tab/>
+      </w:r>
+      <w:r>
+        <w:rPr>
+          <w:rFonts w:ascii="Consolas" w:hAnsi="Consolas" w:cs="Consolas"/>
+          <w:color w:val="000000"/>
+          <w:sz w:val="20"/>
+          <w:szCs w:val="20"/>
+          <w:lang w:val="en-GB"/>
+        </w:rPr>
+        <w:tab/>
+        <w:t xml:space="preserve">JulgamentoPrisioneiro.Resposta </w:t>
+      </w:r>
+      <w:r>
+        <w:rPr>
+          <w:rFonts w:ascii="Consolas" w:hAnsi="Consolas" w:cs="Consolas"/>
+          <w:color w:val="6A3E3E"/>
+          <w:sz w:val="20"/>
+          <w:szCs w:val="20"/>
+          <w:lang w:val="en-GB"/>
+        </w:rPr>
+        <w:t>respPrisioneiroB</w:t>
+      </w:r>
+      <w:r>
+        <w:rPr>
+          <w:rFonts w:ascii="Consolas" w:hAnsi="Consolas" w:cs="Consolas"/>
+          <w:color w:val="000000"/>
+          <w:sz w:val="20"/>
+          <w:szCs w:val="20"/>
+          <w:lang w:val="en-GB"/>
+        </w:rPr>
+        <w:t xml:space="preserve"> = JulgamentoPrisioneiro.Resposta.</w:t>
+      </w:r>
+      <w:r>
+        <w:rPr>
+          <w:rFonts w:ascii="Consolas" w:hAnsi="Consolas" w:cs="Consolas"/>
+          <w:b/>
+          <w:bCs/>
+          <w:i/>
+          <w:iCs/>
+          <w:color w:val="0000C0"/>
+          <w:sz w:val="20"/>
+          <w:szCs w:val="20"/>
+          <w:lang w:val="en-GB"/>
+        </w:rPr>
+        <w:t>DEFESA</w:t>
+      </w:r>
+      <w:r>
+        <w:rPr>
+          <w:rFonts w:ascii="Consolas" w:hAnsi="Consolas" w:cs="Consolas"/>
+          <w:color w:val="000000"/>
+          <w:sz w:val="20"/>
+          <w:szCs w:val="20"/>
+          <w:lang w:val="en-GB"/>
+        </w:rPr>
+        <w:t>;</w:t>
+      </w:r>
+    </w:p>
+    <w:p>
+      <w:pPr>
+        <w:autoSpaceDE w:val="0"/>
+        <w:autoSpaceDN w:val="0"/>
+        <w:adjustRightInd w:val="0"/>
+        <w:spacing w:after="0" w:line="240" w:lineRule="auto"/>
+        <w:rPr>
+          <w:rFonts w:ascii="Consolas" w:hAnsi="Consolas" w:cs="Consolas"/>
+          <w:sz w:val="20"/>
+          <w:szCs w:val="20"/>
+          <w:lang w:val="en-GB"/>
+        </w:rPr>
+      </w:pPr>
+      <w:r>
+        <w:rPr>
+          <w:rFonts w:ascii="Consolas" w:hAnsi="Consolas" w:cs="Consolas"/>
+          <w:color w:val="000000"/>
+          <w:sz w:val="20"/>
+          <w:szCs w:val="20"/>
+          <w:lang w:val="en-GB"/>
+        </w:rPr>
+        <w:tab/>
+      </w:r>
+      <w:r>
+        <w:rPr>
+          <w:rFonts w:ascii="Consolas" w:hAnsi="Consolas" w:cs="Consolas"/>
+          <w:color w:val="000000"/>
+          <w:sz w:val="20"/>
+          <w:szCs w:val="20"/>
+          <w:lang w:val="en-GB"/>
+        </w:rPr>
+        <w:tab/>
+      </w:r>
+      <w:r>
+        <w:rPr>
+          <w:rFonts w:ascii="Consolas" w:hAnsi="Consolas" w:cs="Consolas"/>
+          <w:b/>
+          <w:bCs/>
+          <w:color w:val="7F0055"/>
+          <w:sz w:val="20"/>
+          <w:szCs w:val="20"/>
+          <w:lang w:val="en-GB"/>
+        </w:rPr>
+        <w:t>int</w:t>
+      </w:r>
+      <w:r>
+        <w:rPr>
+          <w:rFonts w:ascii="Consolas" w:hAnsi="Consolas" w:cs="Consolas"/>
+          <w:color w:val="000000"/>
+          <w:sz w:val="20"/>
+          <w:szCs w:val="20"/>
+          <w:lang w:val="en-GB"/>
+        </w:rPr>
+        <w:t xml:space="preserve"> </w:t>
+      </w:r>
+      <w:r>
+        <w:rPr>
+          <w:rFonts w:ascii="Consolas" w:hAnsi="Consolas" w:cs="Consolas"/>
+          <w:color w:val="6A3E3E"/>
+          <w:sz w:val="20"/>
+          <w:szCs w:val="20"/>
+          <w:lang w:val="en-GB"/>
+        </w:rPr>
+        <w:t>expected</w:t>
+      </w:r>
+      <w:r>
+        <w:rPr>
+          <w:rFonts w:ascii="Consolas" w:hAnsi="Consolas" w:cs="Consolas"/>
+          <w:color w:val="000000"/>
+          <w:sz w:val="20"/>
+          <w:szCs w:val="20"/>
+          <w:lang w:val="en-GB"/>
+        </w:rPr>
+        <w:t xml:space="preserve"> = 0;</w:t>
+      </w:r>
+    </w:p>
+    <w:p>
+      <w:pPr>
+        <w:autoSpaceDE w:val="0"/>
+        <w:autoSpaceDN w:val="0"/>
+        <w:adjustRightInd w:val="0"/>
+        <w:spacing w:after="0" w:line="240" w:lineRule="auto"/>
+        <w:rPr>
+          <w:rFonts w:ascii="Consolas" w:hAnsi="Consolas" w:cs="Consolas"/>
+          <w:sz w:val="20"/>
+          <w:szCs w:val="20"/>
+          <w:lang w:val="en-GB"/>
+        </w:rPr>
+      </w:pPr>
+      <w:r>
+        <w:rPr>
+          <w:rFonts w:ascii="Consolas" w:hAnsi="Consolas" w:cs="Consolas"/>
+          <w:color w:val="000000"/>
+          <w:sz w:val="20"/>
+          <w:szCs w:val="20"/>
+          <w:lang w:val="en-GB"/>
+        </w:rPr>
+        <w:tab/>
+      </w:r>
+      <w:r>
+        <w:rPr>
+          <w:rFonts w:ascii="Consolas" w:hAnsi="Consolas" w:cs="Consolas"/>
+          <w:color w:val="000000"/>
+          <w:sz w:val="20"/>
+          <w:szCs w:val="20"/>
+          <w:lang w:val="en-GB"/>
+        </w:rPr>
+        <w:tab/>
+      </w:r>
+    </w:p>
+    <w:p>
+      <w:pPr>
+        <w:autoSpaceDE w:val="0"/>
+        <w:autoSpaceDN w:val="0"/>
+        <w:adjustRightInd w:val="0"/>
+        <w:spacing w:after="0" w:line="240" w:lineRule="auto"/>
+        <w:rPr>
+          <w:rFonts w:ascii="Consolas" w:hAnsi="Consolas" w:cs="Consolas"/>
+          <w:sz w:val="20"/>
+          <w:szCs w:val="20"/>
+          <w:lang w:val="en-GB"/>
+        </w:rPr>
+      </w:pPr>
+      <w:r>
+        <w:rPr>
+          <w:rFonts w:ascii="Consolas" w:hAnsi="Consolas" w:cs="Consolas"/>
+          <w:color w:val="000000"/>
+          <w:sz w:val="20"/>
+          <w:szCs w:val="20"/>
+          <w:lang w:val="en-GB"/>
+        </w:rPr>
+        <w:tab/>
+      </w:r>
+      <w:r>
+        <w:rPr>
+          <w:rFonts w:ascii="Consolas" w:hAnsi="Consolas" w:cs="Consolas"/>
+          <w:color w:val="000000"/>
+          <w:sz w:val="20"/>
+          <w:szCs w:val="20"/>
+          <w:lang w:val="en-GB"/>
+        </w:rPr>
+        <w:tab/>
+      </w:r>
+      <w:r>
+        <w:rPr>
+          <w:rFonts w:ascii="Consolas" w:hAnsi="Consolas" w:cs="Consolas"/>
+          <w:b/>
+          <w:bCs/>
+          <w:color w:val="7F0055"/>
+          <w:sz w:val="20"/>
+          <w:szCs w:val="20"/>
+          <w:lang w:val="en-GB"/>
+        </w:rPr>
+        <w:t>int</w:t>
+      </w:r>
+      <w:r>
+        <w:rPr>
+          <w:rFonts w:ascii="Consolas" w:hAnsi="Consolas" w:cs="Consolas"/>
+          <w:color w:val="000000"/>
+          <w:sz w:val="20"/>
+          <w:szCs w:val="20"/>
+          <w:lang w:val="en-GB"/>
+        </w:rPr>
+        <w:t xml:space="preserve"> </w:t>
+      </w:r>
+      <w:r>
+        <w:rPr>
+          <w:rFonts w:ascii="Consolas" w:hAnsi="Consolas" w:cs="Consolas"/>
+          <w:color w:val="6A3E3E"/>
+          <w:sz w:val="20"/>
+          <w:szCs w:val="20"/>
+          <w:lang w:val="en-GB"/>
+        </w:rPr>
+        <w:t>actual</w:t>
+      </w:r>
+      <w:r>
+        <w:rPr>
+          <w:rFonts w:ascii="Consolas" w:hAnsi="Consolas" w:cs="Consolas"/>
+          <w:color w:val="000000"/>
+          <w:sz w:val="20"/>
+          <w:szCs w:val="20"/>
+          <w:lang w:val="en-GB"/>
+        </w:rPr>
+        <w:t xml:space="preserve"> = </w:t>
+      </w:r>
+      <w:r>
+        <w:rPr>
+          <w:rFonts w:ascii="Consolas" w:hAnsi="Consolas" w:cs="Consolas"/>
+          <w:color w:val="6A3E3E"/>
+          <w:sz w:val="20"/>
+          <w:szCs w:val="20"/>
+          <w:lang w:val="en-GB"/>
+        </w:rPr>
+        <w:t>julgamentoPrisioneiro</w:t>
+      </w:r>
+      <w:r>
+        <w:rPr>
+          <w:rFonts w:ascii="Consolas" w:hAnsi="Consolas" w:cs="Consolas"/>
+          <w:color w:val="000000"/>
+          <w:sz w:val="20"/>
+          <w:szCs w:val="20"/>
+          <w:lang w:val="en-GB"/>
+        </w:rPr>
+        <w:t>.calculaPena(</w:t>
+      </w:r>
+      <w:r>
+        <w:rPr>
+          <w:rFonts w:ascii="Consolas" w:hAnsi="Consolas" w:cs="Consolas"/>
+          <w:color w:val="6A3E3E"/>
+          <w:sz w:val="20"/>
+          <w:szCs w:val="20"/>
+          <w:lang w:val="en-GB"/>
+        </w:rPr>
+        <w:t>respPrisioneiroA</w:t>
+      </w:r>
+      <w:r>
+        <w:rPr>
+          <w:rFonts w:ascii="Consolas" w:hAnsi="Consolas" w:cs="Consolas"/>
+          <w:color w:val="000000"/>
+          <w:sz w:val="20"/>
+          <w:szCs w:val="20"/>
+          <w:lang w:val="en-GB"/>
+        </w:rPr>
+        <w:t xml:space="preserve">, </w:t>
+      </w:r>
+      <w:r>
+        <w:rPr>
+          <w:rFonts w:ascii="Consolas" w:hAnsi="Consolas" w:cs="Consolas"/>
+          <w:color w:val="6A3E3E"/>
+          <w:sz w:val="20"/>
+          <w:szCs w:val="20"/>
+          <w:lang w:val="en-GB"/>
+        </w:rPr>
+        <w:t>respPrisioneiroB</w:t>
+      </w:r>
+      <w:r>
+        <w:rPr>
+          <w:rFonts w:ascii="Consolas" w:hAnsi="Consolas" w:cs="Consolas"/>
+          <w:color w:val="000000"/>
+          <w:sz w:val="20"/>
+          <w:szCs w:val="20"/>
+          <w:lang w:val="en-GB"/>
+        </w:rPr>
+        <w:t>);</w:t>
+      </w:r>
+    </w:p>
+    <w:p>
+      <w:pPr>
+        <w:autoSpaceDE w:val="0"/>
+        <w:autoSpaceDN w:val="0"/>
+        <w:adjustRightInd w:val="0"/>
+        <w:spacing w:after="0" w:line="240" w:lineRule="auto"/>
+        <w:rPr>
+          <w:rFonts w:ascii="Consolas" w:hAnsi="Consolas" w:cs="Consolas"/>
+          <w:sz w:val="20"/>
+          <w:szCs w:val="20"/>
+          <w:lang w:val="en-GB"/>
+        </w:rPr>
+      </w:pPr>
+      <w:r>
+        <w:rPr>
+          <w:rFonts w:ascii="Consolas" w:hAnsi="Consolas" w:cs="Consolas"/>
+          <w:color w:val="000000"/>
+          <w:sz w:val="20"/>
+          <w:szCs w:val="20"/>
+          <w:lang w:val="en-GB"/>
+        </w:rPr>
+        <w:tab/>
+      </w:r>
+      <w:r>
+        <w:rPr>
+          <w:rFonts w:ascii="Consolas" w:hAnsi="Consolas" w:cs="Consolas"/>
+          <w:color w:val="000000"/>
+          <w:sz w:val="20"/>
+          <w:szCs w:val="20"/>
+          <w:lang w:val="en-GB"/>
+        </w:rPr>
+        <w:tab/>
+      </w:r>
+    </w:p>
+    <w:p>
+      <w:pPr>
+        <w:autoSpaceDE w:val="0"/>
+        <w:autoSpaceDN w:val="0"/>
+        <w:adjustRightInd w:val="0"/>
+        <w:spacing w:after="0" w:line="240" w:lineRule="auto"/>
+        <w:rPr>
+          <w:rFonts w:ascii="Consolas" w:hAnsi="Consolas" w:cs="Consolas"/>
+          <w:sz w:val="20"/>
+          <w:szCs w:val="20"/>
+          <w:lang w:val="en-GB"/>
+        </w:rPr>
+      </w:pPr>
+      <w:r>
+        <w:rPr>
+          <w:rFonts w:ascii="Consolas" w:hAnsi="Consolas" w:cs="Consolas"/>
+          <w:color w:val="000000"/>
+          <w:sz w:val="20"/>
+          <w:szCs w:val="20"/>
+          <w:lang w:val="en-GB"/>
+        </w:rPr>
+        <w:tab/>
+      </w:r>
+      <w:r>
+        <w:rPr>
+          <w:rFonts w:ascii="Consolas" w:hAnsi="Consolas" w:cs="Consolas"/>
+          <w:color w:val="000000"/>
+          <w:sz w:val="20"/>
+          <w:szCs w:val="20"/>
+          <w:lang w:val="en-GB"/>
+        </w:rPr>
+        <w:tab/>
+      </w:r>
+      <w:r>
+        <w:rPr>
+          <w:rFonts w:ascii="Consolas" w:hAnsi="Consolas" w:cs="Consolas"/>
+          <w:i/>
+          <w:iCs/>
+          <w:color w:val="000000"/>
+          <w:sz w:val="20"/>
+          <w:szCs w:val="20"/>
+          <w:lang w:val="en-GB"/>
+        </w:rPr>
+        <w:t>assertEquals</w:t>
+      </w:r>
+      <w:r>
+        <w:rPr>
+          <w:rFonts w:ascii="Consolas" w:hAnsi="Consolas" w:cs="Consolas"/>
+          <w:color w:val="000000"/>
+          <w:sz w:val="20"/>
+          <w:szCs w:val="20"/>
+          <w:lang w:val="en-GB"/>
+        </w:rPr>
+        <w:t>(</w:t>
+      </w:r>
+      <w:r>
+        <w:rPr>
+          <w:rFonts w:ascii="Consolas" w:hAnsi="Consolas" w:cs="Consolas"/>
+          <w:color w:val="6A3E3E"/>
+          <w:sz w:val="20"/>
+          <w:szCs w:val="20"/>
+          <w:lang w:val="en-GB"/>
+        </w:rPr>
+        <w:t>expected</w:t>
+      </w:r>
+      <w:r>
+        <w:rPr>
+          <w:rFonts w:ascii="Consolas" w:hAnsi="Consolas" w:cs="Consolas"/>
+          <w:color w:val="000000"/>
+          <w:sz w:val="20"/>
+          <w:szCs w:val="20"/>
+          <w:lang w:val="en-GB"/>
+        </w:rPr>
+        <w:t xml:space="preserve">, </w:t>
+      </w:r>
+      <w:r>
+        <w:rPr>
+          <w:rFonts w:ascii="Consolas" w:hAnsi="Consolas" w:cs="Consolas"/>
+          <w:color w:val="6A3E3E"/>
+          <w:sz w:val="20"/>
+          <w:szCs w:val="20"/>
+          <w:lang w:val="en-GB"/>
+        </w:rPr>
+        <w:t>actual</w:t>
+      </w:r>
+      <w:r>
+        <w:rPr>
+          <w:rFonts w:ascii="Consolas" w:hAnsi="Consolas" w:cs="Consolas"/>
+          <w:color w:val="000000"/>
+          <w:sz w:val="20"/>
+          <w:szCs w:val="20"/>
+          <w:lang w:val="en-GB"/>
+        </w:rPr>
+        <w:t>);</w:t>
+      </w:r>
+    </w:p>
+    <w:p>
+      <w:pPr>
+        <w:autoSpaceDE w:val="0"/>
+        <w:autoSpaceDN w:val="0"/>
+        <w:adjustRightInd w:val="0"/>
+        <w:spacing w:after="0" w:line="240" w:lineRule="auto"/>
+        <w:rPr>
+          <w:rFonts w:ascii="Consolas" w:hAnsi="Consolas" w:cs="Consolas"/>
+          <w:sz w:val="20"/>
+          <w:szCs w:val="20"/>
+          <w:lang w:val="en-GB"/>
+        </w:rPr>
+      </w:pPr>
+      <w:r>
+        <w:rPr>
+          <w:rFonts w:ascii="Consolas" w:hAnsi="Consolas" w:cs="Consolas"/>
+          <w:color w:val="000000"/>
+          <w:sz w:val="20"/>
+          <w:szCs w:val="20"/>
+          <w:lang w:val="en-GB"/>
+        </w:rPr>
+        <w:tab/>
+        <w:t>}</w:t>
+      </w:r>
+    </w:p>
+    <w:p>
+      <w:pPr>
+        <w:autoSpaceDE w:val="0"/>
+        <w:autoSpaceDN w:val="0"/>
+        <w:adjustRightInd w:val="0"/>
+        <w:spacing w:after="0" w:line="240" w:lineRule="auto"/>
+        <w:rPr>
+          <w:rFonts w:ascii="Consolas" w:hAnsi="Consolas" w:cs="Consolas"/>
+          <w:sz w:val="20"/>
+          <w:szCs w:val="20"/>
+          <w:lang w:val="en-GB"/>
+        </w:rPr>
+      </w:pPr>
+    </w:p>
+    <w:p>
+      <w:pPr>
+        <w:autoSpaceDE w:val="0"/>
+        <w:autoSpaceDN w:val="0"/>
+        <w:adjustRightInd w:val="0"/>
+        <w:spacing w:after="0" w:line="240" w:lineRule="auto"/>
+        <w:rPr>
+          <w:rFonts w:ascii="Consolas" w:hAnsi="Consolas" w:cs="Consolas"/>
+          <w:sz w:val="20"/>
+          <w:szCs w:val="20"/>
+          <w:lang w:val="en-GB"/>
+        </w:rPr>
+      </w:pPr>
+      <w:r>
+        <w:rPr>
+          <w:rFonts w:ascii="Consolas" w:hAnsi="Consolas" w:cs="Consolas"/>
+          <w:color w:val="000000"/>
+          <w:sz w:val="20"/>
+          <w:szCs w:val="20"/>
+          <w:lang w:val="en-GB"/>
+        </w:rPr>
+        <w:tab/>
+      </w:r>
+      <w:r>
+        <w:rPr>
+          <w:rFonts w:ascii="Consolas" w:hAnsi="Consolas" w:cs="Consolas"/>
+          <w:color w:val="646464"/>
+          <w:sz w:val="20"/>
+          <w:szCs w:val="20"/>
+          <w:lang w:val="en-GB"/>
+        </w:rPr>
+        <w:t>@Test</w:t>
+      </w:r>
+    </w:p>
+    <w:p>
+      <w:pPr>
+        <w:autoSpaceDE w:val="0"/>
+        <w:autoSpaceDN w:val="0"/>
+        <w:adjustRightInd w:val="0"/>
+        <w:spacing w:after="0" w:line="240" w:lineRule="auto"/>
+        <w:rPr>
+          <w:rFonts w:ascii="Consolas" w:hAnsi="Consolas" w:cs="Consolas"/>
+          <w:sz w:val="20"/>
+          <w:szCs w:val="20"/>
+          <w:lang w:val="en-GB"/>
+        </w:rPr>
+      </w:pPr>
+      <w:r>
+        <w:rPr>
+          <w:rFonts w:ascii="Consolas" w:hAnsi="Consolas" w:cs="Consolas"/>
+          <w:color w:val="000000"/>
+          <w:sz w:val="20"/>
+          <w:szCs w:val="20"/>
+          <w:lang w:val="en-GB"/>
+        </w:rPr>
+        <w:tab/>
+      </w:r>
+      <w:r>
+        <w:rPr>
+          <w:rFonts w:ascii="Consolas" w:hAnsi="Consolas" w:cs="Consolas"/>
+          <w:b/>
+          <w:bCs/>
+          <w:color w:val="7F0055"/>
+          <w:sz w:val="20"/>
+          <w:szCs w:val="20"/>
+          <w:lang w:val="en-GB"/>
+        </w:rPr>
+        <w:t>void</w:t>
+      </w:r>
+      <w:r>
+        <w:rPr>
+          <w:rFonts w:ascii="Consolas" w:hAnsi="Consolas" w:cs="Consolas"/>
+          <w:color w:val="000000"/>
+          <w:sz w:val="20"/>
+          <w:szCs w:val="20"/>
+          <w:lang w:val="en-GB"/>
+        </w:rPr>
+        <w:t xml:space="preserve"> testCondenacaoMutua() {</w:t>
+      </w:r>
+    </w:p>
+    <w:p>
+      <w:pPr>
+        <w:autoSpaceDE w:val="0"/>
+        <w:autoSpaceDN w:val="0"/>
+        <w:adjustRightInd w:val="0"/>
+        <w:spacing w:after="0" w:line="240" w:lineRule="auto"/>
+        <w:rPr>
+          <w:rFonts w:ascii="Consolas" w:hAnsi="Consolas" w:cs="Consolas"/>
+          <w:sz w:val="20"/>
+          <w:szCs w:val="20"/>
+          <w:lang w:val="en-GB"/>
+        </w:rPr>
+      </w:pPr>
+      <w:r>
+        <w:rPr>
+          <w:rFonts w:ascii="Consolas" w:hAnsi="Consolas" w:cs="Consolas"/>
+          <w:color w:val="000000"/>
+          <w:sz w:val="20"/>
+          <w:szCs w:val="20"/>
+          <w:lang w:val="en-GB"/>
+        </w:rPr>
+        <w:tab/>
+      </w:r>
+      <w:r>
+        <w:rPr>
+          <w:rFonts w:ascii="Consolas" w:hAnsi="Consolas" w:cs="Consolas"/>
+          <w:color w:val="000000"/>
+          <w:sz w:val="20"/>
+          <w:szCs w:val="20"/>
+          <w:lang w:val="en-GB"/>
+        </w:rPr>
+        <w:tab/>
+        <w:t xml:space="preserve">JulgamentoPrisioneiro </w:t>
+      </w:r>
+      <w:r>
+        <w:rPr>
+          <w:rFonts w:ascii="Consolas" w:hAnsi="Consolas" w:cs="Consolas"/>
+          <w:color w:val="6A3E3E"/>
+          <w:sz w:val="20"/>
+          <w:szCs w:val="20"/>
+          <w:lang w:val="en-GB"/>
+        </w:rPr>
+        <w:t>julgamentoPrisioneiro</w:t>
+      </w:r>
+      <w:r>
+        <w:rPr>
+          <w:rFonts w:ascii="Consolas" w:hAnsi="Consolas" w:cs="Consolas"/>
+          <w:color w:val="000000"/>
+          <w:sz w:val="20"/>
+          <w:szCs w:val="20"/>
+          <w:lang w:val="en-GB"/>
+        </w:rPr>
+        <w:t xml:space="preserve"> = </w:t>
+      </w:r>
+      <w:r>
+        <w:rPr>
+          <w:rFonts w:ascii="Consolas" w:hAnsi="Consolas" w:cs="Consolas"/>
+          <w:b/>
+          <w:bCs/>
+          <w:color w:val="7F0055"/>
+          <w:sz w:val="20"/>
+          <w:szCs w:val="20"/>
+          <w:lang w:val="en-GB"/>
+        </w:rPr>
+        <w:t>new</w:t>
+      </w:r>
+      <w:r>
+        <w:rPr>
+          <w:rFonts w:ascii="Consolas" w:hAnsi="Consolas" w:cs="Consolas"/>
+          <w:color w:val="000000"/>
+          <w:sz w:val="20"/>
+          <w:szCs w:val="20"/>
+          <w:lang w:val="en-GB"/>
+        </w:rPr>
+        <w:t xml:space="preserve"> JulgamentoPrisioneiro();</w:t>
+      </w:r>
+    </w:p>
+    <w:p>
+      <w:pPr>
+        <w:autoSpaceDE w:val="0"/>
+        <w:autoSpaceDN w:val="0"/>
+        <w:adjustRightInd w:val="0"/>
+        <w:spacing w:after="0" w:line="240" w:lineRule="auto"/>
+        <w:rPr>
+          <w:rFonts w:ascii="Consolas" w:hAnsi="Consolas" w:cs="Consolas"/>
+          <w:sz w:val="20"/>
+          <w:szCs w:val="20"/>
+          <w:lang w:val="en-GB"/>
+        </w:rPr>
+      </w:pPr>
+      <w:r>
+        <w:rPr>
+          <w:rFonts w:ascii="Consolas" w:hAnsi="Consolas" w:cs="Consolas"/>
+          <w:color w:val="000000"/>
+          <w:sz w:val="20"/>
+          <w:szCs w:val="20"/>
+          <w:lang w:val="en-GB"/>
+        </w:rPr>
+        <w:tab/>
+      </w:r>
+      <w:r>
+        <w:rPr>
+          <w:rFonts w:ascii="Consolas" w:hAnsi="Consolas" w:cs="Consolas"/>
+          <w:color w:val="000000"/>
+          <w:sz w:val="20"/>
+          <w:szCs w:val="20"/>
+          <w:lang w:val="en-GB"/>
+        </w:rPr>
+        <w:tab/>
+        <w:t xml:space="preserve">JulgamentoPrisioneiro.Resposta </w:t>
+      </w:r>
+      <w:r>
+        <w:rPr>
+          <w:rFonts w:ascii="Consolas" w:hAnsi="Consolas" w:cs="Consolas"/>
+          <w:color w:val="6A3E3E"/>
+          <w:sz w:val="20"/>
+          <w:szCs w:val="20"/>
+          <w:lang w:val="en-GB"/>
+        </w:rPr>
+        <w:t>respPrisioneiroA</w:t>
+      </w:r>
+      <w:r>
+        <w:rPr>
+          <w:rFonts w:ascii="Consolas" w:hAnsi="Consolas" w:cs="Consolas"/>
+          <w:color w:val="000000"/>
+          <w:sz w:val="20"/>
+          <w:szCs w:val="20"/>
+          <w:lang w:val="en-GB"/>
+        </w:rPr>
+        <w:t xml:space="preserve"> = JulgamentoPrisioneiro.Resposta.</w:t>
+      </w:r>
+      <w:r>
+        <w:rPr>
+          <w:rFonts w:ascii="Consolas" w:hAnsi="Consolas" w:cs="Consolas"/>
+          <w:b/>
+          <w:bCs/>
+          <w:i/>
+          <w:iCs/>
+          <w:color w:val="0000C0"/>
+          <w:sz w:val="20"/>
+          <w:szCs w:val="20"/>
+          <w:shd w:val="clear" w:color="auto" w:fill="D4D4D4"/>
+          <w:lang w:val="en-GB"/>
+        </w:rPr>
+        <w:t>DELACAO</w:t>
+      </w:r>
+      <w:r>
+        <w:rPr>
+          <w:rFonts w:ascii="Consolas" w:hAnsi="Consolas" w:cs="Consolas"/>
+          <w:color w:val="000000"/>
+          <w:sz w:val="20"/>
+          <w:szCs w:val="20"/>
+          <w:lang w:val="en-GB"/>
+        </w:rPr>
+        <w:t>;</w:t>
+      </w:r>
+    </w:p>
+    <w:p>
+      <w:pPr>
+        <w:autoSpaceDE w:val="0"/>
+        <w:autoSpaceDN w:val="0"/>
+        <w:adjustRightInd w:val="0"/>
+        <w:spacing w:after="0" w:line="240" w:lineRule="auto"/>
+        <w:rPr>
+          <w:rFonts w:ascii="Consolas" w:hAnsi="Consolas" w:cs="Consolas"/>
+          <w:sz w:val="20"/>
+          <w:szCs w:val="20"/>
+          <w:lang w:val="en-GB"/>
+        </w:rPr>
+      </w:pPr>
+      <w:r>
+        <w:rPr>
+          <w:rFonts w:ascii="Consolas" w:hAnsi="Consolas" w:cs="Consolas"/>
+          <w:color w:val="000000"/>
+          <w:sz w:val="20"/>
+          <w:szCs w:val="20"/>
+          <w:lang w:val="en-GB"/>
+        </w:rPr>
+        <w:tab/>
+      </w:r>
+      <w:r>
+        <w:rPr>
+          <w:rFonts w:ascii="Consolas" w:hAnsi="Consolas" w:cs="Consolas"/>
+          <w:color w:val="000000"/>
+          <w:sz w:val="20"/>
+          <w:szCs w:val="20"/>
+          <w:lang w:val="en-GB"/>
+        </w:rPr>
+        <w:tab/>
+        <w:t xml:space="preserve">JulgamentoPrisioneiro.Resposta </w:t>
+      </w:r>
+      <w:r>
+        <w:rPr>
+          <w:rFonts w:ascii="Consolas" w:hAnsi="Consolas" w:cs="Consolas"/>
+          <w:color w:val="6A3E3E"/>
+          <w:sz w:val="20"/>
+          <w:szCs w:val="20"/>
+          <w:lang w:val="en-GB"/>
+        </w:rPr>
+        <w:t>respPrisioneiroB</w:t>
+      </w:r>
+      <w:r>
+        <w:rPr>
+          <w:rFonts w:ascii="Consolas" w:hAnsi="Consolas" w:cs="Consolas"/>
+          <w:color w:val="000000"/>
+          <w:sz w:val="20"/>
+          <w:szCs w:val="20"/>
+          <w:lang w:val="en-GB"/>
+        </w:rPr>
+        <w:t xml:space="preserve"> = JulgamentoPrisioneiro.Resposta.</w:t>
+      </w:r>
+      <w:r>
+        <w:rPr>
+          <w:rFonts w:ascii="Consolas" w:hAnsi="Consolas" w:cs="Consolas"/>
+          <w:b/>
+          <w:bCs/>
+          <w:i/>
+          <w:iCs/>
+          <w:color w:val="0000C0"/>
+          <w:sz w:val="20"/>
+          <w:szCs w:val="20"/>
+          <w:shd w:val="clear" w:color="auto" w:fill="D4D4D4"/>
+          <w:lang w:val="en-GB"/>
+        </w:rPr>
+        <w:t>DELACAO</w:t>
+      </w:r>
+      <w:r>
+        <w:rPr>
+          <w:rFonts w:ascii="Consolas" w:hAnsi="Consolas" w:cs="Consolas"/>
+          <w:color w:val="000000"/>
+          <w:sz w:val="20"/>
+          <w:szCs w:val="20"/>
+          <w:lang w:val="en-GB"/>
+        </w:rPr>
+        <w:t>;</w:t>
+      </w:r>
+    </w:p>
+    <w:p>
+      <w:pPr>
+        <w:autoSpaceDE w:val="0"/>
+        <w:autoSpaceDN w:val="0"/>
+        <w:adjustRightInd w:val="0"/>
+        <w:spacing w:after="0" w:line="240" w:lineRule="auto"/>
+        <w:rPr>
+          <w:rFonts w:ascii="Consolas" w:hAnsi="Consolas" w:cs="Consolas"/>
+          <w:sz w:val="20"/>
+          <w:szCs w:val="20"/>
+          <w:lang w:val="en-GB"/>
+        </w:rPr>
+      </w:pPr>
+      <w:r>
+        <w:rPr>
+          <w:rFonts w:ascii="Consolas" w:hAnsi="Consolas" w:cs="Consolas"/>
+          <w:color w:val="000000"/>
+          <w:sz w:val="20"/>
+          <w:szCs w:val="20"/>
+          <w:lang w:val="en-GB"/>
+        </w:rPr>
+        <w:tab/>
+      </w:r>
+      <w:r>
+        <w:rPr>
+          <w:rFonts w:ascii="Consolas" w:hAnsi="Consolas" w:cs="Consolas"/>
+          <w:color w:val="000000"/>
+          <w:sz w:val="20"/>
+          <w:szCs w:val="20"/>
+          <w:lang w:val="en-GB"/>
+        </w:rPr>
+        <w:tab/>
+      </w:r>
+      <w:r>
+        <w:rPr>
+          <w:rFonts w:ascii="Consolas" w:hAnsi="Consolas" w:cs="Consolas"/>
+          <w:b/>
+          <w:bCs/>
+          <w:color w:val="7F0055"/>
+          <w:sz w:val="20"/>
+          <w:szCs w:val="20"/>
+          <w:lang w:val="en-GB"/>
+        </w:rPr>
+        <w:t>int</w:t>
+      </w:r>
+      <w:r>
+        <w:rPr>
+          <w:rFonts w:ascii="Consolas" w:hAnsi="Consolas" w:cs="Consolas"/>
+          <w:color w:val="000000"/>
+          <w:sz w:val="20"/>
+          <w:szCs w:val="20"/>
+          <w:lang w:val="en-GB"/>
+        </w:rPr>
+        <w:t xml:space="preserve"> </w:t>
+      </w:r>
+      <w:r>
+        <w:rPr>
+          <w:rFonts w:ascii="Consolas" w:hAnsi="Consolas" w:cs="Consolas"/>
+          <w:color w:val="6A3E3E"/>
+          <w:sz w:val="20"/>
+          <w:szCs w:val="20"/>
+          <w:lang w:val="en-GB"/>
+        </w:rPr>
+        <w:t>expected</w:t>
+      </w:r>
+      <w:r>
+        <w:rPr>
+          <w:rFonts w:ascii="Consolas" w:hAnsi="Consolas" w:cs="Consolas"/>
+          <w:color w:val="000000"/>
+          <w:sz w:val="20"/>
+          <w:szCs w:val="20"/>
+          <w:lang w:val="en-GB"/>
+        </w:rPr>
+        <w:t xml:space="preserve"> = 5;</w:t>
+      </w:r>
+    </w:p>
+    <w:p>
+      <w:pPr>
+        <w:autoSpaceDE w:val="0"/>
+        <w:autoSpaceDN w:val="0"/>
+        <w:adjustRightInd w:val="0"/>
+        <w:spacing w:after="0" w:line="240" w:lineRule="auto"/>
+        <w:rPr>
+          <w:rFonts w:ascii="Consolas" w:hAnsi="Consolas" w:cs="Consolas"/>
+          <w:sz w:val="20"/>
+          <w:szCs w:val="20"/>
+          <w:lang w:val="en-GB"/>
+        </w:rPr>
+      </w:pPr>
+      <w:r>
+        <w:rPr>
+          <w:rFonts w:ascii="Consolas" w:hAnsi="Consolas" w:cs="Consolas"/>
+          <w:color w:val="000000"/>
+          <w:sz w:val="20"/>
+          <w:szCs w:val="20"/>
+          <w:lang w:val="en-GB"/>
+        </w:rPr>
+        <w:tab/>
+      </w:r>
+      <w:r>
+        <w:rPr>
+          <w:rFonts w:ascii="Consolas" w:hAnsi="Consolas" w:cs="Consolas"/>
+          <w:color w:val="000000"/>
+          <w:sz w:val="20"/>
+          <w:szCs w:val="20"/>
+          <w:lang w:val="en-GB"/>
+        </w:rPr>
+        <w:tab/>
+      </w:r>
+    </w:p>
+    <w:p>
+      <w:pPr>
+        <w:autoSpaceDE w:val="0"/>
+        <w:autoSpaceDN w:val="0"/>
+        <w:adjustRightInd w:val="0"/>
+        <w:spacing w:after="0" w:line="240" w:lineRule="auto"/>
+        <w:rPr>
+          <w:rFonts w:ascii="Consolas" w:hAnsi="Consolas" w:cs="Consolas"/>
+          <w:sz w:val="20"/>
+          <w:szCs w:val="20"/>
+          <w:lang w:val="en-GB"/>
+        </w:rPr>
+      </w:pPr>
+      <w:r>
+        <w:rPr>
+          <w:rFonts w:ascii="Consolas" w:hAnsi="Consolas" w:cs="Consolas"/>
+          <w:color w:val="000000"/>
+          <w:sz w:val="20"/>
+          <w:szCs w:val="20"/>
+          <w:lang w:val="en-GB"/>
+        </w:rPr>
+        <w:tab/>
+      </w:r>
+      <w:r>
+        <w:rPr>
+          <w:rFonts w:ascii="Consolas" w:hAnsi="Consolas" w:cs="Consolas"/>
+          <w:color w:val="000000"/>
+          <w:sz w:val="20"/>
+          <w:szCs w:val="20"/>
+          <w:lang w:val="en-GB"/>
+        </w:rPr>
+        <w:tab/>
+      </w:r>
+      <w:r>
+        <w:rPr>
+          <w:rFonts w:ascii="Consolas" w:hAnsi="Consolas" w:cs="Consolas"/>
+          <w:b/>
+          <w:bCs/>
+          <w:color w:val="7F0055"/>
+          <w:sz w:val="20"/>
+          <w:szCs w:val="20"/>
+          <w:lang w:val="en-GB"/>
+        </w:rPr>
+        <w:t>int</w:t>
+      </w:r>
+      <w:r>
+        <w:rPr>
+          <w:rFonts w:ascii="Consolas" w:hAnsi="Consolas" w:cs="Consolas"/>
+          <w:color w:val="000000"/>
+          <w:sz w:val="20"/>
+          <w:szCs w:val="20"/>
+          <w:lang w:val="en-GB"/>
+        </w:rPr>
+        <w:t xml:space="preserve"> </w:t>
+      </w:r>
+      <w:r>
+        <w:rPr>
+          <w:rFonts w:ascii="Consolas" w:hAnsi="Consolas" w:cs="Consolas"/>
+          <w:color w:val="6A3E3E"/>
+          <w:sz w:val="20"/>
+          <w:szCs w:val="20"/>
+          <w:lang w:val="en-GB"/>
+        </w:rPr>
+        <w:t>actual</w:t>
+      </w:r>
+      <w:r>
+        <w:rPr>
+          <w:rFonts w:ascii="Consolas" w:hAnsi="Consolas" w:cs="Consolas"/>
+          <w:color w:val="000000"/>
+          <w:sz w:val="20"/>
+          <w:szCs w:val="20"/>
+          <w:lang w:val="en-GB"/>
+        </w:rPr>
+        <w:t xml:space="preserve"> = </w:t>
+      </w:r>
+      <w:r>
+        <w:rPr>
+          <w:rFonts w:ascii="Consolas" w:hAnsi="Consolas" w:cs="Consolas"/>
+          <w:color w:val="6A3E3E"/>
+          <w:sz w:val="20"/>
+          <w:szCs w:val="20"/>
+          <w:lang w:val="en-GB"/>
+        </w:rPr>
+        <w:t>julgamentoPrisioneiro</w:t>
+      </w:r>
+      <w:r>
+        <w:rPr>
+          <w:rFonts w:ascii="Consolas" w:hAnsi="Consolas" w:cs="Consolas"/>
+          <w:color w:val="000000"/>
+          <w:sz w:val="20"/>
+          <w:szCs w:val="20"/>
+          <w:lang w:val="en-GB"/>
+        </w:rPr>
+        <w:t>.calculaPena(</w:t>
+      </w:r>
+      <w:r>
+        <w:rPr>
+          <w:rFonts w:ascii="Consolas" w:hAnsi="Consolas" w:cs="Consolas"/>
+          <w:color w:val="6A3E3E"/>
+          <w:sz w:val="20"/>
+          <w:szCs w:val="20"/>
+          <w:lang w:val="en-GB"/>
+        </w:rPr>
+        <w:t>respPrisioneiroA</w:t>
+      </w:r>
+      <w:r>
+        <w:rPr>
+          <w:rFonts w:ascii="Consolas" w:hAnsi="Consolas" w:cs="Consolas"/>
+          <w:color w:val="000000"/>
+          <w:sz w:val="20"/>
+          <w:szCs w:val="20"/>
+          <w:lang w:val="en-GB"/>
+        </w:rPr>
+        <w:t xml:space="preserve">, </w:t>
+      </w:r>
+      <w:r>
+        <w:rPr>
+          <w:rFonts w:ascii="Consolas" w:hAnsi="Consolas" w:cs="Consolas"/>
+          <w:color w:val="6A3E3E"/>
+          <w:sz w:val="20"/>
+          <w:szCs w:val="20"/>
+          <w:lang w:val="en-GB"/>
+        </w:rPr>
+        <w:t>respPrisioneiroB</w:t>
+      </w:r>
+      <w:r>
+        <w:rPr>
+          <w:rFonts w:ascii="Consolas" w:hAnsi="Consolas" w:cs="Consolas"/>
+          <w:color w:val="000000"/>
+          <w:sz w:val="20"/>
+          <w:szCs w:val="20"/>
+          <w:lang w:val="en-GB"/>
+        </w:rPr>
+        <w:t>);</w:t>
+      </w:r>
+    </w:p>
+    <w:p>
+      <w:pPr>
+        <w:autoSpaceDE w:val="0"/>
+        <w:autoSpaceDN w:val="0"/>
+        <w:adjustRightInd w:val="0"/>
+        <w:spacing w:after="0" w:line="240" w:lineRule="auto"/>
+        <w:rPr>
+          <w:rFonts w:ascii="Consolas" w:hAnsi="Consolas" w:cs="Consolas"/>
+          <w:sz w:val="20"/>
+          <w:szCs w:val="20"/>
+          <w:lang w:val="en-GB"/>
+        </w:rPr>
+      </w:pPr>
+      <w:r>
+        <w:rPr>
+          <w:rFonts w:ascii="Consolas" w:hAnsi="Consolas" w:cs="Consolas"/>
+          <w:color w:val="000000"/>
+          <w:sz w:val="20"/>
+          <w:szCs w:val="20"/>
+          <w:lang w:val="en-GB"/>
+        </w:rPr>
+        <w:tab/>
+      </w:r>
+      <w:r>
+        <w:rPr>
+          <w:rFonts w:ascii="Consolas" w:hAnsi="Consolas" w:cs="Consolas"/>
+          <w:color w:val="000000"/>
+          <w:sz w:val="20"/>
+          <w:szCs w:val="20"/>
+          <w:lang w:val="en-GB"/>
+        </w:rPr>
+        <w:tab/>
+      </w:r>
+    </w:p>
+    <w:p>
+      <w:pPr>
+        <w:autoSpaceDE w:val="0"/>
+        <w:autoSpaceDN w:val="0"/>
+        <w:adjustRightInd w:val="0"/>
+        <w:spacing w:after="0" w:line="240" w:lineRule="auto"/>
+        <w:rPr>
+          <w:rFonts w:ascii="Consolas" w:hAnsi="Consolas" w:cs="Consolas"/>
+          <w:sz w:val="20"/>
+          <w:szCs w:val="20"/>
+          <w:lang w:val="en-GB"/>
+        </w:rPr>
+      </w:pPr>
+      <w:r>
+        <w:rPr>
+          <w:rFonts w:ascii="Consolas" w:hAnsi="Consolas" w:cs="Consolas"/>
+          <w:color w:val="000000"/>
+          <w:sz w:val="20"/>
+          <w:szCs w:val="20"/>
+          <w:lang w:val="en-GB"/>
+        </w:rPr>
+        <w:tab/>
+      </w:r>
+      <w:r>
+        <w:rPr>
+          <w:rFonts w:ascii="Consolas" w:hAnsi="Consolas" w:cs="Consolas"/>
+          <w:color w:val="000000"/>
+          <w:sz w:val="20"/>
+          <w:szCs w:val="20"/>
+          <w:lang w:val="en-GB"/>
+        </w:rPr>
+        <w:tab/>
+      </w:r>
+      <w:r>
+        <w:rPr>
+          <w:rFonts w:ascii="Consolas" w:hAnsi="Consolas" w:cs="Consolas"/>
+          <w:i/>
+          <w:iCs/>
+          <w:color w:val="000000"/>
+          <w:sz w:val="20"/>
+          <w:szCs w:val="20"/>
+          <w:lang w:val="en-GB"/>
+        </w:rPr>
+        <w:t>assertEquals</w:t>
+      </w:r>
+      <w:r>
+        <w:rPr>
+          <w:rFonts w:ascii="Consolas" w:hAnsi="Consolas" w:cs="Consolas"/>
+          <w:color w:val="000000"/>
+          <w:sz w:val="20"/>
+          <w:szCs w:val="20"/>
+          <w:lang w:val="en-GB"/>
+        </w:rPr>
+        <w:t>(</w:t>
+      </w:r>
+      <w:r>
+        <w:rPr>
+          <w:rFonts w:ascii="Consolas" w:hAnsi="Consolas" w:cs="Consolas"/>
+          <w:color w:val="6A3E3E"/>
+          <w:sz w:val="20"/>
+          <w:szCs w:val="20"/>
+          <w:lang w:val="en-GB"/>
+        </w:rPr>
+        <w:t>expected</w:t>
+      </w:r>
+      <w:r>
+        <w:rPr>
+          <w:rFonts w:ascii="Consolas" w:hAnsi="Consolas" w:cs="Consolas"/>
+          <w:color w:val="000000"/>
+          <w:sz w:val="20"/>
+          <w:szCs w:val="20"/>
+          <w:lang w:val="en-GB"/>
+        </w:rPr>
+        <w:t xml:space="preserve">, </w:t>
+      </w:r>
+      <w:r>
+        <w:rPr>
+          <w:rFonts w:ascii="Consolas" w:hAnsi="Consolas" w:cs="Consolas"/>
+          <w:color w:val="6A3E3E"/>
+          <w:sz w:val="20"/>
+          <w:szCs w:val="20"/>
+          <w:lang w:val="en-GB"/>
+        </w:rPr>
+        <w:t>actual</w:t>
+      </w:r>
+      <w:r>
+        <w:rPr>
+          <w:rFonts w:ascii="Consolas" w:hAnsi="Consolas" w:cs="Consolas"/>
+          <w:color w:val="000000"/>
+          <w:sz w:val="20"/>
+          <w:szCs w:val="20"/>
+          <w:lang w:val="en-GB"/>
+        </w:rPr>
+        <w:t>);</w:t>
+      </w:r>
+    </w:p>
+    <w:p>
+      <w:pPr>
+        <w:autoSpaceDE w:val="0"/>
+        <w:autoSpaceDN w:val="0"/>
+        <w:adjustRightInd w:val="0"/>
+        <w:spacing w:after="0" w:line="240" w:lineRule="auto"/>
+        <w:rPr>
+          <w:rFonts w:ascii="Consolas" w:hAnsi="Consolas" w:cs="Consolas"/>
+          <w:sz w:val="20"/>
+          <w:szCs w:val="20"/>
+          <w:lang w:val="en-GB"/>
+        </w:rPr>
+      </w:pPr>
+      <w:r>
+        <w:rPr>
+          <w:rFonts w:ascii="Consolas" w:hAnsi="Consolas" w:cs="Consolas"/>
+          <w:color w:val="000000"/>
+          <w:sz w:val="20"/>
+          <w:szCs w:val="20"/>
+          <w:lang w:val="en-GB"/>
+        </w:rPr>
+        <w:tab/>
+        <w:t>}</w:t>
+      </w:r>
+    </w:p>
+    <w:p>
+      <w:pPr>
+        <w:autoSpaceDE w:val="0"/>
+        <w:autoSpaceDN w:val="0"/>
+        <w:adjustRightInd w:val="0"/>
+        <w:spacing w:after="0" w:line="240" w:lineRule="auto"/>
+        <w:rPr>
+          <w:rFonts w:ascii="Consolas" w:hAnsi="Consolas" w:cs="Consolas"/>
+          <w:sz w:val="20"/>
+          <w:szCs w:val="20"/>
+          <w:lang w:val="en-GB"/>
+        </w:rPr>
+      </w:pPr>
+    </w:p>
+    <w:p>
+      <w:pPr>
+        <w:autoSpaceDE w:val="0"/>
+        <w:autoSpaceDN w:val="0"/>
+        <w:adjustRightInd w:val="0"/>
+        <w:spacing w:after="0" w:line="240" w:lineRule="auto"/>
+        <w:rPr>
+          <w:rFonts w:ascii="Consolas" w:hAnsi="Consolas" w:cs="Consolas"/>
+          <w:sz w:val="20"/>
+          <w:szCs w:val="20"/>
+          <w:lang w:val="en-GB"/>
+        </w:rPr>
+      </w:pPr>
+      <w:r>
+        <w:rPr>
+          <w:rFonts w:ascii="Consolas" w:hAnsi="Consolas" w:cs="Consolas"/>
+          <w:color w:val="000000"/>
+          <w:sz w:val="20"/>
+          <w:szCs w:val="20"/>
+          <w:lang w:val="en-GB"/>
+        </w:rPr>
+        <w:tab/>
+      </w:r>
+      <w:r>
+        <w:rPr>
+          <w:rFonts w:ascii="Consolas" w:hAnsi="Consolas" w:cs="Consolas"/>
+          <w:color w:val="646464"/>
+          <w:sz w:val="20"/>
+          <w:szCs w:val="20"/>
+          <w:lang w:val="en-GB"/>
+        </w:rPr>
+        <w:t>@Test</w:t>
+      </w:r>
+    </w:p>
+    <w:p>
+      <w:pPr>
+        <w:autoSpaceDE w:val="0"/>
+        <w:autoSpaceDN w:val="0"/>
+        <w:adjustRightInd w:val="0"/>
+        <w:spacing w:after="0" w:line="240" w:lineRule="auto"/>
+        <w:rPr>
+          <w:rFonts w:ascii="Consolas" w:hAnsi="Consolas" w:cs="Consolas"/>
+          <w:sz w:val="20"/>
+          <w:szCs w:val="20"/>
+          <w:lang w:val="en-GB"/>
+        </w:rPr>
+      </w:pPr>
+      <w:r>
+        <w:rPr>
+          <w:rFonts w:ascii="Consolas" w:hAnsi="Consolas" w:cs="Consolas"/>
+          <w:color w:val="000000"/>
+          <w:sz w:val="20"/>
+          <w:szCs w:val="20"/>
+          <w:lang w:val="en-GB"/>
+        </w:rPr>
+        <w:tab/>
+      </w:r>
+      <w:r>
+        <w:rPr>
+          <w:rFonts w:ascii="Consolas" w:hAnsi="Consolas" w:cs="Consolas"/>
+          <w:b/>
+          <w:bCs/>
+          <w:color w:val="7F0055"/>
+          <w:sz w:val="20"/>
+          <w:szCs w:val="20"/>
+          <w:lang w:val="en-GB"/>
+        </w:rPr>
+        <w:t>void</w:t>
+      </w:r>
+      <w:r>
+        <w:rPr>
+          <w:rFonts w:ascii="Consolas" w:hAnsi="Consolas" w:cs="Consolas"/>
+          <w:color w:val="000000"/>
+          <w:sz w:val="20"/>
+          <w:szCs w:val="20"/>
+          <w:lang w:val="en-GB"/>
+        </w:rPr>
+        <w:t xml:space="preserve"> testCondenacaoIndividual() {</w:t>
+      </w:r>
+    </w:p>
+    <w:p>
+      <w:pPr>
+        <w:autoSpaceDE w:val="0"/>
+        <w:autoSpaceDN w:val="0"/>
+        <w:adjustRightInd w:val="0"/>
+        <w:spacing w:after="0" w:line="240" w:lineRule="auto"/>
+        <w:rPr>
+          <w:rFonts w:ascii="Consolas" w:hAnsi="Consolas" w:cs="Consolas"/>
+          <w:sz w:val="20"/>
+          <w:szCs w:val="20"/>
+          <w:lang w:val="en-GB"/>
+        </w:rPr>
+      </w:pPr>
+      <w:r>
+        <w:rPr>
+          <w:rFonts w:ascii="Consolas" w:hAnsi="Consolas" w:cs="Consolas"/>
+          <w:color w:val="000000"/>
+          <w:sz w:val="20"/>
+          <w:szCs w:val="20"/>
+          <w:lang w:val="en-GB"/>
+        </w:rPr>
+        <w:tab/>
+      </w:r>
+      <w:r>
+        <w:rPr>
+          <w:rFonts w:ascii="Consolas" w:hAnsi="Consolas" w:cs="Consolas"/>
+          <w:color w:val="000000"/>
+          <w:sz w:val="20"/>
+          <w:szCs w:val="20"/>
+          <w:lang w:val="en-GB"/>
+        </w:rPr>
+        <w:tab/>
+        <w:t xml:space="preserve">JulgamentoPrisioneiro </w:t>
+      </w:r>
+      <w:r>
+        <w:rPr>
+          <w:rFonts w:ascii="Consolas" w:hAnsi="Consolas" w:cs="Consolas"/>
+          <w:color w:val="6A3E3E"/>
+          <w:sz w:val="20"/>
+          <w:szCs w:val="20"/>
+          <w:lang w:val="en-GB"/>
+        </w:rPr>
+        <w:t>julgamentoPrisioneiro</w:t>
+      </w:r>
+      <w:r>
+        <w:rPr>
+          <w:rFonts w:ascii="Consolas" w:hAnsi="Consolas" w:cs="Consolas"/>
+          <w:color w:val="000000"/>
+          <w:sz w:val="20"/>
+          <w:szCs w:val="20"/>
+          <w:lang w:val="en-GB"/>
+        </w:rPr>
+        <w:t xml:space="preserve"> = </w:t>
+      </w:r>
+      <w:r>
+        <w:rPr>
+          <w:rFonts w:ascii="Consolas" w:hAnsi="Consolas" w:cs="Consolas"/>
+          <w:b/>
+          <w:bCs/>
+          <w:color w:val="7F0055"/>
+          <w:sz w:val="20"/>
+          <w:szCs w:val="20"/>
+          <w:lang w:val="en-GB"/>
+        </w:rPr>
+        <w:t>new</w:t>
+      </w:r>
+      <w:r>
+        <w:rPr>
+          <w:rFonts w:ascii="Consolas" w:hAnsi="Consolas" w:cs="Consolas"/>
+          <w:color w:val="000000"/>
+          <w:sz w:val="20"/>
+          <w:szCs w:val="20"/>
+          <w:lang w:val="en-GB"/>
+        </w:rPr>
+        <w:t xml:space="preserve"> JulgamentoPrisioneiro();</w:t>
+      </w:r>
+    </w:p>
+    <w:p>
+      <w:pPr>
+        <w:autoSpaceDE w:val="0"/>
+        <w:autoSpaceDN w:val="0"/>
+        <w:adjustRightInd w:val="0"/>
+        <w:spacing w:after="0" w:line="240" w:lineRule="auto"/>
+        <w:rPr>
+          <w:rFonts w:ascii="Consolas" w:hAnsi="Consolas" w:cs="Consolas"/>
+          <w:sz w:val="20"/>
+          <w:szCs w:val="20"/>
+          <w:lang w:val="en-GB"/>
+        </w:rPr>
+      </w:pPr>
+      <w:r>
+        <w:rPr>
+          <w:rFonts w:ascii="Consolas" w:hAnsi="Consolas" w:cs="Consolas"/>
+          <w:color w:val="000000"/>
+          <w:sz w:val="20"/>
+          <w:szCs w:val="20"/>
+          <w:lang w:val="en-GB"/>
+        </w:rPr>
+        <w:tab/>
+      </w:r>
+      <w:r>
+        <w:rPr>
+          <w:rFonts w:ascii="Consolas" w:hAnsi="Consolas" w:cs="Consolas"/>
+          <w:color w:val="000000"/>
+          <w:sz w:val="20"/>
+          <w:szCs w:val="20"/>
+          <w:lang w:val="en-GB"/>
+        </w:rPr>
+        <w:tab/>
+        <w:t xml:space="preserve">JulgamentoPrisioneiro.Resposta </w:t>
+      </w:r>
+      <w:r>
+        <w:rPr>
+          <w:rFonts w:ascii="Consolas" w:hAnsi="Consolas" w:cs="Consolas"/>
+          <w:color w:val="6A3E3E"/>
+          <w:sz w:val="20"/>
+          <w:szCs w:val="20"/>
+          <w:lang w:val="en-GB"/>
+        </w:rPr>
+        <w:t>respPrisioneiroA</w:t>
+      </w:r>
+      <w:r>
+        <w:rPr>
+          <w:rFonts w:ascii="Consolas" w:hAnsi="Consolas" w:cs="Consolas"/>
+          <w:color w:val="000000"/>
+          <w:sz w:val="20"/>
+          <w:szCs w:val="20"/>
+          <w:lang w:val="en-GB"/>
+        </w:rPr>
+        <w:t xml:space="preserve"> = JulgamentoPrisioneiro.Resposta.</w:t>
+      </w:r>
+      <w:r>
+        <w:rPr>
+          <w:rFonts w:ascii="Consolas" w:hAnsi="Consolas" w:cs="Consolas"/>
+          <w:b/>
+          <w:bCs/>
+          <w:i/>
+          <w:iCs/>
+          <w:color w:val="0000C0"/>
+          <w:sz w:val="20"/>
+          <w:szCs w:val="20"/>
+          <w:shd w:val="clear" w:color="auto" w:fill="D4D4D4"/>
+          <w:lang w:val="en-GB"/>
+        </w:rPr>
+        <w:t>DELACAO</w:t>
+      </w:r>
+      <w:r>
+        <w:rPr>
+          <w:rFonts w:ascii="Consolas" w:hAnsi="Consolas" w:cs="Consolas"/>
+          <w:color w:val="000000"/>
+          <w:sz w:val="20"/>
+          <w:szCs w:val="20"/>
+          <w:lang w:val="en-GB"/>
+        </w:rPr>
+        <w:t>;</w:t>
+      </w:r>
+    </w:p>
+    <w:p>
+      <w:pPr>
+        <w:autoSpaceDE w:val="0"/>
+        <w:autoSpaceDN w:val="0"/>
+        <w:adjustRightInd w:val="0"/>
+        <w:spacing w:after="0" w:line="240" w:lineRule="auto"/>
+        <w:rPr>
+          <w:rFonts w:ascii="Consolas" w:hAnsi="Consolas" w:cs="Consolas"/>
+          <w:sz w:val="20"/>
+          <w:szCs w:val="20"/>
+          <w:lang w:val="en-GB"/>
+        </w:rPr>
+      </w:pPr>
+      <w:r>
+        <w:rPr>
+          <w:rFonts w:ascii="Consolas" w:hAnsi="Consolas" w:cs="Consolas"/>
+          <w:color w:val="000000"/>
+          <w:sz w:val="20"/>
+          <w:szCs w:val="20"/>
+          <w:lang w:val="en-GB"/>
+        </w:rPr>
+        <w:tab/>
+      </w:r>
+      <w:r>
+        <w:rPr>
+          <w:rFonts w:ascii="Consolas" w:hAnsi="Consolas" w:cs="Consolas"/>
+          <w:color w:val="000000"/>
+          <w:sz w:val="20"/>
+          <w:szCs w:val="20"/>
+          <w:lang w:val="en-GB"/>
+        </w:rPr>
+        <w:tab/>
+        <w:t xml:space="preserve">JulgamentoPrisioneiro.Resposta </w:t>
+      </w:r>
+      <w:r>
+        <w:rPr>
+          <w:rFonts w:ascii="Consolas" w:hAnsi="Consolas" w:cs="Consolas"/>
+          <w:color w:val="6A3E3E"/>
+          <w:sz w:val="20"/>
+          <w:szCs w:val="20"/>
+          <w:lang w:val="en-GB"/>
+        </w:rPr>
+        <w:t>respPrisioneiroB</w:t>
+      </w:r>
+      <w:r>
+        <w:rPr>
+          <w:rFonts w:ascii="Consolas" w:hAnsi="Consolas" w:cs="Consolas"/>
+          <w:color w:val="000000"/>
+          <w:sz w:val="20"/>
+          <w:szCs w:val="20"/>
+          <w:lang w:val="en-GB"/>
+        </w:rPr>
+        <w:t xml:space="preserve"> = JulgamentoPrisioneiro.Resposta.</w:t>
+      </w:r>
+      <w:r>
+        <w:rPr>
+          <w:rFonts w:ascii="Consolas" w:hAnsi="Consolas" w:cs="Consolas"/>
+          <w:b/>
+          <w:bCs/>
+          <w:i/>
+          <w:iCs/>
+          <w:color w:val="0000C0"/>
+          <w:sz w:val="20"/>
+          <w:szCs w:val="20"/>
+          <w:lang w:val="en-GB"/>
+        </w:rPr>
+        <w:t>DEFESA</w:t>
+      </w:r>
+      <w:r>
+        <w:rPr>
+          <w:rFonts w:ascii="Consolas" w:hAnsi="Consolas" w:cs="Consolas"/>
+          <w:color w:val="000000"/>
+          <w:sz w:val="20"/>
+          <w:szCs w:val="20"/>
+          <w:lang w:val="en-GB"/>
+        </w:rPr>
+        <w:t>;</w:t>
+      </w:r>
+    </w:p>
+    <w:p>
+      <w:pPr>
+        <w:autoSpaceDE w:val="0"/>
+        <w:autoSpaceDN w:val="0"/>
+        <w:adjustRightInd w:val="0"/>
+        <w:spacing w:after="0" w:line="240" w:lineRule="auto"/>
+        <w:rPr>
+          <w:rFonts w:ascii="Consolas" w:hAnsi="Consolas" w:cs="Consolas"/>
+          <w:sz w:val="20"/>
+          <w:szCs w:val="20"/>
+          <w:lang w:val="en-GB"/>
+        </w:rPr>
+      </w:pPr>
+      <w:r>
+        <w:rPr>
+          <w:rFonts w:ascii="Consolas" w:hAnsi="Consolas" w:cs="Consolas"/>
+          <w:color w:val="000000"/>
+          <w:sz w:val="20"/>
+          <w:szCs w:val="20"/>
+          <w:lang w:val="en-GB"/>
+        </w:rPr>
+        <w:tab/>
+      </w:r>
+      <w:r>
+        <w:rPr>
+          <w:rFonts w:ascii="Consolas" w:hAnsi="Consolas" w:cs="Consolas"/>
+          <w:color w:val="000000"/>
+          <w:sz w:val="20"/>
+          <w:szCs w:val="20"/>
+          <w:lang w:val="en-GB"/>
+        </w:rPr>
+        <w:tab/>
+      </w:r>
+      <w:r>
+        <w:rPr>
+          <w:rFonts w:ascii="Consolas" w:hAnsi="Consolas" w:cs="Consolas"/>
+          <w:b/>
+          <w:bCs/>
+          <w:color w:val="7F0055"/>
+          <w:sz w:val="20"/>
+          <w:szCs w:val="20"/>
+          <w:lang w:val="en-GB"/>
+        </w:rPr>
+        <w:t>int</w:t>
+      </w:r>
+      <w:r>
+        <w:rPr>
+          <w:rFonts w:ascii="Consolas" w:hAnsi="Consolas" w:cs="Consolas"/>
+          <w:color w:val="000000"/>
+          <w:sz w:val="20"/>
+          <w:szCs w:val="20"/>
+          <w:lang w:val="en-GB"/>
+        </w:rPr>
+        <w:t xml:space="preserve"> </w:t>
+      </w:r>
+      <w:r>
+        <w:rPr>
+          <w:rFonts w:ascii="Consolas" w:hAnsi="Consolas" w:cs="Consolas"/>
+          <w:color w:val="6A3E3E"/>
+          <w:sz w:val="20"/>
+          <w:szCs w:val="20"/>
+          <w:lang w:val="en-GB"/>
+        </w:rPr>
+        <w:t>expected</w:t>
+      </w:r>
+      <w:r>
+        <w:rPr>
+          <w:rFonts w:ascii="Consolas" w:hAnsi="Consolas" w:cs="Consolas"/>
+          <w:color w:val="000000"/>
+          <w:sz w:val="20"/>
+          <w:szCs w:val="20"/>
+          <w:lang w:val="en-GB"/>
+        </w:rPr>
+        <w:t xml:space="preserve"> = 10;</w:t>
+      </w:r>
+    </w:p>
+    <w:p>
+      <w:pPr>
+        <w:autoSpaceDE w:val="0"/>
+        <w:autoSpaceDN w:val="0"/>
+        <w:adjustRightInd w:val="0"/>
+        <w:spacing w:after="0" w:line="240" w:lineRule="auto"/>
+        <w:rPr>
+          <w:rFonts w:ascii="Consolas" w:hAnsi="Consolas" w:cs="Consolas"/>
+          <w:sz w:val="20"/>
+          <w:szCs w:val="20"/>
+          <w:lang w:val="en-GB"/>
+        </w:rPr>
+      </w:pPr>
+      <w:r>
+        <w:rPr>
+          <w:rFonts w:ascii="Consolas" w:hAnsi="Consolas" w:cs="Consolas"/>
+          <w:color w:val="000000"/>
+          <w:sz w:val="20"/>
+          <w:szCs w:val="20"/>
+          <w:lang w:val="en-GB"/>
+        </w:rPr>
+        <w:tab/>
+      </w:r>
+      <w:r>
+        <w:rPr>
+          <w:rFonts w:ascii="Consolas" w:hAnsi="Consolas" w:cs="Consolas"/>
+          <w:color w:val="000000"/>
+          <w:sz w:val="20"/>
+          <w:szCs w:val="20"/>
+          <w:lang w:val="en-GB"/>
+        </w:rPr>
+        <w:tab/>
+      </w:r>
+    </w:p>
+    <w:p>
+      <w:pPr>
+        <w:autoSpaceDE w:val="0"/>
+        <w:autoSpaceDN w:val="0"/>
+        <w:adjustRightInd w:val="0"/>
+        <w:spacing w:after="0" w:line="240" w:lineRule="auto"/>
+        <w:rPr>
+          <w:rFonts w:ascii="Consolas" w:hAnsi="Consolas" w:cs="Consolas"/>
+          <w:sz w:val="20"/>
+          <w:szCs w:val="20"/>
+          <w:lang w:val="en-GB"/>
+        </w:rPr>
+      </w:pPr>
+      <w:r>
+        <w:rPr>
+          <w:rFonts w:ascii="Consolas" w:hAnsi="Consolas" w:cs="Consolas"/>
+          <w:color w:val="000000"/>
+          <w:sz w:val="20"/>
+          <w:szCs w:val="20"/>
+          <w:lang w:val="en-GB"/>
+        </w:rPr>
+        <w:tab/>
+      </w:r>
+      <w:r>
+        <w:rPr>
+          <w:rFonts w:ascii="Consolas" w:hAnsi="Consolas" w:cs="Consolas"/>
+          <w:color w:val="000000"/>
+          <w:sz w:val="20"/>
+          <w:szCs w:val="20"/>
+          <w:lang w:val="en-GB"/>
+        </w:rPr>
+        <w:tab/>
+      </w:r>
+      <w:r>
+        <w:rPr>
+          <w:rFonts w:ascii="Consolas" w:hAnsi="Consolas" w:cs="Consolas"/>
+          <w:b/>
+          <w:bCs/>
+          <w:color w:val="7F0055"/>
+          <w:sz w:val="20"/>
+          <w:szCs w:val="20"/>
+          <w:lang w:val="en-GB"/>
+        </w:rPr>
+        <w:t>int</w:t>
+      </w:r>
+      <w:r>
+        <w:rPr>
+          <w:rFonts w:ascii="Consolas" w:hAnsi="Consolas" w:cs="Consolas"/>
+          <w:color w:val="000000"/>
+          <w:sz w:val="20"/>
+          <w:szCs w:val="20"/>
+          <w:lang w:val="en-GB"/>
+        </w:rPr>
+        <w:t xml:space="preserve"> </w:t>
+      </w:r>
+      <w:r>
+        <w:rPr>
+          <w:rFonts w:ascii="Consolas" w:hAnsi="Consolas" w:cs="Consolas"/>
+          <w:color w:val="6A3E3E"/>
+          <w:sz w:val="20"/>
+          <w:szCs w:val="20"/>
+          <w:lang w:val="en-GB"/>
+        </w:rPr>
+        <w:t>actual</w:t>
+      </w:r>
+      <w:r>
+        <w:rPr>
+          <w:rFonts w:ascii="Consolas" w:hAnsi="Consolas" w:cs="Consolas"/>
+          <w:color w:val="000000"/>
+          <w:sz w:val="20"/>
+          <w:szCs w:val="20"/>
+          <w:lang w:val="en-GB"/>
+        </w:rPr>
+        <w:t xml:space="preserve"> = </w:t>
+      </w:r>
+      <w:r>
+        <w:rPr>
+          <w:rFonts w:ascii="Consolas" w:hAnsi="Consolas" w:cs="Consolas"/>
+          <w:color w:val="6A3E3E"/>
+          <w:sz w:val="20"/>
+          <w:szCs w:val="20"/>
+          <w:lang w:val="en-GB"/>
+        </w:rPr>
+        <w:t>julgamentoPrisioneiro</w:t>
+      </w:r>
+      <w:r>
+        <w:rPr>
+          <w:rFonts w:ascii="Consolas" w:hAnsi="Consolas" w:cs="Consolas"/>
+          <w:color w:val="000000"/>
+          <w:sz w:val="20"/>
+          <w:szCs w:val="20"/>
+          <w:lang w:val="en-GB"/>
+        </w:rPr>
+        <w:t>.calculaPena(</w:t>
+      </w:r>
+      <w:r>
+        <w:rPr>
+          <w:rFonts w:ascii="Consolas" w:hAnsi="Consolas" w:cs="Consolas"/>
+          <w:color w:val="6A3E3E"/>
+          <w:sz w:val="20"/>
+          <w:szCs w:val="20"/>
+          <w:lang w:val="en-GB"/>
+        </w:rPr>
+        <w:t>respPrisioneiroA</w:t>
+      </w:r>
+      <w:r>
+        <w:rPr>
+          <w:rFonts w:ascii="Consolas" w:hAnsi="Consolas" w:cs="Consolas"/>
+          <w:color w:val="000000"/>
+          <w:sz w:val="20"/>
+          <w:szCs w:val="20"/>
+          <w:lang w:val="en-GB"/>
+        </w:rPr>
+        <w:t xml:space="preserve">, </w:t>
+      </w:r>
+      <w:r>
+        <w:rPr>
+          <w:rFonts w:ascii="Consolas" w:hAnsi="Consolas" w:cs="Consolas"/>
+          <w:color w:val="6A3E3E"/>
+          <w:sz w:val="20"/>
+          <w:szCs w:val="20"/>
+          <w:lang w:val="en-GB"/>
+        </w:rPr>
+        <w:t>respPrisioneiroB</w:t>
+      </w:r>
+      <w:r>
+        <w:rPr>
+          <w:rFonts w:ascii="Consolas" w:hAnsi="Consolas" w:cs="Consolas"/>
+          <w:color w:val="000000"/>
+          <w:sz w:val="20"/>
+          <w:szCs w:val="20"/>
+          <w:lang w:val="en-GB"/>
+        </w:rPr>
+        <w:t>);</w:t>
+      </w:r>
+    </w:p>
+    <w:p>
+      <w:pPr>
+        <w:autoSpaceDE w:val="0"/>
+        <w:autoSpaceDN w:val="0"/>
+        <w:adjustRightInd w:val="0"/>
+        <w:spacing w:after="0" w:line="240" w:lineRule="auto"/>
+        <w:rPr>
+          <w:rFonts w:ascii="Consolas" w:hAnsi="Consolas" w:cs="Consolas"/>
+          <w:sz w:val="20"/>
+          <w:szCs w:val="20"/>
+          <w:lang w:val="en-GB"/>
+        </w:rPr>
+      </w:pPr>
+      <w:r>
+        <w:rPr>
+          <w:rFonts w:ascii="Consolas" w:hAnsi="Consolas" w:cs="Consolas"/>
+          <w:color w:val="000000"/>
+          <w:sz w:val="20"/>
+          <w:szCs w:val="20"/>
+          <w:lang w:val="en-GB"/>
+        </w:rPr>
+        <w:tab/>
+      </w:r>
+      <w:r>
+        <w:rPr>
+          <w:rFonts w:ascii="Consolas" w:hAnsi="Consolas" w:cs="Consolas"/>
+          <w:color w:val="000000"/>
+          <w:sz w:val="20"/>
+          <w:szCs w:val="20"/>
+          <w:lang w:val="en-GB"/>
+        </w:rPr>
+        <w:tab/>
+      </w:r>
+    </w:p>
+    <w:p>
+      <w:pPr>
+        <w:autoSpaceDE w:val="0"/>
+        <w:autoSpaceDN w:val="0"/>
+        <w:adjustRightInd w:val="0"/>
+        <w:spacing w:after="0" w:line="240" w:lineRule="auto"/>
+        <w:rPr>
+          <w:rFonts w:ascii="Consolas" w:hAnsi="Consolas" w:cs="Consolas"/>
+          <w:sz w:val="20"/>
+          <w:szCs w:val="20"/>
+          <w:lang w:val="en-GB"/>
+        </w:rPr>
+      </w:pPr>
+      <w:r>
+        <w:rPr>
+          <w:rFonts w:ascii="Consolas" w:hAnsi="Consolas" w:cs="Consolas"/>
+          <w:color w:val="000000"/>
+          <w:sz w:val="20"/>
+          <w:szCs w:val="20"/>
+          <w:lang w:val="en-GB"/>
+        </w:rPr>
+        <w:tab/>
+      </w:r>
+      <w:r>
+        <w:rPr>
+          <w:rFonts w:ascii="Consolas" w:hAnsi="Consolas" w:cs="Consolas"/>
+          <w:color w:val="000000"/>
+          <w:sz w:val="20"/>
+          <w:szCs w:val="20"/>
+          <w:lang w:val="en-GB"/>
+        </w:rPr>
+        <w:tab/>
+      </w:r>
+      <w:r>
+        <w:rPr>
+          <w:rFonts w:ascii="Consolas" w:hAnsi="Consolas" w:cs="Consolas"/>
+          <w:i/>
+          <w:iCs/>
+          <w:color w:val="000000"/>
+          <w:sz w:val="20"/>
+          <w:szCs w:val="20"/>
+          <w:lang w:val="en-GB"/>
+        </w:rPr>
+        <w:t>assertEquals</w:t>
+      </w:r>
+      <w:r>
+        <w:rPr>
+          <w:rFonts w:ascii="Consolas" w:hAnsi="Consolas" w:cs="Consolas"/>
+          <w:color w:val="000000"/>
+          <w:sz w:val="20"/>
+          <w:szCs w:val="20"/>
+          <w:lang w:val="en-GB"/>
+        </w:rPr>
+        <w:t>(</w:t>
+      </w:r>
+      <w:r>
+        <w:rPr>
+          <w:rFonts w:ascii="Consolas" w:hAnsi="Consolas" w:cs="Consolas"/>
+          <w:color w:val="6A3E3E"/>
+          <w:sz w:val="20"/>
+          <w:szCs w:val="20"/>
+          <w:lang w:val="en-GB"/>
+        </w:rPr>
+        <w:t>expected</w:t>
+      </w:r>
+      <w:r>
+        <w:rPr>
+          <w:rFonts w:ascii="Consolas" w:hAnsi="Consolas" w:cs="Consolas"/>
+          <w:color w:val="000000"/>
+          <w:sz w:val="20"/>
+          <w:szCs w:val="20"/>
+          <w:lang w:val="en-GB"/>
+        </w:rPr>
+        <w:t xml:space="preserve">, </w:t>
+      </w:r>
+      <w:r>
+        <w:rPr>
+          <w:rFonts w:ascii="Consolas" w:hAnsi="Consolas" w:cs="Consolas"/>
+          <w:color w:val="6A3E3E"/>
+          <w:sz w:val="20"/>
+          <w:szCs w:val="20"/>
+          <w:lang w:val="en-GB"/>
+        </w:rPr>
+        <w:t>actual</w:t>
+      </w:r>
+      <w:r>
+        <w:rPr>
+          <w:rFonts w:ascii="Consolas" w:hAnsi="Consolas" w:cs="Consolas"/>
+          <w:color w:val="000000"/>
+          <w:sz w:val="20"/>
+          <w:szCs w:val="20"/>
+          <w:lang w:val="en-GB"/>
+        </w:rPr>
+        <w:t>);</w:t>
+      </w:r>
+    </w:p>
+    <w:p>
+      <w:pPr>
+        <w:autoSpaceDE w:val="0"/>
+        <w:autoSpaceDN w:val="0"/>
+        <w:adjustRightInd w:val="0"/>
+        <w:spacing w:after="0" w:line="240" w:lineRule="auto"/>
+        <w:rPr>
+          <w:rFonts w:ascii="Consolas" w:hAnsi="Consolas" w:cs="Consolas"/>
+          <w:sz w:val="20"/>
+          <w:szCs w:val="20"/>
+          <w:lang w:val="en-GB"/>
+        </w:rPr>
+      </w:pPr>
+      <w:r>
+        <w:rPr>
+          <w:rFonts w:ascii="Consolas" w:hAnsi="Consolas" w:cs="Consolas"/>
+          <w:color w:val="000000"/>
+          <w:sz w:val="20"/>
+          <w:szCs w:val="20"/>
+          <w:lang w:val="en-GB"/>
+        </w:rPr>
+        <w:tab/>
+        <w:t>}</w:t>
+      </w:r>
+    </w:p>
+    <w:p>
+      <w:pPr>
+        <w:autoSpaceDE w:val="0"/>
+        <w:autoSpaceDN w:val="0"/>
+        <w:adjustRightInd w:val="0"/>
+        <w:spacing w:after="0" w:line="240" w:lineRule="auto"/>
+        <w:rPr>
+          <w:rFonts w:ascii="Consolas" w:hAnsi="Consolas" w:cs="Consolas"/>
+          <w:sz w:val="20"/>
+          <w:szCs w:val="20"/>
+          <w:lang w:val="en-GB"/>
+        </w:rPr>
+      </w:pPr>
+      <w:r>
+        <w:rPr>
+          <w:rFonts w:ascii="Consolas" w:hAnsi="Consolas" w:cs="Consolas"/>
+          <w:color w:val="000000"/>
+          <w:sz w:val="20"/>
+          <w:szCs w:val="20"/>
+          <w:lang w:val="en-GB"/>
+        </w:rPr>
+        <w:tab/>
+      </w:r>
+    </w:p>
+    <w:p>
+      <w:pPr>
+        <w:autoSpaceDE w:val="0"/>
+        <w:autoSpaceDN w:val="0"/>
+        <w:adjustRightInd w:val="0"/>
+        <w:spacing w:after="0" w:line="240" w:lineRule="auto"/>
+        <w:rPr>
+          <w:rFonts w:ascii="Consolas" w:hAnsi="Consolas" w:cs="Consolas"/>
+          <w:sz w:val="20"/>
+          <w:szCs w:val="20"/>
+          <w:lang w:val="en-GB"/>
+        </w:rPr>
+      </w:pPr>
+      <w:r>
+        <w:rPr>
+          <w:rFonts w:ascii="Consolas" w:hAnsi="Consolas" w:cs="Consolas"/>
+          <w:color w:val="000000"/>
+          <w:sz w:val="20"/>
+          <w:szCs w:val="20"/>
+          <w:lang w:val="en-GB"/>
+        </w:rPr>
+        <w:tab/>
+      </w:r>
+      <w:r>
+        <w:rPr>
+          <w:rFonts w:ascii="Consolas" w:hAnsi="Consolas" w:cs="Consolas"/>
+          <w:color w:val="646464"/>
+          <w:sz w:val="20"/>
+          <w:szCs w:val="20"/>
+          <w:lang w:val="en-GB"/>
+        </w:rPr>
+        <w:t>@Test</w:t>
+      </w:r>
+    </w:p>
+    <w:p>
+      <w:pPr>
+        <w:autoSpaceDE w:val="0"/>
+        <w:autoSpaceDN w:val="0"/>
+        <w:adjustRightInd w:val="0"/>
+        <w:spacing w:after="0" w:line="240" w:lineRule="auto"/>
+        <w:rPr>
+          <w:rFonts w:ascii="Consolas" w:hAnsi="Consolas" w:cs="Consolas"/>
+          <w:sz w:val="20"/>
+          <w:szCs w:val="20"/>
+          <w:lang w:val="en-GB"/>
+        </w:rPr>
+      </w:pPr>
+      <w:r>
+        <w:rPr>
+          <w:rFonts w:ascii="Consolas" w:hAnsi="Consolas" w:cs="Consolas"/>
+          <w:color w:val="000000"/>
+          <w:sz w:val="20"/>
+          <w:szCs w:val="20"/>
+          <w:lang w:val="en-GB"/>
+        </w:rPr>
+        <w:tab/>
+      </w:r>
+      <w:r>
+        <w:rPr>
+          <w:rFonts w:ascii="Consolas" w:hAnsi="Consolas" w:cs="Consolas"/>
+          <w:b/>
+          <w:bCs/>
+          <w:color w:val="7F0055"/>
+          <w:sz w:val="20"/>
+          <w:szCs w:val="20"/>
+          <w:lang w:val="en-GB"/>
+        </w:rPr>
+        <w:t>void</w:t>
+      </w:r>
+      <w:r>
+        <w:rPr>
+          <w:rFonts w:ascii="Consolas" w:hAnsi="Consolas" w:cs="Consolas"/>
+          <w:color w:val="000000"/>
+          <w:sz w:val="20"/>
+          <w:szCs w:val="20"/>
+          <w:lang w:val="en-GB"/>
+        </w:rPr>
+        <w:t xml:space="preserve"> testCondenacaoCumplices() {</w:t>
+      </w:r>
+    </w:p>
+    <w:p>
+      <w:pPr>
+        <w:autoSpaceDE w:val="0"/>
+        <w:autoSpaceDN w:val="0"/>
+        <w:adjustRightInd w:val="0"/>
+        <w:spacing w:after="0" w:line="240" w:lineRule="auto"/>
+        <w:rPr>
+          <w:rFonts w:ascii="Consolas" w:hAnsi="Consolas" w:cs="Consolas"/>
+          <w:sz w:val="20"/>
+          <w:szCs w:val="20"/>
+          <w:lang w:val="en-GB"/>
+        </w:rPr>
+      </w:pPr>
+      <w:r>
+        <w:rPr>
+          <w:rFonts w:ascii="Consolas" w:hAnsi="Consolas" w:cs="Consolas"/>
+          <w:color w:val="000000"/>
+          <w:sz w:val="20"/>
+          <w:szCs w:val="20"/>
+          <w:lang w:val="en-GB"/>
+        </w:rPr>
+        <w:tab/>
+      </w:r>
+      <w:r>
+        <w:rPr>
+          <w:rFonts w:ascii="Consolas" w:hAnsi="Consolas" w:cs="Consolas"/>
+          <w:color w:val="000000"/>
+          <w:sz w:val="20"/>
+          <w:szCs w:val="20"/>
+          <w:lang w:val="en-GB"/>
+        </w:rPr>
+        <w:tab/>
+        <w:t xml:space="preserve">JulgamentoPrisioneiro </w:t>
+      </w:r>
+      <w:r>
+        <w:rPr>
+          <w:rFonts w:ascii="Consolas" w:hAnsi="Consolas" w:cs="Consolas"/>
+          <w:color w:val="6A3E3E"/>
+          <w:sz w:val="20"/>
+          <w:szCs w:val="20"/>
+          <w:lang w:val="en-GB"/>
+        </w:rPr>
+        <w:t>julgamentoPrisioneiro</w:t>
+      </w:r>
+      <w:r>
+        <w:rPr>
+          <w:rFonts w:ascii="Consolas" w:hAnsi="Consolas" w:cs="Consolas"/>
+          <w:color w:val="000000"/>
+          <w:sz w:val="20"/>
+          <w:szCs w:val="20"/>
+          <w:lang w:val="en-GB"/>
+        </w:rPr>
+        <w:t xml:space="preserve"> = </w:t>
+      </w:r>
+      <w:r>
+        <w:rPr>
+          <w:rFonts w:ascii="Consolas" w:hAnsi="Consolas" w:cs="Consolas"/>
+          <w:b/>
+          <w:bCs/>
+          <w:color w:val="7F0055"/>
+          <w:sz w:val="20"/>
+          <w:szCs w:val="20"/>
+          <w:lang w:val="en-GB"/>
+        </w:rPr>
+        <w:t>new</w:t>
+      </w:r>
+      <w:r>
+        <w:rPr>
+          <w:rFonts w:ascii="Consolas" w:hAnsi="Consolas" w:cs="Consolas"/>
+          <w:color w:val="000000"/>
+          <w:sz w:val="20"/>
+          <w:szCs w:val="20"/>
+          <w:lang w:val="en-GB"/>
+        </w:rPr>
+        <w:t xml:space="preserve"> JulgamentoPrisioneiro();</w:t>
+      </w:r>
+    </w:p>
+    <w:p>
+      <w:pPr>
+        <w:autoSpaceDE w:val="0"/>
+        <w:autoSpaceDN w:val="0"/>
+        <w:adjustRightInd w:val="0"/>
+        <w:spacing w:after="0" w:line="240" w:lineRule="auto"/>
+        <w:rPr>
+          <w:rFonts w:ascii="Consolas" w:hAnsi="Consolas" w:cs="Consolas"/>
+          <w:sz w:val="20"/>
+          <w:szCs w:val="20"/>
+          <w:lang w:val="en-GB"/>
+        </w:rPr>
+      </w:pPr>
+      <w:r>
+        <w:rPr>
+          <w:rFonts w:ascii="Consolas" w:hAnsi="Consolas" w:cs="Consolas"/>
+          <w:color w:val="000000"/>
+          <w:sz w:val="20"/>
+          <w:szCs w:val="20"/>
+          <w:lang w:val="en-GB"/>
+        </w:rPr>
+        <w:tab/>
+      </w:r>
+      <w:r>
+        <w:rPr>
+          <w:rFonts w:ascii="Consolas" w:hAnsi="Consolas" w:cs="Consolas"/>
+          <w:color w:val="000000"/>
+          <w:sz w:val="20"/>
+          <w:szCs w:val="20"/>
+          <w:lang w:val="en-GB"/>
+        </w:rPr>
+        <w:tab/>
+        <w:t xml:space="preserve">JulgamentoPrisioneiro.Resposta </w:t>
+      </w:r>
+      <w:r>
+        <w:rPr>
+          <w:rFonts w:ascii="Consolas" w:hAnsi="Consolas" w:cs="Consolas"/>
+          <w:color w:val="6A3E3E"/>
+          <w:sz w:val="20"/>
+          <w:szCs w:val="20"/>
+          <w:lang w:val="en-GB"/>
+        </w:rPr>
+        <w:t>respPrisioneiroA</w:t>
+      </w:r>
+      <w:r>
+        <w:rPr>
+          <w:rFonts w:ascii="Consolas" w:hAnsi="Consolas" w:cs="Consolas"/>
+          <w:color w:val="000000"/>
+          <w:sz w:val="20"/>
+          <w:szCs w:val="20"/>
+          <w:lang w:val="en-GB"/>
+        </w:rPr>
+        <w:t xml:space="preserve"> = JulgamentoPrisioneiro.Resposta.</w:t>
+      </w:r>
+      <w:r>
+        <w:rPr>
+          <w:rFonts w:ascii="Consolas" w:hAnsi="Consolas" w:cs="Consolas"/>
+          <w:b/>
+          <w:bCs/>
+          <w:i/>
+          <w:iCs/>
+          <w:color w:val="0000C0"/>
+          <w:sz w:val="20"/>
+          <w:szCs w:val="20"/>
+          <w:lang w:val="en-GB"/>
+        </w:rPr>
+        <w:t>DEFESA</w:t>
+      </w:r>
+      <w:r>
+        <w:rPr>
+          <w:rFonts w:ascii="Consolas" w:hAnsi="Consolas" w:cs="Consolas"/>
+          <w:color w:val="000000"/>
+          <w:sz w:val="20"/>
+          <w:szCs w:val="20"/>
+          <w:lang w:val="en-GB"/>
+        </w:rPr>
+        <w:t>;</w:t>
+      </w:r>
+    </w:p>
+    <w:p>
+      <w:pPr>
+        <w:autoSpaceDE w:val="0"/>
+        <w:autoSpaceDN w:val="0"/>
+        <w:adjustRightInd w:val="0"/>
+        <w:spacing w:after="0" w:line="240" w:lineRule="auto"/>
+        <w:rPr>
+          <w:rFonts w:ascii="Consolas" w:hAnsi="Consolas" w:cs="Consolas"/>
+          <w:sz w:val="20"/>
+          <w:szCs w:val="20"/>
+          <w:lang w:val="en-GB"/>
+        </w:rPr>
+      </w:pPr>
+      <w:r>
+        <w:rPr>
+          <w:rFonts w:ascii="Consolas" w:hAnsi="Consolas" w:cs="Consolas"/>
+          <w:color w:val="000000"/>
+          <w:sz w:val="20"/>
+          <w:szCs w:val="20"/>
+          <w:lang w:val="en-GB"/>
+        </w:rPr>
+        <w:tab/>
+      </w:r>
+      <w:r>
+        <w:rPr>
+          <w:rFonts w:ascii="Consolas" w:hAnsi="Consolas" w:cs="Consolas"/>
+          <w:color w:val="000000"/>
+          <w:sz w:val="20"/>
+          <w:szCs w:val="20"/>
+          <w:lang w:val="en-GB"/>
+        </w:rPr>
+        <w:tab/>
+        <w:t xml:space="preserve">JulgamentoPrisioneiro.Resposta </w:t>
+      </w:r>
+      <w:r>
+        <w:rPr>
+          <w:rFonts w:ascii="Consolas" w:hAnsi="Consolas" w:cs="Consolas"/>
+          <w:color w:val="6A3E3E"/>
+          <w:sz w:val="20"/>
+          <w:szCs w:val="20"/>
+          <w:lang w:val="en-GB"/>
+        </w:rPr>
+        <w:t>respPrisioneiroB</w:t>
+      </w:r>
+      <w:r>
+        <w:rPr>
+          <w:rFonts w:ascii="Consolas" w:hAnsi="Consolas" w:cs="Consolas"/>
+          <w:color w:val="000000"/>
+          <w:sz w:val="20"/>
+          <w:szCs w:val="20"/>
+          <w:lang w:val="en-GB"/>
+        </w:rPr>
+        <w:t xml:space="preserve"> = JulgamentoPrisioneiro.Resposta.</w:t>
+      </w:r>
+      <w:r>
+        <w:rPr>
+          <w:rFonts w:ascii="Consolas" w:hAnsi="Consolas" w:cs="Consolas"/>
+          <w:b/>
+          <w:bCs/>
+          <w:i/>
+          <w:iCs/>
+          <w:color w:val="0000C0"/>
+          <w:sz w:val="20"/>
+          <w:szCs w:val="20"/>
+          <w:shd w:val="clear" w:color="auto" w:fill="D4D4D4"/>
+          <w:lang w:val="en-GB"/>
+        </w:rPr>
+        <w:t>DELACAO</w:t>
+      </w:r>
+      <w:r>
+        <w:rPr>
+          <w:rFonts w:ascii="Consolas" w:hAnsi="Consolas" w:cs="Consolas"/>
+          <w:color w:val="000000"/>
+          <w:sz w:val="20"/>
+          <w:szCs w:val="20"/>
+          <w:lang w:val="en-GB"/>
+        </w:rPr>
+        <w:t>;</w:t>
+      </w:r>
+    </w:p>
+    <w:p>
+      <w:pPr>
+        <w:autoSpaceDE w:val="0"/>
+        <w:autoSpaceDN w:val="0"/>
+        <w:adjustRightInd w:val="0"/>
+        <w:spacing w:after="0" w:line="240" w:lineRule="auto"/>
+        <w:rPr>
+          <w:rFonts w:ascii="Consolas" w:hAnsi="Consolas" w:cs="Consolas"/>
+          <w:sz w:val="20"/>
+          <w:szCs w:val="20"/>
+          <w:lang w:val="en-GB"/>
+        </w:rPr>
+      </w:pPr>
+      <w:r>
+        <w:rPr>
+          <w:rFonts w:ascii="Consolas" w:hAnsi="Consolas" w:cs="Consolas"/>
+          <w:color w:val="000000"/>
+          <w:sz w:val="20"/>
+          <w:szCs w:val="20"/>
+          <w:lang w:val="en-GB"/>
+        </w:rPr>
+        <w:tab/>
+      </w:r>
+      <w:r>
+        <w:rPr>
+          <w:rFonts w:ascii="Consolas" w:hAnsi="Consolas" w:cs="Consolas"/>
+          <w:color w:val="000000"/>
+          <w:sz w:val="20"/>
+          <w:szCs w:val="20"/>
+          <w:lang w:val="en-GB"/>
+        </w:rPr>
+        <w:tab/>
+      </w:r>
+      <w:r>
+        <w:rPr>
+          <w:rFonts w:ascii="Consolas" w:hAnsi="Consolas" w:cs="Consolas"/>
+          <w:b/>
+          <w:bCs/>
+          <w:color w:val="7F0055"/>
+          <w:sz w:val="20"/>
+          <w:szCs w:val="20"/>
+          <w:lang w:val="en-GB"/>
+        </w:rPr>
+        <w:t>int</w:t>
+      </w:r>
+      <w:r>
+        <w:rPr>
+          <w:rFonts w:ascii="Consolas" w:hAnsi="Consolas" w:cs="Consolas"/>
+          <w:color w:val="000000"/>
+          <w:sz w:val="20"/>
+          <w:szCs w:val="20"/>
+          <w:lang w:val="en-GB"/>
+        </w:rPr>
+        <w:t xml:space="preserve"> </w:t>
+      </w:r>
+      <w:r>
+        <w:rPr>
+          <w:rFonts w:ascii="Consolas" w:hAnsi="Consolas" w:cs="Consolas"/>
+          <w:color w:val="6A3E3E"/>
+          <w:sz w:val="20"/>
+          <w:szCs w:val="20"/>
+          <w:lang w:val="en-GB"/>
+        </w:rPr>
+        <w:t>expected</w:t>
+      </w:r>
+      <w:r>
+        <w:rPr>
+          <w:rFonts w:ascii="Consolas" w:hAnsi="Consolas" w:cs="Consolas"/>
+          <w:color w:val="000000"/>
+          <w:sz w:val="20"/>
+          <w:szCs w:val="20"/>
+          <w:lang w:val="en-GB"/>
+        </w:rPr>
+        <w:t xml:space="preserve"> = 1;</w:t>
+      </w:r>
+    </w:p>
+    <w:p>
+      <w:pPr>
+        <w:autoSpaceDE w:val="0"/>
+        <w:autoSpaceDN w:val="0"/>
+        <w:adjustRightInd w:val="0"/>
+        <w:spacing w:after="0" w:line="240" w:lineRule="auto"/>
+        <w:rPr>
+          <w:rFonts w:ascii="Consolas" w:hAnsi="Consolas" w:cs="Consolas"/>
+          <w:sz w:val="20"/>
+          <w:szCs w:val="20"/>
+          <w:lang w:val="en-GB"/>
+        </w:rPr>
+      </w:pPr>
+      <w:r>
+        <w:rPr>
+          <w:rFonts w:ascii="Consolas" w:hAnsi="Consolas" w:cs="Consolas"/>
+          <w:color w:val="000000"/>
+          <w:sz w:val="20"/>
+          <w:szCs w:val="20"/>
+          <w:lang w:val="en-GB"/>
+        </w:rPr>
+        <w:tab/>
+      </w:r>
+      <w:r>
+        <w:rPr>
+          <w:rFonts w:ascii="Consolas" w:hAnsi="Consolas" w:cs="Consolas"/>
+          <w:color w:val="000000"/>
+          <w:sz w:val="20"/>
+          <w:szCs w:val="20"/>
+          <w:lang w:val="en-GB"/>
+        </w:rPr>
+        <w:tab/>
+      </w:r>
+    </w:p>
+    <w:p>
+      <w:pPr>
+        <w:autoSpaceDE w:val="0"/>
+        <w:autoSpaceDN w:val="0"/>
+        <w:adjustRightInd w:val="0"/>
+        <w:spacing w:after="0" w:line="240" w:lineRule="auto"/>
+        <w:rPr>
+          <w:rFonts w:ascii="Consolas" w:hAnsi="Consolas" w:cs="Consolas"/>
+          <w:sz w:val="20"/>
+          <w:szCs w:val="20"/>
+          <w:lang w:val="en-GB"/>
+        </w:rPr>
+      </w:pPr>
+      <w:r>
+        <w:rPr>
+          <w:rFonts w:ascii="Consolas" w:hAnsi="Consolas" w:cs="Consolas"/>
+          <w:color w:val="000000"/>
+          <w:sz w:val="20"/>
+          <w:szCs w:val="20"/>
+          <w:lang w:val="en-GB"/>
+        </w:rPr>
+        <w:tab/>
+      </w:r>
+      <w:r>
+        <w:rPr>
+          <w:rFonts w:ascii="Consolas" w:hAnsi="Consolas" w:cs="Consolas"/>
+          <w:color w:val="000000"/>
+          <w:sz w:val="20"/>
+          <w:szCs w:val="20"/>
+          <w:lang w:val="en-GB"/>
+        </w:rPr>
+        <w:tab/>
+      </w:r>
+      <w:r>
+        <w:rPr>
+          <w:rFonts w:ascii="Consolas" w:hAnsi="Consolas" w:cs="Consolas"/>
+          <w:b/>
+          <w:bCs/>
+          <w:color w:val="7F0055"/>
+          <w:sz w:val="20"/>
+          <w:szCs w:val="20"/>
+          <w:lang w:val="en-GB"/>
+        </w:rPr>
+        <w:t>int</w:t>
+      </w:r>
+      <w:r>
+        <w:rPr>
+          <w:rFonts w:ascii="Consolas" w:hAnsi="Consolas" w:cs="Consolas"/>
+          <w:color w:val="000000"/>
+          <w:sz w:val="20"/>
+          <w:szCs w:val="20"/>
+          <w:lang w:val="en-GB"/>
+        </w:rPr>
+        <w:t xml:space="preserve"> </w:t>
+      </w:r>
+      <w:r>
+        <w:rPr>
+          <w:rFonts w:ascii="Consolas" w:hAnsi="Consolas" w:cs="Consolas"/>
+          <w:color w:val="6A3E3E"/>
+          <w:sz w:val="20"/>
+          <w:szCs w:val="20"/>
+          <w:lang w:val="en-GB"/>
+        </w:rPr>
+        <w:t>actual</w:t>
+      </w:r>
+      <w:r>
+        <w:rPr>
+          <w:rFonts w:ascii="Consolas" w:hAnsi="Consolas" w:cs="Consolas"/>
+          <w:color w:val="000000"/>
+          <w:sz w:val="20"/>
+          <w:szCs w:val="20"/>
+          <w:lang w:val="en-GB"/>
+        </w:rPr>
+        <w:t xml:space="preserve"> = </w:t>
+      </w:r>
+      <w:r>
+        <w:rPr>
+          <w:rFonts w:ascii="Consolas" w:hAnsi="Consolas" w:cs="Consolas"/>
+          <w:color w:val="6A3E3E"/>
+          <w:sz w:val="20"/>
+          <w:szCs w:val="20"/>
+          <w:lang w:val="en-GB"/>
+        </w:rPr>
+        <w:t>julgamentoPrisioneiro</w:t>
+      </w:r>
+      <w:r>
+        <w:rPr>
+          <w:rFonts w:ascii="Consolas" w:hAnsi="Consolas" w:cs="Consolas"/>
+          <w:color w:val="000000"/>
+          <w:sz w:val="20"/>
+          <w:szCs w:val="20"/>
+          <w:lang w:val="en-GB"/>
+        </w:rPr>
+        <w:t>.calculaPena(</w:t>
+      </w:r>
+      <w:r>
+        <w:rPr>
+          <w:rFonts w:ascii="Consolas" w:hAnsi="Consolas" w:cs="Consolas"/>
+          <w:color w:val="6A3E3E"/>
+          <w:sz w:val="20"/>
+          <w:szCs w:val="20"/>
+          <w:lang w:val="en-GB"/>
+        </w:rPr>
+        <w:t>respPrisioneiroA</w:t>
+      </w:r>
+      <w:r>
+        <w:rPr>
+          <w:rFonts w:ascii="Consolas" w:hAnsi="Consolas" w:cs="Consolas"/>
+          <w:color w:val="000000"/>
+          <w:sz w:val="20"/>
+          <w:szCs w:val="20"/>
+          <w:lang w:val="en-GB"/>
+        </w:rPr>
+        <w:t xml:space="preserve">, </w:t>
+      </w:r>
+      <w:r>
+        <w:rPr>
+          <w:rFonts w:ascii="Consolas" w:hAnsi="Consolas" w:cs="Consolas"/>
+          <w:color w:val="6A3E3E"/>
+          <w:sz w:val="20"/>
+          <w:szCs w:val="20"/>
+          <w:lang w:val="en-GB"/>
+        </w:rPr>
+        <w:t>respPrisioneiroB</w:t>
+      </w:r>
+      <w:r>
+        <w:rPr>
+          <w:rFonts w:ascii="Consolas" w:hAnsi="Consolas" w:cs="Consolas"/>
+          <w:color w:val="000000"/>
+          <w:sz w:val="20"/>
+          <w:szCs w:val="20"/>
+          <w:lang w:val="en-GB"/>
+        </w:rPr>
+        <w:t>);</w:t>
+      </w:r>
+    </w:p>
+    <w:p>
+      <w:pPr>
+        <w:autoSpaceDE w:val="0"/>
+        <w:autoSpaceDN w:val="0"/>
+        <w:adjustRightInd w:val="0"/>
+        <w:spacing w:after="0" w:line="240" w:lineRule="auto"/>
+        <w:rPr>
+          <w:rFonts w:ascii="Consolas" w:hAnsi="Consolas" w:cs="Consolas"/>
+          <w:sz w:val="20"/>
+          <w:szCs w:val="20"/>
+          <w:lang w:val="en-GB"/>
+        </w:rPr>
+      </w:pPr>
+      <w:r>
+        <w:rPr>
+          <w:rFonts w:ascii="Consolas" w:hAnsi="Consolas" w:cs="Consolas"/>
+          <w:color w:val="000000"/>
+          <w:sz w:val="20"/>
+          <w:szCs w:val="20"/>
+          <w:lang w:val="en-GB"/>
+        </w:rPr>
+        <w:tab/>
+      </w:r>
+      <w:r>
+        <w:rPr>
+          <w:rFonts w:ascii="Consolas" w:hAnsi="Consolas" w:cs="Consolas"/>
+          <w:color w:val="000000"/>
+          <w:sz w:val="20"/>
+          <w:szCs w:val="20"/>
+          <w:lang w:val="en-GB"/>
+        </w:rPr>
+        <w:tab/>
+      </w:r>
+    </w:p>
+    <w:p>
+      <w:pPr>
+        <w:autoSpaceDE w:val="0"/>
+        <w:autoSpaceDN w:val="0"/>
+        <w:adjustRightInd w:val="0"/>
+        <w:spacing w:after="0" w:line="240" w:lineRule="auto"/>
+        <w:rPr>
+          <w:rFonts w:ascii="Consolas" w:hAnsi="Consolas" w:cs="Consolas"/>
+          <w:sz w:val="20"/>
+          <w:szCs w:val="20"/>
+          <w:lang w:val="en-GB"/>
+        </w:rPr>
+      </w:pPr>
+      <w:r>
+        <w:rPr>
+          <w:rFonts w:ascii="Consolas" w:hAnsi="Consolas" w:cs="Consolas"/>
+          <w:color w:val="000000"/>
+          <w:sz w:val="20"/>
+          <w:szCs w:val="20"/>
+          <w:lang w:val="en-GB"/>
+        </w:rPr>
+        <w:tab/>
+      </w:r>
+      <w:r>
+        <w:rPr>
+          <w:rFonts w:ascii="Consolas" w:hAnsi="Consolas" w:cs="Consolas"/>
+          <w:color w:val="000000"/>
+          <w:sz w:val="20"/>
+          <w:szCs w:val="20"/>
+          <w:lang w:val="en-GB"/>
+        </w:rPr>
+        <w:tab/>
+      </w:r>
+      <w:r>
+        <w:rPr>
+          <w:rFonts w:ascii="Consolas" w:hAnsi="Consolas" w:cs="Consolas"/>
+          <w:i/>
+          <w:iCs/>
+          <w:color w:val="000000"/>
+          <w:sz w:val="20"/>
+          <w:szCs w:val="20"/>
+          <w:lang w:val="en-GB"/>
+        </w:rPr>
+        <w:t>assertEquals</w:t>
+      </w:r>
+      <w:r>
+        <w:rPr>
+          <w:rFonts w:ascii="Consolas" w:hAnsi="Consolas" w:cs="Consolas"/>
+          <w:color w:val="000000"/>
+          <w:sz w:val="20"/>
+          <w:szCs w:val="20"/>
+          <w:lang w:val="en-GB"/>
+        </w:rPr>
+        <w:t>(</w:t>
+      </w:r>
+      <w:r>
+        <w:rPr>
+          <w:rFonts w:ascii="Consolas" w:hAnsi="Consolas" w:cs="Consolas"/>
+          <w:color w:val="6A3E3E"/>
+          <w:sz w:val="20"/>
+          <w:szCs w:val="20"/>
+          <w:lang w:val="en-GB"/>
+        </w:rPr>
+        <w:t>expected</w:t>
+      </w:r>
+      <w:r>
+        <w:rPr>
+          <w:rFonts w:ascii="Consolas" w:hAnsi="Consolas" w:cs="Consolas"/>
+          <w:color w:val="000000"/>
+          <w:sz w:val="20"/>
+          <w:szCs w:val="20"/>
+          <w:lang w:val="en-GB"/>
+        </w:rPr>
+        <w:t xml:space="preserve">, </w:t>
+      </w:r>
+      <w:r>
+        <w:rPr>
+          <w:rFonts w:ascii="Consolas" w:hAnsi="Consolas" w:cs="Consolas"/>
+          <w:color w:val="6A3E3E"/>
+          <w:sz w:val="20"/>
+          <w:szCs w:val="20"/>
+          <w:lang w:val="en-GB"/>
+        </w:rPr>
+        <w:t>actual</w:t>
+      </w:r>
+      <w:r>
+        <w:rPr>
+          <w:rFonts w:ascii="Consolas" w:hAnsi="Consolas" w:cs="Consolas"/>
+          <w:color w:val="000000"/>
+          <w:sz w:val="20"/>
+          <w:szCs w:val="20"/>
+          <w:lang w:val="en-GB"/>
+        </w:rPr>
+        <w:t>);</w:t>
+      </w:r>
+    </w:p>
+    <w:p>
+      <w:pPr>
+        <w:autoSpaceDE w:val="0"/>
+        <w:autoSpaceDN w:val="0"/>
+        <w:adjustRightInd w:val="0"/>
+        <w:spacing w:after="0" w:line="240" w:lineRule="auto"/>
+        <w:rPr>
+          <w:rFonts w:ascii="Consolas" w:hAnsi="Consolas" w:cs="Consolas"/>
+          <w:sz w:val="20"/>
+          <w:szCs w:val="20"/>
+          <w:lang w:val="en-GB"/>
+        </w:rPr>
+      </w:pPr>
+      <w:r>
+        <w:rPr>
+          <w:rFonts w:ascii="Consolas" w:hAnsi="Consolas" w:cs="Consolas"/>
+          <w:color w:val="000000"/>
+          <w:sz w:val="20"/>
+          <w:szCs w:val="20"/>
+          <w:lang w:val="en-GB"/>
+        </w:rPr>
+        <w:tab/>
+        <w:t>}</w:t>
+      </w:r>
+    </w:p>
+    <w:p>
+      <w:pPr>
+        <w:autoSpaceDE w:val="0"/>
+        <w:autoSpaceDN w:val="0"/>
+        <w:adjustRightInd w:val="0"/>
+        <w:spacing w:after="0" w:line="240" w:lineRule="auto"/>
+        <w:rPr>
+          <w:rFonts w:ascii="Consolas" w:hAnsi="Consolas" w:cs="Consolas"/>
+          <w:sz w:val="20"/>
+          <w:szCs w:val="20"/>
+          <w:lang w:val="en-GB"/>
+        </w:rPr>
+      </w:pPr>
+      <w:r>
+        <w:rPr>
+          <w:rFonts w:ascii="Consolas" w:hAnsi="Consolas" w:cs="Consolas"/>
+          <w:color w:val="000000"/>
+          <w:sz w:val="20"/>
+          <w:szCs w:val="20"/>
+          <w:lang w:val="en-GB"/>
+        </w:rPr>
+        <w:t>}</w:t>
+      </w:r>
+    </w:p>
+    <w:p>
+      <w:pPr>
+        <w:autoSpaceDE w:val="0"/>
+        <w:autoSpaceDN w:val="0"/>
+        <w:adjustRightInd w:val="0"/>
+        <w:spacing w:after="0" w:line="240" w:lineRule="auto"/>
+        <w:rPr>
+          <w:rFonts w:ascii="Consolas" w:hAnsi="Consolas" w:cs="Consolas"/>
+          <w:color w:val="000000"/>
+          <w:sz w:val="20"/>
+          <w:szCs w:val="20"/>
+        </w:rPr>
+      </w:pPr>
+    </w:p>
+    <w:p>
+      <w:pPr>
+        <w:rPr>
+          <w:rFonts w:ascii="Consolas" w:hAnsi="Consolas" w:cs="Consolas"/>
+          <w:color w:val="000000"/>
+          <w:sz w:val="20"/>
+          <w:szCs w:val="20"/>
+        </w:rPr>
+      </w:pPr>
     </w:p>
     <w:sectPr>
       <w:pgSz w:w="12240" w:h="15840"/>

--- a/Testes/JUnit Julgamento Prisioneiro.docx
+++ b/Testes/JUnit Julgamento Prisioneiro.docx
@@ -174,7 +174,31 @@
           <w:szCs w:val="20"/>
           <w:lang w:val="en-GB"/>
         </w:rPr>
-        <w:t xml:space="preserve"> org.junit.jupiter.api.Assertions.*;</w:t>
+        <w:t xml:space="preserve"> </w:t>
+      </w:r>
+      <w:proofErr w:type="spellStart"/>
+      <w:proofErr w:type="gramStart"/>
+      <w:r>
+        <w:rPr>
+          <w:rFonts w:ascii="Consolas" w:hAnsi="Consolas" w:cs="Consolas"/>
+          <w:color w:val="000000"/>
+          <w:sz w:val="20"/>
+          <w:szCs w:val="20"/>
+          <w:lang w:val="en-GB"/>
+        </w:rPr>
+        <w:t>org.junit.jupiter.api.Assertions</w:t>
+      </w:r>
+      <w:proofErr w:type="spellEnd"/>
+      <w:proofErr w:type="gramEnd"/>
+      <w:r>
+        <w:rPr>
+          <w:rFonts w:ascii="Consolas" w:hAnsi="Consolas" w:cs="Consolas"/>
+          <w:color w:val="000000"/>
+          <w:sz w:val="20"/>
+          <w:szCs w:val="20"/>
+          <w:lang w:val="en-GB"/>
+        </w:rPr>
+        <w:t>.*;</w:t>
       </w:r>
     </w:p>
     <w:p>
@@ -224,35 +248,60 @@
           <w:szCs w:val="20"/>
           <w:lang w:val="en-GB"/>
         </w:rPr>
-        <w:t xml:space="preserve"> org.junit.jupiter.api.Test;</w:t>
-      </w:r>
-    </w:p>
-    <w:p>
-      <w:pPr>
-        <w:autoSpaceDE w:val="0"/>
-        <w:autoSpaceDN w:val="0"/>
-        <w:adjustRightInd w:val="0"/>
-        <w:spacing w:after="0" w:line="240" w:lineRule="auto"/>
-        <w:rPr>
-          <w:rFonts w:ascii="Consolas" w:hAnsi="Consolas" w:cs="Consolas"/>
-          <w:sz w:val="20"/>
-          <w:szCs w:val="20"/>
-          <w:lang w:val="en-GB"/>
-        </w:rPr>
-      </w:pPr>
-    </w:p>
-    <w:p>
-      <w:pPr>
-        <w:autoSpaceDE w:val="0"/>
-        <w:autoSpaceDN w:val="0"/>
-        <w:adjustRightInd w:val="0"/>
-        <w:spacing w:after="0" w:line="240" w:lineRule="auto"/>
-        <w:rPr>
-          <w:rFonts w:ascii="Consolas" w:hAnsi="Consolas" w:cs="Consolas"/>
-          <w:sz w:val="20"/>
-          <w:szCs w:val="20"/>
-        </w:rPr>
-      </w:pPr>
+        <w:t xml:space="preserve"> </w:t>
+      </w:r>
+      <w:proofErr w:type="spellStart"/>
+      <w:proofErr w:type="gramStart"/>
+      <w:r>
+        <w:rPr>
+          <w:rFonts w:ascii="Consolas" w:hAnsi="Consolas" w:cs="Consolas"/>
+          <w:color w:val="000000"/>
+          <w:sz w:val="20"/>
+          <w:szCs w:val="20"/>
+          <w:lang w:val="en-GB"/>
+        </w:rPr>
+        <w:t>org.junit.jupiter.api.Test</w:t>
+      </w:r>
+      <w:proofErr w:type="spellEnd"/>
+      <w:proofErr w:type="gramEnd"/>
+      <w:r>
+        <w:rPr>
+          <w:rFonts w:ascii="Consolas" w:hAnsi="Consolas" w:cs="Consolas"/>
+          <w:color w:val="000000"/>
+          <w:sz w:val="20"/>
+          <w:szCs w:val="20"/>
+          <w:lang w:val="en-GB"/>
+        </w:rPr>
+        <w:t>;</w:t>
+      </w:r>
+    </w:p>
+    <w:p>
+      <w:pPr>
+        <w:autoSpaceDE w:val="0"/>
+        <w:autoSpaceDN w:val="0"/>
+        <w:adjustRightInd w:val="0"/>
+        <w:spacing w:after="0" w:line="240" w:lineRule="auto"/>
+        <w:rPr>
+          <w:rFonts w:ascii="Consolas" w:hAnsi="Consolas" w:cs="Consolas"/>
+          <w:sz w:val="20"/>
+          <w:szCs w:val="20"/>
+          <w:lang w:val="en-GB"/>
+        </w:rPr>
+      </w:pPr>
+    </w:p>
+    <w:p>
+      <w:pPr>
+        <w:autoSpaceDE w:val="0"/>
+        <w:autoSpaceDN w:val="0"/>
+        <w:adjustRightInd w:val="0"/>
+        <w:spacing w:after="0" w:line="240" w:lineRule="auto"/>
+        <w:rPr>
+          <w:rFonts w:ascii="Consolas" w:hAnsi="Consolas" w:cs="Consolas"/>
+          <w:sz w:val="20"/>
+          <w:szCs w:val="20"/>
+        </w:rPr>
+      </w:pPr>
+      <w:proofErr w:type="spellStart"/>
       <w:r>
         <w:rPr>
           <w:rFonts w:ascii="Consolas" w:hAnsi="Consolas" w:cs="Consolas"/>
@@ -264,14 +313,35 @@
         </w:rPr>
         <w:t>class</w:t>
       </w:r>
-      <w:r>
-        <w:rPr>
-          <w:rFonts w:ascii="Consolas" w:hAnsi="Consolas" w:cs="Consolas"/>
-          <w:color w:val="000000"/>
-          <w:sz w:val="20"/>
-          <w:szCs w:val="20"/>
-        </w:rPr>
-        <w:t xml:space="preserve"> TesteJulgamentoPrisioneiro {</w:t>
+      <w:proofErr w:type="spellEnd"/>
+      <w:r>
+        <w:rPr>
+          <w:rFonts w:ascii="Consolas" w:hAnsi="Consolas" w:cs="Consolas"/>
+          <w:color w:val="000000"/>
+          <w:sz w:val="20"/>
+          <w:szCs w:val="20"/>
+        </w:rPr>
+        <w:t xml:space="preserve"> </w:t>
+      </w:r>
+      <w:proofErr w:type="spellStart"/>
+      <w:r>
+        <w:rPr>
+          <w:rFonts w:ascii="Consolas" w:hAnsi="Consolas" w:cs="Consolas"/>
+          <w:color w:val="000000"/>
+          <w:sz w:val="20"/>
+          <w:szCs w:val="20"/>
+        </w:rPr>
+        <w:t>TesteJulgamentoPrisioneiro</w:t>
+      </w:r>
+      <w:proofErr w:type="spellEnd"/>
+      <w:r>
+        <w:rPr>
+          <w:rFonts w:ascii="Consolas" w:hAnsi="Consolas" w:cs="Consolas"/>
+          <w:color w:val="000000"/>
+          <w:sz w:val="20"/>
+          <w:szCs w:val="20"/>
+        </w:rPr>
+        <w:t xml:space="preserve"> {</w:t>
       </w:r>
     </w:p>
     <w:p>
@@ -339,6 +409,7 @@
         </w:rPr>
         <w:tab/>
       </w:r>
+      <w:proofErr w:type="spellStart"/>
       <w:r>
         <w:rPr>
           <w:rFonts w:ascii="Consolas" w:hAnsi="Consolas" w:cs="Consolas"/>
@@ -350,14 +421,46 @@
         </w:rPr>
         <w:t>void</w:t>
       </w:r>
-      <w:r>
-        <w:rPr>
-          <w:rFonts w:ascii="Consolas" w:hAnsi="Consolas" w:cs="Consolas"/>
-          <w:color w:val="000000"/>
-          <w:sz w:val="20"/>
-          <w:szCs w:val="20"/>
-        </w:rPr>
-        <w:t xml:space="preserve"> testInocencia() {</w:t>
+      <w:proofErr w:type="spellEnd"/>
+      <w:r>
+        <w:rPr>
+          <w:rFonts w:ascii="Consolas" w:hAnsi="Consolas" w:cs="Consolas"/>
+          <w:color w:val="000000"/>
+          <w:sz w:val="20"/>
+          <w:szCs w:val="20"/>
+        </w:rPr>
+        <w:t xml:space="preserve"> </w:t>
+      </w:r>
+      <w:proofErr w:type="spellStart"/>
+      <w:proofErr w:type="gramStart"/>
+      <w:r>
+        <w:rPr>
+          <w:rFonts w:ascii="Consolas" w:hAnsi="Consolas" w:cs="Consolas"/>
+          <w:color w:val="000000"/>
+          <w:sz w:val="20"/>
+          <w:szCs w:val="20"/>
+        </w:rPr>
+        <w:t>testInocencia</w:t>
+      </w:r>
+      <w:proofErr w:type="spellEnd"/>
+      <w:r>
+        <w:rPr>
+          <w:rFonts w:ascii="Consolas" w:hAnsi="Consolas" w:cs="Consolas"/>
+          <w:color w:val="000000"/>
+          <w:sz w:val="20"/>
+          <w:szCs w:val="20"/>
+        </w:rPr>
+        <w:t>(</w:t>
+      </w:r>
+      <w:proofErr w:type="gramEnd"/>
+      <w:r>
+        <w:rPr>
+          <w:rFonts w:ascii="Consolas" w:hAnsi="Consolas" w:cs="Consolas"/>
+          <w:color w:val="000000"/>
+          <w:sz w:val="20"/>
+          <w:szCs w:val="20"/>
+        </w:rPr>
+        <w:t>) {</w:t>
       </w:r>
     </w:p>
     <w:p>
@@ -401,6 +504,7 @@
         </w:rPr>
         <w:t xml:space="preserve">String </w:t>
       </w:r>
+      <w:proofErr w:type="spellStart"/>
       <w:r>
         <w:rPr>
           <w:rFonts w:ascii="Consolas" w:hAnsi="Consolas" w:cs="Consolas"/>
@@ -411,6 +515,7 @@
         </w:rPr>
         <w:t>respPrisioneiroA</w:t>
       </w:r>
+      <w:proofErr w:type="spellEnd"/>
       <w:r>
         <w:rPr>
           <w:rFonts w:ascii="Consolas" w:hAnsi="Consolas" w:cs="Consolas"/>
@@ -429,7 +534,18 @@
           <w:szCs w:val="20"/>
           <w:lang w:val="en-GB"/>
         </w:rPr>
-        <w:t>""</w:t>
+        <w:t>"</w:t>
+      </w:r>
+      <w:proofErr w:type="gramStart"/>
+      <w:r>
+        <w:rPr>
+          <w:rFonts w:ascii="Consolas" w:hAnsi="Consolas" w:cs="Consolas"/>
+          <w:color w:val="2A00FF"/>
+          <w:sz w:val="20"/>
+          <w:szCs w:val="20"/>
+          <w:lang w:val="en-GB"/>
+        </w:rPr>
+        <w:t>"</w:t>
       </w:r>
       <w:r>
         <w:rPr>
@@ -441,6 +557,7 @@
         </w:rPr>
         <w:t>;</w:t>
       </w:r>
+      <w:proofErr w:type="gramEnd"/>
     </w:p>
     <w:p>
       <w:pPr>
@@ -476,6 +593,7 @@
         <w:tab/>
         <w:t xml:space="preserve">String </w:t>
       </w:r>
+      <w:proofErr w:type="spellStart"/>
       <w:r>
         <w:rPr>
           <w:rFonts w:ascii="Consolas" w:hAnsi="Consolas" w:cs="Consolas"/>
@@ -486,6 +604,7 @@
         </w:rPr>
         <w:t>respPrisioneiroB</w:t>
       </w:r>
+      <w:proofErr w:type="spellEnd"/>
       <w:r>
         <w:rPr>
           <w:rFonts w:ascii="Consolas" w:hAnsi="Consolas" w:cs="Consolas"/>
@@ -504,7 +623,18 @@
           <w:szCs w:val="20"/>
           <w:lang w:val="en-GB"/>
         </w:rPr>
-        <w:t>""</w:t>
+        <w:t>"</w:t>
+      </w:r>
+      <w:proofErr w:type="gramStart"/>
+      <w:r>
+        <w:rPr>
+          <w:rFonts w:ascii="Consolas" w:hAnsi="Consolas" w:cs="Consolas"/>
+          <w:color w:val="2A00FF"/>
+          <w:sz w:val="20"/>
+          <w:szCs w:val="20"/>
+          <w:lang w:val="en-GB"/>
+        </w:rPr>
+        <w:t>"</w:t>
       </w:r>
       <w:r>
         <w:rPr>
@@ -516,6 +646,7 @@
         </w:rPr>
         <w:t>;</w:t>
       </w:r>
+      <w:proofErr w:type="gramEnd"/>
     </w:p>
     <w:p>
       <w:pPr>
@@ -590,75 +721,88 @@
           <w:szCs w:val="20"/>
           <w:lang w:val="en-GB"/>
         </w:rPr>
-        <w:t xml:space="preserve"> = 0;</w:t>
-      </w:r>
-    </w:p>
-    <w:p>
-      <w:pPr>
-        <w:autoSpaceDE w:val="0"/>
-        <w:autoSpaceDN w:val="0"/>
-        <w:adjustRightInd w:val="0"/>
-        <w:spacing w:after="0" w:line="240" w:lineRule="auto"/>
-        <w:rPr>
-          <w:rFonts w:ascii="Consolas" w:hAnsi="Consolas" w:cs="Consolas"/>
-          <w:sz w:val="20"/>
-          <w:szCs w:val="20"/>
-          <w:lang w:val="en-GB"/>
-        </w:rPr>
-      </w:pPr>
-      <w:r>
-        <w:rPr>
-          <w:rFonts w:ascii="Consolas" w:hAnsi="Consolas" w:cs="Consolas"/>
-          <w:color w:val="000000"/>
-          <w:sz w:val="20"/>
-          <w:szCs w:val="20"/>
-          <w:lang w:val="en-GB"/>
-        </w:rPr>
-        <w:tab/>
-      </w:r>
-      <w:r>
-        <w:rPr>
-          <w:rFonts w:ascii="Consolas" w:hAnsi="Consolas" w:cs="Consolas"/>
-          <w:color w:val="000000"/>
-          <w:sz w:val="20"/>
-          <w:szCs w:val="20"/>
-          <w:lang w:val="en-GB"/>
-        </w:rPr>
-        <w:tab/>
-      </w:r>
-    </w:p>
-    <w:p>
-      <w:pPr>
-        <w:autoSpaceDE w:val="0"/>
-        <w:autoSpaceDN w:val="0"/>
-        <w:adjustRightInd w:val="0"/>
-        <w:spacing w:after="0" w:line="240" w:lineRule="auto"/>
-        <w:rPr>
-          <w:rFonts w:ascii="Consolas" w:hAnsi="Consolas" w:cs="Consolas"/>
-          <w:sz w:val="20"/>
-          <w:szCs w:val="20"/>
-        </w:rPr>
-      </w:pPr>
-      <w:r>
-        <w:rPr>
-          <w:rFonts w:ascii="Consolas" w:hAnsi="Consolas" w:cs="Consolas"/>
-          <w:color w:val="000000"/>
-          <w:sz w:val="20"/>
-          <w:szCs w:val="20"/>
-          <w:lang w:val="en-GB"/>
-        </w:rPr>
-        <w:tab/>
-      </w:r>
-      <w:r>
-        <w:rPr>
-          <w:rFonts w:ascii="Consolas" w:hAnsi="Consolas" w:cs="Consolas"/>
-          <w:color w:val="000000"/>
-          <w:sz w:val="20"/>
-          <w:szCs w:val="20"/>
-          <w:lang w:val="en-GB"/>
-        </w:rPr>
-        <w:tab/>
-      </w:r>
+        <w:t xml:space="preserve"> = </w:t>
+      </w:r>
+      <w:proofErr w:type="gramStart"/>
+      <w:r>
+        <w:rPr>
+          <w:rFonts w:ascii="Consolas" w:hAnsi="Consolas" w:cs="Consolas"/>
+          <w:color w:val="000000"/>
+          <w:sz w:val="20"/>
+          <w:szCs w:val="20"/>
+          <w:lang w:val="en-GB"/>
+        </w:rPr>
+        <w:t>0;</w:t>
+      </w:r>
+      <w:proofErr w:type="gramEnd"/>
+    </w:p>
+    <w:p>
+      <w:pPr>
+        <w:autoSpaceDE w:val="0"/>
+        <w:autoSpaceDN w:val="0"/>
+        <w:adjustRightInd w:val="0"/>
+        <w:spacing w:after="0" w:line="240" w:lineRule="auto"/>
+        <w:rPr>
+          <w:rFonts w:ascii="Consolas" w:hAnsi="Consolas" w:cs="Consolas"/>
+          <w:sz w:val="20"/>
+          <w:szCs w:val="20"/>
+          <w:lang w:val="en-GB"/>
+        </w:rPr>
+      </w:pPr>
+      <w:r>
+        <w:rPr>
+          <w:rFonts w:ascii="Consolas" w:hAnsi="Consolas" w:cs="Consolas"/>
+          <w:color w:val="000000"/>
+          <w:sz w:val="20"/>
+          <w:szCs w:val="20"/>
+          <w:lang w:val="en-GB"/>
+        </w:rPr>
+        <w:tab/>
+      </w:r>
+      <w:r>
+        <w:rPr>
+          <w:rFonts w:ascii="Consolas" w:hAnsi="Consolas" w:cs="Consolas"/>
+          <w:color w:val="000000"/>
+          <w:sz w:val="20"/>
+          <w:szCs w:val="20"/>
+          <w:lang w:val="en-GB"/>
+        </w:rPr>
+        <w:tab/>
+      </w:r>
+    </w:p>
+    <w:p>
+      <w:pPr>
+        <w:autoSpaceDE w:val="0"/>
+        <w:autoSpaceDN w:val="0"/>
+        <w:adjustRightInd w:val="0"/>
+        <w:spacing w:after="0" w:line="240" w:lineRule="auto"/>
+        <w:rPr>
+          <w:rFonts w:ascii="Consolas" w:hAnsi="Consolas" w:cs="Consolas"/>
+          <w:sz w:val="20"/>
+          <w:szCs w:val="20"/>
+        </w:rPr>
+      </w:pPr>
+      <w:r>
+        <w:rPr>
+          <w:rFonts w:ascii="Consolas" w:hAnsi="Consolas" w:cs="Consolas"/>
+          <w:color w:val="000000"/>
+          <w:sz w:val="20"/>
+          <w:szCs w:val="20"/>
+          <w:lang w:val="en-GB"/>
+        </w:rPr>
+        <w:tab/>
+      </w:r>
+      <w:r>
+        <w:rPr>
+          <w:rFonts w:ascii="Consolas" w:hAnsi="Consolas" w:cs="Consolas"/>
+          <w:color w:val="000000"/>
+          <w:sz w:val="20"/>
+          <w:szCs w:val="20"/>
+          <w:lang w:val="en-GB"/>
+        </w:rPr>
+        <w:tab/>
+      </w:r>
+      <w:proofErr w:type="spellStart"/>
       <w:r>
         <w:rPr>
           <w:rFonts w:ascii="Consolas" w:hAnsi="Consolas" w:cs="Consolas"/>
@@ -670,6 +814,7 @@
         </w:rPr>
         <w:t>int</w:t>
       </w:r>
+      <w:proofErr w:type="spellEnd"/>
       <w:r>
         <w:rPr>
           <w:rFonts w:ascii="Consolas" w:hAnsi="Consolas" w:cs="Consolas"/>
@@ -679,6 +824,7 @@
         </w:rPr>
         <w:t xml:space="preserve"> </w:t>
       </w:r>
+      <w:proofErr w:type="spellStart"/>
       <w:r>
         <w:rPr>
           <w:rFonts w:ascii="Consolas" w:hAnsi="Consolas" w:cs="Consolas"/>
@@ -688,14 +834,25 @@
         </w:rPr>
         <w:t>actual</w:t>
       </w:r>
-      <w:r>
-        <w:rPr>
-          <w:rFonts w:ascii="Consolas" w:hAnsi="Consolas" w:cs="Consolas"/>
-          <w:color w:val="000000"/>
-          <w:sz w:val="20"/>
-          <w:szCs w:val="20"/>
-        </w:rPr>
-        <w:t xml:space="preserve"> = JulgamentoPrisioneiro.</w:t>
+      <w:proofErr w:type="spellEnd"/>
+      <w:r>
+        <w:rPr>
+          <w:rFonts w:ascii="Consolas" w:hAnsi="Consolas" w:cs="Consolas"/>
+          <w:color w:val="000000"/>
+          <w:sz w:val="20"/>
+          <w:szCs w:val="20"/>
+        </w:rPr>
+        <w:t xml:space="preserve"> = </w:t>
+      </w:r>
+      <w:proofErr w:type="spellStart"/>
+      <w:r>
+        <w:rPr>
+          <w:rFonts w:ascii="Consolas" w:hAnsi="Consolas" w:cs="Consolas"/>
+          <w:color w:val="000000"/>
+          <w:sz w:val="20"/>
+          <w:szCs w:val="20"/>
+        </w:rPr>
+        <w:t>JulgamentoPrisioneiro.</w:t>
       </w:r>
       <w:r>
         <w:rPr>
@@ -707,6 +864,7 @@
         </w:rPr>
         <w:t>calculaPena</w:t>
       </w:r>
+      <w:proofErr w:type="spellEnd"/>
       <w:r>
         <w:rPr>
           <w:rFonts w:ascii="Consolas" w:hAnsi="Consolas" w:cs="Consolas"/>
@@ -716,6 +874,7 @@
         </w:rPr>
         <w:t>(</w:t>
       </w:r>
+      <w:proofErr w:type="spellStart"/>
       <w:r>
         <w:rPr>
           <w:rFonts w:ascii="Consolas" w:hAnsi="Consolas" w:cs="Consolas"/>
@@ -725,6 +884,7 @@
         </w:rPr>
         <w:t>respPrisioneiroA</w:t>
       </w:r>
+      <w:proofErr w:type="spellEnd"/>
       <w:r>
         <w:rPr>
           <w:rFonts w:ascii="Consolas" w:hAnsi="Consolas" w:cs="Consolas"/>
@@ -734,6 +894,7 @@
         </w:rPr>
         <w:t xml:space="preserve">, </w:t>
       </w:r>
+      <w:proofErr w:type="spellStart"/>
       <w:r>
         <w:rPr>
           <w:rFonts w:ascii="Consolas" w:hAnsi="Consolas" w:cs="Consolas"/>
@@ -743,6 +904,7 @@
         </w:rPr>
         <w:t>respPrisioneiroB</w:t>
       </w:r>
+      <w:proofErr w:type="spellEnd"/>
       <w:r>
         <w:rPr>
           <w:rFonts w:ascii="Consolas" w:hAnsi="Consolas" w:cs="Consolas"/>
@@ -815,6 +977,8 @@
         </w:rPr>
         <w:tab/>
       </w:r>
+      <w:proofErr w:type="spellStart"/>
+      <w:proofErr w:type="gramStart"/>
       <w:r>
         <w:rPr>
           <w:rFonts w:ascii="Consolas" w:hAnsi="Consolas" w:cs="Consolas"/>
@@ -827,6 +991,7 @@
         </w:rPr>
         <w:t>assertEquals</w:t>
       </w:r>
+      <w:proofErr w:type="spellEnd"/>
       <w:r>
         <w:rPr>
           <w:rFonts w:ascii="Consolas" w:hAnsi="Consolas" w:cs="Consolas"/>
@@ -837,6 +1002,7 @@
         </w:rPr>
         <w:t>(</w:t>
       </w:r>
+      <w:proofErr w:type="gramEnd"/>
       <w:r>
         <w:rPr>
           <w:rFonts w:ascii="Consolas" w:hAnsi="Consolas" w:cs="Consolas"/>
@@ -994,50 +1160,96 @@
           <w:szCs w:val="20"/>
           <w:lang w:val="en-GB"/>
         </w:rPr>
-        <w:t xml:space="preserve"> testCondenacaoMutua() {</w:t>
-      </w:r>
-    </w:p>
-    <w:p>
-      <w:pPr>
-        <w:autoSpaceDE w:val="0"/>
-        <w:autoSpaceDN w:val="0"/>
-        <w:adjustRightInd w:val="0"/>
-        <w:spacing w:after="0" w:line="240" w:lineRule="auto"/>
-        <w:rPr>
-          <w:rFonts w:ascii="Consolas" w:hAnsi="Consolas" w:cs="Consolas"/>
-          <w:sz w:val="20"/>
-          <w:szCs w:val="20"/>
-        </w:rPr>
-      </w:pPr>
-      <w:r>
-        <w:rPr>
-          <w:rFonts w:ascii="Consolas" w:hAnsi="Consolas" w:cs="Consolas"/>
-          <w:color w:val="000000"/>
-          <w:sz w:val="20"/>
-          <w:szCs w:val="20"/>
-          <w:lang w:val="en-GB"/>
-        </w:rPr>
-        <w:tab/>
-      </w:r>
-      <w:r>
-        <w:rPr>
-          <w:rFonts w:ascii="Consolas" w:hAnsi="Consolas" w:cs="Consolas"/>
-          <w:color w:val="000000"/>
-          <w:sz w:val="20"/>
-          <w:szCs w:val="20"/>
-          <w:lang w:val="en-GB"/>
-        </w:rPr>
-        <w:tab/>
-      </w:r>
-      <w:r>
-        <w:rPr>
-          <w:rFonts w:ascii="Consolas" w:hAnsi="Consolas" w:cs="Consolas"/>
-          <w:color w:val="000000"/>
-          <w:sz w:val="20"/>
-          <w:szCs w:val="20"/>
-        </w:rPr>
-        <w:t xml:space="preserve">String </w:t>
-      </w:r>
+        <w:t xml:space="preserve"> </w:t>
+      </w:r>
+      <w:proofErr w:type="spellStart"/>
+      <w:proofErr w:type="gramStart"/>
+      <w:r>
+        <w:rPr>
+          <w:rFonts w:ascii="Consolas" w:hAnsi="Consolas" w:cs="Consolas"/>
+          <w:color w:val="000000"/>
+          <w:sz w:val="20"/>
+          <w:szCs w:val="20"/>
+          <w:lang w:val="en-GB"/>
+        </w:rPr>
+        <w:t>testCondenacaoMutua</w:t>
+      </w:r>
+      <w:proofErr w:type="spellEnd"/>
+      <w:r>
+        <w:rPr>
+          <w:rFonts w:ascii="Consolas" w:hAnsi="Consolas" w:cs="Consolas"/>
+          <w:color w:val="000000"/>
+          <w:sz w:val="20"/>
+          <w:szCs w:val="20"/>
+          <w:lang w:val="en-GB"/>
+        </w:rPr>
+        <w:t>(</w:t>
+      </w:r>
+      <w:proofErr w:type="gramEnd"/>
+      <w:r>
+        <w:rPr>
+          <w:rFonts w:ascii="Consolas" w:hAnsi="Consolas" w:cs="Consolas"/>
+          <w:color w:val="000000"/>
+          <w:sz w:val="20"/>
+          <w:szCs w:val="20"/>
+          <w:lang w:val="en-GB"/>
+        </w:rPr>
+        <w:t>) {</w:t>
+      </w:r>
+    </w:p>
+    <w:p>
+      <w:pPr>
+        <w:autoSpaceDE w:val="0"/>
+        <w:autoSpaceDN w:val="0"/>
+        <w:adjustRightInd w:val="0"/>
+        <w:spacing w:after="0" w:line="240" w:lineRule="auto"/>
+        <w:rPr>
+          <w:rFonts w:ascii="Consolas" w:hAnsi="Consolas" w:cs="Consolas"/>
+          <w:sz w:val="20"/>
+          <w:szCs w:val="20"/>
+        </w:rPr>
+      </w:pPr>
+      <w:r>
+        <w:rPr>
+          <w:rFonts w:ascii="Consolas" w:hAnsi="Consolas" w:cs="Consolas"/>
+          <w:color w:val="000000"/>
+          <w:sz w:val="20"/>
+          <w:szCs w:val="20"/>
+          <w:lang w:val="en-GB"/>
+        </w:rPr>
+        <w:tab/>
+      </w:r>
+      <w:r>
+        <w:rPr>
+          <w:rFonts w:ascii="Consolas" w:hAnsi="Consolas" w:cs="Consolas"/>
+          <w:color w:val="000000"/>
+          <w:sz w:val="20"/>
+          <w:szCs w:val="20"/>
+          <w:lang w:val="en-GB"/>
+        </w:rPr>
+        <w:tab/>
+      </w:r>
+      <w:proofErr w:type="spellStart"/>
+      <w:r>
+        <w:rPr>
+          <w:rFonts w:ascii="Consolas" w:hAnsi="Consolas" w:cs="Consolas"/>
+          <w:color w:val="000000"/>
+          <w:sz w:val="20"/>
+          <w:szCs w:val="20"/>
+        </w:rPr>
+        <w:t>String</w:t>
+      </w:r>
+      <w:proofErr w:type="spellEnd"/>
+      <w:r>
+        <w:rPr>
+          <w:rFonts w:ascii="Consolas" w:hAnsi="Consolas" w:cs="Consolas"/>
+          <w:color w:val="000000"/>
+          <w:sz w:val="20"/>
+          <w:szCs w:val="20"/>
+        </w:rPr>
+        <w:t xml:space="preserve"> </w:t>
+      </w:r>
+      <w:proofErr w:type="spellStart"/>
       <w:r>
         <w:rPr>
           <w:rFonts w:ascii="Consolas" w:hAnsi="Consolas" w:cs="Consolas"/>
@@ -1047,6 +1259,7 @@
         </w:rPr>
         <w:t>respPrisioneiroA</w:t>
       </w:r>
+      <w:proofErr w:type="spellEnd"/>
       <w:r>
         <w:rPr>
           <w:rFonts w:ascii="Consolas" w:hAnsi="Consolas" w:cs="Consolas"/>
@@ -1104,8 +1317,28 @@
           <w:szCs w:val="20"/>
         </w:rPr>
         <w:tab/>
-        <w:t xml:space="preserve">String </w:t>
-      </w:r>
+      </w:r>
+      <w:proofErr w:type="spellStart"/>
+      <w:r>
+        <w:rPr>
+          <w:rFonts w:ascii="Consolas" w:hAnsi="Consolas" w:cs="Consolas"/>
+          <w:color w:val="000000"/>
+          <w:sz w:val="20"/>
+          <w:szCs w:val="20"/>
+        </w:rPr>
+        <w:t>String</w:t>
+      </w:r>
+      <w:proofErr w:type="spellEnd"/>
+      <w:r>
+        <w:rPr>
+          <w:rFonts w:ascii="Consolas" w:hAnsi="Consolas" w:cs="Consolas"/>
+          <w:color w:val="000000"/>
+          <w:sz w:val="20"/>
+          <w:szCs w:val="20"/>
+        </w:rPr>
+        <w:t xml:space="preserve"> </w:t>
+      </w:r>
+      <w:proofErr w:type="spellStart"/>
       <w:r>
         <w:rPr>
           <w:rFonts w:ascii="Consolas" w:hAnsi="Consolas" w:cs="Consolas"/>
@@ -1115,6 +1348,7 @@
         </w:rPr>
         <w:t>respPrisioneiroB</w:t>
       </w:r>
+      <w:proofErr w:type="spellEnd"/>
       <w:r>
         <w:rPr>
           <w:rFonts w:ascii="Consolas" w:hAnsi="Consolas" w:cs="Consolas"/>
@@ -1173,6 +1407,7 @@
         </w:rPr>
         <w:tab/>
       </w:r>
+      <w:proofErr w:type="spellStart"/>
       <w:r>
         <w:rPr>
           <w:rFonts w:ascii="Consolas" w:hAnsi="Consolas" w:cs="Consolas"/>
@@ -1184,6 +1419,7 @@
         </w:rPr>
         <w:t>int</w:t>
       </w:r>
+      <w:proofErr w:type="spellEnd"/>
       <w:r>
         <w:rPr>
           <w:rFonts w:ascii="Consolas" w:hAnsi="Consolas" w:cs="Consolas"/>
@@ -1193,6 +1429,7 @@
         </w:rPr>
         <w:t xml:space="preserve"> </w:t>
       </w:r>
+      <w:proofErr w:type="spellStart"/>
       <w:r>
         <w:rPr>
           <w:rFonts w:ascii="Consolas" w:hAnsi="Consolas" w:cs="Consolas"/>
@@ -1202,6 +1439,7 @@
         </w:rPr>
         <w:t>expected</w:t>
       </w:r>
+      <w:proofErr w:type="spellEnd"/>
       <w:r>
         <w:rPr>
           <w:rFonts w:ascii="Consolas" w:hAnsi="Consolas" w:cs="Consolas"/>
@@ -1273,6 +1511,7 @@
         </w:rPr>
         <w:tab/>
       </w:r>
+      <w:proofErr w:type="spellStart"/>
       <w:r>
         <w:rPr>
           <w:rFonts w:ascii="Consolas" w:hAnsi="Consolas" w:cs="Consolas"/>
@@ -1284,6 +1523,7 @@
         </w:rPr>
         <w:t>int</w:t>
       </w:r>
+      <w:proofErr w:type="spellEnd"/>
       <w:r>
         <w:rPr>
           <w:rFonts w:ascii="Consolas" w:hAnsi="Consolas" w:cs="Consolas"/>
@@ -1293,6 +1533,7 @@
         </w:rPr>
         <w:t xml:space="preserve"> </w:t>
       </w:r>
+      <w:proofErr w:type="spellStart"/>
       <w:r>
         <w:rPr>
           <w:rFonts w:ascii="Consolas" w:hAnsi="Consolas" w:cs="Consolas"/>
@@ -1302,14 +1543,25 @@
         </w:rPr>
         <w:t>actual</w:t>
       </w:r>
-      <w:r>
-        <w:rPr>
-          <w:rFonts w:ascii="Consolas" w:hAnsi="Consolas" w:cs="Consolas"/>
-          <w:color w:val="000000"/>
-          <w:sz w:val="20"/>
-          <w:szCs w:val="20"/>
-        </w:rPr>
-        <w:t xml:space="preserve"> = JulgamentoPrisioneiro.</w:t>
+      <w:proofErr w:type="spellEnd"/>
+      <w:r>
+        <w:rPr>
+          <w:rFonts w:ascii="Consolas" w:hAnsi="Consolas" w:cs="Consolas"/>
+          <w:color w:val="000000"/>
+          <w:sz w:val="20"/>
+          <w:szCs w:val="20"/>
+        </w:rPr>
+        <w:t xml:space="preserve"> = </w:t>
+      </w:r>
+      <w:proofErr w:type="spellStart"/>
+      <w:r>
+        <w:rPr>
+          <w:rFonts w:ascii="Consolas" w:hAnsi="Consolas" w:cs="Consolas"/>
+          <w:color w:val="000000"/>
+          <w:sz w:val="20"/>
+          <w:szCs w:val="20"/>
+        </w:rPr>
+        <w:t>JulgamentoPrisioneiro.</w:t>
       </w:r>
       <w:r>
         <w:rPr>
@@ -1321,6 +1573,7 @@
         </w:rPr>
         <w:t>calculaPena</w:t>
       </w:r>
+      <w:proofErr w:type="spellEnd"/>
       <w:r>
         <w:rPr>
           <w:rFonts w:ascii="Consolas" w:hAnsi="Consolas" w:cs="Consolas"/>
@@ -1330,6 +1583,7 @@
         </w:rPr>
         <w:t>(</w:t>
       </w:r>
+      <w:proofErr w:type="spellStart"/>
       <w:r>
         <w:rPr>
           <w:rFonts w:ascii="Consolas" w:hAnsi="Consolas" w:cs="Consolas"/>
@@ -1339,6 +1593,7 @@
         </w:rPr>
         <w:t>respPrisioneiroA</w:t>
       </w:r>
+      <w:proofErr w:type="spellEnd"/>
       <w:r>
         <w:rPr>
           <w:rFonts w:ascii="Consolas" w:hAnsi="Consolas" w:cs="Consolas"/>
@@ -1348,6 +1603,7 @@
         </w:rPr>
         <w:t xml:space="preserve">, </w:t>
       </w:r>
+      <w:proofErr w:type="spellStart"/>
       <w:r>
         <w:rPr>
           <w:rFonts w:ascii="Consolas" w:hAnsi="Consolas" w:cs="Consolas"/>
@@ -1357,6 +1613,7 @@
         </w:rPr>
         <w:t>respPrisioneiroB</w:t>
       </w:r>
+      <w:proofErr w:type="spellEnd"/>
       <w:r>
         <w:rPr>
           <w:rFonts w:ascii="Consolas" w:hAnsi="Consolas" w:cs="Consolas"/>
@@ -1429,6 +1686,8 @@
         </w:rPr>
         <w:tab/>
       </w:r>
+      <w:proofErr w:type="spellStart"/>
+      <w:proofErr w:type="gramStart"/>
       <w:r>
         <w:rPr>
           <w:rFonts w:ascii="Consolas" w:hAnsi="Consolas" w:cs="Consolas"/>
@@ -1441,6 +1700,7 @@
         </w:rPr>
         <w:t>assertEquals</w:t>
       </w:r>
+      <w:proofErr w:type="spellEnd"/>
       <w:r>
         <w:rPr>
           <w:rFonts w:ascii="Consolas" w:hAnsi="Consolas" w:cs="Consolas"/>
@@ -1451,6 +1711,7 @@
         </w:rPr>
         <w:t>(</w:t>
       </w:r>
+      <w:proofErr w:type="gramEnd"/>
       <w:r>
         <w:rPr>
           <w:rFonts w:ascii="Consolas" w:hAnsi="Consolas" w:cs="Consolas"/>
@@ -1608,7 +1869,41 @@
           <w:szCs w:val="20"/>
           <w:lang w:val="en-GB"/>
         </w:rPr>
-        <w:t xml:space="preserve"> testCondenacaoIndividual() {</w:t>
+        <w:t xml:space="preserve"> </w:t>
+      </w:r>
+      <w:proofErr w:type="spellStart"/>
+      <w:proofErr w:type="gramStart"/>
+      <w:r>
+        <w:rPr>
+          <w:rFonts w:ascii="Consolas" w:hAnsi="Consolas" w:cs="Consolas"/>
+          <w:color w:val="000000"/>
+          <w:sz w:val="20"/>
+          <w:szCs w:val="20"/>
+          <w:lang w:val="en-GB"/>
+        </w:rPr>
+        <w:t>testCondenacaoIndividual</w:t>
+      </w:r>
+      <w:proofErr w:type="spellEnd"/>
+      <w:r>
+        <w:rPr>
+          <w:rFonts w:ascii="Consolas" w:hAnsi="Consolas" w:cs="Consolas"/>
+          <w:color w:val="000000"/>
+          <w:sz w:val="20"/>
+          <w:szCs w:val="20"/>
+          <w:lang w:val="en-GB"/>
+        </w:rPr>
+        <w:t>(</w:t>
+      </w:r>
+      <w:proofErr w:type="gramEnd"/>
+      <w:r>
+        <w:rPr>
+          <w:rFonts w:ascii="Consolas" w:hAnsi="Consolas" w:cs="Consolas"/>
+          <w:color w:val="000000"/>
+          <w:sz w:val="20"/>
+          <w:szCs w:val="20"/>
+          <w:lang w:val="en-GB"/>
+        </w:rPr>
+        <w:t>) {</w:t>
       </w:r>
     </w:p>
     <w:p>
@@ -1645,6 +1940,7 @@
         <w:tab/>
         <w:t xml:space="preserve">String </w:t>
       </w:r>
+      <w:proofErr w:type="spellStart"/>
       <w:r>
         <w:rPr>
           <w:rFonts w:ascii="Consolas" w:hAnsi="Consolas" w:cs="Consolas"/>
@@ -1655,6 +1951,7 @@
         </w:rPr>
         <w:t>respPrisioneiroA</w:t>
       </w:r>
+      <w:proofErr w:type="spellEnd"/>
       <w:r>
         <w:rPr>
           <w:rFonts w:ascii="Consolas" w:hAnsi="Consolas" w:cs="Consolas"/>
@@ -1673,7 +1970,30 @@
           <w:szCs w:val="20"/>
           <w:lang w:val="en-GB"/>
         </w:rPr>
-        <w:t>"Culpado"</w:t>
+        <w:t>"</w:t>
+      </w:r>
+      <w:proofErr w:type="spellStart"/>
+      <w:r>
+        <w:rPr>
+          <w:rFonts w:ascii="Consolas" w:hAnsi="Consolas" w:cs="Consolas"/>
+          <w:color w:val="2A00FF"/>
+          <w:sz w:val="20"/>
+          <w:szCs w:val="20"/>
+          <w:lang w:val="en-GB"/>
+        </w:rPr>
+        <w:t>Culpado</w:t>
+      </w:r>
+      <w:proofErr w:type="spellEnd"/>
+      <w:proofErr w:type="gramStart"/>
+      <w:r>
+        <w:rPr>
+          <w:rFonts w:ascii="Consolas" w:hAnsi="Consolas" w:cs="Consolas"/>
+          <w:color w:val="2A00FF"/>
+          <w:sz w:val="20"/>
+          <w:szCs w:val="20"/>
+          <w:lang w:val="en-GB"/>
+        </w:rPr>
+        <w:t>"</w:t>
       </w:r>
       <w:r>
         <w:rPr>
@@ -1685,6 +2005,7 @@
         </w:rPr>
         <w:t>;</w:t>
       </w:r>
+      <w:proofErr w:type="gramEnd"/>
     </w:p>
     <w:p>
       <w:pPr>
@@ -1720,6 +2041,7 @@
         <w:tab/>
         <w:t xml:space="preserve">String </w:t>
       </w:r>
+      <w:proofErr w:type="spellStart"/>
       <w:r>
         <w:rPr>
           <w:rFonts w:ascii="Consolas" w:hAnsi="Consolas" w:cs="Consolas"/>
@@ -1730,6 +2052,7 @@
         </w:rPr>
         <w:t>respPrisioneiroB</w:t>
       </w:r>
+      <w:proofErr w:type="spellEnd"/>
       <w:r>
         <w:rPr>
           <w:rFonts w:ascii="Consolas" w:hAnsi="Consolas" w:cs="Consolas"/>
@@ -1748,7 +2071,18 @@
           <w:szCs w:val="20"/>
           <w:lang w:val="en-GB"/>
         </w:rPr>
-        <w:t>""</w:t>
+        <w:t>"</w:t>
+      </w:r>
+      <w:proofErr w:type="gramStart"/>
+      <w:r>
+        <w:rPr>
+          <w:rFonts w:ascii="Consolas" w:hAnsi="Consolas" w:cs="Consolas"/>
+          <w:color w:val="2A00FF"/>
+          <w:sz w:val="20"/>
+          <w:szCs w:val="20"/>
+          <w:lang w:val="en-GB"/>
+        </w:rPr>
+        <w:t>"</w:t>
       </w:r>
       <w:r>
         <w:rPr>
@@ -1760,6 +2094,7 @@
         </w:rPr>
         <w:t>;</w:t>
       </w:r>
+      <w:proofErr w:type="gramEnd"/>
     </w:p>
     <w:p>
       <w:pPr>
@@ -1834,75 +2169,88 @@
           <w:szCs w:val="20"/>
           <w:lang w:val="en-GB"/>
         </w:rPr>
-        <w:t xml:space="preserve"> = 10;</w:t>
-      </w:r>
-    </w:p>
-    <w:p>
-      <w:pPr>
-        <w:autoSpaceDE w:val="0"/>
-        <w:autoSpaceDN w:val="0"/>
-        <w:adjustRightInd w:val="0"/>
-        <w:spacing w:after="0" w:line="240" w:lineRule="auto"/>
-        <w:rPr>
-          <w:rFonts w:ascii="Consolas" w:hAnsi="Consolas" w:cs="Consolas"/>
-          <w:sz w:val="20"/>
-          <w:szCs w:val="20"/>
-          <w:lang w:val="en-GB"/>
-        </w:rPr>
-      </w:pPr>
-      <w:r>
-        <w:rPr>
-          <w:rFonts w:ascii="Consolas" w:hAnsi="Consolas" w:cs="Consolas"/>
-          <w:color w:val="000000"/>
-          <w:sz w:val="20"/>
-          <w:szCs w:val="20"/>
-          <w:lang w:val="en-GB"/>
-        </w:rPr>
-        <w:tab/>
-      </w:r>
-      <w:r>
-        <w:rPr>
-          <w:rFonts w:ascii="Consolas" w:hAnsi="Consolas" w:cs="Consolas"/>
-          <w:color w:val="000000"/>
-          <w:sz w:val="20"/>
-          <w:szCs w:val="20"/>
-          <w:lang w:val="en-GB"/>
-        </w:rPr>
-        <w:tab/>
-      </w:r>
-    </w:p>
-    <w:p>
-      <w:pPr>
-        <w:autoSpaceDE w:val="0"/>
-        <w:autoSpaceDN w:val="0"/>
-        <w:adjustRightInd w:val="0"/>
-        <w:spacing w:after="0" w:line="240" w:lineRule="auto"/>
-        <w:rPr>
-          <w:rFonts w:ascii="Consolas" w:hAnsi="Consolas" w:cs="Consolas"/>
-          <w:sz w:val="20"/>
-          <w:szCs w:val="20"/>
-        </w:rPr>
-      </w:pPr>
-      <w:r>
-        <w:rPr>
-          <w:rFonts w:ascii="Consolas" w:hAnsi="Consolas" w:cs="Consolas"/>
-          <w:color w:val="000000"/>
-          <w:sz w:val="20"/>
-          <w:szCs w:val="20"/>
-          <w:lang w:val="en-GB"/>
-        </w:rPr>
-        <w:tab/>
-      </w:r>
-      <w:r>
-        <w:rPr>
-          <w:rFonts w:ascii="Consolas" w:hAnsi="Consolas" w:cs="Consolas"/>
-          <w:color w:val="000000"/>
-          <w:sz w:val="20"/>
-          <w:szCs w:val="20"/>
-          <w:lang w:val="en-GB"/>
-        </w:rPr>
-        <w:tab/>
-      </w:r>
+        <w:t xml:space="preserve"> = </w:t>
+      </w:r>
+      <w:proofErr w:type="gramStart"/>
+      <w:r>
+        <w:rPr>
+          <w:rFonts w:ascii="Consolas" w:hAnsi="Consolas" w:cs="Consolas"/>
+          <w:color w:val="000000"/>
+          <w:sz w:val="20"/>
+          <w:szCs w:val="20"/>
+          <w:lang w:val="en-GB"/>
+        </w:rPr>
+        <w:t>10;</w:t>
+      </w:r>
+      <w:proofErr w:type="gramEnd"/>
+    </w:p>
+    <w:p>
+      <w:pPr>
+        <w:autoSpaceDE w:val="0"/>
+        <w:autoSpaceDN w:val="0"/>
+        <w:adjustRightInd w:val="0"/>
+        <w:spacing w:after="0" w:line="240" w:lineRule="auto"/>
+        <w:rPr>
+          <w:rFonts w:ascii="Consolas" w:hAnsi="Consolas" w:cs="Consolas"/>
+          <w:sz w:val="20"/>
+          <w:szCs w:val="20"/>
+          <w:lang w:val="en-GB"/>
+        </w:rPr>
+      </w:pPr>
+      <w:r>
+        <w:rPr>
+          <w:rFonts w:ascii="Consolas" w:hAnsi="Consolas" w:cs="Consolas"/>
+          <w:color w:val="000000"/>
+          <w:sz w:val="20"/>
+          <w:szCs w:val="20"/>
+          <w:lang w:val="en-GB"/>
+        </w:rPr>
+        <w:tab/>
+      </w:r>
+      <w:r>
+        <w:rPr>
+          <w:rFonts w:ascii="Consolas" w:hAnsi="Consolas" w:cs="Consolas"/>
+          <w:color w:val="000000"/>
+          <w:sz w:val="20"/>
+          <w:szCs w:val="20"/>
+          <w:lang w:val="en-GB"/>
+        </w:rPr>
+        <w:tab/>
+      </w:r>
+    </w:p>
+    <w:p>
+      <w:pPr>
+        <w:autoSpaceDE w:val="0"/>
+        <w:autoSpaceDN w:val="0"/>
+        <w:adjustRightInd w:val="0"/>
+        <w:spacing w:after="0" w:line="240" w:lineRule="auto"/>
+        <w:rPr>
+          <w:rFonts w:ascii="Consolas" w:hAnsi="Consolas" w:cs="Consolas"/>
+          <w:sz w:val="20"/>
+          <w:szCs w:val="20"/>
+        </w:rPr>
+      </w:pPr>
+      <w:r>
+        <w:rPr>
+          <w:rFonts w:ascii="Consolas" w:hAnsi="Consolas" w:cs="Consolas"/>
+          <w:color w:val="000000"/>
+          <w:sz w:val="20"/>
+          <w:szCs w:val="20"/>
+          <w:lang w:val="en-GB"/>
+        </w:rPr>
+        <w:tab/>
+      </w:r>
+      <w:r>
+        <w:rPr>
+          <w:rFonts w:ascii="Consolas" w:hAnsi="Consolas" w:cs="Consolas"/>
+          <w:color w:val="000000"/>
+          <w:sz w:val="20"/>
+          <w:szCs w:val="20"/>
+          <w:lang w:val="en-GB"/>
+        </w:rPr>
+        <w:tab/>
+      </w:r>
+      <w:proofErr w:type="spellStart"/>
       <w:r>
         <w:rPr>
           <w:rFonts w:ascii="Consolas" w:hAnsi="Consolas" w:cs="Consolas"/>
@@ -1914,6 +2262,7 @@
         </w:rPr>
         <w:t>int</w:t>
       </w:r>
+      <w:proofErr w:type="spellEnd"/>
       <w:r>
         <w:rPr>
           <w:rFonts w:ascii="Consolas" w:hAnsi="Consolas" w:cs="Consolas"/>
@@ -1923,6 +2272,7 @@
         </w:rPr>
         <w:t xml:space="preserve"> </w:t>
       </w:r>
+      <w:proofErr w:type="spellStart"/>
       <w:r>
         <w:rPr>
           <w:rFonts w:ascii="Consolas" w:hAnsi="Consolas" w:cs="Consolas"/>
@@ -1932,14 +2282,25 @@
         </w:rPr>
         <w:t>actual</w:t>
       </w:r>
-      <w:r>
-        <w:rPr>
-          <w:rFonts w:ascii="Consolas" w:hAnsi="Consolas" w:cs="Consolas"/>
-          <w:color w:val="000000"/>
-          <w:sz w:val="20"/>
-          <w:szCs w:val="20"/>
-        </w:rPr>
-        <w:t xml:space="preserve"> = JulgamentoPrisioneiro.</w:t>
+      <w:proofErr w:type="spellEnd"/>
+      <w:r>
+        <w:rPr>
+          <w:rFonts w:ascii="Consolas" w:hAnsi="Consolas" w:cs="Consolas"/>
+          <w:color w:val="000000"/>
+          <w:sz w:val="20"/>
+          <w:szCs w:val="20"/>
+        </w:rPr>
+        <w:t xml:space="preserve"> = </w:t>
+      </w:r>
+      <w:proofErr w:type="spellStart"/>
+      <w:r>
+        <w:rPr>
+          <w:rFonts w:ascii="Consolas" w:hAnsi="Consolas" w:cs="Consolas"/>
+          <w:color w:val="000000"/>
+          <w:sz w:val="20"/>
+          <w:szCs w:val="20"/>
+        </w:rPr>
+        <w:t>JulgamentoPrisioneiro.</w:t>
       </w:r>
       <w:r>
         <w:rPr>
@@ -1951,6 +2312,7 @@
         </w:rPr>
         <w:t>calculaPena</w:t>
       </w:r>
+      <w:proofErr w:type="spellEnd"/>
       <w:r>
         <w:rPr>
           <w:rFonts w:ascii="Consolas" w:hAnsi="Consolas" w:cs="Consolas"/>
@@ -1960,6 +2322,7 @@
         </w:rPr>
         <w:t>(</w:t>
       </w:r>
+      <w:proofErr w:type="spellStart"/>
       <w:r>
         <w:rPr>
           <w:rFonts w:ascii="Consolas" w:hAnsi="Consolas" w:cs="Consolas"/>
@@ -1969,6 +2332,7 @@
         </w:rPr>
         <w:t>respPrisioneiroA</w:t>
       </w:r>
+      <w:proofErr w:type="spellEnd"/>
       <w:r>
         <w:rPr>
           <w:rFonts w:ascii="Consolas" w:hAnsi="Consolas" w:cs="Consolas"/>
@@ -1978,6 +2342,7 @@
         </w:rPr>
         <w:t xml:space="preserve">, </w:t>
       </w:r>
+      <w:proofErr w:type="spellStart"/>
       <w:r>
         <w:rPr>
           <w:rFonts w:ascii="Consolas" w:hAnsi="Consolas" w:cs="Consolas"/>
@@ -1987,6 +2352,7 @@
         </w:rPr>
         <w:t>respPrisioneiroB</w:t>
       </w:r>
+      <w:proofErr w:type="spellEnd"/>
       <w:r>
         <w:rPr>
           <w:rFonts w:ascii="Consolas" w:hAnsi="Consolas" w:cs="Consolas"/>
@@ -2059,6 +2425,8 @@
         </w:rPr>
         <w:tab/>
       </w:r>
+      <w:proofErr w:type="spellStart"/>
+      <w:proofErr w:type="gramStart"/>
       <w:r>
         <w:rPr>
           <w:rFonts w:ascii="Consolas" w:hAnsi="Consolas" w:cs="Consolas"/>
@@ -2071,6 +2439,7 @@
         </w:rPr>
         <w:t>assertEquals</w:t>
       </w:r>
+      <w:proofErr w:type="spellEnd"/>
       <w:r>
         <w:rPr>
           <w:rFonts w:ascii="Consolas" w:hAnsi="Consolas" w:cs="Consolas"/>
@@ -2081,6 +2450,7 @@
         </w:rPr>
         <w:t>(</w:t>
       </w:r>
+      <w:proofErr w:type="gramEnd"/>
       <w:r>
         <w:rPr>
           <w:rFonts w:ascii="Consolas" w:hAnsi="Consolas" w:cs="Consolas"/>
@@ -2248,7 +2618,41 @@
           <w:szCs w:val="20"/>
           <w:lang w:val="en-GB"/>
         </w:rPr>
-        <w:t xml:space="preserve"> testCondenacaoCumplices() {</w:t>
+        <w:t xml:space="preserve"> </w:t>
+      </w:r>
+      <w:proofErr w:type="spellStart"/>
+      <w:proofErr w:type="gramStart"/>
+      <w:r>
+        <w:rPr>
+          <w:rFonts w:ascii="Consolas" w:hAnsi="Consolas" w:cs="Consolas"/>
+          <w:color w:val="000000"/>
+          <w:sz w:val="20"/>
+          <w:szCs w:val="20"/>
+          <w:lang w:val="en-GB"/>
+        </w:rPr>
+        <w:t>testCondenacaoCumplices</w:t>
+      </w:r>
+      <w:proofErr w:type="spellEnd"/>
+      <w:r>
+        <w:rPr>
+          <w:rFonts w:ascii="Consolas" w:hAnsi="Consolas" w:cs="Consolas"/>
+          <w:color w:val="000000"/>
+          <w:sz w:val="20"/>
+          <w:szCs w:val="20"/>
+          <w:lang w:val="en-GB"/>
+        </w:rPr>
+        <w:t>(</w:t>
+      </w:r>
+      <w:proofErr w:type="gramEnd"/>
+      <w:r>
+        <w:rPr>
+          <w:rFonts w:ascii="Consolas" w:hAnsi="Consolas" w:cs="Consolas"/>
+          <w:color w:val="000000"/>
+          <w:sz w:val="20"/>
+          <w:szCs w:val="20"/>
+          <w:lang w:val="en-GB"/>
+        </w:rPr>
+        <w:t>) {</w:t>
       </w:r>
     </w:p>
     <w:p>
@@ -2285,6 +2689,7 @@
         <w:tab/>
         <w:t xml:space="preserve">String </w:t>
       </w:r>
+      <w:proofErr w:type="spellStart"/>
       <w:r>
         <w:rPr>
           <w:rFonts w:ascii="Consolas" w:hAnsi="Consolas" w:cs="Consolas"/>
@@ -2295,6 +2700,7 @@
         </w:rPr>
         <w:t>respPrisioneiroA</w:t>
       </w:r>
+      <w:proofErr w:type="spellEnd"/>
       <w:r>
         <w:rPr>
           <w:rFonts w:ascii="Consolas" w:hAnsi="Consolas" w:cs="Consolas"/>
@@ -2313,7 +2719,18 @@
           <w:szCs w:val="20"/>
           <w:lang w:val="en-GB"/>
         </w:rPr>
-        <w:t>""</w:t>
+        <w:t>"</w:t>
+      </w:r>
+      <w:proofErr w:type="gramStart"/>
+      <w:r>
+        <w:rPr>
+          <w:rFonts w:ascii="Consolas" w:hAnsi="Consolas" w:cs="Consolas"/>
+          <w:color w:val="2A00FF"/>
+          <w:sz w:val="20"/>
+          <w:szCs w:val="20"/>
+          <w:lang w:val="en-GB"/>
+        </w:rPr>
+        <w:t>"</w:t>
       </w:r>
       <w:r>
         <w:rPr>
@@ -2325,6 +2742,7 @@
         </w:rPr>
         <w:t>;</w:t>
       </w:r>
+      <w:proofErr w:type="gramEnd"/>
     </w:p>
     <w:p>
       <w:pPr>
@@ -2360,6 +2778,7 @@
         <w:tab/>
         <w:t xml:space="preserve">String </w:t>
       </w:r>
+      <w:proofErr w:type="spellStart"/>
       <w:r>
         <w:rPr>
           <w:rFonts w:ascii="Consolas" w:hAnsi="Consolas" w:cs="Consolas"/>
@@ -2370,6 +2789,7 @@
         </w:rPr>
         <w:t>respPrisioneiroB</w:t>
       </w:r>
+      <w:proofErr w:type="spellEnd"/>
       <w:r>
         <w:rPr>
           <w:rFonts w:ascii="Consolas" w:hAnsi="Consolas" w:cs="Consolas"/>
@@ -2388,7 +2808,30 @@
           <w:szCs w:val="20"/>
           <w:lang w:val="en-GB"/>
         </w:rPr>
-        <w:t>"Culpado"</w:t>
+        <w:t>"</w:t>
+      </w:r>
+      <w:proofErr w:type="spellStart"/>
+      <w:r>
+        <w:rPr>
+          <w:rFonts w:ascii="Consolas" w:hAnsi="Consolas" w:cs="Consolas"/>
+          <w:color w:val="2A00FF"/>
+          <w:sz w:val="20"/>
+          <w:szCs w:val="20"/>
+          <w:lang w:val="en-GB"/>
+        </w:rPr>
+        <w:t>Culpado</w:t>
+      </w:r>
+      <w:proofErr w:type="spellEnd"/>
+      <w:proofErr w:type="gramStart"/>
+      <w:r>
+        <w:rPr>
+          <w:rFonts w:ascii="Consolas" w:hAnsi="Consolas" w:cs="Consolas"/>
+          <w:color w:val="2A00FF"/>
+          <w:sz w:val="20"/>
+          <w:szCs w:val="20"/>
+          <w:lang w:val="en-GB"/>
+        </w:rPr>
+        <w:t>"</w:t>
       </w:r>
       <w:r>
         <w:rPr>
@@ -2400,6 +2843,7 @@
         </w:rPr>
         <w:t>;</w:t>
       </w:r>
+      <w:proofErr w:type="gramEnd"/>
     </w:p>
     <w:p>
       <w:pPr>
@@ -2474,75 +2918,88 @@
           <w:szCs w:val="20"/>
           <w:lang w:val="en-GB"/>
         </w:rPr>
-        <w:t xml:space="preserve"> = 1;</w:t>
-      </w:r>
-    </w:p>
-    <w:p>
-      <w:pPr>
-        <w:autoSpaceDE w:val="0"/>
-        <w:autoSpaceDN w:val="0"/>
-        <w:adjustRightInd w:val="0"/>
-        <w:spacing w:after="0" w:line="240" w:lineRule="auto"/>
-        <w:rPr>
-          <w:rFonts w:ascii="Consolas" w:hAnsi="Consolas" w:cs="Consolas"/>
-          <w:sz w:val="20"/>
-          <w:szCs w:val="20"/>
-          <w:lang w:val="en-GB"/>
-        </w:rPr>
-      </w:pPr>
-      <w:r>
-        <w:rPr>
-          <w:rFonts w:ascii="Consolas" w:hAnsi="Consolas" w:cs="Consolas"/>
-          <w:color w:val="000000"/>
-          <w:sz w:val="20"/>
-          <w:szCs w:val="20"/>
-          <w:lang w:val="en-GB"/>
-        </w:rPr>
-        <w:tab/>
-      </w:r>
-      <w:r>
-        <w:rPr>
-          <w:rFonts w:ascii="Consolas" w:hAnsi="Consolas" w:cs="Consolas"/>
-          <w:color w:val="000000"/>
-          <w:sz w:val="20"/>
-          <w:szCs w:val="20"/>
-          <w:lang w:val="en-GB"/>
-        </w:rPr>
-        <w:tab/>
-      </w:r>
-    </w:p>
-    <w:p>
-      <w:pPr>
-        <w:autoSpaceDE w:val="0"/>
-        <w:autoSpaceDN w:val="0"/>
-        <w:adjustRightInd w:val="0"/>
-        <w:spacing w:after="0" w:line="240" w:lineRule="auto"/>
-        <w:rPr>
-          <w:rFonts w:ascii="Consolas" w:hAnsi="Consolas" w:cs="Consolas"/>
-          <w:sz w:val="20"/>
-          <w:szCs w:val="20"/>
-        </w:rPr>
-      </w:pPr>
-      <w:r>
-        <w:rPr>
-          <w:rFonts w:ascii="Consolas" w:hAnsi="Consolas" w:cs="Consolas"/>
-          <w:color w:val="000000"/>
-          <w:sz w:val="20"/>
-          <w:szCs w:val="20"/>
-          <w:lang w:val="en-GB"/>
-        </w:rPr>
-        <w:tab/>
-      </w:r>
-      <w:r>
-        <w:rPr>
-          <w:rFonts w:ascii="Consolas" w:hAnsi="Consolas" w:cs="Consolas"/>
-          <w:color w:val="000000"/>
-          <w:sz w:val="20"/>
-          <w:szCs w:val="20"/>
-          <w:lang w:val="en-GB"/>
-        </w:rPr>
-        <w:tab/>
-      </w:r>
+        <w:t xml:space="preserve"> = </w:t>
+      </w:r>
+      <w:proofErr w:type="gramStart"/>
+      <w:r>
+        <w:rPr>
+          <w:rFonts w:ascii="Consolas" w:hAnsi="Consolas" w:cs="Consolas"/>
+          <w:color w:val="000000"/>
+          <w:sz w:val="20"/>
+          <w:szCs w:val="20"/>
+          <w:lang w:val="en-GB"/>
+        </w:rPr>
+        <w:t>1;</w:t>
+      </w:r>
+      <w:proofErr w:type="gramEnd"/>
+    </w:p>
+    <w:p>
+      <w:pPr>
+        <w:autoSpaceDE w:val="0"/>
+        <w:autoSpaceDN w:val="0"/>
+        <w:adjustRightInd w:val="0"/>
+        <w:spacing w:after="0" w:line="240" w:lineRule="auto"/>
+        <w:rPr>
+          <w:rFonts w:ascii="Consolas" w:hAnsi="Consolas" w:cs="Consolas"/>
+          <w:sz w:val="20"/>
+          <w:szCs w:val="20"/>
+          <w:lang w:val="en-GB"/>
+        </w:rPr>
+      </w:pPr>
+      <w:r>
+        <w:rPr>
+          <w:rFonts w:ascii="Consolas" w:hAnsi="Consolas" w:cs="Consolas"/>
+          <w:color w:val="000000"/>
+          <w:sz w:val="20"/>
+          <w:szCs w:val="20"/>
+          <w:lang w:val="en-GB"/>
+        </w:rPr>
+        <w:tab/>
+      </w:r>
+      <w:r>
+        <w:rPr>
+          <w:rFonts w:ascii="Consolas" w:hAnsi="Consolas" w:cs="Consolas"/>
+          <w:color w:val="000000"/>
+          <w:sz w:val="20"/>
+          <w:szCs w:val="20"/>
+          <w:lang w:val="en-GB"/>
+        </w:rPr>
+        <w:tab/>
+      </w:r>
+    </w:p>
+    <w:p>
+      <w:pPr>
+        <w:autoSpaceDE w:val="0"/>
+        <w:autoSpaceDN w:val="0"/>
+        <w:adjustRightInd w:val="0"/>
+        <w:spacing w:after="0" w:line="240" w:lineRule="auto"/>
+        <w:rPr>
+          <w:rFonts w:ascii="Consolas" w:hAnsi="Consolas" w:cs="Consolas"/>
+          <w:sz w:val="20"/>
+          <w:szCs w:val="20"/>
+        </w:rPr>
+      </w:pPr>
+      <w:r>
+        <w:rPr>
+          <w:rFonts w:ascii="Consolas" w:hAnsi="Consolas" w:cs="Consolas"/>
+          <w:color w:val="000000"/>
+          <w:sz w:val="20"/>
+          <w:szCs w:val="20"/>
+          <w:lang w:val="en-GB"/>
+        </w:rPr>
+        <w:tab/>
+      </w:r>
+      <w:r>
+        <w:rPr>
+          <w:rFonts w:ascii="Consolas" w:hAnsi="Consolas" w:cs="Consolas"/>
+          <w:color w:val="000000"/>
+          <w:sz w:val="20"/>
+          <w:szCs w:val="20"/>
+          <w:lang w:val="en-GB"/>
+        </w:rPr>
+        <w:tab/>
+      </w:r>
+      <w:proofErr w:type="spellStart"/>
       <w:r>
         <w:rPr>
           <w:rFonts w:ascii="Consolas" w:hAnsi="Consolas" w:cs="Consolas"/>
@@ -2554,6 +3011,7 @@
         </w:rPr>
         <w:t>int</w:t>
       </w:r>
+      <w:proofErr w:type="spellEnd"/>
       <w:r>
         <w:rPr>
           <w:rFonts w:ascii="Consolas" w:hAnsi="Consolas" w:cs="Consolas"/>
@@ -2563,6 +3021,7 @@
         </w:rPr>
         <w:t xml:space="preserve"> </w:t>
       </w:r>
+      <w:proofErr w:type="spellStart"/>
       <w:r>
         <w:rPr>
           <w:rFonts w:ascii="Consolas" w:hAnsi="Consolas" w:cs="Consolas"/>
@@ -2572,14 +3031,25 @@
         </w:rPr>
         <w:t>actual</w:t>
       </w:r>
-      <w:r>
-        <w:rPr>
-          <w:rFonts w:ascii="Consolas" w:hAnsi="Consolas" w:cs="Consolas"/>
-          <w:color w:val="000000"/>
-          <w:sz w:val="20"/>
-          <w:szCs w:val="20"/>
-        </w:rPr>
-        <w:t xml:space="preserve"> = JulgamentoPrisioneiro.</w:t>
+      <w:proofErr w:type="spellEnd"/>
+      <w:r>
+        <w:rPr>
+          <w:rFonts w:ascii="Consolas" w:hAnsi="Consolas" w:cs="Consolas"/>
+          <w:color w:val="000000"/>
+          <w:sz w:val="20"/>
+          <w:szCs w:val="20"/>
+        </w:rPr>
+        <w:t xml:space="preserve"> = </w:t>
+      </w:r>
+      <w:proofErr w:type="spellStart"/>
+      <w:r>
+        <w:rPr>
+          <w:rFonts w:ascii="Consolas" w:hAnsi="Consolas" w:cs="Consolas"/>
+          <w:color w:val="000000"/>
+          <w:sz w:val="20"/>
+          <w:szCs w:val="20"/>
+        </w:rPr>
+        <w:t>JulgamentoPrisioneiro.</w:t>
       </w:r>
       <w:r>
         <w:rPr>
@@ -2591,6 +3061,7 @@
         </w:rPr>
         <w:t>calculaPena</w:t>
       </w:r>
+      <w:proofErr w:type="spellEnd"/>
       <w:r>
         <w:rPr>
           <w:rFonts w:ascii="Consolas" w:hAnsi="Consolas" w:cs="Consolas"/>
@@ -2600,6 +3071,7 @@
         </w:rPr>
         <w:t>(</w:t>
       </w:r>
+      <w:proofErr w:type="spellStart"/>
       <w:r>
         <w:rPr>
           <w:rFonts w:ascii="Consolas" w:hAnsi="Consolas" w:cs="Consolas"/>
@@ -2609,6 +3081,7 @@
         </w:rPr>
         <w:t>respPrisioneiroA</w:t>
       </w:r>
+      <w:proofErr w:type="spellEnd"/>
       <w:r>
         <w:rPr>
           <w:rFonts w:ascii="Consolas" w:hAnsi="Consolas" w:cs="Consolas"/>
@@ -2618,6 +3091,7 @@
         </w:rPr>
         <w:t xml:space="preserve">, </w:t>
       </w:r>
+      <w:proofErr w:type="spellStart"/>
       <w:r>
         <w:rPr>
           <w:rFonts w:ascii="Consolas" w:hAnsi="Consolas" w:cs="Consolas"/>
@@ -2627,6 +3101,7 @@
         </w:rPr>
         <w:t>respPrisioneiroB</w:t>
       </w:r>
+      <w:proofErr w:type="spellEnd"/>
       <w:r>
         <w:rPr>
           <w:rFonts w:ascii="Consolas" w:hAnsi="Consolas" w:cs="Consolas"/>
@@ -2699,6 +3174,8 @@
         </w:rPr>
         <w:tab/>
       </w:r>
+      <w:proofErr w:type="spellStart"/>
+      <w:proofErr w:type="gramStart"/>
       <w:r>
         <w:rPr>
           <w:rFonts w:ascii="Consolas" w:hAnsi="Consolas" w:cs="Consolas"/>
@@ -2711,6 +3188,7 @@
         </w:rPr>
         <w:t>assertEquals</w:t>
       </w:r>
+      <w:proofErr w:type="spellEnd"/>
       <w:r>
         <w:rPr>
           <w:rFonts w:ascii="Consolas" w:hAnsi="Consolas" w:cs="Consolas"/>
@@ -2721,6 +3199,7 @@
         </w:rPr>
         <w:t>(</w:t>
       </w:r>
+      <w:proofErr w:type="gramEnd"/>
       <w:r>
         <w:rPr>
           <w:rFonts w:ascii="Consolas" w:hAnsi="Consolas" w:cs="Consolas"/>
@@ -2893,6 +3372,7 @@
           <w:szCs w:val="20"/>
         </w:rPr>
       </w:pPr>
+      <w:proofErr w:type="spellStart"/>
       <w:r>
         <w:rPr>
           <w:rFonts w:ascii="Consolas" w:hAnsi="Consolas" w:cs="Consolas"/>
@@ -2904,6 +3384,7 @@
         </w:rPr>
         <w:t>public</w:t>
       </w:r>
+      <w:proofErr w:type="spellEnd"/>
       <w:r>
         <w:rPr>
           <w:rFonts w:ascii="Consolas" w:hAnsi="Consolas" w:cs="Consolas"/>
@@ -2913,6 +3394,7 @@
         </w:rPr>
         <w:t xml:space="preserve"> </w:t>
       </w:r>
+      <w:proofErr w:type="spellStart"/>
       <w:r>
         <w:rPr>
           <w:rFonts w:ascii="Consolas" w:hAnsi="Consolas" w:cs="Consolas"/>
@@ -2924,14 +3406,35 @@
         </w:rPr>
         <w:t>class</w:t>
       </w:r>
-      <w:r>
-        <w:rPr>
-          <w:rFonts w:ascii="Consolas" w:hAnsi="Consolas" w:cs="Consolas"/>
-          <w:color w:val="000000"/>
-          <w:sz w:val="20"/>
-          <w:szCs w:val="20"/>
-        </w:rPr>
-        <w:t xml:space="preserve"> JulgamentoPrisioneiro {</w:t>
+      <w:proofErr w:type="spellEnd"/>
+      <w:r>
+        <w:rPr>
+          <w:rFonts w:ascii="Consolas" w:hAnsi="Consolas" w:cs="Consolas"/>
+          <w:color w:val="000000"/>
+          <w:sz w:val="20"/>
+          <w:szCs w:val="20"/>
+        </w:rPr>
+        <w:t xml:space="preserve"> </w:t>
+      </w:r>
+      <w:proofErr w:type="spellStart"/>
+      <w:r>
+        <w:rPr>
+          <w:rFonts w:ascii="Consolas" w:hAnsi="Consolas" w:cs="Consolas"/>
+          <w:color w:val="000000"/>
+          <w:sz w:val="20"/>
+          <w:szCs w:val="20"/>
+        </w:rPr>
+        <w:t>JulgamentoPrisioneiro</w:t>
+      </w:r>
+      <w:proofErr w:type="spellEnd"/>
+      <w:r>
+        <w:rPr>
+          <w:rFonts w:ascii="Consolas" w:hAnsi="Consolas" w:cs="Consolas"/>
+          <w:color w:val="000000"/>
+          <w:sz w:val="20"/>
+          <w:szCs w:val="20"/>
+        </w:rPr>
+        <w:t xml:space="preserve"> {</w:t>
       </w:r>
     </w:p>
     <w:p>
@@ -2955,6 +3458,7 @@
         </w:rPr>
         <w:t xml:space="preserve">   </w:t>
       </w:r>
+      <w:proofErr w:type="spellStart"/>
       <w:r>
         <w:rPr>
           <w:rFonts w:ascii="Consolas" w:hAnsi="Consolas" w:cs="Consolas"/>
@@ -2966,6 +3470,7 @@
         </w:rPr>
         <w:t>private</w:t>
       </w:r>
+      <w:proofErr w:type="spellEnd"/>
       <w:r>
         <w:rPr>
           <w:rFonts w:ascii="Consolas" w:hAnsi="Consolas" w:cs="Consolas"/>
@@ -2975,6 +3480,7 @@
         </w:rPr>
         <w:t xml:space="preserve"> </w:t>
       </w:r>
+      <w:proofErr w:type="spellStart"/>
       <w:r>
         <w:rPr>
           <w:rFonts w:ascii="Consolas" w:hAnsi="Consolas" w:cs="Consolas"/>
@@ -2986,6 +3492,7 @@
         </w:rPr>
         <w:t>int</w:t>
       </w:r>
+      <w:proofErr w:type="spellEnd"/>
       <w:r>
         <w:rPr>
           <w:rFonts w:ascii="Consolas" w:hAnsi="Consolas" w:cs="Consolas"/>
@@ -3035,6 +3542,7 @@
         </w:rPr>
         <w:t xml:space="preserve">   </w:t>
       </w:r>
+      <w:proofErr w:type="spellStart"/>
       <w:r>
         <w:rPr>
           <w:rFonts w:ascii="Consolas" w:hAnsi="Consolas" w:cs="Consolas"/>
@@ -3046,6 +3554,7 @@
         </w:rPr>
         <w:t>private</w:t>
       </w:r>
+      <w:proofErr w:type="spellEnd"/>
       <w:r>
         <w:rPr>
           <w:rFonts w:ascii="Consolas" w:hAnsi="Consolas" w:cs="Consolas"/>
@@ -3055,6 +3564,7 @@
         </w:rPr>
         <w:t xml:space="preserve"> </w:t>
       </w:r>
+      <w:proofErr w:type="spellStart"/>
       <w:r>
         <w:rPr>
           <w:rFonts w:ascii="Consolas" w:hAnsi="Consolas" w:cs="Consolas"/>
@@ -3066,6 +3576,7 @@
         </w:rPr>
         <w:t>int</w:t>
       </w:r>
+      <w:proofErr w:type="spellEnd"/>
       <w:r>
         <w:rPr>
           <w:rFonts w:ascii="Consolas" w:hAnsi="Consolas" w:cs="Consolas"/>
@@ -3082,8 +3593,19 @@
           <w:sz w:val="20"/>
           <w:szCs w:val="20"/>
         </w:rPr>
-        <w:t>PENA_CONDENACAO_MUTUA</w:t>
-      </w:r>
+        <w:t>PENA_CONDENACAO_</w:t>
+      </w:r>
+      <w:proofErr w:type="gramStart"/>
+      <w:r>
+        <w:rPr>
+          <w:rFonts w:ascii="Consolas" w:hAnsi="Consolas" w:cs="Consolas"/>
+          <w:color w:val="0000C0"/>
+          <w:sz w:val="20"/>
+          <w:szCs w:val="20"/>
+        </w:rPr>
+        <w:t>MUTUA</w:t>
+      </w:r>
+      <w:proofErr w:type="gramEnd"/>
       <w:r>
         <w:rPr>
           <w:rFonts w:ascii="Consolas" w:hAnsi="Consolas" w:cs="Consolas"/>
@@ -3115,6 +3637,7 @@
         </w:rPr>
         <w:t xml:space="preserve">   </w:t>
       </w:r>
+      <w:proofErr w:type="spellStart"/>
       <w:r>
         <w:rPr>
           <w:rFonts w:ascii="Consolas" w:hAnsi="Consolas" w:cs="Consolas"/>
@@ -3126,6 +3649,7 @@
         </w:rPr>
         <w:t>private</w:t>
       </w:r>
+      <w:proofErr w:type="spellEnd"/>
       <w:r>
         <w:rPr>
           <w:rFonts w:ascii="Consolas" w:hAnsi="Consolas" w:cs="Consolas"/>
@@ -3135,6 +3659,7 @@
         </w:rPr>
         <w:t xml:space="preserve"> </w:t>
       </w:r>
+      <w:proofErr w:type="spellStart"/>
       <w:r>
         <w:rPr>
           <w:rFonts w:ascii="Consolas" w:hAnsi="Consolas" w:cs="Consolas"/>
@@ -3146,6 +3671,7 @@
         </w:rPr>
         <w:t>int</w:t>
       </w:r>
+      <w:proofErr w:type="spellEnd"/>
       <w:r>
         <w:rPr>
           <w:rFonts w:ascii="Consolas" w:hAnsi="Consolas" w:cs="Consolas"/>
@@ -3195,6 +3721,7 @@
         </w:rPr>
         <w:t xml:space="preserve">   </w:t>
       </w:r>
+      <w:proofErr w:type="spellStart"/>
       <w:r>
         <w:rPr>
           <w:rFonts w:ascii="Consolas" w:hAnsi="Consolas" w:cs="Consolas"/>
@@ -3206,6 +3733,7 @@
         </w:rPr>
         <w:t>private</w:t>
       </w:r>
+      <w:proofErr w:type="spellEnd"/>
       <w:r>
         <w:rPr>
           <w:rFonts w:ascii="Consolas" w:hAnsi="Consolas" w:cs="Consolas"/>
@@ -3215,6 +3743,7 @@
         </w:rPr>
         <w:t xml:space="preserve"> </w:t>
       </w:r>
+      <w:proofErr w:type="spellStart"/>
       <w:r>
         <w:rPr>
           <w:rFonts w:ascii="Consolas" w:hAnsi="Consolas" w:cs="Consolas"/>
@@ -3226,6 +3755,7 @@
         </w:rPr>
         <w:t>int</w:t>
       </w:r>
+      <w:proofErr w:type="spellEnd"/>
       <w:r>
         <w:rPr>
           <w:rFonts w:ascii="Consolas" w:hAnsi="Consolas" w:cs="Consolas"/>
@@ -3297,6 +3827,7 @@
         </w:rPr>
         <w:t xml:space="preserve">   </w:t>
       </w:r>
+      <w:proofErr w:type="spellStart"/>
       <w:r>
         <w:rPr>
           <w:rFonts w:ascii="Consolas" w:hAnsi="Consolas" w:cs="Consolas"/>
@@ -3308,6 +3839,7 @@
         </w:rPr>
         <w:t>public</w:t>
       </w:r>
+      <w:proofErr w:type="spellEnd"/>
       <w:r>
         <w:rPr>
           <w:rFonts w:ascii="Consolas" w:hAnsi="Consolas" w:cs="Consolas"/>
@@ -3317,6 +3849,7 @@
         </w:rPr>
         <w:t xml:space="preserve"> </w:t>
       </w:r>
+      <w:proofErr w:type="spellStart"/>
       <w:r>
         <w:rPr>
           <w:rFonts w:ascii="Consolas" w:hAnsi="Consolas" w:cs="Consolas"/>
@@ -3328,6 +3861,7 @@
         </w:rPr>
         <w:t>static</w:t>
       </w:r>
+      <w:proofErr w:type="spellEnd"/>
       <w:r>
         <w:rPr>
           <w:rFonts w:ascii="Consolas" w:hAnsi="Consolas" w:cs="Consolas"/>
@@ -3337,6 +3871,7 @@
         </w:rPr>
         <w:t xml:space="preserve"> </w:t>
       </w:r>
+      <w:proofErr w:type="spellStart"/>
       <w:r>
         <w:rPr>
           <w:rFonts w:ascii="Consolas" w:hAnsi="Consolas" w:cs="Consolas"/>
@@ -3348,6 +3883,7 @@
         </w:rPr>
         <w:t>enum</w:t>
       </w:r>
+      <w:proofErr w:type="spellEnd"/>
       <w:r>
         <w:rPr>
           <w:rFonts w:ascii="Consolas" w:hAnsi="Consolas" w:cs="Consolas"/>
@@ -3436,6 +3972,7 @@
         </w:rPr>
         <w:t xml:space="preserve">   </w:t>
       </w:r>
+      <w:proofErr w:type="spellStart"/>
       <w:r>
         <w:rPr>
           <w:rFonts w:ascii="Consolas" w:hAnsi="Consolas" w:cs="Consolas"/>
@@ -3447,6 +3984,7 @@
         </w:rPr>
         <w:t>public</w:t>
       </w:r>
+      <w:proofErr w:type="spellEnd"/>
       <w:r>
         <w:rPr>
           <w:rFonts w:ascii="Consolas" w:hAnsi="Consolas" w:cs="Consolas"/>
@@ -3456,6 +3994,7 @@
         </w:rPr>
         <w:t xml:space="preserve"> </w:t>
       </w:r>
+      <w:proofErr w:type="spellStart"/>
       <w:r>
         <w:rPr>
           <w:rFonts w:ascii="Consolas" w:hAnsi="Consolas" w:cs="Consolas"/>
@@ -3467,15 +4006,48 @@
         </w:rPr>
         <w:t>int</w:t>
       </w:r>
-      <w:r>
-        <w:rPr>
-          <w:rFonts w:ascii="Consolas" w:hAnsi="Consolas" w:cs="Consolas"/>
-          <w:color w:val="000000"/>
-          <w:sz w:val="20"/>
-          <w:szCs w:val="20"/>
-        </w:rPr>
-        <w:t xml:space="preserve"> calculaPena(Resposta </w:t>
-      </w:r>
+      <w:proofErr w:type="spellEnd"/>
+      <w:r>
+        <w:rPr>
+          <w:rFonts w:ascii="Consolas" w:hAnsi="Consolas" w:cs="Consolas"/>
+          <w:color w:val="000000"/>
+          <w:sz w:val="20"/>
+          <w:szCs w:val="20"/>
+        </w:rPr>
+        <w:t xml:space="preserve"> </w:t>
+      </w:r>
+      <w:proofErr w:type="spellStart"/>
+      <w:proofErr w:type="gramStart"/>
+      <w:r>
+        <w:rPr>
+          <w:rFonts w:ascii="Consolas" w:hAnsi="Consolas" w:cs="Consolas"/>
+          <w:color w:val="000000"/>
+          <w:sz w:val="20"/>
+          <w:szCs w:val="20"/>
+        </w:rPr>
+        <w:t>calculaPena</w:t>
+      </w:r>
+      <w:proofErr w:type="spellEnd"/>
+      <w:r>
+        <w:rPr>
+          <w:rFonts w:ascii="Consolas" w:hAnsi="Consolas" w:cs="Consolas"/>
+          <w:color w:val="000000"/>
+          <w:sz w:val="20"/>
+          <w:szCs w:val="20"/>
+        </w:rPr>
+        <w:t>(</w:t>
+      </w:r>
+      <w:proofErr w:type="gramEnd"/>
+      <w:r>
+        <w:rPr>
+          <w:rFonts w:ascii="Consolas" w:hAnsi="Consolas" w:cs="Consolas"/>
+          <w:color w:val="000000"/>
+          <w:sz w:val="20"/>
+          <w:szCs w:val="20"/>
+        </w:rPr>
+        <w:t xml:space="preserve">Resposta </w:t>
+      </w:r>
+      <w:proofErr w:type="spellStart"/>
       <w:r>
         <w:rPr>
           <w:rFonts w:ascii="Consolas" w:hAnsi="Consolas" w:cs="Consolas"/>
@@ -3485,6 +4057,7 @@
         </w:rPr>
         <w:t>respostaPrisioneiroA</w:t>
       </w:r>
+      <w:proofErr w:type="spellEnd"/>
       <w:r>
         <w:rPr>
           <w:rFonts w:ascii="Consolas" w:hAnsi="Consolas" w:cs="Consolas"/>
@@ -3494,6 +4067,7 @@
         </w:rPr>
         <w:t xml:space="preserve">, Resposta </w:t>
       </w:r>
+      <w:proofErr w:type="spellStart"/>
       <w:r>
         <w:rPr>
           <w:rFonts w:ascii="Consolas" w:hAnsi="Consolas" w:cs="Consolas"/>
@@ -3503,6 +4077,7 @@
         </w:rPr>
         <w:t>respostaPrisioneiroB</w:t>
       </w:r>
+      <w:proofErr w:type="spellEnd"/>
       <w:r>
         <w:rPr>
           <w:rFonts w:ascii="Consolas" w:hAnsi="Consolas" w:cs="Consolas"/>
@@ -3534,6 +4109,7 @@
         </w:rPr>
         <w:t xml:space="preserve">      </w:t>
       </w:r>
+      <w:proofErr w:type="spellStart"/>
       <w:r>
         <w:rPr>
           <w:rFonts w:ascii="Consolas" w:hAnsi="Consolas" w:cs="Consolas"/>
@@ -3545,6 +4121,7 @@
         </w:rPr>
         <w:t>if</w:t>
       </w:r>
+      <w:proofErr w:type="spellEnd"/>
       <w:r>
         <w:rPr>
           <w:rFonts w:ascii="Consolas" w:hAnsi="Consolas" w:cs="Consolas"/>
@@ -3554,6 +4131,7 @@
         </w:rPr>
         <w:t xml:space="preserve"> (</w:t>
       </w:r>
+      <w:proofErr w:type="spellStart"/>
       <w:r>
         <w:rPr>
           <w:rFonts w:ascii="Consolas" w:hAnsi="Consolas" w:cs="Consolas"/>
@@ -3563,14 +4141,25 @@
         </w:rPr>
         <w:t>respostaPrisioneiroA</w:t>
       </w:r>
-      <w:r>
-        <w:rPr>
-          <w:rFonts w:ascii="Consolas" w:hAnsi="Consolas" w:cs="Consolas"/>
-          <w:color w:val="000000"/>
-          <w:sz w:val="20"/>
-          <w:szCs w:val="20"/>
-        </w:rPr>
-        <w:t xml:space="preserve"> == Resposta.</w:t>
+      <w:proofErr w:type="spellEnd"/>
+      <w:r>
+        <w:rPr>
+          <w:rFonts w:ascii="Consolas" w:hAnsi="Consolas" w:cs="Consolas"/>
+          <w:color w:val="000000"/>
+          <w:sz w:val="20"/>
+          <w:szCs w:val="20"/>
+        </w:rPr>
+        <w:t xml:space="preserve"> == </w:t>
+      </w:r>
+      <w:proofErr w:type="spellStart"/>
+      <w:r>
+        <w:rPr>
+          <w:rFonts w:ascii="Consolas" w:hAnsi="Consolas" w:cs="Consolas"/>
+          <w:color w:val="000000"/>
+          <w:sz w:val="20"/>
+          <w:szCs w:val="20"/>
+        </w:rPr>
+        <w:t>Resposta.</w:t>
       </w:r>
       <w:r>
         <w:rPr>
@@ -3585,6 +4174,7 @@
         </w:rPr>
         <w:t>DELACAO</w:t>
       </w:r>
+      <w:proofErr w:type="spellEnd"/>
       <w:r>
         <w:rPr>
           <w:rFonts w:ascii="Consolas" w:hAnsi="Consolas" w:cs="Consolas"/>
@@ -3616,6 +4206,7 @@
         </w:rPr>
         <w:t xml:space="preserve">          </w:t>
       </w:r>
+      <w:proofErr w:type="spellStart"/>
       <w:r>
         <w:rPr>
           <w:rFonts w:ascii="Consolas" w:hAnsi="Consolas" w:cs="Consolas"/>
@@ -3627,6 +4218,7 @@
         </w:rPr>
         <w:t>if</w:t>
       </w:r>
+      <w:proofErr w:type="spellEnd"/>
       <w:r>
         <w:rPr>
           <w:rFonts w:ascii="Consolas" w:hAnsi="Consolas" w:cs="Consolas"/>
@@ -3636,6 +4228,7 @@
         </w:rPr>
         <w:t xml:space="preserve"> (</w:t>
       </w:r>
+      <w:proofErr w:type="spellStart"/>
       <w:r>
         <w:rPr>
           <w:rFonts w:ascii="Consolas" w:hAnsi="Consolas" w:cs="Consolas"/>
@@ -3645,14 +4238,25 @@
         </w:rPr>
         <w:t>respostaPrisioneiroB</w:t>
       </w:r>
-      <w:r>
-        <w:rPr>
-          <w:rFonts w:ascii="Consolas" w:hAnsi="Consolas" w:cs="Consolas"/>
-          <w:color w:val="000000"/>
-          <w:sz w:val="20"/>
-          <w:szCs w:val="20"/>
-        </w:rPr>
-        <w:t xml:space="preserve"> == Resposta.</w:t>
+      <w:proofErr w:type="spellEnd"/>
+      <w:r>
+        <w:rPr>
+          <w:rFonts w:ascii="Consolas" w:hAnsi="Consolas" w:cs="Consolas"/>
+          <w:color w:val="000000"/>
+          <w:sz w:val="20"/>
+          <w:szCs w:val="20"/>
+        </w:rPr>
+        <w:t xml:space="preserve"> == </w:t>
+      </w:r>
+      <w:proofErr w:type="spellStart"/>
+      <w:r>
+        <w:rPr>
+          <w:rFonts w:ascii="Consolas" w:hAnsi="Consolas" w:cs="Consolas"/>
+          <w:color w:val="000000"/>
+          <w:sz w:val="20"/>
+          <w:szCs w:val="20"/>
+        </w:rPr>
+        <w:t>Resposta.</w:t>
       </w:r>
       <w:r>
         <w:rPr>
@@ -3667,6 +4271,7 @@
         </w:rPr>
         <w:t>DELACAO</w:t>
       </w:r>
+      <w:proofErr w:type="spellEnd"/>
       <w:r>
         <w:rPr>
           <w:rFonts w:ascii="Consolas" w:hAnsi="Consolas" w:cs="Consolas"/>
@@ -3698,6 +4303,7 @@
         </w:rPr>
         <w:t xml:space="preserve">            </w:t>
       </w:r>
+      <w:proofErr w:type="spellStart"/>
       <w:r>
         <w:rPr>
           <w:rFonts w:ascii="Consolas" w:hAnsi="Consolas" w:cs="Consolas"/>
@@ -3709,6 +4315,7 @@
         </w:rPr>
         <w:t>return</w:t>
       </w:r>
+      <w:proofErr w:type="spellEnd"/>
       <w:r>
         <w:rPr>
           <w:rFonts w:ascii="Consolas" w:hAnsi="Consolas" w:cs="Consolas"/>
@@ -3725,8 +4332,19 @@
           <w:sz w:val="20"/>
           <w:szCs w:val="20"/>
         </w:rPr>
-        <w:t>PENA_CONDENACAO_MUTUA</w:t>
-      </w:r>
+        <w:t>PENA_CONDENACAO_</w:t>
+      </w:r>
+      <w:proofErr w:type="gramStart"/>
+      <w:r>
+        <w:rPr>
+          <w:rFonts w:ascii="Consolas" w:hAnsi="Consolas" w:cs="Consolas"/>
+          <w:color w:val="0000C0"/>
+          <w:sz w:val="20"/>
+          <w:szCs w:val="20"/>
+        </w:rPr>
+        <w:t>MUTUA</w:t>
+      </w:r>
+      <w:proofErr w:type="gramEnd"/>
       <w:r>
         <w:rPr>
           <w:rFonts w:ascii="Consolas" w:hAnsi="Consolas" w:cs="Consolas"/>
@@ -3845,7 +4463,18 @@
           <w:szCs w:val="20"/>
           <w:lang w:val="en-GB"/>
         </w:rPr>
-        <w:t>PENA_INOCENCIA</w:t>
+        <w:t>PENA_</w:t>
+      </w:r>
+      <w:proofErr w:type="gramStart"/>
+      <w:r>
+        <w:rPr>
+          <w:rFonts w:ascii="Consolas" w:hAnsi="Consolas" w:cs="Consolas"/>
+          <w:color w:val="0000C0"/>
+          <w:sz w:val="20"/>
+          <w:szCs w:val="20"/>
+          <w:lang w:val="en-GB"/>
+        </w:rPr>
+        <w:t>INOCENCIA</w:t>
       </w:r>
       <w:r>
         <w:rPr>
@@ -3857,6 +4486,7 @@
         </w:rPr>
         <w:t>;</w:t>
       </w:r>
+      <w:proofErr w:type="gramEnd"/>
     </w:p>
     <w:p>
       <w:pPr>
@@ -3950,6 +4580,7 @@
         </w:rPr>
         <w:t xml:space="preserve">                </w:t>
       </w:r>
+      <w:proofErr w:type="spellStart"/>
       <w:r>
         <w:rPr>
           <w:rFonts w:ascii="Consolas" w:hAnsi="Consolas" w:cs="Consolas"/>
@@ -3961,6 +4592,7 @@
         </w:rPr>
         <w:t>if</w:t>
       </w:r>
+      <w:proofErr w:type="spellEnd"/>
       <w:r>
         <w:rPr>
           <w:rFonts w:ascii="Consolas" w:hAnsi="Consolas" w:cs="Consolas"/>
@@ -3970,6 +4602,7 @@
         </w:rPr>
         <w:t xml:space="preserve"> (</w:t>
       </w:r>
+      <w:proofErr w:type="spellStart"/>
       <w:r>
         <w:rPr>
           <w:rFonts w:ascii="Consolas" w:hAnsi="Consolas" w:cs="Consolas"/>
@@ -3979,14 +4612,25 @@
         </w:rPr>
         <w:t>respostaPrisioneiroB</w:t>
       </w:r>
-      <w:r>
-        <w:rPr>
-          <w:rFonts w:ascii="Consolas" w:hAnsi="Consolas" w:cs="Consolas"/>
-          <w:color w:val="000000"/>
-          <w:sz w:val="20"/>
-          <w:szCs w:val="20"/>
-        </w:rPr>
-        <w:t xml:space="preserve"> == Resposta.</w:t>
+      <w:proofErr w:type="spellEnd"/>
+      <w:r>
+        <w:rPr>
+          <w:rFonts w:ascii="Consolas" w:hAnsi="Consolas" w:cs="Consolas"/>
+          <w:color w:val="000000"/>
+          <w:sz w:val="20"/>
+          <w:szCs w:val="20"/>
+        </w:rPr>
+        <w:t xml:space="preserve"> == </w:t>
+      </w:r>
+      <w:proofErr w:type="spellStart"/>
+      <w:r>
+        <w:rPr>
+          <w:rFonts w:ascii="Consolas" w:hAnsi="Consolas" w:cs="Consolas"/>
+          <w:color w:val="000000"/>
+          <w:sz w:val="20"/>
+          <w:szCs w:val="20"/>
+        </w:rPr>
+        <w:t>Resposta.</w:t>
       </w:r>
       <w:r>
         <w:rPr>
@@ -4001,6 +4645,7 @@
         </w:rPr>
         <w:t>DELACAO</w:t>
       </w:r>
+      <w:proofErr w:type="spellEnd"/>
       <w:r>
         <w:rPr>
           <w:rFonts w:ascii="Consolas" w:hAnsi="Consolas" w:cs="Consolas"/>
@@ -4032,6 +4677,7 @@
         </w:rPr>
         <w:t xml:space="preserve">                    </w:t>
       </w:r>
+      <w:proofErr w:type="spellStart"/>
       <w:r>
         <w:rPr>
           <w:rFonts w:ascii="Consolas" w:hAnsi="Consolas" w:cs="Consolas"/>
@@ -4043,6 +4689,7 @@
         </w:rPr>
         <w:t>return</w:t>
       </w:r>
+      <w:proofErr w:type="spellEnd"/>
       <w:r>
         <w:rPr>
           <w:rFonts w:ascii="Consolas" w:hAnsi="Consolas" w:cs="Consolas"/>
@@ -4092,6 +4739,7 @@
         </w:rPr>
         <w:t xml:space="preserve">                } </w:t>
       </w:r>
+      <w:proofErr w:type="spellStart"/>
       <w:r>
         <w:rPr>
           <w:rFonts w:ascii="Consolas" w:hAnsi="Consolas" w:cs="Consolas"/>
@@ -4103,6 +4751,7 @@
         </w:rPr>
         <w:t>else</w:t>
       </w:r>
+      <w:proofErr w:type="spellEnd"/>
       <w:r>
         <w:rPr>
           <w:rFonts w:ascii="Consolas" w:hAnsi="Consolas" w:cs="Consolas"/>
@@ -4134,6 +4783,7 @@
         </w:rPr>
         <w:t xml:space="preserve">                         </w:t>
       </w:r>
+      <w:proofErr w:type="spellStart"/>
       <w:r>
         <w:rPr>
           <w:rFonts w:ascii="Consolas" w:hAnsi="Consolas" w:cs="Consolas"/>
@@ -4145,6 +4795,7 @@
         </w:rPr>
         <w:t>return</w:t>
       </w:r>
+      <w:proofErr w:type="spellEnd"/>
       <w:r>
         <w:rPr>
           <w:rFonts w:ascii="Consolas" w:hAnsi="Consolas" w:cs="Consolas"/>
@@ -4347,7 +4998,31 @@
           <w:szCs w:val="20"/>
           <w:lang w:val="en-GB"/>
         </w:rPr>
-        <w:t xml:space="preserve"> org.junit.jupiter.api.Assertions.*;</w:t>
+        <w:t xml:space="preserve"> </w:t>
+      </w:r>
+      <w:proofErr w:type="spellStart"/>
+      <w:proofErr w:type="gramStart"/>
+      <w:r>
+        <w:rPr>
+          <w:rFonts w:ascii="Consolas" w:hAnsi="Consolas" w:cs="Consolas"/>
+          <w:color w:val="000000"/>
+          <w:sz w:val="20"/>
+          <w:szCs w:val="20"/>
+          <w:lang w:val="en-GB"/>
+        </w:rPr>
+        <w:t>org.junit.jupiter.api.Assertions</w:t>
+      </w:r>
+      <w:proofErr w:type="spellEnd"/>
+      <w:proofErr w:type="gramEnd"/>
+      <w:r>
+        <w:rPr>
+          <w:rFonts w:ascii="Consolas" w:hAnsi="Consolas" w:cs="Consolas"/>
+          <w:color w:val="000000"/>
+          <w:sz w:val="20"/>
+          <w:szCs w:val="20"/>
+          <w:lang w:val="en-GB"/>
+        </w:rPr>
+        <w:t>.*;</w:t>
       </w:r>
     </w:p>
     <w:p>
@@ -4397,36 +5072,60 @@
           <w:szCs w:val="20"/>
           <w:lang w:val="en-GB"/>
         </w:rPr>
-        <w:t xml:space="preserve"> org.junit.jupiter.api.Test;</w:t>
-      </w:r>
-    </w:p>
-    <w:p>
-      <w:pPr>
-        <w:autoSpaceDE w:val="0"/>
-        <w:autoSpaceDN w:val="0"/>
-        <w:adjustRightInd w:val="0"/>
-        <w:spacing w:after="0" w:line="240" w:lineRule="auto"/>
-        <w:rPr>
-          <w:rFonts w:ascii="Consolas" w:hAnsi="Consolas" w:cs="Consolas"/>
-          <w:sz w:val="20"/>
-          <w:szCs w:val="20"/>
-          <w:lang w:val="en-GB"/>
-        </w:rPr>
-      </w:pPr>
-    </w:p>
-    <w:p>
-      <w:pPr>
-        <w:autoSpaceDE w:val="0"/>
-        <w:autoSpaceDN w:val="0"/>
-        <w:adjustRightInd w:val="0"/>
-        <w:spacing w:after="0" w:line="240" w:lineRule="auto"/>
-        <w:rPr>
-          <w:rFonts w:ascii="Consolas" w:hAnsi="Consolas" w:cs="Consolas"/>
-          <w:sz w:val="20"/>
-          <w:szCs w:val="20"/>
-          <w:lang w:val="en-GB"/>
-        </w:rPr>
-      </w:pPr>
+        <w:t xml:space="preserve"> </w:t>
+      </w:r>
+      <w:proofErr w:type="spellStart"/>
+      <w:proofErr w:type="gramStart"/>
+      <w:r>
+        <w:rPr>
+          <w:rFonts w:ascii="Consolas" w:hAnsi="Consolas" w:cs="Consolas"/>
+          <w:color w:val="000000"/>
+          <w:sz w:val="20"/>
+          <w:szCs w:val="20"/>
+          <w:lang w:val="en-GB"/>
+        </w:rPr>
+        <w:t>org.junit.jupiter.api.Test</w:t>
+      </w:r>
+      <w:proofErr w:type="spellEnd"/>
+      <w:proofErr w:type="gramEnd"/>
+      <w:r>
+        <w:rPr>
+          <w:rFonts w:ascii="Consolas" w:hAnsi="Consolas" w:cs="Consolas"/>
+          <w:color w:val="000000"/>
+          <w:sz w:val="20"/>
+          <w:szCs w:val="20"/>
+          <w:lang w:val="en-GB"/>
+        </w:rPr>
+        <w:t>;</w:t>
+      </w:r>
+    </w:p>
+    <w:p>
+      <w:pPr>
+        <w:autoSpaceDE w:val="0"/>
+        <w:autoSpaceDN w:val="0"/>
+        <w:adjustRightInd w:val="0"/>
+        <w:spacing w:after="0" w:line="240" w:lineRule="auto"/>
+        <w:rPr>
+          <w:rFonts w:ascii="Consolas" w:hAnsi="Consolas" w:cs="Consolas"/>
+          <w:sz w:val="20"/>
+          <w:szCs w:val="20"/>
+          <w:lang w:val="en-GB"/>
+        </w:rPr>
+      </w:pPr>
+    </w:p>
+    <w:p>
+      <w:pPr>
+        <w:autoSpaceDE w:val="0"/>
+        <w:autoSpaceDN w:val="0"/>
+        <w:adjustRightInd w:val="0"/>
+        <w:spacing w:after="0" w:line="240" w:lineRule="auto"/>
+        <w:rPr>
+          <w:rFonts w:ascii="Consolas" w:hAnsi="Consolas" w:cs="Consolas"/>
+          <w:sz w:val="20"/>
+          <w:szCs w:val="20"/>
+        </w:rPr>
+      </w:pPr>
+      <w:proofErr w:type="spellStart"/>
       <w:r>
         <w:rPr>
           <w:rFonts w:ascii="Consolas" w:hAnsi="Consolas" w:cs="Consolas"/>
@@ -4435,55 +5134,71 @@
           <w:color w:val="7F0055"/>
           <w:sz w:val="20"/>
           <w:szCs w:val="20"/>
-          <w:lang w:val="en-GB"/>
         </w:rPr>
         <w:t>class</w:t>
       </w:r>
-      <w:r>
-        <w:rPr>
-          <w:rFonts w:ascii="Consolas" w:hAnsi="Consolas" w:cs="Consolas"/>
-          <w:color w:val="000000"/>
-          <w:sz w:val="20"/>
-          <w:szCs w:val="20"/>
-          <w:lang w:val="en-GB"/>
-        </w:rPr>
-        <w:t xml:space="preserve"> TesteJulgamentoPrisioneiro {</w:t>
-      </w:r>
-    </w:p>
-    <w:p>
-      <w:pPr>
-        <w:autoSpaceDE w:val="0"/>
-        <w:autoSpaceDN w:val="0"/>
-        <w:adjustRightInd w:val="0"/>
-        <w:spacing w:after="0" w:line="240" w:lineRule="auto"/>
-        <w:rPr>
-          <w:rFonts w:ascii="Consolas" w:hAnsi="Consolas" w:cs="Consolas"/>
-          <w:sz w:val="20"/>
-          <w:szCs w:val="20"/>
-          <w:lang w:val="en-GB"/>
-        </w:rPr>
-      </w:pPr>
-    </w:p>
-    <w:p>
-      <w:pPr>
-        <w:autoSpaceDE w:val="0"/>
-        <w:autoSpaceDN w:val="0"/>
-        <w:adjustRightInd w:val="0"/>
-        <w:spacing w:after="0" w:line="240" w:lineRule="auto"/>
-        <w:rPr>
-          <w:rFonts w:ascii="Consolas" w:hAnsi="Consolas" w:cs="Consolas"/>
-          <w:sz w:val="20"/>
-          <w:szCs w:val="20"/>
-          <w:lang w:val="en-GB"/>
-        </w:rPr>
-      </w:pPr>
-      <w:r>
-        <w:rPr>
-          <w:rFonts w:ascii="Consolas" w:hAnsi="Consolas" w:cs="Consolas"/>
-          <w:color w:val="000000"/>
-          <w:sz w:val="20"/>
-          <w:szCs w:val="20"/>
-          <w:lang w:val="en-GB"/>
+      <w:proofErr w:type="spellEnd"/>
+      <w:r>
+        <w:rPr>
+          <w:rFonts w:ascii="Consolas" w:hAnsi="Consolas" w:cs="Consolas"/>
+          <w:color w:val="000000"/>
+          <w:sz w:val="20"/>
+          <w:szCs w:val="20"/>
+        </w:rPr>
+        <w:t xml:space="preserve"> </w:t>
+      </w:r>
+      <w:proofErr w:type="spellStart"/>
+      <w:r>
+        <w:rPr>
+          <w:rFonts w:ascii="Consolas" w:hAnsi="Consolas" w:cs="Consolas"/>
+          <w:color w:val="000000"/>
+          <w:sz w:val="20"/>
+          <w:szCs w:val="20"/>
+        </w:rPr>
+        <w:t>TesteJulgamentoPrisioneiro</w:t>
+      </w:r>
+      <w:proofErr w:type="spellEnd"/>
+      <w:r>
+        <w:rPr>
+          <w:rFonts w:ascii="Consolas" w:hAnsi="Consolas" w:cs="Consolas"/>
+          <w:color w:val="000000"/>
+          <w:sz w:val="20"/>
+          <w:szCs w:val="20"/>
+        </w:rPr>
+        <w:t xml:space="preserve"> {</w:t>
+      </w:r>
+    </w:p>
+    <w:p>
+      <w:pPr>
+        <w:autoSpaceDE w:val="0"/>
+        <w:autoSpaceDN w:val="0"/>
+        <w:adjustRightInd w:val="0"/>
+        <w:spacing w:after="0" w:line="240" w:lineRule="auto"/>
+        <w:rPr>
+          <w:rFonts w:ascii="Consolas" w:hAnsi="Consolas" w:cs="Consolas"/>
+          <w:sz w:val="20"/>
+          <w:szCs w:val="20"/>
+        </w:rPr>
+      </w:pPr>
+    </w:p>
+    <w:p>
+      <w:pPr>
+        <w:autoSpaceDE w:val="0"/>
+        <w:autoSpaceDN w:val="0"/>
+        <w:adjustRightInd w:val="0"/>
+        <w:spacing w:after="0" w:line="240" w:lineRule="auto"/>
+        <w:rPr>
+          <w:rFonts w:ascii="Consolas" w:hAnsi="Consolas" w:cs="Consolas"/>
+          <w:sz w:val="20"/>
+          <w:szCs w:val="20"/>
+        </w:rPr>
+      </w:pPr>
+      <w:r>
+        <w:rPr>
+          <w:rFonts w:ascii="Consolas" w:hAnsi="Consolas" w:cs="Consolas"/>
+          <w:color w:val="000000"/>
+          <w:sz w:val="20"/>
+          <w:szCs w:val="20"/>
         </w:rPr>
         <w:tab/>
       </w:r>
@@ -4493,7 +5208,6 @@
           <w:color w:val="646464"/>
           <w:sz w:val="20"/>
           <w:szCs w:val="20"/>
-          <w:lang w:val="en-GB"/>
         </w:rPr>
         <w:t>@Test</w:t>
       </w:r>
@@ -4508,19 +5222,18 @@
           <w:rFonts w:ascii="Consolas" w:hAnsi="Consolas" w:cs="Consolas"/>
           <w:sz w:val="20"/>
           <w:szCs w:val="20"/>
-          <w:lang w:val="en-GB"/>
-        </w:rPr>
-      </w:pPr>
-      <w:r>
-        <w:rPr>
-          <w:rFonts w:ascii="Consolas" w:hAnsi="Consolas" w:cs="Consolas"/>
-          <w:color w:val="000000"/>
-          <w:sz w:val="20"/>
-          <w:szCs w:val="20"/>
-          <w:lang w:val="en-GB"/>
-        </w:rPr>
-        <w:tab/>
-      </w:r>
+        </w:rPr>
+      </w:pPr>
+      <w:r>
+        <w:rPr>
+          <w:rFonts w:ascii="Consolas" w:hAnsi="Consolas" w:cs="Consolas"/>
+          <w:color w:val="000000"/>
+          <w:sz w:val="20"/>
+          <w:szCs w:val="20"/>
+        </w:rPr>
+        <w:tab/>
+      </w:r>
+      <w:proofErr w:type="spellStart"/>
       <w:r>
         <w:rPr>
           <w:rFonts w:ascii="Consolas" w:hAnsi="Consolas" w:cs="Consolas"/>
@@ -4529,72 +5242,118 @@
           <w:color w:val="7F0055"/>
           <w:sz w:val="20"/>
           <w:szCs w:val="20"/>
-          <w:lang w:val="en-GB"/>
         </w:rPr>
         <w:t>void</w:t>
       </w:r>
-      <w:r>
-        <w:rPr>
-          <w:rFonts w:ascii="Consolas" w:hAnsi="Consolas" w:cs="Consolas"/>
-          <w:color w:val="000000"/>
-          <w:sz w:val="20"/>
-          <w:szCs w:val="20"/>
-          <w:lang w:val="en-GB"/>
-        </w:rPr>
-        <w:t xml:space="preserve"> testInocencia() {</w:t>
-      </w:r>
-    </w:p>
-    <w:p>
-      <w:pPr>
-        <w:autoSpaceDE w:val="0"/>
-        <w:autoSpaceDN w:val="0"/>
-        <w:adjustRightInd w:val="0"/>
-        <w:spacing w:after="0" w:line="240" w:lineRule="auto"/>
-        <w:rPr>
-          <w:rFonts w:ascii="Consolas" w:hAnsi="Consolas" w:cs="Consolas"/>
-          <w:sz w:val="20"/>
-          <w:szCs w:val="20"/>
-          <w:lang w:val="en-GB"/>
-        </w:rPr>
-      </w:pPr>
-      <w:r>
-        <w:rPr>
-          <w:rFonts w:ascii="Consolas" w:hAnsi="Consolas" w:cs="Consolas"/>
-          <w:color w:val="000000"/>
-          <w:sz w:val="20"/>
-          <w:szCs w:val="20"/>
-          <w:lang w:val="en-GB"/>
-        </w:rPr>
-        <w:tab/>
-      </w:r>
-      <w:r>
-        <w:rPr>
-          <w:rFonts w:ascii="Consolas" w:hAnsi="Consolas" w:cs="Consolas"/>
-          <w:color w:val="000000"/>
-          <w:sz w:val="20"/>
-          <w:szCs w:val="20"/>
-          <w:lang w:val="en-GB"/>
-        </w:rPr>
-        <w:tab/>
-        <w:t xml:space="preserve">JulgamentoPrisioneiro </w:t>
-      </w:r>
+      <w:proofErr w:type="spellEnd"/>
+      <w:r>
+        <w:rPr>
+          <w:rFonts w:ascii="Consolas" w:hAnsi="Consolas" w:cs="Consolas"/>
+          <w:color w:val="000000"/>
+          <w:sz w:val="20"/>
+          <w:szCs w:val="20"/>
+        </w:rPr>
+        <w:t xml:space="preserve"> </w:t>
+      </w:r>
+      <w:proofErr w:type="spellStart"/>
+      <w:proofErr w:type="gramStart"/>
+      <w:r>
+        <w:rPr>
+          <w:rFonts w:ascii="Consolas" w:hAnsi="Consolas" w:cs="Consolas"/>
+          <w:color w:val="000000"/>
+          <w:sz w:val="20"/>
+          <w:szCs w:val="20"/>
+        </w:rPr>
+        <w:t>testInocencia</w:t>
+      </w:r>
+      <w:proofErr w:type="spellEnd"/>
+      <w:r>
+        <w:rPr>
+          <w:rFonts w:ascii="Consolas" w:hAnsi="Consolas" w:cs="Consolas"/>
+          <w:color w:val="000000"/>
+          <w:sz w:val="20"/>
+          <w:szCs w:val="20"/>
+        </w:rPr>
+        <w:t>(</w:t>
+      </w:r>
+      <w:proofErr w:type="gramEnd"/>
+      <w:r>
+        <w:rPr>
+          <w:rFonts w:ascii="Consolas" w:hAnsi="Consolas" w:cs="Consolas"/>
+          <w:color w:val="000000"/>
+          <w:sz w:val="20"/>
+          <w:szCs w:val="20"/>
+        </w:rPr>
+        <w:t>) {</w:t>
+      </w:r>
+    </w:p>
+    <w:p>
+      <w:pPr>
+        <w:autoSpaceDE w:val="0"/>
+        <w:autoSpaceDN w:val="0"/>
+        <w:adjustRightInd w:val="0"/>
+        <w:spacing w:after="0" w:line="240" w:lineRule="auto"/>
+        <w:rPr>
+          <w:rFonts w:ascii="Consolas" w:hAnsi="Consolas" w:cs="Consolas"/>
+          <w:sz w:val="20"/>
+          <w:szCs w:val="20"/>
+        </w:rPr>
+      </w:pPr>
+      <w:r>
+        <w:rPr>
+          <w:rFonts w:ascii="Consolas" w:hAnsi="Consolas" w:cs="Consolas"/>
+          <w:color w:val="000000"/>
+          <w:sz w:val="20"/>
+          <w:szCs w:val="20"/>
+        </w:rPr>
+        <w:tab/>
+      </w:r>
+      <w:r>
+        <w:rPr>
+          <w:rFonts w:ascii="Consolas" w:hAnsi="Consolas" w:cs="Consolas"/>
+          <w:color w:val="000000"/>
+          <w:sz w:val="20"/>
+          <w:szCs w:val="20"/>
+        </w:rPr>
+        <w:tab/>
+      </w:r>
+      <w:proofErr w:type="spellStart"/>
+      <w:r>
+        <w:rPr>
+          <w:rFonts w:ascii="Consolas" w:hAnsi="Consolas" w:cs="Consolas"/>
+          <w:color w:val="000000"/>
+          <w:sz w:val="20"/>
+          <w:szCs w:val="20"/>
+        </w:rPr>
+        <w:t>JulgamentoPrisioneiro</w:t>
+      </w:r>
+      <w:proofErr w:type="spellEnd"/>
+      <w:r>
+        <w:rPr>
+          <w:rFonts w:ascii="Consolas" w:hAnsi="Consolas" w:cs="Consolas"/>
+          <w:color w:val="000000"/>
+          <w:sz w:val="20"/>
+          <w:szCs w:val="20"/>
+        </w:rPr>
+        <w:t xml:space="preserve"> </w:t>
+      </w:r>
+      <w:proofErr w:type="spellStart"/>
       <w:r>
         <w:rPr>
           <w:rFonts w:ascii="Consolas" w:hAnsi="Consolas" w:cs="Consolas"/>
           <w:color w:val="6A3E3E"/>
           <w:sz w:val="20"/>
           <w:szCs w:val="20"/>
-          <w:lang w:val="en-GB"/>
         </w:rPr>
         <w:t>julgamentoPrisioneiro</w:t>
       </w:r>
-      <w:r>
-        <w:rPr>
-          <w:rFonts w:ascii="Consolas" w:hAnsi="Consolas" w:cs="Consolas"/>
-          <w:color w:val="000000"/>
-          <w:sz w:val="20"/>
-          <w:szCs w:val="20"/>
-          <w:lang w:val="en-GB"/>
+      <w:proofErr w:type="spellEnd"/>
+      <w:r>
+        <w:rPr>
+          <w:rFonts w:ascii="Consolas" w:hAnsi="Consolas" w:cs="Consolas"/>
+          <w:color w:val="000000"/>
+          <w:sz w:val="20"/>
+          <w:szCs w:val="20"/>
         </w:rPr>
         <w:t xml:space="preserve"> = </w:t>
       </w:r>
@@ -4606,7 +5365,6 @@
           <w:color w:val="7F0055"/>
           <w:sz w:val="20"/>
           <w:szCs w:val="20"/>
-          <w:lang w:val="en-GB"/>
         </w:rPr>
         <w:t>new</w:t>
       </w:r>
@@ -4616,64 +5374,121 @@
           <w:color w:val="000000"/>
           <w:sz w:val="20"/>
           <w:szCs w:val="20"/>
-          <w:lang w:val="en-GB"/>
-        </w:rPr>
-        <w:t xml:space="preserve"> JulgamentoPrisioneiro();</w:t>
-      </w:r>
-    </w:p>
-    <w:p>
-      <w:pPr>
-        <w:autoSpaceDE w:val="0"/>
-        <w:autoSpaceDN w:val="0"/>
-        <w:adjustRightInd w:val="0"/>
-        <w:spacing w:after="0" w:line="240" w:lineRule="auto"/>
-        <w:rPr>
-          <w:rFonts w:ascii="Consolas" w:hAnsi="Consolas" w:cs="Consolas"/>
-          <w:sz w:val="20"/>
-          <w:szCs w:val="20"/>
-          <w:lang w:val="en-GB"/>
-        </w:rPr>
-      </w:pPr>
-      <w:r>
-        <w:rPr>
-          <w:rFonts w:ascii="Consolas" w:hAnsi="Consolas" w:cs="Consolas"/>
-          <w:color w:val="000000"/>
-          <w:sz w:val="20"/>
-          <w:szCs w:val="20"/>
-          <w:lang w:val="en-GB"/>
-        </w:rPr>
-        <w:tab/>
-      </w:r>
-      <w:r>
-        <w:rPr>
-          <w:rFonts w:ascii="Consolas" w:hAnsi="Consolas" w:cs="Consolas"/>
-          <w:color w:val="000000"/>
-          <w:sz w:val="20"/>
-          <w:szCs w:val="20"/>
-          <w:lang w:val="en-GB"/>
-        </w:rPr>
-        <w:tab/>
-        <w:t xml:space="preserve">JulgamentoPrisioneiro.Resposta </w:t>
-      </w:r>
+        </w:rPr>
+        <w:t xml:space="preserve"> </w:t>
+      </w:r>
+      <w:proofErr w:type="spellStart"/>
+      <w:proofErr w:type="gramStart"/>
+      <w:r>
+        <w:rPr>
+          <w:rFonts w:ascii="Consolas" w:hAnsi="Consolas" w:cs="Consolas"/>
+          <w:color w:val="000000"/>
+          <w:sz w:val="20"/>
+          <w:szCs w:val="20"/>
+        </w:rPr>
+        <w:t>JulgamentoPrisioneiro</w:t>
+      </w:r>
+      <w:proofErr w:type="spellEnd"/>
+      <w:r>
+        <w:rPr>
+          <w:rFonts w:ascii="Consolas" w:hAnsi="Consolas" w:cs="Consolas"/>
+          <w:color w:val="000000"/>
+          <w:sz w:val="20"/>
+          <w:szCs w:val="20"/>
+        </w:rPr>
+        <w:t>(</w:t>
+      </w:r>
+      <w:proofErr w:type="gramEnd"/>
+      <w:r>
+        <w:rPr>
+          <w:rFonts w:ascii="Consolas" w:hAnsi="Consolas" w:cs="Consolas"/>
+          <w:color w:val="000000"/>
+          <w:sz w:val="20"/>
+          <w:szCs w:val="20"/>
+        </w:rPr>
+        <w:t>);</w:t>
+      </w:r>
+    </w:p>
+    <w:p>
+      <w:pPr>
+        <w:autoSpaceDE w:val="0"/>
+        <w:autoSpaceDN w:val="0"/>
+        <w:adjustRightInd w:val="0"/>
+        <w:spacing w:after="0" w:line="240" w:lineRule="auto"/>
+        <w:rPr>
+          <w:rFonts w:ascii="Consolas" w:hAnsi="Consolas" w:cs="Consolas"/>
+          <w:sz w:val="20"/>
+          <w:szCs w:val="20"/>
+        </w:rPr>
+      </w:pPr>
+      <w:r>
+        <w:rPr>
+          <w:rFonts w:ascii="Consolas" w:hAnsi="Consolas" w:cs="Consolas"/>
+          <w:color w:val="000000"/>
+          <w:sz w:val="20"/>
+          <w:szCs w:val="20"/>
+        </w:rPr>
+        <w:tab/>
+      </w:r>
+      <w:r>
+        <w:rPr>
+          <w:rFonts w:ascii="Consolas" w:hAnsi="Consolas" w:cs="Consolas"/>
+          <w:color w:val="000000"/>
+          <w:sz w:val="20"/>
+          <w:szCs w:val="20"/>
+        </w:rPr>
+        <w:tab/>
+      </w:r>
+      <w:proofErr w:type="spellStart"/>
+      <w:r>
+        <w:rPr>
+          <w:rFonts w:ascii="Consolas" w:hAnsi="Consolas" w:cs="Consolas"/>
+          <w:color w:val="000000"/>
+          <w:sz w:val="20"/>
+          <w:szCs w:val="20"/>
+        </w:rPr>
+        <w:t>JulgamentoPrisioneiro.Resposta</w:t>
+      </w:r>
+      <w:proofErr w:type="spellEnd"/>
+      <w:r>
+        <w:rPr>
+          <w:rFonts w:ascii="Consolas" w:hAnsi="Consolas" w:cs="Consolas"/>
+          <w:color w:val="000000"/>
+          <w:sz w:val="20"/>
+          <w:szCs w:val="20"/>
+        </w:rPr>
+        <w:t xml:space="preserve"> </w:t>
+      </w:r>
+      <w:proofErr w:type="spellStart"/>
       <w:r>
         <w:rPr>
           <w:rFonts w:ascii="Consolas" w:hAnsi="Consolas" w:cs="Consolas"/>
           <w:color w:val="6A3E3E"/>
           <w:sz w:val="20"/>
           <w:szCs w:val="20"/>
-          <w:lang w:val="en-GB"/>
         </w:rPr>
         <w:t>respPrisioneiroA</w:t>
       </w:r>
-      <w:r>
-        <w:rPr>
-          <w:rFonts w:ascii="Consolas" w:hAnsi="Consolas" w:cs="Consolas"/>
-          <w:color w:val="000000"/>
-          <w:sz w:val="20"/>
-          <w:szCs w:val="20"/>
-          <w:lang w:val="en-GB"/>
-        </w:rPr>
-        <w:t xml:space="preserve"> = JulgamentoPrisioneiro.Resposta.</w:t>
+      <w:proofErr w:type="spellEnd"/>
+      <w:r>
+        <w:rPr>
+          <w:rFonts w:ascii="Consolas" w:hAnsi="Consolas" w:cs="Consolas"/>
+          <w:color w:val="000000"/>
+          <w:sz w:val="20"/>
+          <w:szCs w:val="20"/>
+        </w:rPr>
+        <w:t xml:space="preserve"> = </w:t>
+      </w:r>
+      <w:proofErr w:type="spellStart"/>
+      <w:proofErr w:type="gramStart"/>
+      <w:r>
+        <w:rPr>
+          <w:rFonts w:ascii="Consolas" w:hAnsi="Consolas" w:cs="Consolas"/>
+          <w:color w:val="000000"/>
+          <w:sz w:val="20"/>
+          <w:szCs w:val="20"/>
+        </w:rPr>
+        <w:t>JulgamentoPrisioneiro.Resposta.</w:t>
       </w:r>
       <w:r>
         <w:rPr>
@@ -4685,17 +5500,17 @@
           <w:color w:val="0000C0"/>
           <w:sz w:val="20"/>
           <w:szCs w:val="20"/>
-          <w:lang w:val="en-GB"/>
         </w:rPr>
         <w:t>DEFESA</w:t>
       </w:r>
-      <w:r>
-        <w:rPr>
-          <w:rFonts w:ascii="Consolas" w:hAnsi="Consolas" w:cs="Consolas"/>
-          <w:color w:val="000000"/>
-          <w:sz w:val="20"/>
-          <w:szCs w:val="20"/>
-          <w:lang w:val="en-GB"/>
+      <w:proofErr w:type="spellEnd"/>
+      <w:proofErr w:type="gramEnd"/>
+      <w:r>
+        <w:rPr>
+          <w:rFonts w:ascii="Consolas" w:hAnsi="Consolas" w:cs="Consolas"/>
+          <w:color w:val="000000"/>
+          <w:sz w:val="20"/>
+          <w:szCs w:val="20"/>
         </w:rPr>
         <w:t>;</w:t>
       </w:r>
@@ -4710,49 +5525,76 @@
           <w:rFonts w:ascii="Consolas" w:hAnsi="Consolas" w:cs="Consolas"/>
           <w:sz w:val="20"/>
           <w:szCs w:val="20"/>
-          <w:lang w:val="en-GB"/>
-        </w:rPr>
-      </w:pPr>
-      <w:r>
-        <w:rPr>
-          <w:rFonts w:ascii="Consolas" w:hAnsi="Consolas" w:cs="Consolas"/>
-          <w:color w:val="000000"/>
-          <w:sz w:val="20"/>
-          <w:szCs w:val="20"/>
-          <w:lang w:val="en-GB"/>
-        </w:rPr>
-        <w:tab/>
-      </w:r>
-      <w:r>
-        <w:rPr>
-          <w:rFonts w:ascii="Consolas" w:hAnsi="Consolas" w:cs="Consolas"/>
-          <w:color w:val="000000"/>
-          <w:sz w:val="20"/>
-          <w:szCs w:val="20"/>
-          <w:lang w:val="en-GB"/>
-        </w:rPr>
-        <w:tab/>
-        <w:t xml:space="preserve">JulgamentoPrisioneiro.Resposta </w:t>
-      </w:r>
+        </w:rPr>
+      </w:pPr>
+      <w:r>
+        <w:rPr>
+          <w:rFonts w:ascii="Consolas" w:hAnsi="Consolas" w:cs="Consolas"/>
+          <w:color w:val="000000"/>
+          <w:sz w:val="20"/>
+          <w:szCs w:val="20"/>
+        </w:rPr>
+        <w:tab/>
+      </w:r>
+      <w:r>
+        <w:rPr>
+          <w:rFonts w:ascii="Consolas" w:hAnsi="Consolas" w:cs="Consolas"/>
+          <w:color w:val="000000"/>
+          <w:sz w:val="20"/>
+          <w:szCs w:val="20"/>
+        </w:rPr>
+        <w:tab/>
+      </w:r>
+      <w:proofErr w:type="spellStart"/>
+      <w:r>
+        <w:rPr>
+          <w:rFonts w:ascii="Consolas" w:hAnsi="Consolas" w:cs="Consolas"/>
+          <w:color w:val="000000"/>
+          <w:sz w:val="20"/>
+          <w:szCs w:val="20"/>
+        </w:rPr>
+        <w:t>JulgamentoPrisioneiro.Resposta</w:t>
+      </w:r>
+      <w:proofErr w:type="spellEnd"/>
+      <w:r>
+        <w:rPr>
+          <w:rFonts w:ascii="Consolas" w:hAnsi="Consolas" w:cs="Consolas"/>
+          <w:color w:val="000000"/>
+          <w:sz w:val="20"/>
+          <w:szCs w:val="20"/>
+        </w:rPr>
+        <w:t xml:space="preserve"> </w:t>
+      </w:r>
+      <w:proofErr w:type="spellStart"/>
       <w:r>
         <w:rPr>
           <w:rFonts w:ascii="Consolas" w:hAnsi="Consolas" w:cs="Consolas"/>
           <w:color w:val="6A3E3E"/>
           <w:sz w:val="20"/>
           <w:szCs w:val="20"/>
-          <w:lang w:val="en-GB"/>
         </w:rPr>
         <w:t>respPrisioneiroB</w:t>
       </w:r>
-      <w:r>
-        <w:rPr>
-          <w:rFonts w:ascii="Consolas" w:hAnsi="Consolas" w:cs="Consolas"/>
-          <w:color w:val="000000"/>
-          <w:sz w:val="20"/>
-          <w:szCs w:val="20"/>
-          <w:lang w:val="en-GB"/>
-        </w:rPr>
-        <w:t xml:space="preserve"> = JulgamentoPrisioneiro.Resposta.</w:t>
+      <w:proofErr w:type="spellEnd"/>
+      <w:r>
+        <w:rPr>
+          <w:rFonts w:ascii="Consolas" w:hAnsi="Consolas" w:cs="Consolas"/>
+          <w:color w:val="000000"/>
+          <w:sz w:val="20"/>
+          <w:szCs w:val="20"/>
+        </w:rPr>
+        <w:t xml:space="preserve"> = </w:t>
+      </w:r>
+      <w:proofErr w:type="spellStart"/>
+      <w:proofErr w:type="gramStart"/>
+      <w:r>
+        <w:rPr>
+          <w:rFonts w:ascii="Consolas" w:hAnsi="Consolas" w:cs="Consolas"/>
+          <w:color w:val="000000"/>
+          <w:sz w:val="20"/>
+          <w:szCs w:val="20"/>
+        </w:rPr>
+        <w:t>JulgamentoPrisioneiro.Resposta.</w:t>
       </w:r>
       <w:r>
         <w:rPr>
@@ -4764,17 +5606,17 @@
           <w:color w:val="0000C0"/>
           <w:sz w:val="20"/>
           <w:szCs w:val="20"/>
-          <w:lang w:val="en-GB"/>
         </w:rPr>
         <w:t>DEFESA</w:t>
       </w:r>
-      <w:r>
-        <w:rPr>
-          <w:rFonts w:ascii="Consolas" w:hAnsi="Consolas" w:cs="Consolas"/>
-          <w:color w:val="000000"/>
-          <w:sz w:val="20"/>
-          <w:szCs w:val="20"/>
-          <w:lang w:val="en-GB"/>
+      <w:proofErr w:type="spellEnd"/>
+      <w:proofErr w:type="gramEnd"/>
+      <w:r>
+        <w:rPr>
+          <w:rFonts w:ascii="Consolas" w:hAnsi="Consolas" w:cs="Consolas"/>
+          <w:color w:val="000000"/>
+          <w:sz w:val="20"/>
+          <w:szCs w:val="20"/>
         </w:rPr>
         <w:t>;</w:t>
       </w:r>
@@ -4789,29 +5631,27 @@
           <w:rFonts w:ascii="Consolas" w:hAnsi="Consolas" w:cs="Consolas"/>
           <w:sz w:val="20"/>
           <w:szCs w:val="20"/>
-          <w:lang w:val="en-GB"/>
-        </w:rPr>
-      </w:pPr>
-      <w:r>
-        <w:rPr>
-          <w:rFonts w:ascii="Consolas" w:hAnsi="Consolas" w:cs="Consolas"/>
-          <w:color w:val="000000"/>
-          <w:sz w:val="20"/>
-          <w:szCs w:val="20"/>
-          <w:lang w:val="en-GB"/>
-        </w:rPr>
-        <w:tab/>
-      </w:r>
-      <w:r>
-        <w:rPr>
-          <w:rFonts w:ascii="Consolas" w:hAnsi="Consolas" w:cs="Consolas"/>
-          <w:color w:val="000000"/>
-          <w:sz w:val="20"/>
-          <w:szCs w:val="20"/>
-          <w:lang w:val="en-GB"/>
-        </w:rPr>
-        <w:tab/>
-      </w:r>
+        </w:rPr>
+      </w:pPr>
+      <w:r>
+        <w:rPr>
+          <w:rFonts w:ascii="Consolas" w:hAnsi="Consolas" w:cs="Consolas"/>
+          <w:color w:val="000000"/>
+          <w:sz w:val="20"/>
+          <w:szCs w:val="20"/>
+        </w:rPr>
+        <w:tab/>
+      </w:r>
+      <w:r>
+        <w:rPr>
+          <w:rFonts w:ascii="Consolas" w:hAnsi="Consolas" w:cs="Consolas"/>
+          <w:color w:val="000000"/>
+          <w:sz w:val="20"/>
+          <w:szCs w:val="20"/>
+        </w:rPr>
+        <w:tab/>
+      </w:r>
+      <w:proofErr w:type="spellStart"/>
       <w:r>
         <w:rPr>
           <w:rFonts w:ascii="Consolas" w:hAnsi="Consolas" w:cs="Consolas"/>
@@ -4820,37 +5660,36 @@
           <w:color w:val="7F0055"/>
           <w:sz w:val="20"/>
           <w:szCs w:val="20"/>
-          <w:lang w:val="en-GB"/>
         </w:rPr>
         <w:t>int</w:t>
       </w:r>
-      <w:r>
-        <w:rPr>
-          <w:rFonts w:ascii="Consolas" w:hAnsi="Consolas" w:cs="Consolas"/>
-          <w:color w:val="000000"/>
-          <w:sz w:val="20"/>
-          <w:szCs w:val="20"/>
-          <w:lang w:val="en-GB"/>
+      <w:proofErr w:type="spellEnd"/>
+      <w:r>
+        <w:rPr>
+          <w:rFonts w:ascii="Consolas" w:hAnsi="Consolas" w:cs="Consolas"/>
+          <w:color w:val="000000"/>
+          <w:sz w:val="20"/>
+          <w:szCs w:val="20"/>
         </w:rPr>
         <w:t xml:space="preserve"> </w:t>
       </w:r>
+      <w:proofErr w:type="spellStart"/>
       <w:r>
         <w:rPr>
           <w:rFonts w:ascii="Consolas" w:hAnsi="Consolas" w:cs="Consolas"/>
           <w:color w:val="6A3E3E"/>
           <w:sz w:val="20"/>
           <w:szCs w:val="20"/>
-          <w:lang w:val="en-GB"/>
         </w:rPr>
         <w:t>expected</w:t>
       </w:r>
-      <w:r>
-        <w:rPr>
-          <w:rFonts w:ascii="Consolas" w:hAnsi="Consolas" w:cs="Consolas"/>
-          <w:color w:val="000000"/>
-          <w:sz w:val="20"/>
-          <w:szCs w:val="20"/>
-          <w:lang w:val="en-GB"/>
+      <w:proofErr w:type="spellEnd"/>
+      <w:r>
+        <w:rPr>
+          <w:rFonts w:ascii="Consolas" w:hAnsi="Consolas" w:cs="Consolas"/>
+          <w:color w:val="000000"/>
+          <w:sz w:val="20"/>
+          <w:szCs w:val="20"/>
         </w:rPr>
         <w:t xml:space="preserve"> = 0;</w:t>
       </w:r>
@@ -4865,63 +5704,58 @@
           <w:rFonts w:ascii="Consolas" w:hAnsi="Consolas" w:cs="Consolas"/>
           <w:sz w:val="20"/>
           <w:szCs w:val="20"/>
-          <w:lang w:val="en-GB"/>
-        </w:rPr>
-      </w:pPr>
-      <w:r>
-        <w:rPr>
-          <w:rFonts w:ascii="Consolas" w:hAnsi="Consolas" w:cs="Consolas"/>
-          <w:color w:val="000000"/>
-          <w:sz w:val="20"/>
-          <w:szCs w:val="20"/>
-          <w:lang w:val="en-GB"/>
-        </w:rPr>
-        <w:tab/>
-      </w:r>
-      <w:r>
-        <w:rPr>
-          <w:rFonts w:ascii="Consolas" w:hAnsi="Consolas" w:cs="Consolas"/>
-          <w:color w:val="000000"/>
-          <w:sz w:val="20"/>
-          <w:szCs w:val="20"/>
-          <w:lang w:val="en-GB"/>
-        </w:rPr>
-        <w:tab/>
-      </w:r>
-    </w:p>
-    <w:p>
-      <w:pPr>
-        <w:autoSpaceDE w:val="0"/>
-        <w:autoSpaceDN w:val="0"/>
-        <w:adjustRightInd w:val="0"/>
-        <w:spacing w:after="0" w:line="240" w:lineRule="auto"/>
-        <w:rPr>
-          <w:rFonts w:ascii="Consolas" w:hAnsi="Consolas" w:cs="Consolas"/>
-          <w:sz w:val="20"/>
-          <w:szCs w:val="20"/>
-          <w:lang w:val="en-GB"/>
-        </w:rPr>
-      </w:pPr>
-      <w:r>
-        <w:rPr>
-          <w:rFonts w:ascii="Consolas" w:hAnsi="Consolas" w:cs="Consolas"/>
-          <w:color w:val="000000"/>
-          <w:sz w:val="20"/>
-          <w:szCs w:val="20"/>
-          <w:lang w:val="en-GB"/>
-        </w:rPr>
-        <w:tab/>
-      </w:r>
-      <w:r>
-        <w:rPr>
-          <w:rFonts w:ascii="Consolas" w:hAnsi="Consolas" w:cs="Consolas"/>
-          <w:color w:val="000000"/>
-          <w:sz w:val="20"/>
-          <w:szCs w:val="20"/>
-          <w:lang w:val="en-GB"/>
-        </w:rPr>
-        <w:tab/>
-      </w:r>
+        </w:rPr>
+      </w:pPr>
+      <w:r>
+        <w:rPr>
+          <w:rFonts w:ascii="Consolas" w:hAnsi="Consolas" w:cs="Consolas"/>
+          <w:color w:val="000000"/>
+          <w:sz w:val="20"/>
+          <w:szCs w:val="20"/>
+        </w:rPr>
+        <w:tab/>
+      </w:r>
+      <w:r>
+        <w:rPr>
+          <w:rFonts w:ascii="Consolas" w:hAnsi="Consolas" w:cs="Consolas"/>
+          <w:color w:val="000000"/>
+          <w:sz w:val="20"/>
+          <w:szCs w:val="20"/>
+        </w:rPr>
+        <w:tab/>
+      </w:r>
+    </w:p>
+    <w:p>
+      <w:pPr>
+        <w:autoSpaceDE w:val="0"/>
+        <w:autoSpaceDN w:val="0"/>
+        <w:adjustRightInd w:val="0"/>
+        <w:spacing w:after="0" w:line="240" w:lineRule="auto"/>
+        <w:rPr>
+          <w:rFonts w:ascii="Consolas" w:hAnsi="Consolas" w:cs="Consolas"/>
+          <w:sz w:val="20"/>
+          <w:szCs w:val="20"/>
+        </w:rPr>
+      </w:pPr>
+      <w:r>
+        <w:rPr>
+          <w:rFonts w:ascii="Consolas" w:hAnsi="Consolas" w:cs="Consolas"/>
+          <w:color w:val="000000"/>
+          <w:sz w:val="20"/>
+          <w:szCs w:val="20"/>
+        </w:rPr>
+        <w:tab/>
+      </w:r>
+      <w:r>
+        <w:rPr>
+          <w:rFonts w:ascii="Consolas" w:hAnsi="Consolas" w:cs="Consolas"/>
+          <w:color w:val="000000"/>
+          <w:sz w:val="20"/>
+          <w:szCs w:val="20"/>
+        </w:rPr>
+        <w:tab/>
+      </w:r>
+      <w:proofErr w:type="spellStart"/>
       <w:r>
         <w:rPr>
           <w:rFonts w:ascii="Consolas" w:hAnsi="Consolas" w:cs="Consolas"/>
@@ -4930,47 +5764,46 @@
           <w:color w:val="7F0055"/>
           <w:sz w:val="20"/>
           <w:szCs w:val="20"/>
-          <w:lang w:val="en-GB"/>
         </w:rPr>
         <w:t>int</w:t>
       </w:r>
-      <w:r>
-        <w:rPr>
-          <w:rFonts w:ascii="Consolas" w:hAnsi="Consolas" w:cs="Consolas"/>
-          <w:color w:val="000000"/>
-          <w:sz w:val="20"/>
-          <w:szCs w:val="20"/>
-          <w:lang w:val="en-GB"/>
+      <w:proofErr w:type="spellEnd"/>
+      <w:r>
+        <w:rPr>
+          <w:rFonts w:ascii="Consolas" w:hAnsi="Consolas" w:cs="Consolas"/>
+          <w:color w:val="000000"/>
+          <w:sz w:val="20"/>
+          <w:szCs w:val="20"/>
         </w:rPr>
         <w:t xml:space="preserve"> </w:t>
       </w:r>
+      <w:proofErr w:type="spellStart"/>
       <w:r>
         <w:rPr>
           <w:rFonts w:ascii="Consolas" w:hAnsi="Consolas" w:cs="Consolas"/>
           <w:color w:val="6A3E3E"/>
           <w:sz w:val="20"/>
           <w:szCs w:val="20"/>
-          <w:lang w:val="en-GB"/>
         </w:rPr>
         <w:t>actual</w:t>
       </w:r>
-      <w:r>
-        <w:rPr>
-          <w:rFonts w:ascii="Consolas" w:hAnsi="Consolas" w:cs="Consolas"/>
-          <w:color w:val="000000"/>
-          <w:sz w:val="20"/>
-          <w:szCs w:val="20"/>
-          <w:lang w:val="en-GB"/>
+      <w:proofErr w:type="spellEnd"/>
+      <w:r>
+        <w:rPr>
+          <w:rFonts w:ascii="Consolas" w:hAnsi="Consolas" w:cs="Consolas"/>
+          <w:color w:val="000000"/>
+          <w:sz w:val="20"/>
+          <w:szCs w:val="20"/>
         </w:rPr>
         <w:t xml:space="preserve"> = </w:t>
       </w:r>
+      <w:proofErr w:type="spellStart"/>
       <w:r>
         <w:rPr>
           <w:rFonts w:ascii="Consolas" w:hAnsi="Consolas" w:cs="Consolas"/>
           <w:color w:val="6A3E3E"/>
           <w:sz w:val="20"/>
           <w:szCs w:val="20"/>
-          <w:lang w:val="en-GB"/>
         </w:rPr>
         <w:t>julgamentoPrisioneiro</w:t>
       </w:r>
@@ -4980,47 +5813,56 @@
           <w:color w:val="000000"/>
           <w:sz w:val="20"/>
           <w:szCs w:val="20"/>
-          <w:lang w:val="en-GB"/>
-        </w:rPr>
-        <w:t>.calculaPena(</w:t>
-      </w:r>
+        </w:rPr>
+        <w:t>.calculaPena</w:t>
+      </w:r>
+      <w:proofErr w:type="spellEnd"/>
+      <w:r>
+        <w:rPr>
+          <w:rFonts w:ascii="Consolas" w:hAnsi="Consolas" w:cs="Consolas"/>
+          <w:color w:val="000000"/>
+          <w:sz w:val="20"/>
+          <w:szCs w:val="20"/>
+        </w:rPr>
+        <w:t>(</w:t>
+      </w:r>
+      <w:proofErr w:type="spellStart"/>
       <w:r>
         <w:rPr>
           <w:rFonts w:ascii="Consolas" w:hAnsi="Consolas" w:cs="Consolas"/>
           <w:color w:val="6A3E3E"/>
           <w:sz w:val="20"/>
           <w:szCs w:val="20"/>
-          <w:lang w:val="en-GB"/>
         </w:rPr>
         <w:t>respPrisioneiroA</w:t>
       </w:r>
-      <w:r>
-        <w:rPr>
-          <w:rFonts w:ascii="Consolas" w:hAnsi="Consolas" w:cs="Consolas"/>
-          <w:color w:val="000000"/>
-          <w:sz w:val="20"/>
-          <w:szCs w:val="20"/>
-          <w:lang w:val="en-GB"/>
+      <w:proofErr w:type="spellEnd"/>
+      <w:r>
+        <w:rPr>
+          <w:rFonts w:ascii="Consolas" w:hAnsi="Consolas" w:cs="Consolas"/>
+          <w:color w:val="000000"/>
+          <w:sz w:val="20"/>
+          <w:szCs w:val="20"/>
         </w:rPr>
         <w:t xml:space="preserve">, </w:t>
       </w:r>
+      <w:proofErr w:type="spellStart"/>
       <w:r>
         <w:rPr>
           <w:rFonts w:ascii="Consolas" w:hAnsi="Consolas" w:cs="Consolas"/>
           <w:color w:val="6A3E3E"/>
           <w:sz w:val="20"/>
           <w:szCs w:val="20"/>
-          <w:lang w:val="en-GB"/>
         </w:rPr>
         <w:t>respPrisioneiroB</w:t>
       </w:r>
-      <w:r>
-        <w:rPr>
-          <w:rFonts w:ascii="Consolas" w:hAnsi="Consolas" w:cs="Consolas"/>
-          <w:color w:val="000000"/>
-          <w:sz w:val="20"/>
-          <w:szCs w:val="20"/>
-          <w:lang w:val="en-GB"/>
+      <w:proofErr w:type="spellEnd"/>
+      <w:r>
+        <w:rPr>
+          <w:rFonts w:ascii="Consolas" w:hAnsi="Consolas" w:cs="Consolas"/>
+          <w:color w:val="000000"/>
+          <w:sz w:val="20"/>
+          <w:szCs w:val="20"/>
         </w:rPr>
         <w:t>);</w:t>
       </w:r>
@@ -5035,63 +5877,60 @@
           <w:rFonts w:ascii="Consolas" w:hAnsi="Consolas" w:cs="Consolas"/>
           <w:sz w:val="20"/>
           <w:szCs w:val="20"/>
-          <w:lang w:val="en-GB"/>
-        </w:rPr>
-      </w:pPr>
-      <w:r>
-        <w:rPr>
-          <w:rFonts w:ascii="Consolas" w:hAnsi="Consolas" w:cs="Consolas"/>
-          <w:color w:val="000000"/>
-          <w:sz w:val="20"/>
-          <w:szCs w:val="20"/>
-          <w:lang w:val="en-GB"/>
-        </w:rPr>
-        <w:tab/>
-      </w:r>
-      <w:r>
-        <w:rPr>
-          <w:rFonts w:ascii="Consolas" w:hAnsi="Consolas" w:cs="Consolas"/>
-          <w:color w:val="000000"/>
-          <w:sz w:val="20"/>
-          <w:szCs w:val="20"/>
-          <w:lang w:val="en-GB"/>
-        </w:rPr>
-        <w:tab/>
-      </w:r>
-    </w:p>
-    <w:p>
-      <w:pPr>
-        <w:autoSpaceDE w:val="0"/>
-        <w:autoSpaceDN w:val="0"/>
-        <w:adjustRightInd w:val="0"/>
-        <w:spacing w:after="0" w:line="240" w:lineRule="auto"/>
-        <w:rPr>
-          <w:rFonts w:ascii="Consolas" w:hAnsi="Consolas" w:cs="Consolas"/>
-          <w:sz w:val="20"/>
-          <w:szCs w:val="20"/>
-          <w:lang w:val="en-GB"/>
-        </w:rPr>
-      </w:pPr>
-      <w:r>
-        <w:rPr>
-          <w:rFonts w:ascii="Consolas" w:hAnsi="Consolas" w:cs="Consolas"/>
-          <w:color w:val="000000"/>
-          <w:sz w:val="20"/>
-          <w:szCs w:val="20"/>
-          <w:lang w:val="en-GB"/>
-        </w:rPr>
-        <w:tab/>
-      </w:r>
-      <w:r>
-        <w:rPr>
-          <w:rFonts w:ascii="Consolas" w:hAnsi="Consolas" w:cs="Consolas"/>
-          <w:color w:val="000000"/>
-          <w:sz w:val="20"/>
-          <w:szCs w:val="20"/>
-          <w:lang w:val="en-GB"/>
-        </w:rPr>
-        <w:tab/>
-      </w:r>
+        </w:rPr>
+      </w:pPr>
+      <w:r>
+        <w:rPr>
+          <w:rFonts w:ascii="Consolas" w:hAnsi="Consolas" w:cs="Consolas"/>
+          <w:color w:val="000000"/>
+          <w:sz w:val="20"/>
+          <w:szCs w:val="20"/>
+        </w:rPr>
+        <w:tab/>
+      </w:r>
+      <w:r>
+        <w:rPr>
+          <w:rFonts w:ascii="Consolas" w:hAnsi="Consolas" w:cs="Consolas"/>
+          <w:color w:val="000000"/>
+          <w:sz w:val="20"/>
+          <w:szCs w:val="20"/>
+        </w:rPr>
+        <w:tab/>
+      </w:r>
+    </w:p>
+    <w:p>
+      <w:pPr>
+        <w:autoSpaceDE w:val="0"/>
+        <w:autoSpaceDN w:val="0"/>
+        <w:adjustRightInd w:val="0"/>
+        <w:spacing w:after="0" w:line="240" w:lineRule="auto"/>
+        <w:rPr>
+          <w:rFonts w:ascii="Consolas" w:hAnsi="Consolas" w:cs="Consolas"/>
+          <w:sz w:val="20"/>
+          <w:szCs w:val="20"/>
+          <w:lang w:val="en-GB"/>
+        </w:rPr>
+      </w:pPr>
+      <w:r>
+        <w:rPr>
+          <w:rFonts w:ascii="Consolas" w:hAnsi="Consolas" w:cs="Consolas"/>
+          <w:color w:val="000000"/>
+          <w:sz w:val="20"/>
+          <w:szCs w:val="20"/>
+        </w:rPr>
+        <w:tab/>
+      </w:r>
+      <w:r>
+        <w:rPr>
+          <w:rFonts w:ascii="Consolas" w:hAnsi="Consolas" w:cs="Consolas"/>
+          <w:color w:val="000000"/>
+          <w:sz w:val="20"/>
+          <w:szCs w:val="20"/>
+        </w:rPr>
+        <w:tab/>
+      </w:r>
+      <w:proofErr w:type="spellStart"/>
+      <w:proofErr w:type="gramStart"/>
       <w:r>
         <w:rPr>
           <w:rFonts w:ascii="Consolas" w:hAnsi="Consolas" w:cs="Consolas"/>
@@ -5104,6 +5943,7 @@
         </w:rPr>
         <w:t>assertEquals</w:t>
       </w:r>
+      <w:proofErr w:type="spellEnd"/>
       <w:r>
         <w:rPr>
           <w:rFonts w:ascii="Consolas" w:hAnsi="Consolas" w:cs="Consolas"/>
@@ -5114,6 +5954,7 @@
         </w:rPr>
         <w:t>(</w:t>
       </w:r>
+      <w:proofErr w:type="gramEnd"/>
       <w:r>
         <w:rPr>
           <w:rFonts w:ascii="Consolas" w:hAnsi="Consolas" w:cs="Consolas"/>
@@ -5271,60 +6112,112 @@
           <w:szCs w:val="20"/>
           <w:lang w:val="en-GB"/>
         </w:rPr>
-        <w:t xml:space="preserve"> testCondenacaoMutua() {</w:t>
-      </w:r>
-    </w:p>
-    <w:p>
-      <w:pPr>
-        <w:autoSpaceDE w:val="0"/>
-        <w:autoSpaceDN w:val="0"/>
-        <w:adjustRightInd w:val="0"/>
-        <w:spacing w:after="0" w:line="240" w:lineRule="auto"/>
-        <w:rPr>
-          <w:rFonts w:ascii="Consolas" w:hAnsi="Consolas" w:cs="Consolas"/>
-          <w:sz w:val="20"/>
-          <w:szCs w:val="20"/>
-          <w:lang w:val="en-GB"/>
-        </w:rPr>
-      </w:pPr>
-      <w:r>
-        <w:rPr>
-          <w:rFonts w:ascii="Consolas" w:hAnsi="Consolas" w:cs="Consolas"/>
-          <w:color w:val="000000"/>
-          <w:sz w:val="20"/>
-          <w:szCs w:val="20"/>
-          <w:lang w:val="en-GB"/>
-        </w:rPr>
-        <w:tab/>
-      </w:r>
-      <w:r>
-        <w:rPr>
-          <w:rFonts w:ascii="Consolas" w:hAnsi="Consolas" w:cs="Consolas"/>
-          <w:color w:val="000000"/>
-          <w:sz w:val="20"/>
-          <w:szCs w:val="20"/>
-          <w:lang w:val="en-GB"/>
-        </w:rPr>
-        <w:tab/>
-        <w:t xml:space="preserve">JulgamentoPrisioneiro </w:t>
-      </w:r>
+        <w:t xml:space="preserve"> </w:t>
+      </w:r>
+      <w:proofErr w:type="spellStart"/>
+      <w:proofErr w:type="gramStart"/>
+      <w:r>
+        <w:rPr>
+          <w:rFonts w:ascii="Consolas" w:hAnsi="Consolas" w:cs="Consolas"/>
+          <w:color w:val="000000"/>
+          <w:sz w:val="20"/>
+          <w:szCs w:val="20"/>
+          <w:lang w:val="en-GB"/>
+        </w:rPr>
+        <w:t>testCondenacaoMutua</w:t>
+      </w:r>
+      <w:proofErr w:type="spellEnd"/>
+      <w:r>
+        <w:rPr>
+          <w:rFonts w:ascii="Consolas" w:hAnsi="Consolas" w:cs="Consolas"/>
+          <w:color w:val="000000"/>
+          <w:sz w:val="20"/>
+          <w:szCs w:val="20"/>
+          <w:lang w:val="en-GB"/>
+        </w:rPr>
+        <w:t>(</w:t>
+      </w:r>
+      <w:proofErr w:type="gramEnd"/>
+      <w:r>
+        <w:rPr>
+          <w:rFonts w:ascii="Consolas" w:hAnsi="Consolas" w:cs="Consolas"/>
+          <w:color w:val="000000"/>
+          <w:sz w:val="20"/>
+          <w:szCs w:val="20"/>
+          <w:lang w:val="en-GB"/>
+        </w:rPr>
+        <w:t>) {</w:t>
+      </w:r>
+    </w:p>
+    <w:p>
+      <w:pPr>
+        <w:autoSpaceDE w:val="0"/>
+        <w:autoSpaceDN w:val="0"/>
+        <w:adjustRightInd w:val="0"/>
+        <w:spacing w:after="0" w:line="240" w:lineRule="auto"/>
+        <w:rPr>
+          <w:rFonts w:ascii="Consolas" w:hAnsi="Consolas" w:cs="Consolas"/>
+          <w:sz w:val="20"/>
+          <w:szCs w:val="20"/>
+        </w:rPr>
+      </w:pPr>
+      <w:r>
+        <w:rPr>
+          <w:rFonts w:ascii="Consolas" w:hAnsi="Consolas" w:cs="Consolas"/>
+          <w:color w:val="000000"/>
+          <w:sz w:val="20"/>
+          <w:szCs w:val="20"/>
+          <w:lang w:val="en-GB"/>
+        </w:rPr>
+        <w:tab/>
+      </w:r>
+      <w:r>
+        <w:rPr>
+          <w:rFonts w:ascii="Consolas" w:hAnsi="Consolas" w:cs="Consolas"/>
+          <w:color w:val="000000"/>
+          <w:sz w:val="20"/>
+          <w:szCs w:val="20"/>
+          <w:lang w:val="en-GB"/>
+        </w:rPr>
+        <w:tab/>
+      </w:r>
+      <w:proofErr w:type="spellStart"/>
+      <w:r>
+        <w:rPr>
+          <w:rFonts w:ascii="Consolas" w:hAnsi="Consolas" w:cs="Consolas"/>
+          <w:color w:val="000000"/>
+          <w:sz w:val="20"/>
+          <w:szCs w:val="20"/>
+        </w:rPr>
+        <w:t>JulgamentoPrisioneiro</w:t>
+      </w:r>
+      <w:proofErr w:type="spellEnd"/>
+      <w:r>
+        <w:rPr>
+          <w:rFonts w:ascii="Consolas" w:hAnsi="Consolas" w:cs="Consolas"/>
+          <w:color w:val="000000"/>
+          <w:sz w:val="20"/>
+          <w:szCs w:val="20"/>
+        </w:rPr>
+        <w:t xml:space="preserve"> </w:t>
+      </w:r>
+      <w:proofErr w:type="spellStart"/>
       <w:r>
         <w:rPr>
           <w:rFonts w:ascii="Consolas" w:hAnsi="Consolas" w:cs="Consolas"/>
           <w:color w:val="6A3E3E"/>
           <w:sz w:val="20"/>
           <w:szCs w:val="20"/>
-          <w:lang w:val="en-GB"/>
         </w:rPr>
         <w:t>julgamentoPrisioneiro</w:t>
       </w:r>
-      <w:r>
-        <w:rPr>
-          <w:rFonts w:ascii="Consolas" w:hAnsi="Consolas" w:cs="Consolas"/>
-          <w:color w:val="000000"/>
-          <w:sz w:val="20"/>
-          <w:szCs w:val="20"/>
-          <w:lang w:val="en-GB"/>
+      <w:proofErr w:type="spellEnd"/>
+      <w:r>
+        <w:rPr>
+          <w:rFonts w:ascii="Consolas" w:hAnsi="Consolas" w:cs="Consolas"/>
+          <w:color w:val="000000"/>
+          <w:sz w:val="20"/>
+          <w:szCs w:val="20"/>
         </w:rPr>
         <w:t xml:space="preserve"> = </w:t>
       </w:r>
@@ -5336,7 +6229,6 @@
           <w:color w:val="7F0055"/>
           <w:sz w:val="20"/>
           <w:szCs w:val="20"/>
-          <w:lang w:val="en-GB"/>
         </w:rPr>
         <w:t>new</w:t>
       </w:r>
@@ -5346,64 +6238,121 @@
           <w:color w:val="000000"/>
           <w:sz w:val="20"/>
           <w:szCs w:val="20"/>
-          <w:lang w:val="en-GB"/>
-        </w:rPr>
-        <w:t xml:space="preserve"> JulgamentoPrisioneiro();</w:t>
-      </w:r>
-    </w:p>
-    <w:p>
-      <w:pPr>
-        <w:autoSpaceDE w:val="0"/>
-        <w:autoSpaceDN w:val="0"/>
-        <w:adjustRightInd w:val="0"/>
-        <w:spacing w:after="0" w:line="240" w:lineRule="auto"/>
-        <w:rPr>
-          <w:rFonts w:ascii="Consolas" w:hAnsi="Consolas" w:cs="Consolas"/>
-          <w:sz w:val="20"/>
-          <w:szCs w:val="20"/>
-          <w:lang w:val="en-GB"/>
-        </w:rPr>
-      </w:pPr>
-      <w:r>
-        <w:rPr>
-          <w:rFonts w:ascii="Consolas" w:hAnsi="Consolas" w:cs="Consolas"/>
-          <w:color w:val="000000"/>
-          <w:sz w:val="20"/>
-          <w:szCs w:val="20"/>
-          <w:lang w:val="en-GB"/>
-        </w:rPr>
-        <w:tab/>
-      </w:r>
-      <w:r>
-        <w:rPr>
-          <w:rFonts w:ascii="Consolas" w:hAnsi="Consolas" w:cs="Consolas"/>
-          <w:color w:val="000000"/>
-          <w:sz w:val="20"/>
-          <w:szCs w:val="20"/>
-          <w:lang w:val="en-GB"/>
-        </w:rPr>
-        <w:tab/>
-        <w:t xml:space="preserve">JulgamentoPrisioneiro.Resposta </w:t>
-      </w:r>
+        </w:rPr>
+        <w:t xml:space="preserve"> </w:t>
+      </w:r>
+      <w:proofErr w:type="spellStart"/>
+      <w:proofErr w:type="gramStart"/>
+      <w:r>
+        <w:rPr>
+          <w:rFonts w:ascii="Consolas" w:hAnsi="Consolas" w:cs="Consolas"/>
+          <w:color w:val="000000"/>
+          <w:sz w:val="20"/>
+          <w:szCs w:val="20"/>
+        </w:rPr>
+        <w:t>JulgamentoPrisioneiro</w:t>
+      </w:r>
+      <w:proofErr w:type="spellEnd"/>
+      <w:r>
+        <w:rPr>
+          <w:rFonts w:ascii="Consolas" w:hAnsi="Consolas" w:cs="Consolas"/>
+          <w:color w:val="000000"/>
+          <w:sz w:val="20"/>
+          <w:szCs w:val="20"/>
+        </w:rPr>
+        <w:t>(</w:t>
+      </w:r>
+      <w:proofErr w:type="gramEnd"/>
+      <w:r>
+        <w:rPr>
+          <w:rFonts w:ascii="Consolas" w:hAnsi="Consolas" w:cs="Consolas"/>
+          <w:color w:val="000000"/>
+          <w:sz w:val="20"/>
+          <w:szCs w:val="20"/>
+        </w:rPr>
+        <w:t>);</w:t>
+      </w:r>
+    </w:p>
+    <w:p>
+      <w:pPr>
+        <w:autoSpaceDE w:val="0"/>
+        <w:autoSpaceDN w:val="0"/>
+        <w:adjustRightInd w:val="0"/>
+        <w:spacing w:after="0" w:line="240" w:lineRule="auto"/>
+        <w:rPr>
+          <w:rFonts w:ascii="Consolas" w:hAnsi="Consolas" w:cs="Consolas"/>
+          <w:sz w:val="20"/>
+          <w:szCs w:val="20"/>
+        </w:rPr>
+      </w:pPr>
+      <w:r>
+        <w:rPr>
+          <w:rFonts w:ascii="Consolas" w:hAnsi="Consolas" w:cs="Consolas"/>
+          <w:color w:val="000000"/>
+          <w:sz w:val="20"/>
+          <w:szCs w:val="20"/>
+        </w:rPr>
+        <w:tab/>
+      </w:r>
+      <w:r>
+        <w:rPr>
+          <w:rFonts w:ascii="Consolas" w:hAnsi="Consolas" w:cs="Consolas"/>
+          <w:color w:val="000000"/>
+          <w:sz w:val="20"/>
+          <w:szCs w:val="20"/>
+        </w:rPr>
+        <w:tab/>
+      </w:r>
+      <w:proofErr w:type="spellStart"/>
+      <w:r>
+        <w:rPr>
+          <w:rFonts w:ascii="Consolas" w:hAnsi="Consolas" w:cs="Consolas"/>
+          <w:color w:val="000000"/>
+          <w:sz w:val="20"/>
+          <w:szCs w:val="20"/>
+        </w:rPr>
+        <w:t>JulgamentoPrisioneiro.Resposta</w:t>
+      </w:r>
+      <w:proofErr w:type="spellEnd"/>
+      <w:r>
+        <w:rPr>
+          <w:rFonts w:ascii="Consolas" w:hAnsi="Consolas" w:cs="Consolas"/>
+          <w:color w:val="000000"/>
+          <w:sz w:val="20"/>
+          <w:szCs w:val="20"/>
+        </w:rPr>
+        <w:t xml:space="preserve"> </w:t>
+      </w:r>
+      <w:proofErr w:type="spellStart"/>
       <w:r>
         <w:rPr>
           <w:rFonts w:ascii="Consolas" w:hAnsi="Consolas" w:cs="Consolas"/>
           <w:color w:val="6A3E3E"/>
           <w:sz w:val="20"/>
           <w:szCs w:val="20"/>
-          <w:lang w:val="en-GB"/>
         </w:rPr>
         <w:t>respPrisioneiroA</w:t>
       </w:r>
-      <w:r>
-        <w:rPr>
-          <w:rFonts w:ascii="Consolas" w:hAnsi="Consolas" w:cs="Consolas"/>
-          <w:color w:val="000000"/>
-          <w:sz w:val="20"/>
-          <w:szCs w:val="20"/>
-          <w:lang w:val="en-GB"/>
-        </w:rPr>
-        <w:t xml:space="preserve"> = JulgamentoPrisioneiro.Resposta.</w:t>
+      <w:proofErr w:type="spellEnd"/>
+      <w:r>
+        <w:rPr>
+          <w:rFonts w:ascii="Consolas" w:hAnsi="Consolas" w:cs="Consolas"/>
+          <w:color w:val="000000"/>
+          <w:sz w:val="20"/>
+          <w:szCs w:val="20"/>
+        </w:rPr>
+        <w:t xml:space="preserve"> = </w:t>
+      </w:r>
+      <w:proofErr w:type="spellStart"/>
+      <w:proofErr w:type="gramStart"/>
+      <w:r>
+        <w:rPr>
+          <w:rFonts w:ascii="Consolas" w:hAnsi="Consolas" w:cs="Consolas"/>
+          <w:color w:val="000000"/>
+          <w:sz w:val="20"/>
+          <w:szCs w:val="20"/>
+        </w:rPr>
+        <w:t>JulgamentoPrisioneiro.Resposta.</w:t>
       </w:r>
       <w:r>
         <w:rPr>
@@ -5416,17 +6365,17 @@
           <w:sz w:val="20"/>
           <w:szCs w:val="20"/>
           <w:shd w:val="clear" w:color="auto" w:fill="D4D4D4"/>
-          <w:lang w:val="en-GB"/>
         </w:rPr>
         <w:t>DELACAO</w:t>
       </w:r>
-      <w:r>
-        <w:rPr>
-          <w:rFonts w:ascii="Consolas" w:hAnsi="Consolas" w:cs="Consolas"/>
-          <w:color w:val="000000"/>
-          <w:sz w:val="20"/>
-          <w:szCs w:val="20"/>
-          <w:lang w:val="en-GB"/>
+      <w:proofErr w:type="spellEnd"/>
+      <w:proofErr w:type="gramEnd"/>
+      <w:r>
+        <w:rPr>
+          <w:rFonts w:ascii="Consolas" w:hAnsi="Consolas" w:cs="Consolas"/>
+          <w:color w:val="000000"/>
+          <w:sz w:val="20"/>
+          <w:szCs w:val="20"/>
         </w:rPr>
         <w:t>;</w:t>
       </w:r>
@@ -5441,49 +6390,76 @@
           <w:rFonts w:ascii="Consolas" w:hAnsi="Consolas" w:cs="Consolas"/>
           <w:sz w:val="20"/>
           <w:szCs w:val="20"/>
-          <w:lang w:val="en-GB"/>
-        </w:rPr>
-      </w:pPr>
-      <w:r>
-        <w:rPr>
-          <w:rFonts w:ascii="Consolas" w:hAnsi="Consolas" w:cs="Consolas"/>
-          <w:color w:val="000000"/>
-          <w:sz w:val="20"/>
-          <w:szCs w:val="20"/>
-          <w:lang w:val="en-GB"/>
-        </w:rPr>
-        <w:tab/>
-      </w:r>
-      <w:r>
-        <w:rPr>
-          <w:rFonts w:ascii="Consolas" w:hAnsi="Consolas" w:cs="Consolas"/>
-          <w:color w:val="000000"/>
-          <w:sz w:val="20"/>
-          <w:szCs w:val="20"/>
-          <w:lang w:val="en-GB"/>
-        </w:rPr>
-        <w:tab/>
-        <w:t xml:space="preserve">JulgamentoPrisioneiro.Resposta </w:t>
-      </w:r>
+        </w:rPr>
+      </w:pPr>
+      <w:r>
+        <w:rPr>
+          <w:rFonts w:ascii="Consolas" w:hAnsi="Consolas" w:cs="Consolas"/>
+          <w:color w:val="000000"/>
+          <w:sz w:val="20"/>
+          <w:szCs w:val="20"/>
+        </w:rPr>
+        <w:tab/>
+      </w:r>
+      <w:r>
+        <w:rPr>
+          <w:rFonts w:ascii="Consolas" w:hAnsi="Consolas" w:cs="Consolas"/>
+          <w:color w:val="000000"/>
+          <w:sz w:val="20"/>
+          <w:szCs w:val="20"/>
+        </w:rPr>
+        <w:tab/>
+      </w:r>
+      <w:proofErr w:type="spellStart"/>
+      <w:r>
+        <w:rPr>
+          <w:rFonts w:ascii="Consolas" w:hAnsi="Consolas" w:cs="Consolas"/>
+          <w:color w:val="000000"/>
+          <w:sz w:val="20"/>
+          <w:szCs w:val="20"/>
+        </w:rPr>
+        <w:t>JulgamentoPrisioneiro.Resposta</w:t>
+      </w:r>
+      <w:proofErr w:type="spellEnd"/>
+      <w:r>
+        <w:rPr>
+          <w:rFonts w:ascii="Consolas" w:hAnsi="Consolas" w:cs="Consolas"/>
+          <w:color w:val="000000"/>
+          <w:sz w:val="20"/>
+          <w:szCs w:val="20"/>
+        </w:rPr>
+        <w:t xml:space="preserve"> </w:t>
+      </w:r>
+      <w:proofErr w:type="spellStart"/>
       <w:r>
         <w:rPr>
           <w:rFonts w:ascii="Consolas" w:hAnsi="Consolas" w:cs="Consolas"/>
           <w:color w:val="6A3E3E"/>
           <w:sz w:val="20"/>
           <w:szCs w:val="20"/>
-          <w:lang w:val="en-GB"/>
         </w:rPr>
         <w:t>respPrisioneiroB</w:t>
       </w:r>
-      <w:r>
-        <w:rPr>
-          <w:rFonts w:ascii="Consolas" w:hAnsi="Consolas" w:cs="Consolas"/>
-          <w:color w:val="000000"/>
-          <w:sz w:val="20"/>
-          <w:szCs w:val="20"/>
-          <w:lang w:val="en-GB"/>
-        </w:rPr>
-        <w:t xml:space="preserve"> = JulgamentoPrisioneiro.Resposta.</w:t>
+      <w:proofErr w:type="spellEnd"/>
+      <w:r>
+        <w:rPr>
+          <w:rFonts w:ascii="Consolas" w:hAnsi="Consolas" w:cs="Consolas"/>
+          <w:color w:val="000000"/>
+          <w:sz w:val="20"/>
+          <w:szCs w:val="20"/>
+        </w:rPr>
+        <w:t xml:space="preserve"> = </w:t>
+      </w:r>
+      <w:proofErr w:type="spellStart"/>
+      <w:proofErr w:type="gramStart"/>
+      <w:r>
+        <w:rPr>
+          <w:rFonts w:ascii="Consolas" w:hAnsi="Consolas" w:cs="Consolas"/>
+          <w:color w:val="000000"/>
+          <w:sz w:val="20"/>
+          <w:szCs w:val="20"/>
+        </w:rPr>
+        <w:t>JulgamentoPrisioneiro.Resposta.</w:t>
       </w:r>
       <w:r>
         <w:rPr>
@@ -5496,17 +6472,17 @@
           <w:sz w:val="20"/>
           <w:szCs w:val="20"/>
           <w:shd w:val="clear" w:color="auto" w:fill="D4D4D4"/>
-          <w:lang w:val="en-GB"/>
         </w:rPr>
         <w:t>DELACAO</w:t>
       </w:r>
-      <w:r>
-        <w:rPr>
-          <w:rFonts w:ascii="Consolas" w:hAnsi="Consolas" w:cs="Consolas"/>
-          <w:color w:val="000000"/>
-          <w:sz w:val="20"/>
-          <w:szCs w:val="20"/>
-          <w:lang w:val="en-GB"/>
+      <w:proofErr w:type="spellEnd"/>
+      <w:proofErr w:type="gramEnd"/>
+      <w:r>
+        <w:rPr>
+          <w:rFonts w:ascii="Consolas" w:hAnsi="Consolas" w:cs="Consolas"/>
+          <w:color w:val="000000"/>
+          <w:sz w:val="20"/>
+          <w:szCs w:val="20"/>
         </w:rPr>
         <w:t>;</w:t>
       </w:r>
@@ -5521,29 +6497,27 @@
           <w:rFonts w:ascii="Consolas" w:hAnsi="Consolas" w:cs="Consolas"/>
           <w:sz w:val="20"/>
           <w:szCs w:val="20"/>
-          <w:lang w:val="en-GB"/>
-        </w:rPr>
-      </w:pPr>
-      <w:r>
-        <w:rPr>
-          <w:rFonts w:ascii="Consolas" w:hAnsi="Consolas" w:cs="Consolas"/>
-          <w:color w:val="000000"/>
-          <w:sz w:val="20"/>
-          <w:szCs w:val="20"/>
-          <w:lang w:val="en-GB"/>
-        </w:rPr>
-        <w:tab/>
-      </w:r>
-      <w:r>
-        <w:rPr>
-          <w:rFonts w:ascii="Consolas" w:hAnsi="Consolas" w:cs="Consolas"/>
-          <w:color w:val="000000"/>
-          <w:sz w:val="20"/>
-          <w:szCs w:val="20"/>
-          <w:lang w:val="en-GB"/>
-        </w:rPr>
-        <w:tab/>
-      </w:r>
+        </w:rPr>
+      </w:pPr>
+      <w:r>
+        <w:rPr>
+          <w:rFonts w:ascii="Consolas" w:hAnsi="Consolas" w:cs="Consolas"/>
+          <w:color w:val="000000"/>
+          <w:sz w:val="20"/>
+          <w:szCs w:val="20"/>
+        </w:rPr>
+        <w:tab/>
+      </w:r>
+      <w:r>
+        <w:rPr>
+          <w:rFonts w:ascii="Consolas" w:hAnsi="Consolas" w:cs="Consolas"/>
+          <w:color w:val="000000"/>
+          <w:sz w:val="20"/>
+          <w:szCs w:val="20"/>
+        </w:rPr>
+        <w:tab/>
+      </w:r>
+      <w:proofErr w:type="spellStart"/>
       <w:r>
         <w:rPr>
           <w:rFonts w:ascii="Consolas" w:hAnsi="Consolas" w:cs="Consolas"/>
@@ -5552,37 +6526,36 @@
           <w:color w:val="7F0055"/>
           <w:sz w:val="20"/>
           <w:szCs w:val="20"/>
-          <w:lang w:val="en-GB"/>
         </w:rPr>
         <w:t>int</w:t>
       </w:r>
-      <w:r>
-        <w:rPr>
-          <w:rFonts w:ascii="Consolas" w:hAnsi="Consolas" w:cs="Consolas"/>
-          <w:color w:val="000000"/>
-          <w:sz w:val="20"/>
-          <w:szCs w:val="20"/>
-          <w:lang w:val="en-GB"/>
+      <w:proofErr w:type="spellEnd"/>
+      <w:r>
+        <w:rPr>
+          <w:rFonts w:ascii="Consolas" w:hAnsi="Consolas" w:cs="Consolas"/>
+          <w:color w:val="000000"/>
+          <w:sz w:val="20"/>
+          <w:szCs w:val="20"/>
         </w:rPr>
         <w:t xml:space="preserve"> </w:t>
       </w:r>
+      <w:proofErr w:type="spellStart"/>
       <w:r>
         <w:rPr>
           <w:rFonts w:ascii="Consolas" w:hAnsi="Consolas" w:cs="Consolas"/>
           <w:color w:val="6A3E3E"/>
           <w:sz w:val="20"/>
           <w:szCs w:val="20"/>
-          <w:lang w:val="en-GB"/>
         </w:rPr>
         <w:t>expected</w:t>
       </w:r>
-      <w:r>
-        <w:rPr>
-          <w:rFonts w:ascii="Consolas" w:hAnsi="Consolas" w:cs="Consolas"/>
-          <w:color w:val="000000"/>
-          <w:sz w:val="20"/>
-          <w:szCs w:val="20"/>
-          <w:lang w:val="en-GB"/>
+      <w:proofErr w:type="spellEnd"/>
+      <w:r>
+        <w:rPr>
+          <w:rFonts w:ascii="Consolas" w:hAnsi="Consolas" w:cs="Consolas"/>
+          <w:color w:val="000000"/>
+          <w:sz w:val="20"/>
+          <w:szCs w:val="20"/>
         </w:rPr>
         <w:t xml:space="preserve"> = 5;</w:t>
       </w:r>
@@ -5597,63 +6570,58 @@
           <w:rFonts w:ascii="Consolas" w:hAnsi="Consolas" w:cs="Consolas"/>
           <w:sz w:val="20"/>
           <w:szCs w:val="20"/>
-          <w:lang w:val="en-GB"/>
-        </w:rPr>
-      </w:pPr>
-      <w:r>
-        <w:rPr>
-          <w:rFonts w:ascii="Consolas" w:hAnsi="Consolas" w:cs="Consolas"/>
-          <w:color w:val="000000"/>
-          <w:sz w:val="20"/>
-          <w:szCs w:val="20"/>
-          <w:lang w:val="en-GB"/>
-        </w:rPr>
-        <w:tab/>
-      </w:r>
-      <w:r>
-        <w:rPr>
-          <w:rFonts w:ascii="Consolas" w:hAnsi="Consolas" w:cs="Consolas"/>
-          <w:color w:val="000000"/>
-          <w:sz w:val="20"/>
-          <w:szCs w:val="20"/>
-          <w:lang w:val="en-GB"/>
-        </w:rPr>
-        <w:tab/>
-      </w:r>
-    </w:p>
-    <w:p>
-      <w:pPr>
-        <w:autoSpaceDE w:val="0"/>
-        <w:autoSpaceDN w:val="0"/>
-        <w:adjustRightInd w:val="0"/>
-        <w:spacing w:after="0" w:line="240" w:lineRule="auto"/>
-        <w:rPr>
-          <w:rFonts w:ascii="Consolas" w:hAnsi="Consolas" w:cs="Consolas"/>
-          <w:sz w:val="20"/>
-          <w:szCs w:val="20"/>
-          <w:lang w:val="en-GB"/>
-        </w:rPr>
-      </w:pPr>
-      <w:r>
-        <w:rPr>
-          <w:rFonts w:ascii="Consolas" w:hAnsi="Consolas" w:cs="Consolas"/>
-          <w:color w:val="000000"/>
-          <w:sz w:val="20"/>
-          <w:szCs w:val="20"/>
-          <w:lang w:val="en-GB"/>
-        </w:rPr>
-        <w:tab/>
-      </w:r>
-      <w:r>
-        <w:rPr>
-          <w:rFonts w:ascii="Consolas" w:hAnsi="Consolas" w:cs="Consolas"/>
-          <w:color w:val="000000"/>
-          <w:sz w:val="20"/>
-          <w:szCs w:val="20"/>
-          <w:lang w:val="en-GB"/>
-        </w:rPr>
-        <w:tab/>
-      </w:r>
+        </w:rPr>
+      </w:pPr>
+      <w:r>
+        <w:rPr>
+          <w:rFonts w:ascii="Consolas" w:hAnsi="Consolas" w:cs="Consolas"/>
+          <w:color w:val="000000"/>
+          <w:sz w:val="20"/>
+          <w:szCs w:val="20"/>
+        </w:rPr>
+        <w:tab/>
+      </w:r>
+      <w:r>
+        <w:rPr>
+          <w:rFonts w:ascii="Consolas" w:hAnsi="Consolas" w:cs="Consolas"/>
+          <w:color w:val="000000"/>
+          <w:sz w:val="20"/>
+          <w:szCs w:val="20"/>
+        </w:rPr>
+        <w:tab/>
+      </w:r>
+    </w:p>
+    <w:p>
+      <w:pPr>
+        <w:autoSpaceDE w:val="0"/>
+        <w:autoSpaceDN w:val="0"/>
+        <w:adjustRightInd w:val="0"/>
+        <w:spacing w:after="0" w:line="240" w:lineRule="auto"/>
+        <w:rPr>
+          <w:rFonts w:ascii="Consolas" w:hAnsi="Consolas" w:cs="Consolas"/>
+          <w:sz w:val="20"/>
+          <w:szCs w:val="20"/>
+        </w:rPr>
+      </w:pPr>
+      <w:r>
+        <w:rPr>
+          <w:rFonts w:ascii="Consolas" w:hAnsi="Consolas" w:cs="Consolas"/>
+          <w:color w:val="000000"/>
+          <w:sz w:val="20"/>
+          <w:szCs w:val="20"/>
+        </w:rPr>
+        <w:tab/>
+      </w:r>
+      <w:r>
+        <w:rPr>
+          <w:rFonts w:ascii="Consolas" w:hAnsi="Consolas" w:cs="Consolas"/>
+          <w:color w:val="000000"/>
+          <w:sz w:val="20"/>
+          <w:szCs w:val="20"/>
+        </w:rPr>
+        <w:tab/>
+      </w:r>
+      <w:proofErr w:type="spellStart"/>
       <w:r>
         <w:rPr>
           <w:rFonts w:ascii="Consolas" w:hAnsi="Consolas" w:cs="Consolas"/>
@@ -5662,47 +6630,46 @@
           <w:color w:val="7F0055"/>
           <w:sz w:val="20"/>
           <w:szCs w:val="20"/>
-          <w:lang w:val="en-GB"/>
         </w:rPr>
         <w:t>int</w:t>
       </w:r>
-      <w:r>
-        <w:rPr>
-          <w:rFonts w:ascii="Consolas" w:hAnsi="Consolas" w:cs="Consolas"/>
-          <w:color w:val="000000"/>
-          <w:sz w:val="20"/>
-          <w:szCs w:val="20"/>
-          <w:lang w:val="en-GB"/>
+      <w:proofErr w:type="spellEnd"/>
+      <w:r>
+        <w:rPr>
+          <w:rFonts w:ascii="Consolas" w:hAnsi="Consolas" w:cs="Consolas"/>
+          <w:color w:val="000000"/>
+          <w:sz w:val="20"/>
+          <w:szCs w:val="20"/>
         </w:rPr>
         <w:t xml:space="preserve"> </w:t>
       </w:r>
+      <w:proofErr w:type="spellStart"/>
       <w:r>
         <w:rPr>
           <w:rFonts w:ascii="Consolas" w:hAnsi="Consolas" w:cs="Consolas"/>
           <w:color w:val="6A3E3E"/>
           <w:sz w:val="20"/>
           <w:szCs w:val="20"/>
-          <w:lang w:val="en-GB"/>
         </w:rPr>
         <w:t>actual</w:t>
       </w:r>
-      <w:r>
-        <w:rPr>
-          <w:rFonts w:ascii="Consolas" w:hAnsi="Consolas" w:cs="Consolas"/>
-          <w:color w:val="000000"/>
-          <w:sz w:val="20"/>
-          <w:szCs w:val="20"/>
-          <w:lang w:val="en-GB"/>
+      <w:proofErr w:type="spellEnd"/>
+      <w:r>
+        <w:rPr>
+          <w:rFonts w:ascii="Consolas" w:hAnsi="Consolas" w:cs="Consolas"/>
+          <w:color w:val="000000"/>
+          <w:sz w:val="20"/>
+          <w:szCs w:val="20"/>
         </w:rPr>
         <w:t xml:space="preserve"> = </w:t>
       </w:r>
+      <w:proofErr w:type="spellStart"/>
       <w:r>
         <w:rPr>
           <w:rFonts w:ascii="Consolas" w:hAnsi="Consolas" w:cs="Consolas"/>
           <w:color w:val="6A3E3E"/>
           <w:sz w:val="20"/>
           <w:szCs w:val="20"/>
-          <w:lang w:val="en-GB"/>
         </w:rPr>
         <w:t>julgamentoPrisioneiro</w:t>
       </w:r>
@@ -5712,47 +6679,56 @@
           <w:color w:val="000000"/>
           <w:sz w:val="20"/>
           <w:szCs w:val="20"/>
-          <w:lang w:val="en-GB"/>
-        </w:rPr>
-        <w:t>.calculaPena(</w:t>
-      </w:r>
+        </w:rPr>
+        <w:t>.calculaPena</w:t>
+      </w:r>
+      <w:proofErr w:type="spellEnd"/>
+      <w:r>
+        <w:rPr>
+          <w:rFonts w:ascii="Consolas" w:hAnsi="Consolas" w:cs="Consolas"/>
+          <w:color w:val="000000"/>
+          <w:sz w:val="20"/>
+          <w:szCs w:val="20"/>
+        </w:rPr>
+        <w:t>(</w:t>
+      </w:r>
+      <w:proofErr w:type="spellStart"/>
       <w:r>
         <w:rPr>
           <w:rFonts w:ascii="Consolas" w:hAnsi="Consolas" w:cs="Consolas"/>
           <w:color w:val="6A3E3E"/>
           <w:sz w:val="20"/>
           <w:szCs w:val="20"/>
-          <w:lang w:val="en-GB"/>
         </w:rPr>
         <w:t>respPrisioneiroA</w:t>
       </w:r>
-      <w:r>
-        <w:rPr>
-          <w:rFonts w:ascii="Consolas" w:hAnsi="Consolas" w:cs="Consolas"/>
-          <w:color w:val="000000"/>
-          <w:sz w:val="20"/>
-          <w:szCs w:val="20"/>
-          <w:lang w:val="en-GB"/>
+      <w:proofErr w:type="spellEnd"/>
+      <w:r>
+        <w:rPr>
+          <w:rFonts w:ascii="Consolas" w:hAnsi="Consolas" w:cs="Consolas"/>
+          <w:color w:val="000000"/>
+          <w:sz w:val="20"/>
+          <w:szCs w:val="20"/>
         </w:rPr>
         <w:t xml:space="preserve">, </w:t>
       </w:r>
+      <w:proofErr w:type="spellStart"/>
       <w:r>
         <w:rPr>
           <w:rFonts w:ascii="Consolas" w:hAnsi="Consolas" w:cs="Consolas"/>
           <w:color w:val="6A3E3E"/>
           <w:sz w:val="20"/>
           <w:szCs w:val="20"/>
-          <w:lang w:val="en-GB"/>
         </w:rPr>
         <w:t>respPrisioneiroB</w:t>
       </w:r>
-      <w:r>
-        <w:rPr>
-          <w:rFonts w:ascii="Consolas" w:hAnsi="Consolas" w:cs="Consolas"/>
-          <w:color w:val="000000"/>
-          <w:sz w:val="20"/>
-          <w:szCs w:val="20"/>
-          <w:lang w:val="en-GB"/>
+      <w:proofErr w:type="spellEnd"/>
+      <w:r>
+        <w:rPr>
+          <w:rFonts w:ascii="Consolas" w:hAnsi="Consolas" w:cs="Consolas"/>
+          <w:color w:val="000000"/>
+          <w:sz w:val="20"/>
+          <w:szCs w:val="20"/>
         </w:rPr>
         <w:t>);</w:t>
       </w:r>
@@ -5767,63 +6743,60 @@
           <w:rFonts w:ascii="Consolas" w:hAnsi="Consolas" w:cs="Consolas"/>
           <w:sz w:val="20"/>
           <w:szCs w:val="20"/>
-          <w:lang w:val="en-GB"/>
-        </w:rPr>
-      </w:pPr>
-      <w:r>
-        <w:rPr>
-          <w:rFonts w:ascii="Consolas" w:hAnsi="Consolas" w:cs="Consolas"/>
-          <w:color w:val="000000"/>
-          <w:sz w:val="20"/>
-          <w:szCs w:val="20"/>
-          <w:lang w:val="en-GB"/>
-        </w:rPr>
-        <w:tab/>
-      </w:r>
-      <w:r>
-        <w:rPr>
-          <w:rFonts w:ascii="Consolas" w:hAnsi="Consolas" w:cs="Consolas"/>
-          <w:color w:val="000000"/>
-          <w:sz w:val="20"/>
-          <w:szCs w:val="20"/>
-          <w:lang w:val="en-GB"/>
-        </w:rPr>
-        <w:tab/>
-      </w:r>
-    </w:p>
-    <w:p>
-      <w:pPr>
-        <w:autoSpaceDE w:val="0"/>
-        <w:autoSpaceDN w:val="0"/>
-        <w:adjustRightInd w:val="0"/>
-        <w:spacing w:after="0" w:line="240" w:lineRule="auto"/>
-        <w:rPr>
-          <w:rFonts w:ascii="Consolas" w:hAnsi="Consolas" w:cs="Consolas"/>
-          <w:sz w:val="20"/>
-          <w:szCs w:val="20"/>
-          <w:lang w:val="en-GB"/>
-        </w:rPr>
-      </w:pPr>
-      <w:r>
-        <w:rPr>
-          <w:rFonts w:ascii="Consolas" w:hAnsi="Consolas" w:cs="Consolas"/>
-          <w:color w:val="000000"/>
-          <w:sz w:val="20"/>
-          <w:szCs w:val="20"/>
-          <w:lang w:val="en-GB"/>
-        </w:rPr>
-        <w:tab/>
-      </w:r>
-      <w:r>
-        <w:rPr>
-          <w:rFonts w:ascii="Consolas" w:hAnsi="Consolas" w:cs="Consolas"/>
-          <w:color w:val="000000"/>
-          <w:sz w:val="20"/>
-          <w:szCs w:val="20"/>
-          <w:lang w:val="en-GB"/>
-        </w:rPr>
-        <w:tab/>
-      </w:r>
+        </w:rPr>
+      </w:pPr>
+      <w:r>
+        <w:rPr>
+          <w:rFonts w:ascii="Consolas" w:hAnsi="Consolas" w:cs="Consolas"/>
+          <w:color w:val="000000"/>
+          <w:sz w:val="20"/>
+          <w:szCs w:val="20"/>
+        </w:rPr>
+        <w:tab/>
+      </w:r>
+      <w:r>
+        <w:rPr>
+          <w:rFonts w:ascii="Consolas" w:hAnsi="Consolas" w:cs="Consolas"/>
+          <w:color w:val="000000"/>
+          <w:sz w:val="20"/>
+          <w:szCs w:val="20"/>
+        </w:rPr>
+        <w:tab/>
+      </w:r>
+    </w:p>
+    <w:p>
+      <w:pPr>
+        <w:autoSpaceDE w:val="0"/>
+        <w:autoSpaceDN w:val="0"/>
+        <w:adjustRightInd w:val="0"/>
+        <w:spacing w:after="0" w:line="240" w:lineRule="auto"/>
+        <w:rPr>
+          <w:rFonts w:ascii="Consolas" w:hAnsi="Consolas" w:cs="Consolas"/>
+          <w:sz w:val="20"/>
+          <w:szCs w:val="20"/>
+          <w:lang w:val="en-GB"/>
+        </w:rPr>
+      </w:pPr>
+      <w:r>
+        <w:rPr>
+          <w:rFonts w:ascii="Consolas" w:hAnsi="Consolas" w:cs="Consolas"/>
+          <w:color w:val="000000"/>
+          <w:sz w:val="20"/>
+          <w:szCs w:val="20"/>
+        </w:rPr>
+        <w:tab/>
+      </w:r>
+      <w:r>
+        <w:rPr>
+          <w:rFonts w:ascii="Consolas" w:hAnsi="Consolas" w:cs="Consolas"/>
+          <w:color w:val="000000"/>
+          <w:sz w:val="20"/>
+          <w:szCs w:val="20"/>
+        </w:rPr>
+        <w:tab/>
+      </w:r>
+      <w:proofErr w:type="spellStart"/>
+      <w:proofErr w:type="gramStart"/>
       <w:r>
         <w:rPr>
           <w:rFonts w:ascii="Consolas" w:hAnsi="Consolas" w:cs="Consolas"/>
@@ -5836,6 +6809,7 @@
         </w:rPr>
         <w:t>assertEquals</w:t>
       </w:r>
+      <w:proofErr w:type="spellEnd"/>
       <w:r>
         <w:rPr>
           <w:rFonts w:ascii="Consolas" w:hAnsi="Consolas" w:cs="Consolas"/>
@@ -5846,6 +6820,7 @@
         </w:rPr>
         <w:t>(</w:t>
       </w:r>
+      <w:proofErr w:type="gramEnd"/>
       <w:r>
         <w:rPr>
           <w:rFonts w:ascii="Consolas" w:hAnsi="Consolas" w:cs="Consolas"/>
@@ -6003,60 +6978,112 @@
           <w:szCs w:val="20"/>
           <w:lang w:val="en-GB"/>
         </w:rPr>
-        <w:t xml:space="preserve"> testCondenacaoIndividual() {</w:t>
-      </w:r>
-    </w:p>
-    <w:p>
-      <w:pPr>
-        <w:autoSpaceDE w:val="0"/>
-        <w:autoSpaceDN w:val="0"/>
-        <w:adjustRightInd w:val="0"/>
-        <w:spacing w:after="0" w:line="240" w:lineRule="auto"/>
-        <w:rPr>
-          <w:rFonts w:ascii="Consolas" w:hAnsi="Consolas" w:cs="Consolas"/>
-          <w:sz w:val="20"/>
-          <w:szCs w:val="20"/>
-          <w:lang w:val="en-GB"/>
-        </w:rPr>
-      </w:pPr>
-      <w:r>
-        <w:rPr>
-          <w:rFonts w:ascii="Consolas" w:hAnsi="Consolas" w:cs="Consolas"/>
-          <w:color w:val="000000"/>
-          <w:sz w:val="20"/>
-          <w:szCs w:val="20"/>
-          <w:lang w:val="en-GB"/>
-        </w:rPr>
-        <w:tab/>
-      </w:r>
-      <w:r>
-        <w:rPr>
-          <w:rFonts w:ascii="Consolas" w:hAnsi="Consolas" w:cs="Consolas"/>
-          <w:color w:val="000000"/>
-          <w:sz w:val="20"/>
-          <w:szCs w:val="20"/>
-          <w:lang w:val="en-GB"/>
-        </w:rPr>
-        <w:tab/>
-        <w:t xml:space="preserve">JulgamentoPrisioneiro </w:t>
-      </w:r>
+        <w:t xml:space="preserve"> </w:t>
+      </w:r>
+      <w:proofErr w:type="spellStart"/>
+      <w:proofErr w:type="gramStart"/>
+      <w:r>
+        <w:rPr>
+          <w:rFonts w:ascii="Consolas" w:hAnsi="Consolas" w:cs="Consolas"/>
+          <w:color w:val="000000"/>
+          <w:sz w:val="20"/>
+          <w:szCs w:val="20"/>
+          <w:lang w:val="en-GB"/>
+        </w:rPr>
+        <w:t>testCondenacaoIndividual</w:t>
+      </w:r>
+      <w:proofErr w:type="spellEnd"/>
+      <w:r>
+        <w:rPr>
+          <w:rFonts w:ascii="Consolas" w:hAnsi="Consolas" w:cs="Consolas"/>
+          <w:color w:val="000000"/>
+          <w:sz w:val="20"/>
+          <w:szCs w:val="20"/>
+          <w:lang w:val="en-GB"/>
+        </w:rPr>
+        <w:t>(</w:t>
+      </w:r>
+      <w:proofErr w:type="gramEnd"/>
+      <w:r>
+        <w:rPr>
+          <w:rFonts w:ascii="Consolas" w:hAnsi="Consolas" w:cs="Consolas"/>
+          <w:color w:val="000000"/>
+          <w:sz w:val="20"/>
+          <w:szCs w:val="20"/>
+          <w:lang w:val="en-GB"/>
+        </w:rPr>
+        <w:t>) {</w:t>
+      </w:r>
+    </w:p>
+    <w:p>
+      <w:pPr>
+        <w:autoSpaceDE w:val="0"/>
+        <w:autoSpaceDN w:val="0"/>
+        <w:adjustRightInd w:val="0"/>
+        <w:spacing w:after="0" w:line="240" w:lineRule="auto"/>
+        <w:rPr>
+          <w:rFonts w:ascii="Consolas" w:hAnsi="Consolas" w:cs="Consolas"/>
+          <w:sz w:val="20"/>
+          <w:szCs w:val="20"/>
+        </w:rPr>
+      </w:pPr>
+      <w:r>
+        <w:rPr>
+          <w:rFonts w:ascii="Consolas" w:hAnsi="Consolas" w:cs="Consolas"/>
+          <w:color w:val="000000"/>
+          <w:sz w:val="20"/>
+          <w:szCs w:val="20"/>
+          <w:lang w:val="en-GB"/>
+        </w:rPr>
+        <w:tab/>
+      </w:r>
+      <w:r>
+        <w:rPr>
+          <w:rFonts w:ascii="Consolas" w:hAnsi="Consolas" w:cs="Consolas"/>
+          <w:color w:val="000000"/>
+          <w:sz w:val="20"/>
+          <w:szCs w:val="20"/>
+          <w:lang w:val="en-GB"/>
+        </w:rPr>
+        <w:tab/>
+      </w:r>
+      <w:proofErr w:type="spellStart"/>
+      <w:r>
+        <w:rPr>
+          <w:rFonts w:ascii="Consolas" w:hAnsi="Consolas" w:cs="Consolas"/>
+          <w:color w:val="000000"/>
+          <w:sz w:val="20"/>
+          <w:szCs w:val="20"/>
+        </w:rPr>
+        <w:t>JulgamentoPrisioneiro</w:t>
+      </w:r>
+      <w:proofErr w:type="spellEnd"/>
+      <w:r>
+        <w:rPr>
+          <w:rFonts w:ascii="Consolas" w:hAnsi="Consolas" w:cs="Consolas"/>
+          <w:color w:val="000000"/>
+          <w:sz w:val="20"/>
+          <w:szCs w:val="20"/>
+        </w:rPr>
+        <w:t xml:space="preserve"> </w:t>
+      </w:r>
+      <w:proofErr w:type="spellStart"/>
       <w:r>
         <w:rPr>
           <w:rFonts w:ascii="Consolas" w:hAnsi="Consolas" w:cs="Consolas"/>
           <w:color w:val="6A3E3E"/>
           <w:sz w:val="20"/>
           <w:szCs w:val="20"/>
-          <w:lang w:val="en-GB"/>
         </w:rPr>
         <w:t>julgamentoPrisioneiro</w:t>
       </w:r>
-      <w:r>
-        <w:rPr>
-          <w:rFonts w:ascii="Consolas" w:hAnsi="Consolas" w:cs="Consolas"/>
-          <w:color w:val="000000"/>
-          <w:sz w:val="20"/>
-          <w:szCs w:val="20"/>
-          <w:lang w:val="en-GB"/>
+      <w:proofErr w:type="spellEnd"/>
+      <w:r>
+        <w:rPr>
+          <w:rFonts w:ascii="Consolas" w:hAnsi="Consolas" w:cs="Consolas"/>
+          <w:color w:val="000000"/>
+          <w:sz w:val="20"/>
+          <w:szCs w:val="20"/>
         </w:rPr>
         <w:t xml:space="preserve"> = </w:t>
       </w:r>
@@ -6068,7 +7095,6 @@
           <w:color w:val="7F0055"/>
           <w:sz w:val="20"/>
           <w:szCs w:val="20"/>
-          <w:lang w:val="en-GB"/>
         </w:rPr>
         <w:t>new</w:t>
       </w:r>
@@ -6078,64 +7104,121 @@
           <w:color w:val="000000"/>
           <w:sz w:val="20"/>
           <w:szCs w:val="20"/>
-          <w:lang w:val="en-GB"/>
-        </w:rPr>
-        <w:t xml:space="preserve"> JulgamentoPrisioneiro();</w:t>
-      </w:r>
-    </w:p>
-    <w:p>
-      <w:pPr>
-        <w:autoSpaceDE w:val="0"/>
-        <w:autoSpaceDN w:val="0"/>
-        <w:adjustRightInd w:val="0"/>
-        <w:spacing w:after="0" w:line="240" w:lineRule="auto"/>
-        <w:rPr>
-          <w:rFonts w:ascii="Consolas" w:hAnsi="Consolas" w:cs="Consolas"/>
-          <w:sz w:val="20"/>
-          <w:szCs w:val="20"/>
-          <w:lang w:val="en-GB"/>
-        </w:rPr>
-      </w:pPr>
-      <w:r>
-        <w:rPr>
-          <w:rFonts w:ascii="Consolas" w:hAnsi="Consolas" w:cs="Consolas"/>
-          <w:color w:val="000000"/>
-          <w:sz w:val="20"/>
-          <w:szCs w:val="20"/>
-          <w:lang w:val="en-GB"/>
-        </w:rPr>
-        <w:tab/>
-      </w:r>
-      <w:r>
-        <w:rPr>
-          <w:rFonts w:ascii="Consolas" w:hAnsi="Consolas" w:cs="Consolas"/>
-          <w:color w:val="000000"/>
-          <w:sz w:val="20"/>
-          <w:szCs w:val="20"/>
-          <w:lang w:val="en-GB"/>
-        </w:rPr>
-        <w:tab/>
-        <w:t xml:space="preserve">JulgamentoPrisioneiro.Resposta </w:t>
-      </w:r>
+        </w:rPr>
+        <w:t xml:space="preserve"> </w:t>
+      </w:r>
+      <w:proofErr w:type="spellStart"/>
+      <w:proofErr w:type="gramStart"/>
+      <w:r>
+        <w:rPr>
+          <w:rFonts w:ascii="Consolas" w:hAnsi="Consolas" w:cs="Consolas"/>
+          <w:color w:val="000000"/>
+          <w:sz w:val="20"/>
+          <w:szCs w:val="20"/>
+        </w:rPr>
+        <w:t>JulgamentoPrisioneiro</w:t>
+      </w:r>
+      <w:proofErr w:type="spellEnd"/>
+      <w:r>
+        <w:rPr>
+          <w:rFonts w:ascii="Consolas" w:hAnsi="Consolas" w:cs="Consolas"/>
+          <w:color w:val="000000"/>
+          <w:sz w:val="20"/>
+          <w:szCs w:val="20"/>
+        </w:rPr>
+        <w:t>(</w:t>
+      </w:r>
+      <w:proofErr w:type="gramEnd"/>
+      <w:r>
+        <w:rPr>
+          <w:rFonts w:ascii="Consolas" w:hAnsi="Consolas" w:cs="Consolas"/>
+          <w:color w:val="000000"/>
+          <w:sz w:val="20"/>
+          <w:szCs w:val="20"/>
+        </w:rPr>
+        <w:t>);</w:t>
+      </w:r>
+    </w:p>
+    <w:p>
+      <w:pPr>
+        <w:autoSpaceDE w:val="0"/>
+        <w:autoSpaceDN w:val="0"/>
+        <w:adjustRightInd w:val="0"/>
+        <w:spacing w:after="0" w:line="240" w:lineRule="auto"/>
+        <w:rPr>
+          <w:rFonts w:ascii="Consolas" w:hAnsi="Consolas" w:cs="Consolas"/>
+          <w:sz w:val="20"/>
+          <w:szCs w:val="20"/>
+        </w:rPr>
+      </w:pPr>
+      <w:r>
+        <w:rPr>
+          <w:rFonts w:ascii="Consolas" w:hAnsi="Consolas" w:cs="Consolas"/>
+          <w:color w:val="000000"/>
+          <w:sz w:val="20"/>
+          <w:szCs w:val="20"/>
+        </w:rPr>
+        <w:tab/>
+      </w:r>
+      <w:r>
+        <w:rPr>
+          <w:rFonts w:ascii="Consolas" w:hAnsi="Consolas" w:cs="Consolas"/>
+          <w:color w:val="000000"/>
+          <w:sz w:val="20"/>
+          <w:szCs w:val="20"/>
+        </w:rPr>
+        <w:tab/>
+      </w:r>
+      <w:proofErr w:type="spellStart"/>
+      <w:r>
+        <w:rPr>
+          <w:rFonts w:ascii="Consolas" w:hAnsi="Consolas" w:cs="Consolas"/>
+          <w:color w:val="000000"/>
+          <w:sz w:val="20"/>
+          <w:szCs w:val="20"/>
+        </w:rPr>
+        <w:t>JulgamentoPrisioneiro.Resposta</w:t>
+      </w:r>
+      <w:proofErr w:type="spellEnd"/>
+      <w:r>
+        <w:rPr>
+          <w:rFonts w:ascii="Consolas" w:hAnsi="Consolas" w:cs="Consolas"/>
+          <w:color w:val="000000"/>
+          <w:sz w:val="20"/>
+          <w:szCs w:val="20"/>
+        </w:rPr>
+        <w:t xml:space="preserve"> </w:t>
+      </w:r>
+      <w:proofErr w:type="spellStart"/>
       <w:r>
         <w:rPr>
           <w:rFonts w:ascii="Consolas" w:hAnsi="Consolas" w:cs="Consolas"/>
           <w:color w:val="6A3E3E"/>
           <w:sz w:val="20"/>
           <w:szCs w:val="20"/>
-          <w:lang w:val="en-GB"/>
         </w:rPr>
         <w:t>respPrisioneiroA</w:t>
       </w:r>
-      <w:r>
-        <w:rPr>
-          <w:rFonts w:ascii="Consolas" w:hAnsi="Consolas" w:cs="Consolas"/>
-          <w:color w:val="000000"/>
-          <w:sz w:val="20"/>
-          <w:szCs w:val="20"/>
-          <w:lang w:val="en-GB"/>
-        </w:rPr>
-        <w:t xml:space="preserve"> = JulgamentoPrisioneiro.Resposta.</w:t>
+      <w:proofErr w:type="spellEnd"/>
+      <w:r>
+        <w:rPr>
+          <w:rFonts w:ascii="Consolas" w:hAnsi="Consolas" w:cs="Consolas"/>
+          <w:color w:val="000000"/>
+          <w:sz w:val="20"/>
+          <w:szCs w:val="20"/>
+        </w:rPr>
+        <w:t xml:space="preserve"> = </w:t>
+      </w:r>
+      <w:proofErr w:type="spellStart"/>
+      <w:proofErr w:type="gramStart"/>
+      <w:r>
+        <w:rPr>
+          <w:rFonts w:ascii="Consolas" w:hAnsi="Consolas" w:cs="Consolas"/>
+          <w:color w:val="000000"/>
+          <w:sz w:val="20"/>
+          <w:szCs w:val="20"/>
+        </w:rPr>
+        <w:t>JulgamentoPrisioneiro.Resposta.</w:t>
       </w:r>
       <w:r>
         <w:rPr>
@@ -6148,17 +7231,17 @@
           <w:sz w:val="20"/>
           <w:szCs w:val="20"/>
           <w:shd w:val="clear" w:color="auto" w:fill="D4D4D4"/>
-          <w:lang w:val="en-GB"/>
         </w:rPr>
         <w:t>DELACAO</w:t>
       </w:r>
-      <w:r>
-        <w:rPr>
-          <w:rFonts w:ascii="Consolas" w:hAnsi="Consolas" w:cs="Consolas"/>
-          <w:color w:val="000000"/>
-          <w:sz w:val="20"/>
-          <w:szCs w:val="20"/>
-          <w:lang w:val="en-GB"/>
+      <w:proofErr w:type="spellEnd"/>
+      <w:proofErr w:type="gramEnd"/>
+      <w:r>
+        <w:rPr>
+          <w:rFonts w:ascii="Consolas" w:hAnsi="Consolas" w:cs="Consolas"/>
+          <w:color w:val="000000"/>
+          <w:sz w:val="20"/>
+          <w:szCs w:val="20"/>
         </w:rPr>
         <w:t>;</w:t>
       </w:r>
@@ -6173,49 +7256,76 @@
           <w:rFonts w:ascii="Consolas" w:hAnsi="Consolas" w:cs="Consolas"/>
           <w:sz w:val="20"/>
           <w:szCs w:val="20"/>
-          <w:lang w:val="en-GB"/>
-        </w:rPr>
-      </w:pPr>
-      <w:r>
-        <w:rPr>
-          <w:rFonts w:ascii="Consolas" w:hAnsi="Consolas" w:cs="Consolas"/>
-          <w:color w:val="000000"/>
-          <w:sz w:val="20"/>
-          <w:szCs w:val="20"/>
-          <w:lang w:val="en-GB"/>
-        </w:rPr>
-        <w:tab/>
-      </w:r>
-      <w:r>
-        <w:rPr>
-          <w:rFonts w:ascii="Consolas" w:hAnsi="Consolas" w:cs="Consolas"/>
-          <w:color w:val="000000"/>
-          <w:sz w:val="20"/>
-          <w:szCs w:val="20"/>
-          <w:lang w:val="en-GB"/>
-        </w:rPr>
-        <w:tab/>
-        <w:t xml:space="preserve">JulgamentoPrisioneiro.Resposta </w:t>
-      </w:r>
+        </w:rPr>
+      </w:pPr>
+      <w:r>
+        <w:rPr>
+          <w:rFonts w:ascii="Consolas" w:hAnsi="Consolas" w:cs="Consolas"/>
+          <w:color w:val="000000"/>
+          <w:sz w:val="20"/>
+          <w:szCs w:val="20"/>
+        </w:rPr>
+        <w:tab/>
+      </w:r>
+      <w:r>
+        <w:rPr>
+          <w:rFonts w:ascii="Consolas" w:hAnsi="Consolas" w:cs="Consolas"/>
+          <w:color w:val="000000"/>
+          <w:sz w:val="20"/>
+          <w:szCs w:val="20"/>
+        </w:rPr>
+        <w:tab/>
+      </w:r>
+      <w:proofErr w:type="spellStart"/>
+      <w:r>
+        <w:rPr>
+          <w:rFonts w:ascii="Consolas" w:hAnsi="Consolas" w:cs="Consolas"/>
+          <w:color w:val="000000"/>
+          <w:sz w:val="20"/>
+          <w:szCs w:val="20"/>
+        </w:rPr>
+        <w:t>JulgamentoPrisioneiro.Resposta</w:t>
+      </w:r>
+      <w:proofErr w:type="spellEnd"/>
+      <w:r>
+        <w:rPr>
+          <w:rFonts w:ascii="Consolas" w:hAnsi="Consolas" w:cs="Consolas"/>
+          <w:color w:val="000000"/>
+          <w:sz w:val="20"/>
+          <w:szCs w:val="20"/>
+        </w:rPr>
+        <w:t xml:space="preserve"> </w:t>
+      </w:r>
+      <w:proofErr w:type="spellStart"/>
       <w:r>
         <w:rPr>
           <w:rFonts w:ascii="Consolas" w:hAnsi="Consolas" w:cs="Consolas"/>
           <w:color w:val="6A3E3E"/>
           <w:sz w:val="20"/>
           <w:szCs w:val="20"/>
-          <w:lang w:val="en-GB"/>
         </w:rPr>
         <w:t>respPrisioneiroB</w:t>
       </w:r>
-      <w:r>
-        <w:rPr>
-          <w:rFonts w:ascii="Consolas" w:hAnsi="Consolas" w:cs="Consolas"/>
-          <w:color w:val="000000"/>
-          <w:sz w:val="20"/>
-          <w:szCs w:val="20"/>
-          <w:lang w:val="en-GB"/>
-        </w:rPr>
-        <w:t xml:space="preserve"> = JulgamentoPrisioneiro.Resposta.</w:t>
+      <w:proofErr w:type="spellEnd"/>
+      <w:r>
+        <w:rPr>
+          <w:rFonts w:ascii="Consolas" w:hAnsi="Consolas" w:cs="Consolas"/>
+          <w:color w:val="000000"/>
+          <w:sz w:val="20"/>
+          <w:szCs w:val="20"/>
+        </w:rPr>
+        <w:t xml:space="preserve"> = </w:t>
+      </w:r>
+      <w:proofErr w:type="spellStart"/>
+      <w:proofErr w:type="gramStart"/>
+      <w:r>
+        <w:rPr>
+          <w:rFonts w:ascii="Consolas" w:hAnsi="Consolas" w:cs="Consolas"/>
+          <w:color w:val="000000"/>
+          <w:sz w:val="20"/>
+          <w:szCs w:val="20"/>
+        </w:rPr>
+        <w:t>JulgamentoPrisioneiro.Resposta.</w:t>
       </w:r>
       <w:r>
         <w:rPr>
@@ -6227,17 +7337,17 @@
           <w:color w:val="0000C0"/>
           <w:sz w:val="20"/>
           <w:szCs w:val="20"/>
-          <w:lang w:val="en-GB"/>
         </w:rPr>
         <w:t>DEFESA</w:t>
       </w:r>
-      <w:r>
-        <w:rPr>
-          <w:rFonts w:ascii="Consolas" w:hAnsi="Consolas" w:cs="Consolas"/>
-          <w:color w:val="000000"/>
-          <w:sz w:val="20"/>
-          <w:szCs w:val="20"/>
-          <w:lang w:val="en-GB"/>
+      <w:proofErr w:type="spellEnd"/>
+      <w:proofErr w:type="gramEnd"/>
+      <w:r>
+        <w:rPr>
+          <w:rFonts w:ascii="Consolas" w:hAnsi="Consolas" w:cs="Consolas"/>
+          <w:color w:val="000000"/>
+          <w:sz w:val="20"/>
+          <w:szCs w:val="20"/>
         </w:rPr>
         <w:t>;</w:t>
       </w:r>
@@ -6252,29 +7362,27 @@
           <w:rFonts w:ascii="Consolas" w:hAnsi="Consolas" w:cs="Consolas"/>
           <w:sz w:val="20"/>
           <w:szCs w:val="20"/>
-          <w:lang w:val="en-GB"/>
-        </w:rPr>
-      </w:pPr>
-      <w:r>
-        <w:rPr>
-          <w:rFonts w:ascii="Consolas" w:hAnsi="Consolas" w:cs="Consolas"/>
-          <w:color w:val="000000"/>
-          <w:sz w:val="20"/>
-          <w:szCs w:val="20"/>
-          <w:lang w:val="en-GB"/>
-        </w:rPr>
-        <w:tab/>
-      </w:r>
-      <w:r>
-        <w:rPr>
-          <w:rFonts w:ascii="Consolas" w:hAnsi="Consolas" w:cs="Consolas"/>
-          <w:color w:val="000000"/>
-          <w:sz w:val="20"/>
-          <w:szCs w:val="20"/>
-          <w:lang w:val="en-GB"/>
-        </w:rPr>
-        <w:tab/>
-      </w:r>
+        </w:rPr>
+      </w:pPr>
+      <w:r>
+        <w:rPr>
+          <w:rFonts w:ascii="Consolas" w:hAnsi="Consolas" w:cs="Consolas"/>
+          <w:color w:val="000000"/>
+          <w:sz w:val="20"/>
+          <w:szCs w:val="20"/>
+        </w:rPr>
+        <w:tab/>
+      </w:r>
+      <w:r>
+        <w:rPr>
+          <w:rFonts w:ascii="Consolas" w:hAnsi="Consolas" w:cs="Consolas"/>
+          <w:color w:val="000000"/>
+          <w:sz w:val="20"/>
+          <w:szCs w:val="20"/>
+        </w:rPr>
+        <w:tab/>
+      </w:r>
+      <w:proofErr w:type="spellStart"/>
       <w:r>
         <w:rPr>
           <w:rFonts w:ascii="Consolas" w:hAnsi="Consolas" w:cs="Consolas"/>
@@ -6283,37 +7391,36 @@
           <w:color w:val="7F0055"/>
           <w:sz w:val="20"/>
           <w:szCs w:val="20"/>
-          <w:lang w:val="en-GB"/>
         </w:rPr>
         <w:t>int</w:t>
       </w:r>
-      <w:r>
-        <w:rPr>
-          <w:rFonts w:ascii="Consolas" w:hAnsi="Consolas" w:cs="Consolas"/>
-          <w:color w:val="000000"/>
-          <w:sz w:val="20"/>
-          <w:szCs w:val="20"/>
-          <w:lang w:val="en-GB"/>
+      <w:proofErr w:type="spellEnd"/>
+      <w:r>
+        <w:rPr>
+          <w:rFonts w:ascii="Consolas" w:hAnsi="Consolas" w:cs="Consolas"/>
+          <w:color w:val="000000"/>
+          <w:sz w:val="20"/>
+          <w:szCs w:val="20"/>
         </w:rPr>
         <w:t xml:space="preserve"> </w:t>
       </w:r>
+      <w:proofErr w:type="spellStart"/>
       <w:r>
         <w:rPr>
           <w:rFonts w:ascii="Consolas" w:hAnsi="Consolas" w:cs="Consolas"/>
           <w:color w:val="6A3E3E"/>
           <w:sz w:val="20"/>
           <w:szCs w:val="20"/>
-          <w:lang w:val="en-GB"/>
         </w:rPr>
         <w:t>expected</w:t>
       </w:r>
-      <w:r>
-        <w:rPr>
-          <w:rFonts w:ascii="Consolas" w:hAnsi="Consolas" w:cs="Consolas"/>
-          <w:color w:val="000000"/>
-          <w:sz w:val="20"/>
-          <w:szCs w:val="20"/>
-          <w:lang w:val="en-GB"/>
+      <w:proofErr w:type="spellEnd"/>
+      <w:r>
+        <w:rPr>
+          <w:rFonts w:ascii="Consolas" w:hAnsi="Consolas" w:cs="Consolas"/>
+          <w:color w:val="000000"/>
+          <w:sz w:val="20"/>
+          <w:szCs w:val="20"/>
         </w:rPr>
         <w:t xml:space="preserve"> = 10;</w:t>
       </w:r>
@@ -6328,63 +7435,58 @@
           <w:rFonts w:ascii="Consolas" w:hAnsi="Consolas" w:cs="Consolas"/>
           <w:sz w:val="20"/>
           <w:szCs w:val="20"/>
-          <w:lang w:val="en-GB"/>
-        </w:rPr>
-      </w:pPr>
-      <w:r>
-        <w:rPr>
-          <w:rFonts w:ascii="Consolas" w:hAnsi="Consolas" w:cs="Consolas"/>
-          <w:color w:val="000000"/>
-          <w:sz w:val="20"/>
-          <w:szCs w:val="20"/>
-          <w:lang w:val="en-GB"/>
-        </w:rPr>
-        <w:tab/>
-      </w:r>
-      <w:r>
-        <w:rPr>
-          <w:rFonts w:ascii="Consolas" w:hAnsi="Consolas" w:cs="Consolas"/>
-          <w:color w:val="000000"/>
-          <w:sz w:val="20"/>
-          <w:szCs w:val="20"/>
-          <w:lang w:val="en-GB"/>
-        </w:rPr>
-        <w:tab/>
-      </w:r>
-    </w:p>
-    <w:p>
-      <w:pPr>
-        <w:autoSpaceDE w:val="0"/>
-        <w:autoSpaceDN w:val="0"/>
-        <w:adjustRightInd w:val="0"/>
-        <w:spacing w:after="0" w:line="240" w:lineRule="auto"/>
-        <w:rPr>
-          <w:rFonts w:ascii="Consolas" w:hAnsi="Consolas" w:cs="Consolas"/>
-          <w:sz w:val="20"/>
-          <w:szCs w:val="20"/>
-          <w:lang w:val="en-GB"/>
-        </w:rPr>
-      </w:pPr>
-      <w:r>
-        <w:rPr>
-          <w:rFonts w:ascii="Consolas" w:hAnsi="Consolas" w:cs="Consolas"/>
-          <w:color w:val="000000"/>
-          <w:sz w:val="20"/>
-          <w:szCs w:val="20"/>
-          <w:lang w:val="en-GB"/>
-        </w:rPr>
-        <w:tab/>
-      </w:r>
-      <w:r>
-        <w:rPr>
-          <w:rFonts w:ascii="Consolas" w:hAnsi="Consolas" w:cs="Consolas"/>
-          <w:color w:val="000000"/>
-          <w:sz w:val="20"/>
-          <w:szCs w:val="20"/>
-          <w:lang w:val="en-GB"/>
-        </w:rPr>
-        <w:tab/>
-      </w:r>
+        </w:rPr>
+      </w:pPr>
+      <w:r>
+        <w:rPr>
+          <w:rFonts w:ascii="Consolas" w:hAnsi="Consolas" w:cs="Consolas"/>
+          <w:color w:val="000000"/>
+          <w:sz w:val="20"/>
+          <w:szCs w:val="20"/>
+        </w:rPr>
+        <w:tab/>
+      </w:r>
+      <w:r>
+        <w:rPr>
+          <w:rFonts w:ascii="Consolas" w:hAnsi="Consolas" w:cs="Consolas"/>
+          <w:color w:val="000000"/>
+          <w:sz w:val="20"/>
+          <w:szCs w:val="20"/>
+        </w:rPr>
+        <w:tab/>
+      </w:r>
+    </w:p>
+    <w:p>
+      <w:pPr>
+        <w:autoSpaceDE w:val="0"/>
+        <w:autoSpaceDN w:val="0"/>
+        <w:adjustRightInd w:val="0"/>
+        <w:spacing w:after="0" w:line="240" w:lineRule="auto"/>
+        <w:rPr>
+          <w:rFonts w:ascii="Consolas" w:hAnsi="Consolas" w:cs="Consolas"/>
+          <w:sz w:val="20"/>
+          <w:szCs w:val="20"/>
+        </w:rPr>
+      </w:pPr>
+      <w:r>
+        <w:rPr>
+          <w:rFonts w:ascii="Consolas" w:hAnsi="Consolas" w:cs="Consolas"/>
+          <w:color w:val="000000"/>
+          <w:sz w:val="20"/>
+          <w:szCs w:val="20"/>
+        </w:rPr>
+        <w:tab/>
+      </w:r>
+      <w:r>
+        <w:rPr>
+          <w:rFonts w:ascii="Consolas" w:hAnsi="Consolas" w:cs="Consolas"/>
+          <w:color w:val="000000"/>
+          <w:sz w:val="20"/>
+          <w:szCs w:val="20"/>
+        </w:rPr>
+        <w:tab/>
+      </w:r>
+      <w:proofErr w:type="spellStart"/>
       <w:r>
         <w:rPr>
           <w:rFonts w:ascii="Consolas" w:hAnsi="Consolas" w:cs="Consolas"/>
@@ -6393,47 +7495,46 @@
           <w:color w:val="7F0055"/>
           <w:sz w:val="20"/>
           <w:szCs w:val="20"/>
-          <w:lang w:val="en-GB"/>
         </w:rPr>
         <w:t>int</w:t>
       </w:r>
-      <w:r>
-        <w:rPr>
-          <w:rFonts w:ascii="Consolas" w:hAnsi="Consolas" w:cs="Consolas"/>
-          <w:color w:val="000000"/>
-          <w:sz w:val="20"/>
-          <w:szCs w:val="20"/>
-          <w:lang w:val="en-GB"/>
+      <w:proofErr w:type="spellEnd"/>
+      <w:r>
+        <w:rPr>
+          <w:rFonts w:ascii="Consolas" w:hAnsi="Consolas" w:cs="Consolas"/>
+          <w:color w:val="000000"/>
+          <w:sz w:val="20"/>
+          <w:szCs w:val="20"/>
         </w:rPr>
         <w:t xml:space="preserve"> </w:t>
       </w:r>
+      <w:proofErr w:type="spellStart"/>
       <w:r>
         <w:rPr>
           <w:rFonts w:ascii="Consolas" w:hAnsi="Consolas" w:cs="Consolas"/>
           <w:color w:val="6A3E3E"/>
           <w:sz w:val="20"/>
           <w:szCs w:val="20"/>
-          <w:lang w:val="en-GB"/>
         </w:rPr>
         <w:t>actual</w:t>
       </w:r>
-      <w:r>
-        <w:rPr>
-          <w:rFonts w:ascii="Consolas" w:hAnsi="Consolas" w:cs="Consolas"/>
-          <w:color w:val="000000"/>
-          <w:sz w:val="20"/>
-          <w:szCs w:val="20"/>
-          <w:lang w:val="en-GB"/>
+      <w:proofErr w:type="spellEnd"/>
+      <w:r>
+        <w:rPr>
+          <w:rFonts w:ascii="Consolas" w:hAnsi="Consolas" w:cs="Consolas"/>
+          <w:color w:val="000000"/>
+          <w:sz w:val="20"/>
+          <w:szCs w:val="20"/>
         </w:rPr>
         <w:t xml:space="preserve"> = </w:t>
       </w:r>
+      <w:proofErr w:type="spellStart"/>
       <w:r>
         <w:rPr>
           <w:rFonts w:ascii="Consolas" w:hAnsi="Consolas" w:cs="Consolas"/>
           <w:color w:val="6A3E3E"/>
           <w:sz w:val="20"/>
           <w:szCs w:val="20"/>
-          <w:lang w:val="en-GB"/>
         </w:rPr>
         <w:t>julgamentoPrisioneiro</w:t>
       </w:r>
@@ -6443,47 +7544,56 @@
           <w:color w:val="000000"/>
           <w:sz w:val="20"/>
           <w:szCs w:val="20"/>
-          <w:lang w:val="en-GB"/>
-        </w:rPr>
-        <w:t>.calculaPena(</w:t>
-      </w:r>
+        </w:rPr>
+        <w:t>.calculaPena</w:t>
+      </w:r>
+      <w:proofErr w:type="spellEnd"/>
+      <w:r>
+        <w:rPr>
+          <w:rFonts w:ascii="Consolas" w:hAnsi="Consolas" w:cs="Consolas"/>
+          <w:color w:val="000000"/>
+          <w:sz w:val="20"/>
+          <w:szCs w:val="20"/>
+        </w:rPr>
+        <w:t>(</w:t>
+      </w:r>
+      <w:proofErr w:type="spellStart"/>
       <w:r>
         <w:rPr>
           <w:rFonts w:ascii="Consolas" w:hAnsi="Consolas" w:cs="Consolas"/>
           <w:color w:val="6A3E3E"/>
           <w:sz w:val="20"/>
           <w:szCs w:val="20"/>
-          <w:lang w:val="en-GB"/>
         </w:rPr>
         <w:t>respPrisioneiroA</w:t>
       </w:r>
-      <w:r>
-        <w:rPr>
-          <w:rFonts w:ascii="Consolas" w:hAnsi="Consolas" w:cs="Consolas"/>
-          <w:color w:val="000000"/>
-          <w:sz w:val="20"/>
-          <w:szCs w:val="20"/>
-          <w:lang w:val="en-GB"/>
+      <w:proofErr w:type="spellEnd"/>
+      <w:r>
+        <w:rPr>
+          <w:rFonts w:ascii="Consolas" w:hAnsi="Consolas" w:cs="Consolas"/>
+          <w:color w:val="000000"/>
+          <w:sz w:val="20"/>
+          <w:szCs w:val="20"/>
         </w:rPr>
         <w:t xml:space="preserve">, </w:t>
       </w:r>
+      <w:proofErr w:type="spellStart"/>
       <w:r>
         <w:rPr>
           <w:rFonts w:ascii="Consolas" w:hAnsi="Consolas" w:cs="Consolas"/>
           <w:color w:val="6A3E3E"/>
           <w:sz w:val="20"/>
           <w:szCs w:val="20"/>
-          <w:lang w:val="en-GB"/>
         </w:rPr>
         <w:t>respPrisioneiroB</w:t>
       </w:r>
-      <w:r>
-        <w:rPr>
-          <w:rFonts w:ascii="Consolas" w:hAnsi="Consolas" w:cs="Consolas"/>
-          <w:color w:val="000000"/>
-          <w:sz w:val="20"/>
-          <w:szCs w:val="20"/>
-          <w:lang w:val="en-GB"/>
+      <w:proofErr w:type="spellEnd"/>
+      <w:r>
+        <w:rPr>
+          <w:rFonts w:ascii="Consolas" w:hAnsi="Consolas" w:cs="Consolas"/>
+          <w:color w:val="000000"/>
+          <w:sz w:val="20"/>
+          <w:szCs w:val="20"/>
         </w:rPr>
         <w:t>);</w:t>
       </w:r>
@@ -6498,63 +7608,60 @@
           <w:rFonts w:ascii="Consolas" w:hAnsi="Consolas" w:cs="Consolas"/>
           <w:sz w:val="20"/>
           <w:szCs w:val="20"/>
-          <w:lang w:val="en-GB"/>
-        </w:rPr>
-      </w:pPr>
-      <w:r>
-        <w:rPr>
-          <w:rFonts w:ascii="Consolas" w:hAnsi="Consolas" w:cs="Consolas"/>
-          <w:color w:val="000000"/>
-          <w:sz w:val="20"/>
-          <w:szCs w:val="20"/>
-          <w:lang w:val="en-GB"/>
-        </w:rPr>
-        <w:tab/>
-      </w:r>
-      <w:r>
-        <w:rPr>
-          <w:rFonts w:ascii="Consolas" w:hAnsi="Consolas" w:cs="Consolas"/>
-          <w:color w:val="000000"/>
-          <w:sz w:val="20"/>
-          <w:szCs w:val="20"/>
-          <w:lang w:val="en-GB"/>
-        </w:rPr>
-        <w:tab/>
-      </w:r>
-    </w:p>
-    <w:p>
-      <w:pPr>
-        <w:autoSpaceDE w:val="0"/>
-        <w:autoSpaceDN w:val="0"/>
-        <w:adjustRightInd w:val="0"/>
-        <w:spacing w:after="0" w:line="240" w:lineRule="auto"/>
-        <w:rPr>
-          <w:rFonts w:ascii="Consolas" w:hAnsi="Consolas" w:cs="Consolas"/>
-          <w:sz w:val="20"/>
-          <w:szCs w:val="20"/>
-          <w:lang w:val="en-GB"/>
-        </w:rPr>
-      </w:pPr>
-      <w:r>
-        <w:rPr>
-          <w:rFonts w:ascii="Consolas" w:hAnsi="Consolas" w:cs="Consolas"/>
-          <w:color w:val="000000"/>
-          <w:sz w:val="20"/>
-          <w:szCs w:val="20"/>
-          <w:lang w:val="en-GB"/>
-        </w:rPr>
-        <w:tab/>
-      </w:r>
-      <w:r>
-        <w:rPr>
-          <w:rFonts w:ascii="Consolas" w:hAnsi="Consolas" w:cs="Consolas"/>
-          <w:color w:val="000000"/>
-          <w:sz w:val="20"/>
-          <w:szCs w:val="20"/>
-          <w:lang w:val="en-GB"/>
-        </w:rPr>
-        <w:tab/>
-      </w:r>
+        </w:rPr>
+      </w:pPr>
+      <w:r>
+        <w:rPr>
+          <w:rFonts w:ascii="Consolas" w:hAnsi="Consolas" w:cs="Consolas"/>
+          <w:color w:val="000000"/>
+          <w:sz w:val="20"/>
+          <w:szCs w:val="20"/>
+        </w:rPr>
+        <w:tab/>
+      </w:r>
+      <w:r>
+        <w:rPr>
+          <w:rFonts w:ascii="Consolas" w:hAnsi="Consolas" w:cs="Consolas"/>
+          <w:color w:val="000000"/>
+          <w:sz w:val="20"/>
+          <w:szCs w:val="20"/>
+        </w:rPr>
+        <w:tab/>
+      </w:r>
+    </w:p>
+    <w:p>
+      <w:pPr>
+        <w:autoSpaceDE w:val="0"/>
+        <w:autoSpaceDN w:val="0"/>
+        <w:adjustRightInd w:val="0"/>
+        <w:spacing w:after="0" w:line="240" w:lineRule="auto"/>
+        <w:rPr>
+          <w:rFonts w:ascii="Consolas" w:hAnsi="Consolas" w:cs="Consolas"/>
+          <w:sz w:val="20"/>
+          <w:szCs w:val="20"/>
+          <w:lang w:val="en-GB"/>
+        </w:rPr>
+      </w:pPr>
+      <w:r>
+        <w:rPr>
+          <w:rFonts w:ascii="Consolas" w:hAnsi="Consolas" w:cs="Consolas"/>
+          <w:color w:val="000000"/>
+          <w:sz w:val="20"/>
+          <w:szCs w:val="20"/>
+        </w:rPr>
+        <w:tab/>
+      </w:r>
+      <w:r>
+        <w:rPr>
+          <w:rFonts w:ascii="Consolas" w:hAnsi="Consolas" w:cs="Consolas"/>
+          <w:color w:val="000000"/>
+          <w:sz w:val="20"/>
+          <w:szCs w:val="20"/>
+        </w:rPr>
+        <w:tab/>
+      </w:r>
+      <w:proofErr w:type="spellStart"/>
+      <w:proofErr w:type="gramStart"/>
       <w:r>
         <w:rPr>
           <w:rFonts w:ascii="Consolas" w:hAnsi="Consolas" w:cs="Consolas"/>
@@ -6567,6 +7674,7 @@
         </w:rPr>
         <w:t>assertEquals</w:t>
       </w:r>
+      <w:proofErr w:type="spellEnd"/>
       <w:r>
         <w:rPr>
           <w:rFonts w:ascii="Consolas" w:hAnsi="Consolas" w:cs="Consolas"/>
@@ -6577,6 +7685,7 @@
         </w:rPr>
         <w:t>(</w:t>
       </w:r>
+      <w:proofErr w:type="gramEnd"/>
       <w:r>
         <w:rPr>
           <w:rFonts w:ascii="Consolas" w:hAnsi="Consolas" w:cs="Consolas"/>
@@ -6744,60 +7853,112 @@
           <w:szCs w:val="20"/>
           <w:lang w:val="en-GB"/>
         </w:rPr>
-        <w:t xml:space="preserve"> testCondenacaoCumplices() {</w:t>
-      </w:r>
-    </w:p>
-    <w:p>
-      <w:pPr>
-        <w:autoSpaceDE w:val="0"/>
-        <w:autoSpaceDN w:val="0"/>
-        <w:adjustRightInd w:val="0"/>
-        <w:spacing w:after="0" w:line="240" w:lineRule="auto"/>
-        <w:rPr>
-          <w:rFonts w:ascii="Consolas" w:hAnsi="Consolas" w:cs="Consolas"/>
-          <w:sz w:val="20"/>
-          <w:szCs w:val="20"/>
-          <w:lang w:val="en-GB"/>
-        </w:rPr>
-      </w:pPr>
-      <w:r>
-        <w:rPr>
-          <w:rFonts w:ascii="Consolas" w:hAnsi="Consolas" w:cs="Consolas"/>
-          <w:color w:val="000000"/>
-          <w:sz w:val="20"/>
-          <w:szCs w:val="20"/>
-          <w:lang w:val="en-GB"/>
-        </w:rPr>
-        <w:tab/>
-      </w:r>
-      <w:r>
-        <w:rPr>
-          <w:rFonts w:ascii="Consolas" w:hAnsi="Consolas" w:cs="Consolas"/>
-          <w:color w:val="000000"/>
-          <w:sz w:val="20"/>
-          <w:szCs w:val="20"/>
-          <w:lang w:val="en-GB"/>
-        </w:rPr>
-        <w:tab/>
-        <w:t xml:space="preserve">JulgamentoPrisioneiro </w:t>
-      </w:r>
+        <w:t xml:space="preserve"> </w:t>
+      </w:r>
+      <w:proofErr w:type="spellStart"/>
+      <w:proofErr w:type="gramStart"/>
+      <w:r>
+        <w:rPr>
+          <w:rFonts w:ascii="Consolas" w:hAnsi="Consolas" w:cs="Consolas"/>
+          <w:color w:val="000000"/>
+          <w:sz w:val="20"/>
+          <w:szCs w:val="20"/>
+          <w:lang w:val="en-GB"/>
+        </w:rPr>
+        <w:t>testCondenacaoCumplices</w:t>
+      </w:r>
+      <w:proofErr w:type="spellEnd"/>
+      <w:r>
+        <w:rPr>
+          <w:rFonts w:ascii="Consolas" w:hAnsi="Consolas" w:cs="Consolas"/>
+          <w:color w:val="000000"/>
+          <w:sz w:val="20"/>
+          <w:szCs w:val="20"/>
+          <w:lang w:val="en-GB"/>
+        </w:rPr>
+        <w:t>(</w:t>
+      </w:r>
+      <w:proofErr w:type="gramEnd"/>
+      <w:r>
+        <w:rPr>
+          <w:rFonts w:ascii="Consolas" w:hAnsi="Consolas" w:cs="Consolas"/>
+          <w:color w:val="000000"/>
+          <w:sz w:val="20"/>
+          <w:szCs w:val="20"/>
+          <w:lang w:val="en-GB"/>
+        </w:rPr>
+        <w:t>) {</w:t>
+      </w:r>
+    </w:p>
+    <w:p>
+      <w:pPr>
+        <w:autoSpaceDE w:val="0"/>
+        <w:autoSpaceDN w:val="0"/>
+        <w:adjustRightInd w:val="0"/>
+        <w:spacing w:after="0" w:line="240" w:lineRule="auto"/>
+        <w:rPr>
+          <w:rFonts w:ascii="Consolas" w:hAnsi="Consolas" w:cs="Consolas"/>
+          <w:sz w:val="20"/>
+          <w:szCs w:val="20"/>
+        </w:rPr>
+      </w:pPr>
+      <w:r>
+        <w:rPr>
+          <w:rFonts w:ascii="Consolas" w:hAnsi="Consolas" w:cs="Consolas"/>
+          <w:color w:val="000000"/>
+          <w:sz w:val="20"/>
+          <w:szCs w:val="20"/>
+          <w:lang w:val="en-GB"/>
+        </w:rPr>
+        <w:tab/>
+      </w:r>
+      <w:r>
+        <w:rPr>
+          <w:rFonts w:ascii="Consolas" w:hAnsi="Consolas" w:cs="Consolas"/>
+          <w:color w:val="000000"/>
+          <w:sz w:val="20"/>
+          <w:szCs w:val="20"/>
+          <w:lang w:val="en-GB"/>
+        </w:rPr>
+        <w:tab/>
+      </w:r>
+      <w:proofErr w:type="spellStart"/>
+      <w:r>
+        <w:rPr>
+          <w:rFonts w:ascii="Consolas" w:hAnsi="Consolas" w:cs="Consolas"/>
+          <w:color w:val="000000"/>
+          <w:sz w:val="20"/>
+          <w:szCs w:val="20"/>
+        </w:rPr>
+        <w:t>JulgamentoPrisioneiro</w:t>
+      </w:r>
+      <w:proofErr w:type="spellEnd"/>
+      <w:r>
+        <w:rPr>
+          <w:rFonts w:ascii="Consolas" w:hAnsi="Consolas" w:cs="Consolas"/>
+          <w:color w:val="000000"/>
+          <w:sz w:val="20"/>
+          <w:szCs w:val="20"/>
+        </w:rPr>
+        <w:t xml:space="preserve"> </w:t>
+      </w:r>
+      <w:proofErr w:type="spellStart"/>
       <w:r>
         <w:rPr>
           <w:rFonts w:ascii="Consolas" w:hAnsi="Consolas" w:cs="Consolas"/>
           <w:color w:val="6A3E3E"/>
           <w:sz w:val="20"/>
           <w:szCs w:val="20"/>
-          <w:lang w:val="en-GB"/>
         </w:rPr>
         <w:t>julgamentoPrisioneiro</w:t>
       </w:r>
-      <w:r>
-        <w:rPr>
-          <w:rFonts w:ascii="Consolas" w:hAnsi="Consolas" w:cs="Consolas"/>
-          <w:color w:val="000000"/>
-          <w:sz w:val="20"/>
-          <w:szCs w:val="20"/>
-          <w:lang w:val="en-GB"/>
+      <w:proofErr w:type="spellEnd"/>
+      <w:r>
+        <w:rPr>
+          <w:rFonts w:ascii="Consolas" w:hAnsi="Consolas" w:cs="Consolas"/>
+          <w:color w:val="000000"/>
+          <w:sz w:val="20"/>
+          <w:szCs w:val="20"/>
         </w:rPr>
         <w:t xml:space="preserve"> = </w:t>
       </w:r>
@@ -6809,7 +7970,6 @@
           <w:color w:val="7F0055"/>
           <w:sz w:val="20"/>
           <w:szCs w:val="20"/>
-          <w:lang w:val="en-GB"/>
         </w:rPr>
         <w:t>new</w:t>
       </w:r>
@@ -6819,64 +7979,121 @@
           <w:color w:val="000000"/>
           <w:sz w:val="20"/>
           <w:szCs w:val="20"/>
-          <w:lang w:val="en-GB"/>
-        </w:rPr>
-        <w:t xml:space="preserve"> JulgamentoPrisioneiro();</w:t>
-      </w:r>
-    </w:p>
-    <w:p>
-      <w:pPr>
-        <w:autoSpaceDE w:val="0"/>
-        <w:autoSpaceDN w:val="0"/>
-        <w:adjustRightInd w:val="0"/>
-        <w:spacing w:after="0" w:line="240" w:lineRule="auto"/>
-        <w:rPr>
-          <w:rFonts w:ascii="Consolas" w:hAnsi="Consolas" w:cs="Consolas"/>
-          <w:sz w:val="20"/>
-          <w:szCs w:val="20"/>
-          <w:lang w:val="en-GB"/>
-        </w:rPr>
-      </w:pPr>
-      <w:r>
-        <w:rPr>
-          <w:rFonts w:ascii="Consolas" w:hAnsi="Consolas" w:cs="Consolas"/>
-          <w:color w:val="000000"/>
-          <w:sz w:val="20"/>
-          <w:szCs w:val="20"/>
-          <w:lang w:val="en-GB"/>
-        </w:rPr>
-        <w:tab/>
-      </w:r>
-      <w:r>
-        <w:rPr>
-          <w:rFonts w:ascii="Consolas" w:hAnsi="Consolas" w:cs="Consolas"/>
-          <w:color w:val="000000"/>
-          <w:sz w:val="20"/>
-          <w:szCs w:val="20"/>
-          <w:lang w:val="en-GB"/>
-        </w:rPr>
-        <w:tab/>
-        <w:t xml:space="preserve">JulgamentoPrisioneiro.Resposta </w:t>
-      </w:r>
+        </w:rPr>
+        <w:t xml:space="preserve"> </w:t>
+      </w:r>
+      <w:proofErr w:type="spellStart"/>
+      <w:proofErr w:type="gramStart"/>
+      <w:r>
+        <w:rPr>
+          <w:rFonts w:ascii="Consolas" w:hAnsi="Consolas" w:cs="Consolas"/>
+          <w:color w:val="000000"/>
+          <w:sz w:val="20"/>
+          <w:szCs w:val="20"/>
+        </w:rPr>
+        <w:t>JulgamentoPrisioneiro</w:t>
+      </w:r>
+      <w:proofErr w:type="spellEnd"/>
+      <w:r>
+        <w:rPr>
+          <w:rFonts w:ascii="Consolas" w:hAnsi="Consolas" w:cs="Consolas"/>
+          <w:color w:val="000000"/>
+          <w:sz w:val="20"/>
+          <w:szCs w:val="20"/>
+        </w:rPr>
+        <w:t>(</w:t>
+      </w:r>
+      <w:proofErr w:type="gramEnd"/>
+      <w:r>
+        <w:rPr>
+          <w:rFonts w:ascii="Consolas" w:hAnsi="Consolas" w:cs="Consolas"/>
+          <w:color w:val="000000"/>
+          <w:sz w:val="20"/>
+          <w:szCs w:val="20"/>
+        </w:rPr>
+        <w:t>);</w:t>
+      </w:r>
+    </w:p>
+    <w:p>
+      <w:pPr>
+        <w:autoSpaceDE w:val="0"/>
+        <w:autoSpaceDN w:val="0"/>
+        <w:adjustRightInd w:val="0"/>
+        <w:spacing w:after="0" w:line="240" w:lineRule="auto"/>
+        <w:rPr>
+          <w:rFonts w:ascii="Consolas" w:hAnsi="Consolas" w:cs="Consolas"/>
+          <w:sz w:val="20"/>
+          <w:szCs w:val="20"/>
+        </w:rPr>
+      </w:pPr>
+      <w:r>
+        <w:rPr>
+          <w:rFonts w:ascii="Consolas" w:hAnsi="Consolas" w:cs="Consolas"/>
+          <w:color w:val="000000"/>
+          <w:sz w:val="20"/>
+          <w:szCs w:val="20"/>
+        </w:rPr>
+        <w:tab/>
+      </w:r>
+      <w:r>
+        <w:rPr>
+          <w:rFonts w:ascii="Consolas" w:hAnsi="Consolas" w:cs="Consolas"/>
+          <w:color w:val="000000"/>
+          <w:sz w:val="20"/>
+          <w:szCs w:val="20"/>
+        </w:rPr>
+        <w:tab/>
+      </w:r>
+      <w:proofErr w:type="spellStart"/>
+      <w:r>
+        <w:rPr>
+          <w:rFonts w:ascii="Consolas" w:hAnsi="Consolas" w:cs="Consolas"/>
+          <w:color w:val="000000"/>
+          <w:sz w:val="20"/>
+          <w:szCs w:val="20"/>
+        </w:rPr>
+        <w:t>JulgamentoPrisioneiro.Resposta</w:t>
+      </w:r>
+      <w:proofErr w:type="spellEnd"/>
+      <w:r>
+        <w:rPr>
+          <w:rFonts w:ascii="Consolas" w:hAnsi="Consolas" w:cs="Consolas"/>
+          <w:color w:val="000000"/>
+          <w:sz w:val="20"/>
+          <w:szCs w:val="20"/>
+        </w:rPr>
+        <w:t xml:space="preserve"> </w:t>
+      </w:r>
+      <w:proofErr w:type="spellStart"/>
       <w:r>
         <w:rPr>
           <w:rFonts w:ascii="Consolas" w:hAnsi="Consolas" w:cs="Consolas"/>
           <w:color w:val="6A3E3E"/>
           <w:sz w:val="20"/>
           <w:szCs w:val="20"/>
-          <w:lang w:val="en-GB"/>
         </w:rPr>
         <w:t>respPrisioneiroA</w:t>
       </w:r>
-      <w:r>
-        <w:rPr>
-          <w:rFonts w:ascii="Consolas" w:hAnsi="Consolas" w:cs="Consolas"/>
-          <w:color w:val="000000"/>
-          <w:sz w:val="20"/>
-          <w:szCs w:val="20"/>
-          <w:lang w:val="en-GB"/>
-        </w:rPr>
-        <w:t xml:space="preserve"> = JulgamentoPrisioneiro.Resposta.</w:t>
+      <w:proofErr w:type="spellEnd"/>
+      <w:r>
+        <w:rPr>
+          <w:rFonts w:ascii="Consolas" w:hAnsi="Consolas" w:cs="Consolas"/>
+          <w:color w:val="000000"/>
+          <w:sz w:val="20"/>
+          <w:szCs w:val="20"/>
+        </w:rPr>
+        <w:t xml:space="preserve"> = </w:t>
+      </w:r>
+      <w:proofErr w:type="spellStart"/>
+      <w:proofErr w:type="gramStart"/>
+      <w:r>
+        <w:rPr>
+          <w:rFonts w:ascii="Consolas" w:hAnsi="Consolas" w:cs="Consolas"/>
+          <w:color w:val="000000"/>
+          <w:sz w:val="20"/>
+          <w:szCs w:val="20"/>
+        </w:rPr>
+        <w:t>JulgamentoPrisioneiro.Resposta.</w:t>
       </w:r>
       <w:r>
         <w:rPr>
@@ -6888,17 +8105,17 @@
           <w:color w:val="0000C0"/>
           <w:sz w:val="20"/>
           <w:szCs w:val="20"/>
-          <w:lang w:val="en-GB"/>
         </w:rPr>
         <w:t>DEFESA</w:t>
       </w:r>
-      <w:r>
-        <w:rPr>
-          <w:rFonts w:ascii="Consolas" w:hAnsi="Consolas" w:cs="Consolas"/>
-          <w:color w:val="000000"/>
-          <w:sz w:val="20"/>
-          <w:szCs w:val="20"/>
-          <w:lang w:val="en-GB"/>
+      <w:proofErr w:type="spellEnd"/>
+      <w:proofErr w:type="gramEnd"/>
+      <w:r>
+        <w:rPr>
+          <w:rFonts w:ascii="Consolas" w:hAnsi="Consolas" w:cs="Consolas"/>
+          <w:color w:val="000000"/>
+          <w:sz w:val="20"/>
+          <w:szCs w:val="20"/>
         </w:rPr>
         <w:t>;</w:t>
       </w:r>
@@ -6913,49 +8130,76 @@
           <w:rFonts w:ascii="Consolas" w:hAnsi="Consolas" w:cs="Consolas"/>
           <w:sz w:val="20"/>
           <w:szCs w:val="20"/>
-          <w:lang w:val="en-GB"/>
-        </w:rPr>
-      </w:pPr>
-      <w:r>
-        <w:rPr>
-          <w:rFonts w:ascii="Consolas" w:hAnsi="Consolas" w:cs="Consolas"/>
-          <w:color w:val="000000"/>
-          <w:sz w:val="20"/>
-          <w:szCs w:val="20"/>
-          <w:lang w:val="en-GB"/>
-        </w:rPr>
-        <w:tab/>
-      </w:r>
-      <w:r>
-        <w:rPr>
-          <w:rFonts w:ascii="Consolas" w:hAnsi="Consolas" w:cs="Consolas"/>
-          <w:color w:val="000000"/>
-          <w:sz w:val="20"/>
-          <w:szCs w:val="20"/>
-          <w:lang w:val="en-GB"/>
-        </w:rPr>
-        <w:tab/>
-        <w:t xml:space="preserve">JulgamentoPrisioneiro.Resposta </w:t>
-      </w:r>
+        </w:rPr>
+      </w:pPr>
+      <w:r>
+        <w:rPr>
+          <w:rFonts w:ascii="Consolas" w:hAnsi="Consolas" w:cs="Consolas"/>
+          <w:color w:val="000000"/>
+          <w:sz w:val="20"/>
+          <w:szCs w:val="20"/>
+        </w:rPr>
+        <w:tab/>
+      </w:r>
+      <w:r>
+        <w:rPr>
+          <w:rFonts w:ascii="Consolas" w:hAnsi="Consolas" w:cs="Consolas"/>
+          <w:color w:val="000000"/>
+          <w:sz w:val="20"/>
+          <w:szCs w:val="20"/>
+        </w:rPr>
+        <w:tab/>
+      </w:r>
+      <w:proofErr w:type="spellStart"/>
+      <w:r>
+        <w:rPr>
+          <w:rFonts w:ascii="Consolas" w:hAnsi="Consolas" w:cs="Consolas"/>
+          <w:color w:val="000000"/>
+          <w:sz w:val="20"/>
+          <w:szCs w:val="20"/>
+        </w:rPr>
+        <w:t>JulgamentoPrisioneiro.Resposta</w:t>
+      </w:r>
+      <w:proofErr w:type="spellEnd"/>
+      <w:r>
+        <w:rPr>
+          <w:rFonts w:ascii="Consolas" w:hAnsi="Consolas" w:cs="Consolas"/>
+          <w:color w:val="000000"/>
+          <w:sz w:val="20"/>
+          <w:szCs w:val="20"/>
+        </w:rPr>
+        <w:t xml:space="preserve"> </w:t>
+      </w:r>
+      <w:proofErr w:type="spellStart"/>
       <w:r>
         <w:rPr>
           <w:rFonts w:ascii="Consolas" w:hAnsi="Consolas" w:cs="Consolas"/>
           <w:color w:val="6A3E3E"/>
           <w:sz w:val="20"/>
           <w:szCs w:val="20"/>
-          <w:lang w:val="en-GB"/>
         </w:rPr>
         <w:t>respPrisioneiroB</w:t>
       </w:r>
-      <w:r>
-        <w:rPr>
-          <w:rFonts w:ascii="Consolas" w:hAnsi="Consolas" w:cs="Consolas"/>
-          <w:color w:val="000000"/>
-          <w:sz w:val="20"/>
-          <w:szCs w:val="20"/>
-          <w:lang w:val="en-GB"/>
-        </w:rPr>
-        <w:t xml:space="preserve"> = JulgamentoPrisioneiro.Resposta.</w:t>
+      <w:proofErr w:type="spellEnd"/>
+      <w:r>
+        <w:rPr>
+          <w:rFonts w:ascii="Consolas" w:hAnsi="Consolas" w:cs="Consolas"/>
+          <w:color w:val="000000"/>
+          <w:sz w:val="20"/>
+          <w:szCs w:val="20"/>
+        </w:rPr>
+        <w:t xml:space="preserve"> = </w:t>
+      </w:r>
+      <w:proofErr w:type="spellStart"/>
+      <w:proofErr w:type="gramStart"/>
+      <w:r>
+        <w:rPr>
+          <w:rFonts w:ascii="Consolas" w:hAnsi="Consolas" w:cs="Consolas"/>
+          <w:color w:val="000000"/>
+          <w:sz w:val="20"/>
+          <w:szCs w:val="20"/>
+        </w:rPr>
+        <w:t>JulgamentoPrisioneiro.Resposta.</w:t>
       </w:r>
       <w:r>
         <w:rPr>
@@ -6968,17 +8212,17 @@
           <w:sz w:val="20"/>
           <w:szCs w:val="20"/>
           <w:shd w:val="clear" w:color="auto" w:fill="D4D4D4"/>
-          <w:lang w:val="en-GB"/>
         </w:rPr>
         <w:t>DELACAO</w:t>
       </w:r>
-      <w:r>
-        <w:rPr>
-          <w:rFonts w:ascii="Consolas" w:hAnsi="Consolas" w:cs="Consolas"/>
-          <w:color w:val="000000"/>
-          <w:sz w:val="20"/>
-          <w:szCs w:val="20"/>
-          <w:lang w:val="en-GB"/>
+      <w:proofErr w:type="spellEnd"/>
+      <w:proofErr w:type="gramEnd"/>
+      <w:r>
+        <w:rPr>
+          <w:rFonts w:ascii="Consolas" w:hAnsi="Consolas" w:cs="Consolas"/>
+          <w:color w:val="000000"/>
+          <w:sz w:val="20"/>
+          <w:szCs w:val="20"/>
         </w:rPr>
         <w:t>;</w:t>
       </w:r>
@@ -6993,29 +8237,27 @@
           <w:rFonts w:ascii="Consolas" w:hAnsi="Consolas" w:cs="Consolas"/>
           <w:sz w:val="20"/>
           <w:szCs w:val="20"/>
-          <w:lang w:val="en-GB"/>
-        </w:rPr>
-      </w:pPr>
-      <w:r>
-        <w:rPr>
-          <w:rFonts w:ascii="Consolas" w:hAnsi="Consolas" w:cs="Consolas"/>
-          <w:color w:val="000000"/>
-          <w:sz w:val="20"/>
-          <w:szCs w:val="20"/>
-          <w:lang w:val="en-GB"/>
-        </w:rPr>
-        <w:tab/>
-      </w:r>
-      <w:r>
-        <w:rPr>
-          <w:rFonts w:ascii="Consolas" w:hAnsi="Consolas" w:cs="Consolas"/>
-          <w:color w:val="000000"/>
-          <w:sz w:val="20"/>
-          <w:szCs w:val="20"/>
-          <w:lang w:val="en-GB"/>
-        </w:rPr>
-        <w:tab/>
-      </w:r>
+        </w:rPr>
+      </w:pPr>
+      <w:r>
+        <w:rPr>
+          <w:rFonts w:ascii="Consolas" w:hAnsi="Consolas" w:cs="Consolas"/>
+          <w:color w:val="000000"/>
+          <w:sz w:val="20"/>
+          <w:szCs w:val="20"/>
+        </w:rPr>
+        <w:tab/>
+      </w:r>
+      <w:r>
+        <w:rPr>
+          <w:rFonts w:ascii="Consolas" w:hAnsi="Consolas" w:cs="Consolas"/>
+          <w:color w:val="000000"/>
+          <w:sz w:val="20"/>
+          <w:szCs w:val="20"/>
+        </w:rPr>
+        <w:tab/>
+      </w:r>
+      <w:proofErr w:type="spellStart"/>
       <w:r>
         <w:rPr>
           <w:rFonts w:ascii="Consolas" w:hAnsi="Consolas" w:cs="Consolas"/>
@@ -7024,37 +8266,36 @@
           <w:color w:val="7F0055"/>
           <w:sz w:val="20"/>
           <w:szCs w:val="20"/>
-          <w:lang w:val="en-GB"/>
         </w:rPr>
         <w:t>int</w:t>
       </w:r>
-      <w:r>
-        <w:rPr>
-          <w:rFonts w:ascii="Consolas" w:hAnsi="Consolas" w:cs="Consolas"/>
-          <w:color w:val="000000"/>
-          <w:sz w:val="20"/>
-          <w:szCs w:val="20"/>
-          <w:lang w:val="en-GB"/>
+      <w:proofErr w:type="spellEnd"/>
+      <w:r>
+        <w:rPr>
+          <w:rFonts w:ascii="Consolas" w:hAnsi="Consolas" w:cs="Consolas"/>
+          <w:color w:val="000000"/>
+          <w:sz w:val="20"/>
+          <w:szCs w:val="20"/>
         </w:rPr>
         <w:t xml:space="preserve"> </w:t>
       </w:r>
+      <w:proofErr w:type="spellStart"/>
       <w:r>
         <w:rPr>
           <w:rFonts w:ascii="Consolas" w:hAnsi="Consolas" w:cs="Consolas"/>
           <w:color w:val="6A3E3E"/>
           <w:sz w:val="20"/>
           <w:szCs w:val="20"/>
-          <w:lang w:val="en-GB"/>
         </w:rPr>
         <w:t>expected</w:t>
       </w:r>
-      <w:r>
-        <w:rPr>
-          <w:rFonts w:ascii="Consolas" w:hAnsi="Consolas" w:cs="Consolas"/>
-          <w:color w:val="000000"/>
-          <w:sz w:val="20"/>
-          <w:szCs w:val="20"/>
-          <w:lang w:val="en-GB"/>
+      <w:proofErr w:type="spellEnd"/>
+      <w:r>
+        <w:rPr>
+          <w:rFonts w:ascii="Consolas" w:hAnsi="Consolas" w:cs="Consolas"/>
+          <w:color w:val="000000"/>
+          <w:sz w:val="20"/>
+          <w:szCs w:val="20"/>
         </w:rPr>
         <w:t xml:space="preserve"> = 1;</w:t>
       </w:r>
@@ -7069,63 +8310,58 @@
           <w:rFonts w:ascii="Consolas" w:hAnsi="Consolas" w:cs="Consolas"/>
           <w:sz w:val="20"/>
           <w:szCs w:val="20"/>
-          <w:lang w:val="en-GB"/>
-        </w:rPr>
-      </w:pPr>
-      <w:r>
-        <w:rPr>
-          <w:rFonts w:ascii="Consolas" w:hAnsi="Consolas" w:cs="Consolas"/>
-          <w:color w:val="000000"/>
-          <w:sz w:val="20"/>
-          <w:szCs w:val="20"/>
-          <w:lang w:val="en-GB"/>
-        </w:rPr>
-        <w:tab/>
-      </w:r>
-      <w:r>
-        <w:rPr>
-          <w:rFonts w:ascii="Consolas" w:hAnsi="Consolas" w:cs="Consolas"/>
-          <w:color w:val="000000"/>
-          <w:sz w:val="20"/>
-          <w:szCs w:val="20"/>
-          <w:lang w:val="en-GB"/>
-        </w:rPr>
-        <w:tab/>
-      </w:r>
-    </w:p>
-    <w:p>
-      <w:pPr>
-        <w:autoSpaceDE w:val="0"/>
-        <w:autoSpaceDN w:val="0"/>
-        <w:adjustRightInd w:val="0"/>
-        <w:spacing w:after="0" w:line="240" w:lineRule="auto"/>
-        <w:rPr>
-          <w:rFonts w:ascii="Consolas" w:hAnsi="Consolas" w:cs="Consolas"/>
-          <w:sz w:val="20"/>
-          <w:szCs w:val="20"/>
-          <w:lang w:val="en-GB"/>
-        </w:rPr>
-      </w:pPr>
-      <w:r>
-        <w:rPr>
-          <w:rFonts w:ascii="Consolas" w:hAnsi="Consolas" w:cs="Consolas"/>
-          <w:color w:val="000000"/>
-          <w:sz w:val="20"/>
-          <w:szCs w:val="20"/>
-          <w:lang w:val="en-GB"/>
-        </w:rPr>
-        <w:tab/>
-      </w:r>
-      <w:r>
-        <w:rPr>
-          <w:rFonts w:ascii="Consolas" w:hAnsi="Consolas" w:cs="Consolas"/>
-          <w:color w:val="000000"/>
-          <w:sz w:val="20"/>
-          <w:szCs w:val="20"/>
-          <w:lang w:val="en-GB"/>
-        </w:rPr>
-        <w:tab/>
-      </w:r>
+        </w:rPr>
+      </w:pPr>
+      <w:r>
+        <w:rPr>
+          <w:rFonts w:ascii="Consolas" w:hAnsi="Consolas" w:cs="Consolas"/>
+          <w:color w:val="000000"/>
+          <w:sz w:val="20"/>
+          <w:szCs w:val="20"/>
+        </w:rPr>
+        <w:tab/>
+      </w:r>
+      <w:r>
+        <w:rPr>
+          <w:rFonts w:ascii="Consolas" w:hAnsi="Consolas" w:cs="Consolas"/>
+          <w:color w:val="000000"/>
+          <w:sz w:val="20"/>
+          <w:szCs w:val="20"/>
+        </w:rPr>
+        <w:tab/>
+      </w:r>
+    </w:p>
+    <w:p>
+      <w:pPr>
+        <w:autoSpaceDE w:val="0"/>
+        <w:autoSpaceDN w:val="0"/>
+        <w:adjustRightInd w:val="0"/>
+        <w:spacing w:after="0" w:line="240" w:lineRule="auto"/>
+        <w:rPr>
+          <w:rFonts w:ascii="Consolas" w:hAnsi="Consolas" w:cs="Consolas"/>
+          <w:sz w:val="20"/>
+          <w:szCs w:val="20"/>
+        </w:rPr>
+      </w:pPr>
+      <w:r>
+        <w:rPr>
+          <w:rFonts w:ascii="Consolas" w:hAnsi="Consolas" w:cs="Consolas"/>
+          <w:color w:val="000000"/>
+          <w:sz w:val="20"/>
+          <w:szCs w:val="20"/>
+        </w:rPr>
+        <w:tab/>
+      </w:r>
+      <w:r>
+        <w:rPr>
+          <w:rFonts w:ascii="Consolas" w:hAnsi="Consolas" w:cs="Consolas"/>
+          <w:color w:val="000000"/>
+          <w:sz w:val="20"/>
+          <w:szCs w:val="20"/>
+        </w:rPr>
+        <w:tab/>
+      </w:r>
+      <w:proofErr w:type="spellStart"/>
       <w:r>
         <w:rPr>
           <w:rFonts w:ascii="Consolas" w:hAnsi="Consolas" w:cs="Consolas"/>
@@ -7134,47 +8370,46 @@
           <w:color w:val="7F0055"/>
           <w:sz w:val="20"/>
           <w:szCs w:val="20"/>
-          <w:lang w:val="en-GB"/>
         </w:rPr>
         <w:t>int</w:t>
       </w:r>
-      <w:r>
-        <w:rPr>
-          <w:rFonts w:ascii="Consolas" w:hAnsi="Consolas" w:cs="Consolas"/>
-          <w:color w:val="000000"/>
-          <w:sz w:val="20"/>
-          <w:szCs w:val="20"/>
-          <w:lang w:val="en-GB"/>
+      <w:proofErr w:type="spellEnd"/>
+      <w:r>
+        <w:rPr>
+          <w:rFonts w:ascii="Consolas" w:hAnsi="Consolas" w:cs="Consolas"/>
+          <w:color w:val="000000"/>
+          <w:sz w:val="20"/>
+          <w:szCs w:val="20"/>
         </w:rPr>
         <w:t xml:space="preserve"> </w:t>
       </w:r>
+      <w:proofErr w:type="spellStart"/>
       <w:r>
         <w:rPr>
           <w:rFonts w:ascii="Consolas" w:hAnsi="Consolas" w:cs="Consolas"/>
           <w:color w:val="6A3E3E"/>
           <w:sz w:val="20"/>
           <w:szCs w:val="20"/>
-          <w:lang w:val="en-GB"/>
         </w:rPr>
         <w:t>actual</w:t>
       </w:r>
-      <w:r>
-        <w:rPr>
-          <w:rFonts w:ascii="Consolas" w:hAnsi="Consolas" w:cs="Consolas"/>
-          <w:color w:val="000000"/>
-          <w:sz w:val="20"/>
-          <w:szCs w:val="20"/>
-          <w:lang w:val="en-GB"/>
+      <w:proofErr w:type="spellEnd"/>
+      <w:r>
+        <w:rPr>
+          <w:rFonts w:ascii="Consolas" w:hAnsi="Consolas" w:cs="Consolas"/>
+          <w:color w:val="000000"/>
+          <w:sz w:val="20"/>
+          <w:szCs w:val="20"/>
         </w:rPr>
         <w:t xml:space="preserve"> = </w:t>
       </w:r>
+      <w:proofErr w:type="spellStart"/>
       <w:r>
         <w:rPr>
           <w:rFonts w:ascii="Consolas" w:hAnsi="Consolas" w:cs="Consolas"/>
           <w:color w:val="6A3E3E"/>
           <w:sz w:val="20"/>
           <w:szCs w:val="20"/>
-          <w:lang w:val="en-GB"/>
         </w:rPr>
         <w:t>julgamentoPrisioneiro</w:t>
       </w:r>
@@ -7184,47 +8419,56 @@
           <w:color w:val="000000"/>
           <w:sz w:val="20"/>
           <w:szCs w:val="20"/>
-          <w:lang w:val="en-GB"/>
-        </w:rPr>
-        <w:t>.calculaPena(</w:t>
-      </w:r>
+        </w:rPr>
+        <w:t>.calculaPena</w:t>
+      </w:r>
+      <w:proofErr w:type="spellEnd"/>
+      <w:r>
+        <w:rPr>
+          <w:rFonts w:ascii="Consolas" w:hAnsi="Consolas" w:cs="Consolas"/>
+          <w:color w:val="000000"/>
+          <w:sz w:val="20"/>
+          <w:szCs w:val="20"/>
+        </w:rPr>
+        <w:t>(</w:t>
+      </w:r>
+      <w:proofErr w:type="spellStart"/>
       <w:r>
         <w:rPr>
           <w:rFonts w:ascii="Consolas" w:hAnsi="Consolas" w:cs="Consolas"/>
           <w:color w:val="6A3E3E"/>
           <w:sz w:val="20"/>
           <w:szCs w:val="20"/>
-          <w:lang w:val="en-GB"/>
         </w:rPr>
         <w:t>respPrisioneiroA</w:t>
       </w:r>
-      <w:r>
-        <w:rPr>
-          <w:rFonts w:ascii="Consolas" w:hAnsi="Consolas" w:cs="Consolas"/>
-          <w:color w:val="000000"/>
-          <w:sz w:val="20"/>
-          <w:szCs w:val="20"/>
-          <w:lang w:val="en-GB"/>
+      <w:proofErr w:type="spellEnd"/>
+      <w:r>
+        <w:rPr>
+          <w:rFonts w:ascii="Consolas" w:hAnsi="Consolas" w:cs="Consolas"/>
+          <w:color w:val="000000"/>
+          <w:sz w:val="20"/>
+          <w:szCs w:val="20"/>
         </w:rPr>
         <w:t xml:space="preserve">, </w:t>
       </w:r>
+      <w:proofErr w:type="spellStart"/>
       <w:r>
         <w:rPr>
           <w:rFonts w:ascii="Consolas" w:hAnsi="Consolas" w:cs="Consolas"/>
           <w:color w:val="6A3E3E"/>
           <w:sz w:val="20"/>
           <w:szCs w:val="20"/>
-          <w:lang w:val="en-GB"/>
         </w:rPr>
         <w:t>respPrisioneiroB</w:t>
       </w:r>
-      <w:r>
-        <w:rPr>
-          <w:rFonts w:ascii="Consolas" w:hAnsi="Consolas" w:cs="Consolas"/>
-          <w:color w:val="000000"/>
-          <w:sz w:val="20"/>
-          <w:szCs w:val="20"/>
-          <w:lang w:val="en-GB"/>
+      <w:proofErr w:type="spellEnd"/>
+      <w:r>
+        <w:rPr>
+          <w:rFonts w:ascii="Consolas" w:hAnsi="Consolas" w:cs="Consolas"/>
+          <w:color w:val="000000"/>
+          <w:sz w:val="20"/>
+          <w:szCs w:val="20"/>
         </w:rPr>
         <w:t>);</w:t>
       </w:r>
@@ -7239,63 +8483,60 @@
           <w:rFonts w:ascii="Consolas" w:hAnsi="Consolas" w:cs="Consolas"/>
           <w:sz w:val="20"/>
           <w:szCs w:val="20"/>
-          <w:lang w:val="en-GB"/>
-        </w:rPr>
-      </w:pPr>
-      <w:r>
-        <w:rPr>
-          <w:rFonts w:ascii="Consolas" w:hAnsi="Consolas" w:cs="Consolas"/>
-          <w:color w:val="000000"/>
-          <w:sz w:val="20"/>
-          <w:szCs w:val="20"/>
-          <w:lang w:val="en-GB"/>
-        </w:rPr>
-        <w:tab/>
-      </w:r>
-      <w:r>
-        <w:rPr>
-          <w:rFonts w:ascii="Consolas" w:hAnsi="Consolas" w:cs="Consolas"/>
-          <w:color w:val="000000"/>
-          <w:sz w:val="20"/>
-          <w:szCs w:val="20"/>
-          <w:lang w:val="en-GB"/>
-        </w:rPr>
-        <w:tab/>
-      </w:r>
-    </w:p>
-    <w:p>
-      <w:pPr>
-        <w:autoSpaceDE w:val="0"/>
-        <w:autoSpaceDN w:val="0"/>
-        <w:adjustRightInd w:val="0"/>
-        <w:spacing w:after="0" w:line="240" w:lineRule="auto"/>
-        <w:rPr>
-          <w:rFonts w:ascii="Consolas" w:hAnsi="Consolas" w:cs="Consolas"/>
-          <w:sz w:val="20"/>
-          <w:szCs w:val="20"/>
-          <w:lang w:val="en-GB"/>
-        </w:rPr>
-      </w:pPr>
-      <w:r>
-        <w:rPr>
-          <w:rFonts w:ascii="Consolas" w:hAnsi="Consolas" w:cs="Consolas"/>
-          <w:color w:val="000000"/>
-          <w:sz w:val="20"/>
-          <w:szCs w:val="20"/>
-          <w:lang w:val="en-GB"/>
-        </w:rPr>
-        <w:tab/>
-      </w:r>
-      <w:r>
-        <w:rPr>
-          <w:rFonts w:ascii="Consolas" w:hAnsi="Consolas" w:cs="Consolas"/>
-          <w:color w:val="000000"/>
-          <w:sz w:val="20"/>
-          <w:szCs w:val="20"/>
-          <w:lang w:val="en-GB"/>
-        </w:rPr>
-        <w:tab/>
-      </w:r>
+        </w:rPr>
+      </w:pPr>
+      <w:r>
+        <w:rPr>
+          <w:rFonts w:ascii="Consolas" w:hAnsi="Consolas" w:cs="Consolas"/>
+          <w:color w:val="000000"/>
+          <w:sz w:val="20"/>
+          <w:szCs w:val="20"/>
+        </w:rPr>
+        <w:tab/>
+      </w:r>
+      <w:r>
+        <w:rPr>
+          <w:rFonts w:ascii="Consolas" w:hAnsi="Consolas" w:cs="Consolas"/>
+          <w:color w:val="000000"/>
+          <w:sz w:val="20"/>
+          <w:szCs w:val="20"/>
+        </w:rPr>
+        <w:tab/>
+      </w:r>
+    </w:p>
+    <w:p>
+      <w:pPr>
+        <w:autoSpaceDE w:val="0"/>
+        <w:autoSpaceDN w:val="0"/>
+        <w:adjustRightInd w:val="0"/>
+        <w:spacing w:after="0" w:line="240" w:lineRule="auto"/>
+        <w:rPr>
+          <w:rFonts w:ascii="Consolas" w:hAnsi="Consolas" w:cs="Consolas"/>
+          <w:sz w:val="20"/>
+          <w:szCs w:val="20"/>
+          <w:lang w:val="en-GB"/>
+        </w:rPr>
+      </w:pPr>
+      <w:r>
+        <w:rPr>
+          <w:rFonts w:ascii="Consolas" w:hAnsi="Consolas" w:cs="Consolas"/>
+          <w:color w:val="000000"/>
+          <w:sz w:val="20"/>
+          <w:szCs w:val="20"/>
+        </w:rPr>
+        <w:tab/>
+      </w:r>
+      <w:r>
+        <w:rPr>
+          <w:rFonts w:ascii="Consolas" w:hAnsi="Consolas" w:cs="Consolas"/>
+          <w:color w:val="000000"/>
+          <w:sz w:val="20"/>
+          <w:szCs w:val="20"/>
+        </w:rPr>
+        <w:tab/>
+      </w:r>
+      <w:proofErr w:type="spellStart"/>
+      <w:proofErr w:type="gramStart"/>
       <w:r>
         <w:rPr>
           <w:rFonts w:ascii="Consolas" w:hAnsi="Consolas" w:cs="Consolas"/>
@@ -7308,6 +8549,7 @@
         </w:rPr>
         <w:t>assertEquals</w:t>
       </w:r>
+      <w:proofErr w:type="spellEnd"/>
       <w:r>
         <w:rPr>
           <w:rFonts w:ascii="Consolas" w:hAnsi="Consolas" w:cs="Consolas"/>
@@ -7318,6 +8560,7 @@
         </w:rPr>
         <w:t>(</w:t>
       </w:r>
+      <w:proofErr w:type="gramEnd"/>
       <w:r>
         <w:rPr>
           <w:rFonts w:ascii="Consolas" w:hAnsi="Consolas" w:cs="Consolas"/>
@@ -7410,6 +8653,1652 @@
     </w:p>
     <w:p>
       <w:pPr>
+        <w:autoSpaceDE w:val="0"/>
+        <w:autoSpaceDN w:val="0"/>
+        <w:adjustRightInd w:val="0"/>
+        <w:spacing w:after="0" w:line="240" w:lineRule="auto"/>
+        <w:rPr>
+          <w:rFonts w:ascii="Consolas" w:hAnsi="Consolas" w:cs="Consolas"/>
+          <w:color w:val="000000"/>
+          <w:sz w:val="20"/>
+          <w:szCs w:val="20"/>
+        </w:rPr>
+      </w:pPr>
+    </w:p>
+    <w:p>
+      <w:pPr>
+        <w:autoSpaceDE w:val="0"/>
+        <w:autoSpaceDN w:val="0"/>
+        <w:adjustRightInd w:val="0"/>
+        <w:spacing w:after="0" w:line="240" w:lineRule="auto"/>
+        <w:rPr>
+          <w:rFonts w:ascii="Consolas" w:hAnsi="Consolas" w:cs="Consolas"/>
+          <w:color w:val="000000"/>
+          <w:sz w:val="20"/>
+          <w:szCs w:val="20"/>
+        </w:rPr>
+      </w:pPr>
+    </w:p>
+    <w:p>
+      <w:pPr>
+        <w:pStyle w:val="ListParagraph"/>
+        <w:numPr>
+          <w:ilvl w:val="0"/>
+          <w:numId w:val="1"/>
+        </w:numPr>
+        <w:autoSpaceDE w:val="0"/>
+        <w:autoSpaceDN w:val="0"/>
+        <w:adjustRightInd w:val="0"/>
+        <w:spacing w:after="0" w:line="240" w:lineRule="auto"/>
+        <w:ind w:left="0"/>
+        <w:rPr>
+          <w:rFonts w:ascii="Consolas" w:hAnsi="Consolas" w:cs="Consolas"/>
+          <w:b/>
+          <w:bCs/>
+          <w:color w:val="000000"/>
+          <w:sz w:val="20"/>
+          <w:szCs w:val="20"/>
+        </w:rPr>
+      </w:pPr>
+      <w:r>
+        <w:rPr>
+          <w:rFonts w:ascii="Consolas" w:hAnsi="Consolas" w:cs="Consolas"/>
+          <w:b/>
+          <w:bCs/>
+          <w:color w:val="000000"/>
+          <w:sz w:val="20"/>
+          <w:szCs w:val="20"/>
+        </w:rPr>
+        <w:t>CORREÇÃO DOS ÍNDICES QUE IDENTIFICAM OS RESULTADOS DO JULGAMENTO</w:t>
+      </w:r>
+    </w:p>
+    <w:p>
+      <w:pPr>
+        <w:pStyle w:val="ListParagraph"/>
+        <w:autoSpaceDE w:val="0"/>
+        <w:autoSpaceDN w:val="0"/>
+        <w:adjustRightInd w:val="0"/>
+        <w:spacing w:after="0" w:line="240" w:lineRule="auto"/>
+        <w:rPr>
+          <w:rFonts w:ascii="Consolas" w:hAnsi="Consolas" w:cs="Consolas"/>
+          <w:color w:val="000000"/>
+          <w:sz w:val="20"/>
+          <w:szCs w:val="20"/>
+        </w:rPr>
+      </w:pPr>
+    </w:p>
+    <w:p>
+      <w:pPr>
+        <w:autoSpaceDE w:val="0"/>
+        <w:autoSpaceDN w:val="0"/>
+        <w:adjustRightInd w:val="0"/>
+        <w:spacing w:after="0" w:line="240" w:lineRule="auto"/>
+        <w:rPr>
+          <w:rFonts w:ascii="Consolas" w:hAnsi="Consolas" w:cs="Consolas"/>
+          <w:sz w:val="20"/>
+          <w:szCs w:val="20"/>
+        </w:rPr>
+      </w:pPr>
+      <w:proofErr w:type="spellStart"/>
+      <w:r>
+        <w:rPr>
+          <w:rFonts w:ascii="Consolas" w:hAnsi="Consolas" w:cs="Consolas"/>
+          <w:b/>
+          <w:bCs/>
+          <w:color w:val="7F0055"/>
+          <w:sz w:val="20"/>
+          <w:szCs w:val="20"/>
+        </w:rPr>
+        <w:t>public</w:t>
+      </w:r>
+      <w:proofErr w:type="spellEnd"/>
+      <w:r>
+        <w:rPr>
+          <w:rFonts w:ascii="Consolas" w:hAnsi="Consolas" w:cs="Consolas"/>
+          <w:color w:val="000000"/>
+          <w:sz w:val="20"/>
+          <w:szCs w:val="20"/>
+        </w:rPr>
+        <w:t xml:space="preserve"> </w:t>
+      </w:r>
+      <w:proofErr w:type="spellStart"/>
+      <w:r>
+        <w:rPr>
+          <w:rFonts w:ascii="Consolas" w:hAnsi="Consolas" w:cs="Consolas"/>
+          <w:b/>
+          <w:bCs/>
+          <w:color w:val="7F0055"/>
+          <w:sz w:val="20"/>
+          <w:szCs w:val="20"/>
+        </w:rPr>
+        <w:t>class</w:t>
+      </w:r>
+      <w:proofErr w:type="spellEnd"/>
+      <w:r>
+        <w:rPr>
+          <w:rFonts w:ascii="Consolas" w:hAnsi="Consolas" w:cs="Consolas"/>
+          <w:color w:val="000000"/>
+          <w:sz w:val="20"/>
+          <w:szCs w:val="20"/>
+        </w:rPr>
+        <w:t xml:space="preserve"> </w:t>
+      </w:r>
+      <w:proofErr w:type="spellStart"/>
+      <w:r>
+        <w:rPr>
+          <w:rFonts w:ascii="Consolas" w:hAnsi="Consolas" w:cs="Consolas"/>
+          <w:color w:val="000000"/>
+          <w:sz w:val="20"/>
+          <w:szCs w:val="20"/>
+        </w:rPr>
+        <w:t>JulgamentoPrisioneiro</w:t>
+      </w:r>
+      <w:proofErr w:type="spellEnd"/>
+      <w:r>
+        <w:rPr>
+          <w:rFonts w:ascii="Consolas" w:hAnsi="Consolas" w:cs="Consolas"/>
+          <w:color w:val="000000"/>
+          <w:sz w:val="20"/>
+          <w:szCs w:val="20"/>
+        </w:rPr>
+        <w:t xml:space="preserve"> {</w:t>
+      </w:r>
+    </w:p>
+    <w:p>
+      <w:pPr>
+        <w:autoSpaceDE w:val="0"/>
+        <w:autoSpaceDN w:val="0"/>
+        <w:adjustRightInd w:val="0"/>
+        <w:spacing w:after="0" w:line="240" w:lineRule="auto"/>
+        <w:rPr>
+          <w:rFonts w:ascii="Consolas" w:hAnsi="Consolas" w:cs="Consolas"/>
+          <w:sz w:val="20"/>
+          <w:szCs w:val="20"/>
+        </w:rPr>
+      </w:pPr>
+      <w:r>
+        <w:rPr>
+          <w:rFonts w:ascii="Consolas" w:hAnsi="Consolas" w:cs="Consolas"/>
+          <w:color w:val="000000"/>
+          <w:sz w:val="20"/>
+          <w:szCs w:val="20"/>
+        </w:rPr>
+        <w:t xml:space="preserve">   </w:t>
+      </w:r>
+      <w:proofErr w:type="spellStart"/>
+      <w:r>
+        <w:rPr>
+          <w:rFonts w:ascii="Consolas" w:hAnsi="Consolas" w:cs="Consolas"/>
+          <w:b/>
+          <w:bCs/>
+          <w:color w:val="7F0055"/>
+          <w:sz w:val="20"/>
+          <w:szCs w:val="20"/>
+        </w:rPr>
+        <w:t>private</w:t>
+      </w:r>
+      <w:proofErr w:type="spellEnd"/>
+      <w:r>
+        <w:rPr>
+          <w:rFonts w:ascii="Consolas" w:hAnsi="Consolas" w:cs="Consolas"/>
+          <w:color w:val="000000"/>
+          <w:sz w:val="20"/>
+          <w:szCs w:val="20"/>
+        </w:rPr>
+        <w:t xml:space="preserve"> </w:t>
+      </w:r>
+      <w:proofErr w:type="spellStart"/>
+      <w:r>
+        <w:rPr>
+          <w:rFonts w:ascii="Consolas" w:hAnsi="Consolas" w:cs="Consolas"/>
+          <w:b/>
+          <w:bCs/>
+          <w:color w:val="7F0055"/>
+          <w:sz w:val="20"/>
+          <w:szCs w:val="20"/>
+        </w:rPr>
+        <w:t>int</w:t>
+      </w:r>
+      <w:proofErr w:type="spellEnd"/>
+      <w:r>
+        <w:rPr>
+          <w:rFonts w:ascii="Consolas" w:hAnsi="Consolas" w:cs="Consolas"/>
+          <w:color w:val="000000"/>
+          <w:sz w:val="20"/>
+          <w:szCs w:val="20"/>
+        </w:rPr>
+        <w:t xml:space="preserve"> </w:t>
+      </w:r>
+      <w:r>
+        <w:rPr>
+          <w:rFonts w:ascii="Consolas" w:hAnsi="Consolas" w:cs="Consolas"/>
+          <w:color w:val="0000C0"/>
+          <w:sz w:val="20"/>
+          <w:szCs w:val="20"/>
+        </w:rPr>
+        <w:t>PENA_INOCENCIA</w:t>
+      </w:r>
+      <w:r>
+        <w:rPr>
+          <w:rFonts w:ascii="Consolas" w:hAnsi="Consolas" w:cs="Consolas"/>
+          <w:color w:val="000000"/>
+          <w:sz w:val="20"/>
+          <w:szCs w:val="20"/>
+        </w:rPr>
+        <w:t xml:space="preserve"> = 0;</w:t>
+      </w:r>
+    </w:p>
+    <w:p>
+      <w:pPr>
+        <w:autoSpaceDE w:val="0"/>
+        <w:autoSpaceDN w:val="0"/>
+        <w:adjustRightInd w:val="0"/>
+        <w:spacing w:after="0" w:line="240" w:lineRule="auto"/>
+        <w:rPr>
+          <w:rFonts w:ascii="Consolas" w:hAnsi="Consolas" w:cs="Consolas"/>
+          <w:sz w:val="20"/>
+          <w:szCs w:val="20"/>
+        </w:rPr>
+      </w:pPr>
+      <w:r>
+        <w:rPr>
+          <w:rFonts w:ascii="Consolas" w:hAnsi="Consolas" w:cs="Consolas"/>
+          <w:color w:val="000000"/>
+          <w:sz w:val="20"/>
+          <w:szCs w:val="20"/>
+        </w:rPr>
+        <w:t xml:space="preserve">   </w:t>
+      </w:r>
+      <w:proofErr w:type="spellStart"/>
+      <w:r>
+        <w:rPr>
+          <w:rFonts w:ascii="Consolas" w:hAnsi="Consolas" w:cs="Consolas"/>
+          <w:b/>
+          <w:bCs/>
+          <w:color w:val="7F0055"/>
+          <w:sz w:val="20"/>
+          <w:szCs w:val="20"/>
+        </w:rPr>
+        <w:t>private</w:t>
+      </w:r>
+      <w:proofErr w:type="spellEnd"/>
+      <w:r>
+        <w:rPr>
+          <w:rFonts w:ascii="Consolas" w:hAnsi="Consolas" w:cs="Consolas"/>
+          <w:color w:val="000000"/>
+          <w:sz w:val="20"/>
+          <w:szCs w:val="20"/>
+        </w:rPr>
+        <w:t xml:space="preserve"> </w:t>
+      </w:r>
+      <w:proofErr w:type="spellStart"/>
+      <w:r>
+        <w:rPr>
+          <w:rFonts w:ascii="Consolas" w:hAnsi="Consolas" w:cs="Consolas"/>
+          <w:b/>
+          <w:bCs/>
+          <w:color w:val="7F0055"/>
+          <w:sz w:val="20"/>
+          <w:szCs w:val="20"/>
+        </w:rPr>
+        <w:t>int</w:t>
+      </w:r>
+      <w:proofErr w:type="spellEnd"/>
+      <w:r>
+        <w:rPr>
+          <w:rFonts w:ascii="Consolas" w:hAnsi="Consolas" w:cs="Consolas"/>
+          <w:color w:val="000000"/>
+          <w:sz w:val="20"/>
+          <w:szCs w:val="20"/>
+        </w:rPr>
+        <w:t xml:space="preserve"> </w:t>
+      </w:r>
+      <w:r>
+        <w:rPr>
+          <w:rFonts w:ascii="Consolas" w:hAnsi="Consolas" w:cs="Consolas"/>
+          <w:color w:val="0000C0"/>
+          <w:sz w:val="20"/>
+          <w:szCs w:val="20"/>
+        </w:rPr>
+        <w:t>PENA_CONDENACAO_</w:t>
+      </w:r>
+      <w:proofErr w:type="gramStart"/>
+      <w:r>
+        <w:rPr>
+          <w:rFonts w:ascii="Consolas" w:hAnsi="Consolas" w:cs="Consolas"/>
+          <w:color w:val="0000C0"/>
+          <w:sz w:val="20"/>
+          <w:szCs w:val="20"/>
+        </w:rPr>
+        <w:t>MUTUA</w:t>
+      </w:r>
+      <w:proofErr w:type="gramEnd"/>
+      <w:r>
+        <w:rPr>
+          <w:rFonts w:ascii="Consolas" w:hAnsi="Consolas" w:cs="Consolas"/>
+          <w:color w:val="000000"/>
+          <w:sz w:val="20"/>
+          <w:szCs w:val="20"/>
+        </w:rPr>
+        <w:t xml:space="preserve"> = 5;</w:t>
+      </w:r>
+    </w:p>
+    <w:p>
+      <w:pPr>
+        <w:autoSpaceDE w:val="0"/>
+        <w:autoSpaceDN w:val="0"/>
+        <w:adjustRightInd w:val="0"/>
+        <w:spacing w:after="0" w:line="240" w:lineRule="auto"/>
+        <w:rPr>
+          <w:rFonts w:ascii="Consolas" w:hAnsi="Consolas" w:cs="Consolas"/>
+          <w:sz w:val="20"/>
+          <w:szCs w:val="20"/>
+        </w:rPr>
+      </w:pPr>
+      <w:r>
+        <w:rPr>
+          <w:rFonts w:ascii="Consolas" w:hAnsi="Consolas" w:cs="Consolas"/>
+          <w:color w:val="000000"/>
+          <w:sz w:val="20"/>
+          <w:szCs w:val="20"/>
+        </w:rPr>
+        <w:t xml:space="preserve">   </w:t>
+      </w:r>
+      <w:proofErr w:type="spellStart"/>
+      <w:r>
+        <w:rPr>
+          <w:rFonts w:ascii="Consolas" w:hAnsi="Consolas" w:cs="Consolas"/>
+          <w:b/>
+          <w:bCs/>
+          <w:color w:val="7F0055"/>
+          <w:sz w:val="20"/>
+          <w:szCs w:val="20"/>
+        </w:rPr>
+        <w:t>private</w:t>
+      </w:r>
+      <w:proofErr w:type="spellEnd"/>
+      <w:r>
+        <w:rPr>
+          <w:rFonts w:ascii="Consolas" w:hAnsi="Consolas" w:cs="Consolas"/>
+          <w:color w:val="000000"/>
+          <w:sz w:val="20"/>
+          <w:szCs w:val="20"/>
+        </w:rPr>
+        <w:t xml:space="preserve"> </w:t>
+      </w:r>
+      <w:proofErr w:type="spellStart"/>
+      <w:r>
+        <w:rPr>
+          <w:rFonts w:ascii="Consolas" w:hAnsi="Consolas" w:cs="Consolas"/>
+          <w:b/>
+          <w:bCs/>
+          <w:color w:val="7F0055"/>
+          <w:sz w:val="20"/>
+          <w:szCs w:val="20"/>
+        </w:rPr>
+        <w:t>int</w:t>
+      </w:r>
+      <w:proofErr w:type="spellEnd"/>
+      <w:r>
+        <w:rPr>
+          <w:rFonts w:ascii="Consolas" w:hAnsi="Consolas" w:cs="Consolas"/>
+          <w:color w:val="000000"/>
+          <w:sz w:val="20"/>
+          <w:szCs w:val="20"/>
+        </w:rPr>
+        <w:t xml:space="preserve"> </w:t>
+      </w:r>
+      <w:r>
+        <w:rPr>
+          <w:rFonts w:ascii="Consolas" w:hAnsi="Consolas" w:cs="Consolas"/>
+          <w:color w:val="0000C0"/>
+          <w:sz w:val="20"/>
+          <w:szCs w:val="20"/>
+        </w:rPr>
+        <w:t>PENA_CONDENACAO_INDIVIDUAL</w:t>
+      </w:r>
+      <w:r>
+        <w:rPr>
+          <w:rFonts w:ascii="Consolas" w:hAnsi="Consolas" w:cs="Consolas"/>
+          <w:color w:val="000000"/>
+          <w:sz w:val="20"/>
+          <w:szCs w:val="20"/>
+        </w:rPr>
+        <w:t xml:space="preserve"> = 10;</w:t>
+      </w:r>
+    </w:p>
+    <w:p>
+      <w:pPr>
+        <w:autoSpaceDE w:val="0"/>
+        <w:autoSpaceDN w:val="0"/>
+        <w:adjustRightInd w:val="0"/>
+        <w:spacing w:after="0" w:line="240" w:lineRule="auto"/>
+        <w:rPr>
+          <w:rFonts w:ascii="Consolas" w:hAnsi="Consolas" w:cs="Consolas"/>
+          <w:sz w:val="20"/>
+          <w:szCs w:val="20"/>
+        </w:rPr>
+      </w:pPr>
+      <w:r>
+        <w:rPr>
+          <w:rFonts w:ascii="Consolas" w:hAnsi="Consolas" w:cs="Consolas"/>
+          <w:color w:val="000000"/>
+          <w:sz w:val="20"/>
+          <w:szCs w:val="20"/>
+        </w:rPr>
+        <w:t xml:space="preserve">   </w:t>
+      </w:r>
+      <w:proofErr w:type="spellStart"/>
+      <w:r>
+        <w:rPr>
+          <w:rFonts w:ascii="Consolas" w:hAnsi="Consolas" w:cs="Consolas"/>
+          <w:b/>
+          <w:bCs/>
+          <w:color w:val="7F0055"/>
+          <w:sz w:val="20"/>
+          <w:szCs w:val="20"/>
+        </w:rPr>
+        <w:t>private</w:t>
+      </w:r>
+      <w:proofErr w:type="spellEnd"/>
+      <w:r>
+        <w:rPr>
+          <w:rFonts w:ascii="Consolas" w:hAnsi="Consolas" w:cs="Consolas"/>
+          <w:color w:val="000000"/>
+          <w:sz w:val="20"/>
+          <w:szCs w:val="20"/>
+        </w:rPr>
+        <w:t xml:space="preserve"> </w:t>
+      </w:r>
+      <w:proofErr w:type="spellStart"/>
+      <w:r>
+        <w:rPr>
+          <w:rFonts w:ascii="Consolas" w:hAnsi="Consolas" w:cs="Consolas"/>
+          <w:b/>
+          <w:bCs/>
+          <w:color w:val="7F0055"/>
+          <w:sz w:val="20"/>
+          <w:szCs w:val="20"/>
+        </w:rPr>
+        <w:t>int</w:t>
+      </w:r>
+      <w:proofErr w:type="spellEnd"/>
+      <w:r>
+        <w:rPr>
+          <w:rFonts w:ascii="Consolas" w:hAnsi="Consolas" w:cs="Consolas"/>
+          <w:color w:val="000000"/>
+          <w:sz w:val="20"/>
+          <w:szCs w:val="20"/>
+        </w:rPr>
+        <w:t xml:space="preserve"> </w:t>
+      </w:r>
+      <w:r>
+        <w:rPr>
+          <w:rFonts w:ascii="Consolas" w:hAnsi="Consolas" w:cs="Consolas"/>
+          <w:color w:val="0000C0"/>
+          <w:sz w:val="20"/>
+          <w:szCs w:val="20"/>
+        </w:rPr>
+        <w:t>PENA_CONDENACAO_CUMPLICES</w:t>
+      </w:r>
+      <w:r>
+        <w:rPr>
+          <w:rFonts w:ascii="Consolas" w:hAnsi="Consolas" w:cs="Consolas"/>
+          <w:color w:val="000000"/>
+          <w:sz w:val="20"/>
+          <w:szCs w:val="20"/>
+        </w:rPr>
+        <w:t xml:space="preserve"> = 1;</w:t>
+      </w:r>
+    </w:p>
+    <w:p>
+      <w:pPr>
+        <w:autoSpaceDE w:val="0"/>
+        <w:autoSpaceDN w:val="0"/>
+        <w:adjustRightInd w:val="0"/>
+        <w:spacing w:after="0" w:line="240" w:lineRule="auto"/>
+        <w:rPr>
+          <w:rFonts w:ascii="Consolas" w:hAnsi="Consolas" w:cs="Consolas"/>
+          <w:sz w:val="20"/>
+          <w:szCs w:val="20"/>
+        </w:rPr>
+      </w:pPr>
+      <w:r>
+        <w:rPr>
+          <w:rFonts w:ascii="Consolas" w:hAnsi="Consolas" w:cs="Consolas"/>
+          <w:color w:val="000000"/>
+          <w:sz w:val="20"/>
+          <w:szCs w:val="20"/>
+        </w:rPr>
+        <w:t xml:space="preserve">   </w:t>
+      </w:r>
+    </w:p>
+    <w:p>
+      <w:pPr>
+        <w:autoSpaceDE w:val="0"/>
+        <w:autoSpaceDN w:val="0"/>
+        <w:adjustRightInd w:val="0"/>
+        <w:spacing w:after="0" w:line="240" w:lineRule="auto"/>
+        <w:rPr>
+          <w:rFonts w:ascii="Consolas" w:hAnsi="Consolas" w:cs="Consolas"/>
+          <w:sz w:val="20"/>
+          <w:szCs w:val="20"/>
+        </w:rPr>
+      </w:pPr>
+      <w:r>
+        <w:rPr>
+          <w:rFonts w:ascii="Consolas" w:hAnsi="Consolas" w:cs="Consolas"/>
+          <w:color w:val="000000"/>
+          <w:sz w:val="20"/>
+          <w:szCs w:val="20"/>
+        </w:rPr>
+        <w:t xml:space="preserve">   </w:t>
+      </w:r>
+      <w:proofErr w:type="spellStart"/>
+      <w:r>
+        <w:rPr>
+          <w:rFonts w:ascii="Consolas" w:hAnsi="Consolas" w:cs="Consolas"/>
+          <w:b/>
+          <w:bCs/>
+          <w:color w:val="7F0055"/>
+          <w:sz w:val="20"/>
+          <w:szCs w:val="20"/>
+        </w:rPr>
+        <w:t>public</w:t>
+      </w:r>
+      <w:proofErr w:type="spellEnd"/>
+      <w:r>
+        <w:rPr>
+          <w:rFonts w:ascii="Consolas" w:hAnsi="Consolas" w:cs="Consolas"/>
+          <w:color w:val="000000"/>
+          <w:sz w:val="20"/>
+          <w:szCs w:val="20"/>
+        </w:rPr>
+        <w:t xml:space="preserve"> </w:t>
+      </w:r>
+      <w:proofErr w:type="spellStart"/>
+      <w:r>
+        <w:rPr>
+          <w:rFonts w:ascii="Consolas" w:hAnsi="Consolas" w:cs="Consolas"/>
+          <w:b/>
+          <w:bCs/>
+          <w:color w:val="7F0055"/>
+          <w:sz w:val="20"/>
+          <w:szCs w:val="20"/>
+        </w:rPr>
+        <w:t>static</w:t>
+      </w:r>
+      <w:proofErr w:type="spellEnd"/>
+      <w:r>
+        <w:rPr>
+          <w:rFonts w:ascii="Consolas" w:hAnsi="Consolas" w:cs="Consolas"/>
+          <w:color w:val="000000"/>
+          <w:sz w:val="20"/>
+          <w:szCs w:val="20"/>
+        </w:rPr>
+        <w:t xml:space="preserve"> </w:t>
+      </w:r>
+      <w:proofErr w:type="spellStart"/>
+      <w:r>
+        <w:rPr>
+          <w:rFonts w:ascii="Consolas" w:hAnsi="Consolas" w:cs="Consolas"/>
+          <w:b/>
+          <w:bCs/>
+          <w:color w:val="7F0055"/>
+          <w:sz w:val="20"/>
+          <w:szCs w:val="20"/>
+        </w:rPr>
+        <w:t>enum</w:t>
+      </w:r>
+      <w:proofErr w:type="spellEnd"/>
+      <w:r>
+        <w:rPr>
+          <w:rFonts w:ascii="Consolas" w:hAnsi="Consolas" w:cs="Consolas"/>
+          <w:color w:val="000000"/>
+          <w:sz w:val="20"/>
+          <w:szCs w:val="20"/>
+        </w:rPr>
+        <w:t xml:space="preserve"> Resposta {</w:t>
+      </w:r>
+      <w:r>
+        <w:rPr>
+          <w:rFonts w:ascii="Consolas" w:hAnsi="Consolas" w:cs="Consolas"/>
+          <w:b/>
+          <w:bCs/>
+          <w:i/>
+          <w:iCs/>
+          <w:color w:val="0000C0"/>
+          <w:sz w:val="20"/>
+          <w:szCs w:val="20"/>
+        </w:rPr>
+        <w:t>DELACAO</w:t>
+      </w:r>
+      <w:r>
+        <w:rPr>
+          <w:rFonts w:ascii="Consolas" w:hAnsi="Consolas" w:cs="Consolas"/>
+          <w:color w:val="000000"/>
+          <w:sz w:val="20"/>
+          <w:szCs w:val="20"/>
+        </w:rPr>
+        <w:t xml:space="preserve">, </w:t>
+      </w:r>
+      <w:r>
+        <w:rPr>
+          <w:rFonts w:ascii="Consolas" w:hAnsi="Consolas" w:cs="Consolas"/>
+          <w:b/>
+          <w:bCs/>
+          <w:i/>
+          <w:iCs/>
+          <w:color w:val="0000C0"/>
+          <w:sz w:val="20"/>
+          <w:szCs w:val="20"/>
+        </w:rPr>
+        <w:t>DEFESA</w:t>
+      </w:r>
+      <w:r>
+        <w:rPr>
+          <w:rFonts w:ascii="Consolas" w:hAnsi="Consolas" w:cs="Consolas"/>
+          <w:color w:val="000000"/>
+          <w:sz w:val="20"/>
+          <w:szCs w:val="20"/>
+        </w:rPr>
+        <w:t>};</w:t>
+      </w:r>
+    </w:p>
+    <w:p>
+      <w:pPr>
+        <w:autoSpaceDE w:val="0"/>
+        <w:autoSpaceDN w:val="0"/>
+        <w:adjustRightInd w:val="0"/>
+        <w:spacing w:after="0" w:line="240" w:lineRule="auto"/>
+        <w:rPr>
+          <w:rFonts w:ascii="Consolas" w:hAnsi="Consolas" w:cs="Consolas"/>
+          <w:sz w:val="20"/>
+          <w:szCs w:val="20"/>
+        </w:rPr>
+      </w:pPr>
+    </w:p>
+    <w:p>
+      <w:pPr>
+        <w:autoSpaceDE w:val="0"/>
+        <w:autoSpaceDN w:val="0"/>
+        <w:adjustRightInd w:val="0"/>
+        <w:spacing w:after="0" w:line="240" w:lineRule="auto"/>
+        <w:rPr>
+          <w:rFonts w:ascii="Consolas" w:hAnsi="Consolas" w:cs="Consolas"/>
+          <w:sz w:val="20"/>
+          <w:szCs w:val="20"/>
+        </w:rPr>
+      </w:pPr>
+      <w:r>
+        <w:rPr>
+          <w:rFonts w:ascii="Consolas" w:hAnsi="Consolas" w:cs="Consolas"/>
+          <w:color w:val="000000"/>
+          <w:sz w:val="20"/>
+          <w:szCs w:val="20"/>
+        </w:rPr>
+        <w:t xml:space="preserve">   </w:t>
+      </w:r>
+      <w:proofErr w:type="spellStart"/>
+      <w:r>
+        <w:rPr>
+          <w:rFonts w:ascii="Consolas" w:hAnsi="Consolas" w:cs="Consolas"/>
+          <w:b/>
+          <w:bCs/>
+          <w:color w:val="7F0055"/>
+          <w:sz w:val="20"/>
+          <w:szCs w:val="20"/>
+        </w:rPr>
+        <w:t>public</w:t>
+      </w:r>
+      <w:proofErr w:type="spellEnd"/>
+      <w:r>
+        <w:rPr>
+          <w:rFonts w:ascii="Consolas" w:hAnsi="Consolas" w:cs="Consolas"/>
+          <w:color w:val="000000"/>
+          <w:sz w:val="20"/>
+          <w:szCs w:val="20"/>
+        </w:rPr>
+        <w:t xml:space="preserve"> </w:t>
+      </w:r>
+      <w:proofErr w:type="spellStart"/>
+      <w:r>
+        <w:rPr>
+          <w:rFonts w:ascii="Consolas" w:hAnsi="Consolas" w:cs="Consolas"/>
+          <w:b/>
+          <w:bCs/>
+          <w:color w:val="7F0055"/>
+          <w:sz w:val="20"/>
+          <w:szCs w:val="20"/>
+        </w:rPr>
+        <w:t>int</w:t>
+      </w:r>
+      <w:proofErr w:type="spellEnd"/>
+      <w:r>
+        <w:rPr>
+          <w:rFonts w:ascii="Consolas" w:hAnsi="Consolas" w:cs="Consolas"/>
+          <w:color w:val="000000"/>
+          <w:sz w:val="20"/>
+          <w:szCs w:val="20"/>
+        </w:rPr>
+        <w:t xml:space="preserve"> </w:t>
+      </w:r>
+      <w:proofErr w:type="spellStart"/>
+      <w:proofErr w:type="gramStart"/>
+      <w:r>
+        <w:rPr>
+          <w:rFonts w:ascii="Consolas" w:hAnsi="Consolas" w:cs="Consolas"/>
+          <w:color w:val="000000"/>
+          <w:sz w:val="20"/>
+          <w:szCs w:val="20"/>
+        </w:rPr>
+        <w:t>calculaPena</w:t>
+      </w:r>
+      <w:proofErr w:type="spellEnd"/>
+      <w:r>
+        <w:rPr>
+          <w:rFonts w:ascii="Consolas" w:hAnsi="Consolas" w:cs="Consolas"/>
+          <w:color w:val="000000"/>
+          <w:sz w:val="20"/>
+          <w:szCs w:val="20"/>
+        </w:rPr>
+        <w:t>(</w:t>
+      </w:r>
+      <w:proofErr w:type="gramEnd"/>
+      <w:r>
+        <w:rPr>
+          <w:rFonts w:ascii="Consolas" w:hAnsi="Consolas" w:cs="Consolas"/>
+          <w:color w:val="000000"/>
+          <w:sz w:val="20"/>
+          <w:szCs w:val="20"/>
+        </w:rPr>
+        <w:t xml:space="preserve">Resposta </w:t>
+      </w:r>
+      <w:proofErr w:type="spellStart"/>
+      <w:r>
+        <w:rPr>
+          <w:rFonts w:ascii="Consolas" w:hAnsi="Consolas" w:cs="Consolas"/>
+          <w:color w:val="6A3E3E"/>
+          <w:sz w:val="20"/>
+          <w:szCs w:val="20"/>
+        </w:rPr>
+        <w:t>respostaPrisioneiroA</w:t>
+      </w:r>
+      <w:proofErr w:type="spellEnd"/>
+      <w:r>
+        <w:rPr>
+          <w:rFonts w:ascii="Consolas" w:hAnsi="Consolas" w:cs="Consolas"/>
+          <w:color w:val="000000"/>
+          <w:sz w:val="20"/>
+          <w:szCs w:val="20"/>
+        </w:rPr>
+        <w:t xml:space="preserve">, Resposta </w:t>
+      </w:r>
+      <w:proofErr w:type="spellStart"/>
+      <w:r>
+        <w:rPr>
+          <w:rFonts w:ascii="Consolas" w:hAnsi="Consolas" w:cs="Consolas"/>
+          <w:color w:val="6A3E3E"/>
+          <w:sz w:val="20"/>
+          <w:szCs w:val="20"/>
+        </w:rPr>
+        <w:t>respostaPrisioneiroB</w:t>
+      </w:r>
+      <w:proofErr w:type="spellEnd"/>
+      <w:r>
+        <w:rPr>
+          <w:rFonts w:ascii="Consolas" w:hAnsi="Consolas" w:cs="Consolas"/>
+          <w:color w:val="000000"/>
+          <w:sz w:val="20"/>
+          <w:szCs w:val="20"/>
+        </w:rPr>
+        <w:t>) {</w:t>
+      </w:r>
+    </w:p>
+    <w:p>
+      <w:pPr>
+        <w:autoSpaceDE w:val="0"/>
+        <w:autoSpaceDN w:val="0"/>
+        <w:adjustRightInd w:val="0"/>
+        <w:spacing w:after="0" w:line="240" w:lineRule="auto"/>
+        <w:rPr>
+          <w:rFonts w:ascii="Consolas" w:hAnsi="Consolas" w:cs="Consolas"/>
+          <w:sz w:val="20"/>
+          <w:szCs w:val="20"/>
+        </w:rPr>
+      </w:pPr>
+      <w:r>
+        <w:rPr>
+          <w:rFonts w:ascii="Consolas" w:hAnsi="Consolas" w:cs="Consolas"/>
+          <w:color w:val="000000"/>
+          <w:sz w:val="20"/>
+          <w:szCs w:val="20"/>
+        </w:rPr>
+        <w:t xml:space="preserve">      </w:t>
+      </w:r>
+      <w:proofErr w:type="spellStart"/>
+      <w:r>
+        <w:rPr>
+          <w:rFonts w:ascii="Consolas" w:hAnsi="Consolas" w:cs="Consolas"/>
+          <w:b/>
+          <w:bCs/>
+          <w:color w:val="7F0055"/>
+          <w:sz w:val="20"/>
+          <w:szCs w:val="20"/>
+        </w:rPr>
+        <w:t>if</w:t>
+      </w:r>
+      <w:proofErr w:type="spellEnd"/>
+      <w:r>
+        <w:rPr>
+          <w:rFonts w:ascii="Consolas" w:hAnsi="Consolas" w:cs="Consolas"/>
+          <w:color w:val="000000"/>
+          <w:sz w:val="20"/>
+          <w:szCs w:val="20"/>
+        </w:rPr>
+        <w:t xml:space="preserve"> (</w:t>
+      </w:r>
+      <w:proofErr w:type="spellStart"/>
+      <w:r>
+        <w:rPr>
+          <w:rFonts w:ascii="Consolas" w:hAnsi="Consolas" w:cs="Consolas"/>
+          <w:color w:val="6A3E3E"/>
+          <w:sz w:val="20"/>
+          <w:szCs w:val="20"/>
+        </w:rPr>
+        <w:t>respostaPrisioneiroA</w:t>
+      </w:r>
+      <w:proofErr w:type="spellEnd"/>
+      <w:r>
+        <w:rPr>
+          <w:rFonts w:ascii="Consolas" w:hAnsi="Consolas" w:cs="Consolas"/>
+          <w:color w:val="000000"/>
+          <w:sz w:val="20"/>
+          <w:szCs w:val="20"/>
+        </w:rPr>
+        <w:t xml:space="preserve"> == </w:t>
+      </w:r>
+      <w:proofErr w:type="spellStart"/>
+      <w:r>
+        <w:rPr>
+          <w:rFonts w:ascii="Consolas" w:hAnsi="Consolas" w:cs="Consolas"/>
+          <w:color w:val="000000"/>
+          <w:sz w:val="20"/>
+          <w:szCs w:val="20"/>
+        </w:rPr>
+        <w:t>Resposta.</w:t>
+      </w:r>
+      <w:r>
+        <w:rPr>
+          <w:rFonts w:ascii="Consolas" w:hAnsi="Consolas" w:cs="Consolas"/>
+          <w:b/>
+          <w:bCs/>
+          <w:i/>
+          <w:iCs/>
+          <w:color w:val="0000C0"/>
+          <w:sz w:val="20"/>
+          <w:szCs w:val="20"/>
+        </w:rPr>
+        <w:t>DELACAO</w:t>
+      </w:r>
+      <w:proofErr w:type="spellEnd"/>
+      <w:r>
+        <w:rPr>
+          <w:rFonts w:ascii="Consolas" w:hAnsi="Consolas" w:cs="Consolas"/>
+          <w:color w:val="000000"/>
+          <w:sz w:val="20"/>
+          <w:szCs w:val="20"/>
+        </w:rPr>
+        <w:t>) {</w:t>
+      </w:r>
+    </w:p>
+    <w:p>
+      <w:pPr>
+        <w:autoSpaceDE w:val="0"/>
+        <w:autoSpaceDN w:val="0"/>
+        <w:adjustRightInd w:val="0"/>
+        <w:spacing w:after="0" w:line="240" w:lineRule="auto"/>
+        <w:rPr>
+          <w:rFonts w:ascii="Consolas" w:hAnsi="Consolas" w:cs="Consolas"/>
+          <w:sz w:val="20"/>
+          <w:szCs w:val="20"/>
+        </w:rPr>
+      </w:pPr>
+      <w:r>
+        <w:rPr>
+          <w:rFonts w:ascii="Consolas" w:hAnsi="Consolas" w:cs="Consolas"/>
+          <w:color w:val="000000"/>
+          <w:sz w:val="20"/>
+          <w:szCs w:val="20"/>
+        </w:rPr>
+        <w:t xml:space="preserve">          </w:t>
+      </w:r>
+      <w:proofErr w:type="spellStart"/>
+      <w:r>
+        <w:rPr>
+          <w:rFonts w:ascii="Consolas" w:hAnsi="Consolas" w:cs="Consolas"/>
+          <w:b/>
+          <w:bCs/>
+          <w:color w:val="7F0055"/>
+          <w:sz w:val="20"/>
+          <w:szCs w:val="20"/>
+        </w:rPr>
+        <w:t>if</w:t>
+      </w:r>
+      <w:proofErr w:type="spellEnd"/>
+      <w:r>
+        <w:rPr>
+          <w:rFonts w:ascii="Consolas" w:hAnsi="Consolas" w:cs="Consolas"/>
+          <w:color w:val="000000"/>
+          <w:sz w:val="20"/>
+          <w:szCs w:val="20"/>
+        </w:rPr>
+        <w:t xml:space="preserve"> (</w:t>
+      </w:r>
+      <w:proofErr w:type="spellStart"/>
+      <w:r>
+        <w:rPr>
+          <w:rFonts w:ascii="Consolas" w:hAnsi="Consolas" w:cs="Consolas"/>
+          <w:color w:val="6A3E3E"/>
+          <w:sz w:val="20"/>
+          <w:szCs w:val="20"/>
+        </w:rPr>
+        <w:t>respostaPrisioneiroB</w:t>
+      </w:r>
+      <w:proofErr w:type="spellEnd"/>
+      <w:r>
+        <w:rPr>
+          <w:rFonts w:ascii="Consolas" w:hAnsi="Consolas" w:cs="Consolas"/>
+          <w:color w:val="000000"/>
+          <w:sz w:val="20"/>
+          <w:szCs w:val="20"/>
+        </w:rPr>
+        <w:t xml:space="preserve"> == </w:t>
+      </w:r>
+      <w:proofErr w:type="spellStart"/>
+      <w:r>
+        <w:rPr>
+          <w:rFonts w:ascii="Consolas" w:hAnsi="Consolas" w:cs="Consolas"/>
+          <w:color w:val="000000"/>
+          <w:sz w:val="20"/>
+          <w:szCs w:val="20"/>
+        </w:rPr>
+        <w:t>Resposta.</w:t>
+      </w:r>
+      <w:r>
+        <w:rPr>
+          <w:rFonts w:ascii="Consolas" w:hAnsi="Consolas" w:cs="Consolas"/>
+          <w:b/>
+          <w:bCs/>
+          <w:i/>
+          <w:iCs/>
+          <w:color w:val="0000C0"/>
+          <w:sz w:val="20"/>
+          <w:szCs w:val="20"/>
+        </w:rPr>
+        <w:t>DELACAO</w:t>
+      </w:r>
+      <w:proofErr w:type="spellEnd"/>
+      <w:r>
+        <w:rPr>
+          <w:rFonts w:ascii="Consolas" w:hAnsi="Consolas" w:cs="Consolas"/>
+          <w:color w:val="000000"/>
+          <w:sz w:val="20"/>
+          <w:szCs w:val="20"/>
+        </w:rPr>
+        <w:t>) {</w:t>
+      </w:r>
+    </w:p>
+    <w:p>
+      <w:pPr>
+        <w:autoSpaceDE w:val="0"/>
+        <w:autoSpaceDN w:val="0"/>
+        <w:adjustRightInd w:val="0"/>
+        <w:spacing w:after="0" w:line="240" w:lineRule="auto"/>
+        <w:rPr>
+          <w:rFonts w:ascii="Consolas" w:hAnsi="Consolas" w:cs="Consolas"/>
+          <w:sz w:val="20"/>
+          <w:szCs w:val="20"/>
+        </w:rPr>
+      </w:pPr>
+      <w:r>
+        <w:rPr>
+          <w:rFonts w:ascii="Consolas" w:hAnsi="Consolas" w:cs="Consolas"/>
+          <w:color w:val="000000"/>
+          <w:sz w:val="20"/>
+          <w:szCs w:val="20"/>
+        </w:rPr>
+        <w:t xml:space="preserve">            </w:t>
+      </w:r>
+      <w:proofErr w:type="spellStart"/>
+      <w:r>
+        <w:rPr>
+          <w:rFonts w:ascii="Consolas" w:hAnsi="Consolas" w:cs="Consolas"/>
+          <w:b/>
+          <w:bCs/>
+          <w:color w:val="7F0055"/>
+          <w:sz w:val="20"/>
+          <w:szCs w:val="20"/>
+        </w:rPr>
+        <w:t>return</w:t>
+      </w:r>
+      <w:proofErr w:type="spellEnd"/>
+      <w:r>
+        <w:rPr>
+          <w:rFonts w:ascii="Consolas" w:hAnsi="Consolas" w:cs="Consolas"/>
+          <w:color w:val="000000"/>
+          <w:sz w:val="20"/>
+          <w:szCs w:val="20"/>
+        </w:rPr>
+        <w:t xml:space="preserve"> </w:t>
+      </w:r>
+      <w:r>
+        <w:rPr>
+          <w:rFonts w:ascii="Consolas" w:hAnsi="Consolas" w:cs="Consolas"/>
+          <w:color w:val="0000C0"/>
+          <w:sz w:val="20"/>
+          <w:szCs w:val="20"/>
+        </w:rPr>
+        <w:t>PENA_CONDENACAO_</w:t>
+      </w:r>
+      <w:proofErr w:type="gramStart"/>
+      <w:r>
+        <w:rPr>
+          <w:rFonts w:ascii="Consolas" w:hAnsi="Consolas" w:cs="Consolas"/>
+          <w:color w:val="0000C0"/>
+          <w:sz w:val="20"/>
+          <w:szCs w:val="20"/>
+        </w:rPr>
+        <w:t>MUTUA</w:t>
+      </w:r>
+      <w:proofErr w:type="gramEnd"/>
+      <w:r>
+        <w:rPr>
+          <w:rFonts w:ascii="Consolas" w:hAnsi="Consolas" w:cs="Consolas"/>
+          <w:color w:val="000000"/>
+          <w:sz w:val="20"/>
+          <w:szCs w:val="20"/>
+        </w:rPr>
+        <w:t>;</w:t>
+      </w:r>
+    </w:p>
+    <w:p>
+      <w:pPr>
+        <w:autoSpaceDE w:val="0"/>
+        <w:autoSpaceDN w:val="0"/>
+        <w:adjustRightInd w:val="0"/>
+        <w:spacing w:after="0" w:line="240" w:lineRule="auto"/>
+        <w:rPr>
+          <w:rFonts w:ascii="Consolas" w:hAnsi="Consolas" w:cs="Consolas"/>
+          <w:sz w:val="20"/>
+          <w:szCs w:val="20"/>
+          <w:lang w:val="en-GB"/>
+        </w:rPr>
+      </w:pPr>
+      <w:r>
+        <w:rPr>
+          <w:rFonts w:ascii="Consolas" w:hAnsi="Consolas" w:cs="Consolas"/>
+          <w:color w:val="000000"/>
+          <w:sz w:val="20"/>
+          <w:szCs w:val="20"/>
+        </w:rPr>
+        <w:t xml:space="preserve">          </w:t>
+      </w:r>
+      <w:r>
+        <w:rPr>
+          <w:rFonts w:ascii="Consolas" w:hAnsi="Consolas" w:cs="Consolas"/>
+          <w:color w:val="000000"/>
+          <w:sz w:val="20"/>
+          <w:szCs w:val="20"/>
+          <w:lang w:val="en-GB"/>
+        </w:rPr>
+        <w:t xml:space="preserve">} </w:t>
+      </w:r>
+      <w:r>
+        <w:rPr>
+          <w:rFonts w:ascii="Consolas" w:hAnsi="Consolas" w:cs="Consolas"/>
+          <w:b/>
+          <w:bCs/>
+          <w:color w:val="7F0055"/>
+          <w:sz w:val="20"/>
+          <w:szCs w:val="20"/>
+          <w:lang w:val="en-GB"/>
+        </w:rPr>
+        <w:t>else</w:t>
+      </w:r>
+      <w:r>
+        <w:rPr>
+          <w:rFonts w:ascii="Consolas" w:hAnsi="Consolas" w:cs="Consolas"/>
+          <w:color w:val="000000"/>
+          <w:sz w:val="20"/>
+          <w:szCs w:val="20"/>
+          <w:lang w:val="en-GB"/>
+        </w:rPr>
+        <w:t xml:space="preserve"> {</w:t>
+      </w:r>
+    </w:p>
+    <w:p>
+      <w:pPr>
+        <w:autoSpaceDE w:val="0"/>
+        <w:autoSpaceDN w:val="0"/>
+        <w:adjustRightInd w:val="0"/>
+        <w:spacing w:after="0" w:line="240" w:lineRule="auto"/>
+        <w:rPr>
+          <w:rFonts w:ascii="Consolas" w:hAnsi="Consolas" w:cs="Consolas"/>
+          <w:sz w:val="20"/>
+          <w:szCs w:val="20"/>
+          <w:lang w:val="en-GB"/>
+        </w:rPr>
+      </w:pPr>
+      <w:r>
+        <w:rPr>
+          <w:rFonts w:ascii="Consolas" w:hAnsi="Consolas" w:cs="Consolas"/>
+          <w:color w:val="000000"/>
+          <w:sz w:val="20"/>
+          <w:szCs w:val="20"/>
+          <w:lang w:val="en-GB"/>
+        </w:rPr>
+        <w:t xml:space="preserve">                 </w:t>
+      </w:r>
+      <w:r>
+        <w:rPr>
+          <w:rFonts w:ascii="Consolas" w:hAnsi="Consolas" w:cs="Consolas"/>
+          <w:b/>
+          <w:bCs/>
+          <w:color w:val="7F0055"/>
+          <w:sz w:val="20"/>
+          <w:szCs w:val="20"/>
+          <w:lang w:val="en-GB"/>
+        </w:rPr>
+        <w:t>return</w:t>
+      </w:r>
+      <w:r>
+        <w:rPr>
+          <w:rFonts w:ascii="Consolas" w:hAnsi="Consolas" w:cs="Consolas"/>
+          <w:color w:val="000000"/>
+          <w:sz w:val="20"/>
+          <w:szCs w:val="20"/>
+          <w:lang w:val="en-GB"/>
+        </w:rPr>
+        <w:t xml:space="preserve"> </w:t>
+      </w:r>
+      <w:r>
+        <w:rPr>
+          <w:rFonts w:ascii="Consolas" w:hAnsi="Consolas" w:cs="Consolas"/>
+          <w:color w:val="0000C0"/>
+          <w:sz w:val="20"/>
+          <w:szCs w:val="20"/>
+          <w:lang w:val="en-GB"/>
+        </w:rPr>
+        <w:t>PENA_</w:t>
+      </w:r>
+      <w:proofErr w:type="gramStart"/>
+      <w:r>
+        <w:rPr>
+          <w:rFonts w:ascii="Consolas" w:hAnsi="Consolas" w:cs="Consolas"/>
+          <w:color w:val="0000C0"/>
+          <w:sz w:val="20"/>
+          <w:szCs w:val="20"/>
+          <w:lang w:val="en-GB"/>
+        </w:rPr>
+        <w:t>INOCENCIA</w:t>
+      </w:r>
+      <w:r>
+        <w:rPr>
+          <w:rFonts w:ascii="Consolas" w:hAnsi="Consolas" w:cs="Consolas"/>
+          <w:color w:val="000000"/>
+          <w:sz w:val="20"/>
+          <w:szCs w:val="20"/>
+          <w:lang w:val="en-GB"/>
+        </w:rPr>
+        <w:t>;</w:t>
+      </w:r>
+      <w:proofErr w:type="gramEnd"/>
+    </w:p>
+    <w:p>
+      <w:pPr>
+        <w:autoSpaceDE w:val="0"/>
+        <w:autoSpaceDN w:val="0"/>
+        <w:adjustRightInd w:val="0"/>
+        <w:spacing w:after="0" w:line="240" w:lineRule="auto"/>
+        <w:rPr>
+          <w:rFonts w:ascii="Consolas" w:hAnsi="Consolas" w:cs="Consolas"/>
+          <w:sz w:val="20"/>
+          <w:szCs w:val="20"/>
+          <w:lang w:val="en-GB"/>
+        </w:rPr>
+      </w:pPr>
+      <w:r>
+        <w:rPr>
+          <w:rFonts w:ascii="Consolas" w:hAnsi="Consolas" w:cs="Consolas"/>
+          <w:color w:val="000000"/>
+          <w:sz w:val="20"/>
+          <w:szCs w:val="20"/>
+          <w:lang w:val="en-GB"/>
+        </w:rPr>
+        <w:t xml:space="preserve">                 }</w:t>
+      </w:r>
+    </w:p>
+    <w:p>
+      <w:pPr>
+        <w:autoSpaceDE w:val="0"/>
+        <w:autoSpaceDN w:val="0"/>
+        <w:adjustRightInd w:val="0"/>
+        <w:spacing w:after="0" w:line="240" w:lineRule="auto"/>
+        <w:rPr>
+          <w:rFonts w:ascii="Consolas" w:hAnsi="Consolas" w:cs="Consolas"/>
+          <w:sz w:val="20"/>
+          <w:szCs w:val="20"/>
+          <w:lang w:val="en-GB"/>
+        </w:rPr>
+      </w:pPr>
+      <w:r>
+        <w:rPr>
+          <w:rFonts w:ascii="Consolas" w:hAnsi="Consolas" w:cs="Consolas"/>
+          <w:color w:val="000000"/>
+          <w:sz w:val="20"/>
+          <w:szCs w:val="20"/>
+          <w:lang w:val="en-GB"/>
+        </w:rPr>
+        <w:t xml:space="preserve">       } </w:t>
+      </w:r>
+      <w:r>
+        <w:rPr>
+          <w:rFonts w:ascii="Consolas" w:hAnsi="Consolas" w:cs="Consolas"/>
+          <w:b/>
+          <w:bCs/>
+          <w:color w:val="7F0055"/>
+          <w:sz w:val="20"/>
+          <w:szCs w:val="20"/>
+          <w:lang w:val="en-GB"/>
+        </w:rPr>
+        <w:t>else</w:t>
+      </w:r>
+      <w:r>
+        <w:rPr>
+          <w:rFonts w:ascii="Consolas" w:hAnsi="Consolas" w:cs="Consolas"/>
+          <w:color w:val="000000"/>
+          <w:sz w:val="20"/>
+          <w:szCs w:val="20"/>
+          <w:lang w:val="en-GB"/>
+        </w:rPr>
+        <w:t xml:space="preserve"> {</w:t>
+      </w:r>
+    </w:p>
+    <w:p>
+      <w:pPr>
+        <w:autoSpaceDE w:val="0"/>
+        <w:autoSpaceDN w:val="0"/>
+        <w:adjustRightInd w:val="0"/>
+        <w:spacing w:after="0" w:line="240" w:lineRule="auto"/>
+        <w:rPr>
+          <w:rFonts w:ascii="Consolas" w:hAnsi="Consolas" w:cs="Consolas"/>
+          <w:sz w:val="20"/>
+          <w:szCs w:val="20"/>
+        </w:rPr>
+      </w:pPr>
+      <w:r>
+        <w:rPr>
+          <w:rFonts w:ascii="Consolas" w:hAnsi="Consolas" w:cs="Consolas"/>
+          <w:color w:val="000000"/>
+          <w:sz w:val="20"/>
+          <w:szCs w:val="20"/>
+          <w:lang w:val="en-GB"/>
+        </w:rPr>
+        <w:t xml:space="preserve">                </w:t>
+      </w:r>
+      <w:proofErr w:type="spellStart"/>
+      <w:r>
+        <w:rPr>
+          <w:rFonts w:ascii="Consolas" w:hAnsi="Consolas" w:cs="Consolas"/>
+          <w:b/>
+          <w:bCs/>
+          <w:color w:val="7F0055"/>
+          <w:sz w:val="20"/>
+          <w:szCs w:val="20"/>
+        </w:rPr>
+        <w:t>if</w:t>
+      </w:r>
+      <w:proofErr w:type="spellEnd"/>
+      <w:r>
+        <w:rPr>
+          <w:rFonts w:ascii="Consolas" w:hAnsi="Consolas" w:cs="Consolas"/>
+          <w:color w:val="000000"/>
+          <w:sz w:val="20"/>
+          <w:szCs w:val="20"/>
+        </w:rPr>
+        <w:t xml:space="preserve"> (</w:t>
+      </w:r>
+      <w:proofErr w:type="spellStart"/>
+      <w:r>
+        <w:rPr>
+          <w:rFonts w:ascii="Consolas" w:hAnsi="Consolas" w:cs="Consolas"/>
+          <w:color w:val="6A3E3E"/>
+          <w:sz w:val="20"/>
+          <w:szCs w:val="20"/>
+        </w:rPr>
+        <w:t>respostaPrisioneiroB</w:t>
+      </w:r>
+      <w:proofErr w:type="spellEnd"/>
+      <w:r>
+        <w:rPr>
+          <w:rFonts w:ascii="Consolas" w:hAnsi="Consolas" w:cs="Consolas"/>
+          <w:color w:val="000000"/>
+          <w:sz w:val="20"/>
+          <w:szCs w:val="20"/>
+        </w:rPr>
+        <w:t xml:space="preserve"> == </w:t>
+      </w:r>
+      <w:proofErr w:type="spellStart"/>
+      <w:r>
+        <w:rPr>
+          <w:rFonts w:ascii="Consolas" w:hAnsi="Consolas" w:cs="Consolas"/>
+          <w:color w:val="000000"/>
+          <w:sz w:val="20"/>
+          <w:szCs w:val="20"/>
+        </w:rPr>
+        <w:t>Resposta.</w:t>
+      </w:r>
+      <w:r>
+        <w:rPr>
+          <w:rFonts w:ascii="Consolas" w:hAnsi="Consolas" w:cs="Consolas"/>
+          <w:b/>
+          <w:bCs/>
+          <w:i/>
+          <w:iCs/>
+          <w:color w:val="0000C0"/>
+          <w:sz w:val="20"/>
+          <w:szCs w:val="20"/>
+        </w:rPr>
+        <w:t>DELACAO</w:t>
+      </w:r>
+      <w:proofErr w:type="spellEnd"/>
+      <w:r>
+        <w:rPr>
+          <w:rFonts w:ascii="Consolas" w:hAnsi="Consolas" w:cs="Consolas"/>
+          <w:color w:val="000000"/>
+          <w:sz w:val="20"/>
+          <w:szCs w:val="20"/>
+        </w:rPr>
+        <w:t>) {</w:t>
+      </w:r>
+    </w:p>
+    <w:p>
+      <w:pPr>
+        <w:autoSpaceDE w:val="0"/>
+        <w:autoSpaceDN w:val="0"/>
+        <w:adjustRightInd w:val="0"/>
+        <w:spacing w:after="0" w:line="240" w:lineRule="auto"/>
+        <w:rPr>
+          <w:rFonts w:ascii="Consolas" w:hAnsi="Consolas" w:cs="Consolas"/>
+          <w:sz w:val="20"/>
+          <w:szCs w:val="20"/>
+        </w:rPr>
+      </w:pPr>
+      <w:r>
+        <w:rPr>
+          <w:rFonts w:ascii="Consolas" w:hAnsi="Consolas" w:cs="Consolas"/>
+          <w:color w:val="000000"/>
+          <w:sz w:val="20"/>
+          <w:szCs w:val="20"/>
+        </w:rPr>
+        <w:t xml:space="preserve">                    </w:t>
+      </w:r>
+      <w:proofErr w:type="spellStart"/>
+      <w:r>
+        <w:rPr>
+          <w:rFonts w:ascii="Consolas" w:hAnsi="Consolas" w:cs="Consolas"/>
+          <w:b/>
+          <w:bCs/>
+          <w:color w:val="7F0055"/>
+          <w:sz w:val="20"/>
+          <w:szCs w:val="20"/>
+        </w:rPr>
+        <w:t>return</w:t>
+      </w:r>
+      <w:proofErr w:type="spellEnd"/>
+      <w:r>
+        <w:rPr>
+          <w:rFonts w:ascii="Consolas" w:hAnsi="Consolas" w:cs="Consolas"/>
+          <w:color w:val="000000"/>
+          <w:sz w:val="20"/>
+          <w:szCs w:val="20"/>
+        </w:rPr>
+        <w:t xml:space="preserve"> </w:t>
+      </w:r>
+      <w:r>
+        <w:rPr>
+          <w:rFonts w:ascii="Consolas" w:hAnsi="Consolas" w:cs="Consolas"/>
+          <w:color w:val="0000C0"/>
+          <w:sz w:val="20"/>
+          <w:szCs w:val="20"/>
+        </w:rPr>
+        <w:t>PENA_CONDENACAO_INDIVIDUAL</w:t>
+      </w:r>
+      <w:r>
+        <w:rPr>
+          <w:rFonts w:ascii="Consolas" w:hAnsi="Consolas" w:cs="Consolas"/>
+          <w:color w:val="000000"/>
+          <w:sz w:val="20"/>
+          <w:szCs w:val="20"/>
+        </w:rPr>
+        <w:t>;</w:t>
+      </w:r>
+    </w:p>
+    <w:p>
+      <w:pPr>
+        <w:autoSpaceDE w:val="0"/>
+        <w:autoSpaceDN w:val="0"/>
+        <w:adjustRightInd w:val="0"/>
+        <w:spacing w:after="0" w:line="240" w:lineRule="auto"/>
+        <w:rPr>
+          <w:rFonts w:ascii="Consolas" w:hAnsi="Consolas" w:cs="Consolas"/>
+          <w:sz w:val="20"/>
+          <w:szCs w:val="20"/>
+        </w:rPr>
+      </w:pPr>
+      <w:r>
+        <w:rPr>
+          <w:rFonts w:ascii="Consolas" w:hAnsi="Consolas" w:cs="Consolas"/>
+          <w:color w:val="000000"/>
+          <w:sz w:val="20"/>
+          <w:szCs w:val="20"/>
+        </w:rPr>
+        <w:t xml:space="preserve">                } </w:t>
+      </w:r>
+      <w:proofErr w:type="spellStart"/>
+      <w:r>
+        <w:rPr>
+          <w:rFonts w:ascii="Consolas" w:hAnsi="Consolas" w:cs="Consolas"/>
+          <w:b/>
+          <w:bCs/>
+          <w:color w:val="7F0055"/>
+          <w:sz w:val="20"/>
+          <w:szCs w:val="20"/>
+        </w:rPr>
+        <w:t>else</w:t>
+      </w:r>
+      <w:proofErr w:type="spellEnd"/>
+      <w:r>
+        <w:rPr>
+          <w:rFonts w:ascii="Consolas" w:hAnsi="Consolas" w:cs="Consolas"/>
+          <w:color w:val="000000"/>
+          <w:sz w:val="20"/>
+          <w:szCs w:val="20"/>
+        </w:rPr>
+        <w:t xml:space="preserve"> {</w:t>
+      </w:r>
+    </w:p>
+    <w:p>
+      <w:pPr>
+        <w:autoSpaceDE w:val="0"/>
+        <w:autoSpaceDN w:val="0"/>
+        <w:adjustRightInd w:val="0"/>
+        <w:spacing w:after="0" w:line="240" w:lineRule="auto"/>
+        <w:rPr>
+          <w:rFonts w:ascii="Consolas" w:hAnsi="Consolas" w:cs="Consolas"/>
+          <w:sz w:val="20"/>
+          <w:szCs w:val="20"/>
+        </w:rPr>
+      </w:pPr>
+      <w:r>
+        <w:rPr>
+          <w:rFonts w:ascii="Consolas" w:hAnsi="Consolas" w:cs="Consolas"/>
+          <w:color w:val="000000"/>
+          <w:sz w:val="20"/>
+          <w:szCs w:val="20"/>
+        </w:rPr>
+        <w:t xml:space="preserve">                         </w:t>
+      </w:r>
+      <w:proofErr w:type="spellStart"/>
+      <w:r>
+        <w:rPr>
+          <w:rFonts w:ascii="Consolas" w:hAnsi="Consolas" w:cs="Consolas"/>
+          <w:b/>
+          <w:bCs/>
+          <w:color w:val="7F0055"/>
+          <w:sz w:val="20"/>
+          <w:szCs w:val="20"/>
+        </w:rPr>
+        <w:t>return</w:t>
+      </w:r>
+      <w:proofErr w:type="spellEnd"/>
+      <w:r>
+        <w:rPr>
+          <w:rFonts w:ascii="Consolas" w:hAnsi="Consolas" w:cs="Consolas"/>
+          <w:color w:val="000000"/>
+          <w:sz w:val="20"/>
+          <w:szCs w:val="20"/>
+        </w:rPr>
+        <w:t xml:space="preserve"> </w:t>
+      </w:r>
+      <w:r>
+        <w:rPr>
+          <w:rFonts w:ascii="Consolas" w:hAnsi="Consolas" w:cs="Consolas"/>
+          <w:color w:val="0000C0"/>
+          <w:sz w:val="20"/>
+          <w:szCs w:val="20"/>
+        </w:rPr>
+        <w:t>PENA_CONDENACAO_CUMPLICES</w:t>
+      </w:r>
+      <w:r>
+        <w:rPr>
+          <w:rFonts w:ascii="Consolas" w:hAnsi="Consolas" w:cs="Consolas"/>
+          <w:color w:val="000000"/>
+          <w:sz w:val="20"/>
+          <w:szCs w:val="20"/>
+        </w:rPr>
+        <w:t>;</w:t>
+      </w:r>
+    </w:p>
+    <w:p>
+      <w:pPr>
+        <w:autoSpaceDE w:val="0"/>
+        <w:autoSpaceDN w:val="0"/>
+        <w:adjustRightInd w:val="0"/>
+        <w:spacing w:after="0" w:line="240" w:lineRule="auto"/>
+        <w:rPr>
+          <w:rFonts w:ascii="Consolas" w:hAnsi="Consolas" w:cs="Consolas"/>
+          <w:sz w:val="20"/>
+          <w:szCs w:val="20"/>
+          <w:lang w:val="en-GB"/>
+        </w:rPr>
+      </w:pPr>
+      <w:r>
+        <w:rPr>
+          <w:rFonts w:ascii="Consolas" w:hAnsi="Consolas" w:cs="Consolas"/>
+          <w:color w:val="000000"/>
+          <w:sz w:val="20"/>
+          <w:szCs w:val="20"/>
+        </w:rPr>
+        <w:t xml:space="preserve">                        </w:t>
+      </w:r>
+      <w:r>
+        <w:rPr>
+          <w:rFonts w:ascii="Consolas" w:hAnsi="Consolas" w:cs="Consolas"/>
+          <w:color w:val="000000"/>
+          <w:sz w:val="20"/>
+          <w:szCs w:val="20"/>
+          <w:lang w:val="en-GB"/>
+        </w:rPr>
+        <w:t>}</w:t>
+      </w:r>
+    </w:p>
+    <w:p>
+      <w:pPr>
+        <w:autoSpaceDE w:val="0"/>
+        <w:autoSpaceDN w:val="0"/>
+        <w:adjustRightInd w:val="0"/>
+        <w:spacing w:after="0" w:line="240" w:lineRule="auto"/>
+        <w:rPr>
+          <w:rFonts w:ascii="Consolas" w:hAnsi="Consolas" w:cs="Consolas"/>
+          <w:sz w:val="20"/>
+          <w:szCs w:val="20"/>
+          <w:lang w:val="en-GB"/>
+        </w:rPr>
+      </w:pPr>
+      <w:r>
+        <w:rPr>
+          <w:rFonts w:ascii="Consolas" w:hAnsi="Consolas" w:cs="Consolas"/>
+          <w:color w:val="000000"/>
+          <w:sz w:val="20"/>
+          <w:szCs w:val="20"/>
+          <w:lang w:val="en-GB"/>
+        </w:rPr>
+        <w:t xml:space="preserve">                }</w:t>
+      </w:r>
+    </w:p>
+    <w:p>
+      <w:pPr>
+        <w:autoSpaceDE w:val="0"/>
+        <w:autoSpaceDN w:val="0"/>
+        <w:adjustRightInd w:val="0"/>
+        <w:spacing w:after="0" w:line="240" w:lineRule="auto"/>
+        <w:rPr>
+          <w:rFonts w:ascii="Consolas" w:hAnsi="Consolas" w:cs="Consolas"/>
+          <w:sz w:val="20"/>
+          <w:szCs w:val="20"/>
+          <w:lang w:val="en-GB"/>
+        </w:rPr>
+      </w:pPr>
+      <w:r>
+        <w:rPr>
+          <w:rFonts w:ascii="Consolas" w:hAnsi="Consolas" w:cs="Consolas"/>
+          <w:color w:val="000000"/>
+          <w:sz w:val="20"/>
+          <w:szCs w:val="20"/>
+          <w:lang w:val="en-GB"/>
+        </w:rPr>
+        <w:t xml:space="preserve">     }</w:t>
+      </w:r>
+    </w:p>
+    <w:p>
+      <w:pPr>
+        <w:autoSpaceDE w:val="0"/>
+        <w:autoSpaceDN w:val="0"/>
+        <w:adjustRightInd w:val="0"/>
+        <w:spacing w:after="0" w:line="240" w:lineRule="auto"/>
+        <w:rPr>
+          <w:rFonts w:ascii="Consolas" w:hAnsi="Consolas" w:cs="Consolas"/>
+          <w:sz w:val="20"/>
+          <w:szCs w:val="20"/>
+          <w:lang w:val="en-GB"/>
+        </w:rPr>
+      </w:pPr>
+      <w:r>
+        <w:rPr>
+          <w:rFonts w:ascii="Consolas" w:hAnsi="Consolas" w:cs="Consolas"/>
+          <w:color w:val="000000"/>
+          <w:sz w:val="20"/>
+          <w:szCs w:val="20"/>
+          <w:lang w:val="en-GB"/>
+        </w:rPr>
+        <w:t>}</w:t>
+      </w:r>
+    </w:p>
+    <w:p>
+      <w:pPr>
+        <w:pStyle w:val="ListParagraph"/>
         <w:autoSpaceDE w:val="0"/>
         <w:autoSpaceDN w:val="0"/>
         <w:adjustRightInd w:val="0"/>

--- a/Testes/JUnit Julgamento Prisioneiro.docx
+++ b/Testes/JUnit Julgamento Prisioneiro.docx
@@ -794,7 +794,6 @@
           <w:rFonts w:ascii="Consolas" w:hAnsi="Consolas" w:cs="Consolas"/>
           <w:sz w:val="20"/>
           <w:szCs w:val="20"/>
-          <w:lang w:val="en-GB"/>
         </w:rPr>
       </w:pPr>
       <w:r>
@@ -823,7 +822,6 @@
           <w:color w:val="000000"/>
           <w:sz w:val="20"/>
           <w:szCs w:val="20"/>
-          <w:lang w:val="en-GB"/>
         </w:rPr>
         <w:t>assertEquals</w:t>
       </w:r>
@@ -833,7 +831,6 @@
           <w:color w:val="000000"/>
           <w:sz w:val="20"/>
           <w:szCs w:val="20"/>
-          <w:lang w:val="en-GB"/>
         </w:rPr>
         <w:t>(</w:t>
       </w:r>
@@ -843,7 +840,6 @@
           <w:color w:val="6A3E3E"/>
           <w:sz w:val="20"/>
           <w:szCs w:val="20"/>
-          <w:lang w:val="en-GB"/>
         </w:rPr>
         <w:t>expected</w:t>
       </w:r>
@@ -853,7 +849,6 @@
           <w:color w:val="000000"/>
           <w:sz w:val="20"/>
           <w:szCs w:val="20"/>
-          <w:lang w:val="en-GB"/>
         </w:rPr>
         <w:t xml:space="preserve">, </w:t>
       </w:r>
@@ -863,7 +858,6 @@
           <w:color w:val="6A3E3E"/>
           <w:sz w:val="20"/>
           <w:szCs w:val="20"/>
-          <w:lang w:val="en-GB"/>
         </w:rPr>
         <w:t>actual</w:t>
       </w:r>
@@ -873,7 +867,6 @@
           <w:color w:val="000000"/>
           <w:sz w:val="20"/>
           <w:szCs w:val="20"/>
-          <w:lang w:val="en-GB"/>
         </w:rPr>
         <w:t>);</w:t>
       </w:r>
@@ -888,16 +881,14 @@
           <w:rFonts w:ascii="Consolas" w:hAnsi="Consolas" w:cs="Consolas"/>
           <w:sz w:val="20"/>
           <w:szCs w:val="20"/>
-          <w:lang w:val="en-GB"/>
-        </w:rPr>
-      </w:pPr>
-      <w:r>
-        <w:rPr>
-          <w:rFonts w:ascii="Consolas" w:hAnsi="Consolas" w:cs="Consolas"/>
-          <w:color w:val="000000"/>
-          <w:sz w:val="20"/>
-          <w:szCs w:val="20"/>
-          <w:lang w:val="en-GB"/>
+        </w:rPr>
+      </w:pPr>
+      <w:r>
+        <w:rPr>
+          <w:rFonts w:ascii="Consolas" w:hAnsi="Consolas" w:cs="Consolas"/>
+          <w:color w:val="000000"/>
+          <w:sz w:val="20"/>
+          <w:szCs w:val="20"/>
         </w:rPr>
         <w:tab/>
         <w:t>}</w:t>
@@ -913,30 +904,27 @@
           <w:rFonts w:ascii="Consolas" w:hAnsi="Consolas" w:cs="Consolas"/>
           <w:sz w:val="20"/>
           <w:szCs w:val="20"/>
-          <w:lang w:val="en-GB"/>
-        </w:rPr>
-      </w:pPr>
-    </w:p>
-    <w:p>
-      <w:pPr>
-        <w:autoSpaceDE w:val="0"/>
-        <w:autoSpaceDN w:val="0"/>
-        <w:adjustRightInd w:val="0"/>
-        <w:spacing w:after="0" w:line="240" w:lineRule="auto"/>
-        <w:rPr>
-          <w:rFonts w:ascii="Consolas" w:hAnsi="Consolas" w:cs="Consolas"/>
-          <w:sz w:val="20"/>
-          <w:szCs w:val="20"/>
-          <w:lang w:val="en-GB"/>
-        </w:rPr>
-      </w:pPr>
-      <w:r>
-        <w:rPr>
-          <w:rFonts w:ascii="Consolas" w:hAnsi="Consolas" w:cs="Consolas"/>
-          <w:color w:val="000000"/>
-          <w:sz w:val="20"/>
-          <w:szCs w:val="20"/>
-          <w:lang w:val="en-GB"/>
+        </w:rPr>
+      </w:pPr>
+    </w:p>
+    <w:p>
+      <w:pPr>
+        <w:autoSpaceDE w:val="0"/>
+        <w:autoSpaceDN w:val="0"/>
+        <w:adjustRightInd w:val="0"/>
+        <w:spacing w:after="0" w:line="240" w:lineRule="auto"/>
+        <w:rPr>
+          <w:rFonts w:ascii="Consolas" w:hAnsi="Consolas" w:cs="Consolas"/>
+          <w:sz w:val="20"/>
+          <w:szCs w:val="20"/>
+        </w:rPr>
+      </w:pPr>
+      <w:r>
+        <w:rPr>
+          <w:rFonts w:ascii="Consolas" w:hAnsi="Consolas" w:cs="Consolas"/>
+          <w:color w:val="000000"/>
+          <w:sz w:val="20"/>
+          <w:szCs w:val="20"/>
         </w:rPr>
         <w:tab/>
       </w:r>
@@ -946,7 +934,6 @@
           <w:color w:val="646464"/>
           <w:sz w:val="20"/>
           <w:szCs w:val="20"/>
-          <w:lang w:val="en-GB"/>
         </w:rPr>
         <w:t>@Test</w:t>
       </w:r>
@@ -961,16 +948,14 @@
           <w:rFonts w:ascii="Consolas" w:hAnsi="Consolas" w:cs="Consolas"/>
           <w:sz w:val="20"/>
           <w:szCs w:val="20"/>
-          <w:lang w:val="en-GB"/>
-        </w:rPr>
-      </w:pPr>
-      <w:r>
-        <w:rPr>
-          <w:rFonts w:ascii="Consolas" w:hAnsi="Consolas" w:cs="Consolas"/>
-          <w:color w:val="000000"/>
-          <w:sz w:val="20"/>
-          <w:szCs w:val="20"/>
-          <w:lang w:val="en-GB"/>
+        </w:rPr>
+      </w:pPr>
+      <w:r>
+        <w:rPr>
+          <w:rFonts w:ascii="Consolas" w:hAnsi="Consolas" w:cs="Consolas"/>
+          <w:color w:val="000000"/>
+          <w:sz w:val="20"/>
+          <w:szCs w:val="20"/>
         </w:rPr>
         <w:tab/>
       </w:r>
@@ -982,7 +967,6 @@
           <w:color w:val="7F0055"/>
           <w:sz w:val="20"/>
           <w:szCs w:val="20"/>
-          <w:lang w:val="en-GB"/>
         </w:rPr>
         <w:t>void</w:t>
       </w:r>
@@ -992,7 +976,6 @@
           <w:color w:val="000000"/>
           <w:sz w:val="20"/>
           <w:szCs w:val="20"/>
-          <w:lang w:val="en-GB"/>
         </w:rPr>
         <w:t xml:space="preserve"> testCondenacaoMutua() {</w:t>
       </w:r>
@@ -1015,17 +998,15 @@
           <w:color w:val="000000"/>
           <w:sz w:val="20"/>
           <w:szCs w:val="20"/>
-          <w:lang w:val="en-GB"/>
-        </w:rPr>
-        <w:tab/>
-      </w:r>
-      <w:r>
-        <w:rPr>
-          <w:rFonts w:ascii="Consolas" w:hAnsi="Consolas" w:cs="Consolas"/>
-          <w:color w:val="000000"/>
-          <w:sz w:val="20"/>
-          <w:szCs w:val="20"/>
-          <w:lang w:val="en-GB"/>
+        </w:rPr>
+        <w:tab/>
+      </w:r>
+      <w:r>
+        <w:rPr>
+          <w:rFonts w:ascii="Consolas" w:hAnsi="Consolas" w:cs="Consolas"/>
+          <w:color w:val="000000"/>
+          <w:sz w:val="20"/>
+          <w:szCs w:val="20"/>
         </w:rPr>
         <w:tab/>
       </w:r>
@@ -4289,6 +4270,7 @@
           <w:color w:val="000000"/>
           <w:sz w:val="20"/>
           <w:szCs w:val="20"/>
+          <w:lang w:val="en-GB"/>
         </w:rPr>
       </w:pPr>
     </w:p>
@@ -10463,6 +10445,3510 @@
           <w:szCs w:val="20"/>
         </w:rPr>
       </w:pPr>
+    </w:p>
+    <w:p>
+      <w:pPr>
+        <w:rPr>
+          <w:rFonts w:ascii="Consolas" w:hAnsi="Consolas" w:cs="Consolas"/>
+          <w:color w:val="000000"/>
+          <w:sz w:val="20"/>
+          <w:szCs w:val="20"/>
+        </w:rPr>
+      </w:pPr>
+    </w:p>
+    <w:p>
+      <w:pPr>
+        <w:rPr>
+          <w:rFonts w:ascii="Consolas" w:hAnsi="Consolas" w:cs="Consolas"/>
+          <w:color w:val="000000"/>
+          <w:sz w:val="20"/>
+          <w:szCs w:val="20"/>
+        </w:rPr>
+      </w:pPr>
+    </w:p>
+    <w:p>
+      <w:pPr>
+        <w:rPr>
+          <w:rFonts w:ascii="Consolas" w:hAnsi="Consolas" w:cs="Consolas"/>
+          <w:color w:val="000000"/>
+          <w:sz w:val="20"/>
+          <w:szCs w:val="20"/>
+        </w:rPr>
+      </w:pPr>
+      <w:r>
+        <w:rPr>
+          <w:rFonts w:ascii="Consolas" w:hAnsi="Consolas" w:cs="Consolas"/>
+          <w:color w:val="000000"/>
+          <w:sz w:val="20"/>
+          <w:szCs w:val="20"/>
+        </w:rPr>
+        <w:br w:type="page"/>
+      </w:r>
+    </w:p>
+    <w:p>
+      <w:pPr>
+        <w:jc w:val="center"/>
+        <w:rPr>
+          <w:rFonts w:ascii="Consolas" w:hAnsi="Consolas" w:cs="Consolas"/>
+          <w:b/>
+          <w:bCs/>
+          <w:color w:val="000000"/>
+          <w:sz w:val="20"/>
+          <w:szCs w:val="20"/>
+        </w:rPr>
+      </w:pPr>
+      <w:r>
+        <w:rPr>
+          <w:rFonts w:ascii="Consolas" w:hAnsi="Consolas" w:cs="Consolas"/>
+          <w:b/>
+          <w:bCs/>
+          <w:color w:val="000000"/>
+          <w:sz w:val="20"/>
+          <w:szCs w:val="20"/>
+        </w:rPr>
+        <w:lastRenderedPageBreak/>
+        <w:t>RESULTADO FINAL</w:t>
+      </w:r>
+    </w:p>
+    <w:p>
+      <w:pPr>
+        <w:rPr>
+          <w:rFonts w:ascii="Consolas" w:hAnsi="Consolas" w:cs="Consolas"/>
+          <w:b/>
+          <w:bCs/>
+          <w:color w:val="000000"/>
+          <w:sz w:val="20"/>
+          <w:szCs w:val="20"/>
+        </w:rPr>
+      </w:pPr>
+    </w:p>
+    <w:p>
+      <w:pPr>
+        <w:jc w:val="center"/>
+        <w:rPr>
+          <w:rFonts w:ascii="Consolas" w:hAnsi="Consolas" w:cs="Consolas"/>
+          <w:b/>
+          <w:bCs/>
+          <w:color w:val="000000"/>
+          <w:sz w:val="20"/>
+          <w:szCs w:val="20"/>
+        </w:rPr>
+      </w:pPr>
+      <w:r>
+        <w:rPr>
+          <w:rFonts w:ascii="Consolas" w:hAnsi="Consolas" w:cs="Consolas"/>
+          <w:b/>
+          <w:bCs/>
+          <w:color w:val="000000"/>
+          <w:sz w:val="20"/>
+          <w:szCs w:val="20"/>
+        </w:rPr>
+        <w:t>CLASSE JAVA</w:t>
+      </w:r>
+    </w:p>
+    <w:p>
+      <w:pPr>
+        <w:rPr>
+          <w:rFonts w:ascii="Consolas" w:hAnsi="Consolas" w:cs="Consolas"/>
+          <w:b/>
+          <w:bCs/>
+          <w:color w:val="000000"/>
+          <w:sz w:val="20"/>
+          <w:szCs w:val="20"/>
+        </w:rPr>
+      </w:pPr>
+    </w:p>
+    <w:p>
+      <w:pPr>
+        <w:autoSpaceDE w:val="0"/>
+        <w:autoSpaceDN w:val="0"/>
+        <w:adjustRightInd w:val="0"/>
+        <w:spacing w:after="0" w:line="240" w:lineRule="auto"/>
+        <w:rPr>
+          <w:rFonts w:ascii="Consolas" w:hAnsi="Consolas" w:cs="Consolas"/>
+          <w:sz w:val="20"/>
+          <w:szCs w:val="20"/>
+        </w:rPr>
+      </w:pPr>
+      <w:r>
+        <w:rPr>
+          <w:rFonts w:ascii="Consolas" w:hAnsi="Consolas" w:cs="Consolas"/>
+          <w:b/>
+          <w:bCs/>
+          <w:color w:val="7F0055"/>
+          <w:sz w:val="20"/>
+          <w:szCs w:val="20"/>
+        </w:rPr>
+        <w:t>public</w:t>
+      </w:r>
+      <w:r>
+        <w:rPr>
+          <w:rFonts w:ascii="Consolas" w:hAnsi="Consolas" w:cs="Consolas"/>
+          <w:color w:val="000000"/>
+          <w:sz w:val="20"/>
+          <w:szCs w:val="20"/>
+        </w:rPr>
+        <w:t xml:space="preserve"> </w:t>
+      </w:r>
+      <w:r>
+        <w:rPr>
+          <w:rFonts w:ascii="Consolas" w:hAnsi="Consolas" w:cs="Consolas"/>
+          <w:b/>
+          <w:bCs/>
+          <w:color w:val="7F0055"/>
+          <w:sz w:val="20"/>
+          <w:szCs w:val="20"/>
+        </w:rPr>
+        <w:t>class</w:t>
+      </w:r>
+      <w:r>
+        <w:rPr>
+          <w:rFonts w:ascii="Consolas" w:hAnsi="Consolas" w:cs="Consolas"/>
+          <w:color w:val="000000"/>
+          <w:sz w:val="20"/>
+          <w:szCs w:val="20"/>
+        </w:rPr>
+        <w:t xml:space="preserve"> JulgamentoPrisioneiro {</w:t>
+      </w:r>
+    </w:p>
+    <w:p>
+      <w:pPr>
+        <w:autoSpaceDE w:val="0"/>
+        <w:autoSpaceDN w:val="0"/>
+        <w:adjustRightInd w:val="0"/>
+        <w:spacing w:after="0" w:line="240" w:lineRule="auto"/>
+        <w:rPr>
+          <w:rFonts w:ascii="Consolas" w:hAnsi="Consolas" w:cs="Consolas"/>
+          <w:sz w:val="20"/>
+          <w:szCs w:val="20"/>
+        </w:rPr>
+      </w:pPr>
+      <w:r>
+        <w:rPr>
+          <w:rFonts w:ascii="Consolas" w:hAnsi="Consolas" w:cs="Consolas"/>
+          <w:color w:val="000000"/>
+          <w:sz w:val="20"/>
+          <w:szCs w:val="20"/>
+        </w:rPr>
+        <w:tab/>
+      </w:r>
+      <w:r>
+        <w:rPr>
+          <w:rFonts w:ascii="Consolas" w:hAnsi="Consolas" w:cs="Consolas"/>
+          <w:b/>
+          <w:bCs/>
+          <w:color w:val="7F0055"/>
+          <w:sz w:val="20"/>
+          <w:szCs w:val="20"/>
+        </w:rPr>
+        <w:t>private</w:t>
+      </w:r>
+      <w:r>
+        <w:rPr>
+          <w:rFonts w:ascii="Consolas" w:hAnsi="Consolas" w:cs="Consolas"/>
+          <w:color w:val="000000"/>
+          <w:sz w:val="20"/>
+          <w:szCs w:val="20"/>
+        </w:rPr>
+        <w:t xml:space="preserve"> </w:t>
+      </w:r>
+      <w:r>
+        <w:rPr>
+          <w:rFonts w:ascii="Consolas" w:hAnsi="Consolas" w:cs="Consolas"/>
+          <w:b/>
+          <w:bCs/>
+          <w:color w:val="7F0055"/>
+          <w:sz w:val="20"/>
+          <w:szCs w:val="20"/>
+        </w:rPr>
+        <w:t>int</w:t>
+      </w:r>
+      <w:r>
+        <w:rPr>
+          <w:rFonts w:ascii="Consolas" w:hAnsi="Consolas" w:cs="Consolas"/>
+          <w:color w:val="000000"/>
+          <w:sz w:val="20"/>
+          <w:szCs w:val="20"/>
+        </w:rPr>
+        <w:t xml:space="preserve"> </w:t>
+      </w:r>
+      <w:r>
+        <w:rPr>
+          <w:rFonts w:ascii="Consolas" w:hAnsi="Consolas" w:cs="Consolas"/>
+          <w:color w:val="0000C0"/>
+          <w:sz w:val="20"/>
+          <w:szCs w:val="20"/>
+        </w:rPr>
+        <w:t>PENA_INOCENCIA</w:t>
+      </w:r>
+      <w:r>
+        <w:rPr>
+          <w:rFonts w:ascii="Consolas" w:hAnsi="Consolas" w:cs="Consolas"/>
+          <w:color w:val="000000"/>
+          <w:sz w:val="20"/>
+          <w:szCs w:val="20"/>
+        </w:rPr>
+        <w:t xml:space="preserve"> = 0;</w:t>
+      </w:r>
+    </w:p>
+    <w:p>
+      <w:pPr>
+        <w:autoSpaceDE w:val="0"/>
+        <w:autoSpaceDN w:val="0"/>
+        <w:adjustRightInd w:val="0"/>
+        <w:spacing w:after="0" w:line="240" w:lineRule="auto"/>
+        <w:rPr>
+          <w:rFonts w:ascii="Consolas" w:hAnsi="Consolas" w:cs="Consolas"/>
+          <w:sz w:val="20"/>
+          <w:szCs w:val="20"/>
+        </w:rPr>
+      </w:pPr>
+      <w:r>
+        <w:rPr>
+          <w:rFonts w:ascii="Consolas" w:hAnsi="Consolas" w:cs="Consolas"/>
+          <w:color w:val="000000"/>
+          <w:sz w:val="20"/>
+          <w:szCs w:val="20"/>
+        </w:rPr>
+        <w:tab/>
+      </w:r>
+      <w:r>
+        <w:rPr>
+          <w:rFonts w:ascii="Consolas" w:hAnsi="Consolas" w:cs="Consolas"/>
+          <w:b/>
+          <w:bCs/>
+          <w:color w:val="7F0055"/>
+          <w:sz w:val="20"/>
+          <w:szCs w:val="20"/>
+        </w:rPr>
+        <w:t>private</w:t>
+      </w:r>
+      <w:r>
+        <w:rPr>
+          <w:rFonts w:ascii="Consolas" w:hAnsi="Consolas" w:cs="Consolas"/>
+          <w:color w:val="000000"/>
+          <w:sz w:val="20"/>
+          <w:szCs w:val="20"/>
+        </w:rPr>
+        <w:t xml:space="preserve"> </w:t>
+      </w:r>
+      <w:r>
+        <w:rPr>
+          <w:rFonts w:ascii="Consolas" w:hAnsi="Consolas" w:cs="Consolas"/>
+          <w:b/>
+          <w:bCs/>
+          <w:color w:val="7F0055"/>
+          <w:sz w:val="20"/>
+          <w:szCs w:val="20"/>
+        </w:rPr>
+        <w:t>int</w:t>
+      </w:r>
+      <w:r>
+        <w:rPr>
+          <w:rFonts w:ascii="Consolas" w:hAnsi="Consolas" w:cs="Consolas"/>
+          <w:color w:val="000000"/>
+          <w:sz w:val="20"/>
+          <w:szCs w:val="20"/>
+        </w:rPr>
+        <w:t xml:space="preserve"> </w:t>
+      </w:r>
+      <w:r>
+        <w:rPr>
+          <w:rFonts w:ascii="Consolas" w:hAnsi="Consolas" w:cs="Consolas"/>
+          <w:color w:val="0000C0"/>
+          <w:sz w:val="20"/>
+          <w:szCs w:val="20"/>
+        </w:rPr>
+        <w:t>PENA_CONDENACAO_MUTUA</w:t>
+      </w:r>
+      <w:r>
+        <w:rPr>
+          <w:rFonts w:ascii="Consolas" w:hAnsi="Consolas" w:cs="Consolas"/>
+          <w:color w:val="000000"/>
+          <w:sz w:val="20"/>
+          <w:szCs w:val="20"/>
+        </w:rPr>
+        <w:t xml:space="preserve"> = 5;</w:t>
+      </w:r>
+    </w:p>
+    <w:p>
+      <w:pPr>
+        <w:autoSpaceDE w:val="0"/>
+        <w:autoSpaceDN w:val="0"/>
+        <w:adjustRightInd w:val="0"/>
+        <w:spacing w:after="0" w:line="240" w:lineRule="auto"/>
+        <w:rPr>
+          <w:rFonts w:ascii="Consolas" w:hAnsi="Consolas" w:cs="Consolas"/>
+          <w:sz w:val="20"/>
+          <w:szCs w:val="20"/>
+        </w:rPr>
+      </w:pPr>
+      <w:r>
+        <w:rPr>
+          <w:rFonts w:ascii="Consolas" w:hAnsi="Consolas" w:cs="Consolas"/>
+          <w:color w:val="000000"/>
+          <w:sz w:val="20"/>
+          <w:szCs w:val="20"/>
+        </w:rPr>
+        <w:tab/>
+      </w:r>
+      <w:r>
+        <w:rPr>
+          <w:rFonts w:ascii="Consolas" w:hAnsi="Consolas" w:cs="Consolas"/>
+          <w:b/>
+          <w:bCs/>
+          <w:color w:val="7F0055"/>
+          <w:sz w:val="20"/>
+          <w:szCs w:val="20"/>
+        </w:rPr>
+        <w:t>private</w:t>
+      </w:r>
+      <w:r>
+        <w:rPr>
+          <w:rFonts w:ascii="Consolas" w:hAnsi="Consolas" w:cs="Consolas"/>
+          <w:color w:val="000000"/>
+          <w:sz w:val="20"/>
+          <w:szCs w:val="20"/>
+        </w:rPr>
+        <w:t xml:space="preserve"> </w:t>
+      </w:r>
+      <w:r>
+        <w:rPr>
+          <w:rFonts w:ascii="Consolas" w:hAnsi="Consolas" w:cs="Consolas"/>
+          <w:b/>
+          <w:bCs/>
+          <w:color w:val="7F0055"/>
+          <w:sz w:val="20"/>
+          <w:szCs w:val="20"/>
+        </w:rPr>
+        <w:t>int</w:t>
+      </w:r>
+      <w:r>
+        <w:rPr>
+          <w:rFonts w:ascii="Consolas" w:hAnsi="Consolas" w:cs="Consolas"/>
+          <w:color w:val="000000"/>
+          <w:sz w:val="20"/>
+          <w:szCs w:val="20"/>
+        </w:rPr>
+        <w:t xml:space="preserve"> </w:t>
+      </w:r>
+      <w:r>
+        <w:rPr>
+          <w:rFonts w:ascii="Consolas" w:hAnsi="Consolas" w:cs="Consolas"/>
+          <w:color w:val="0000C0"/>
+          <w:sz w:val="20"/>
+          <w:szCs w:val="20"/>
+        </w:rPr>
+        <w:t>PENA_CONDENACAO_INDIVIDUAL</w:t>
+      </w:r>
+      <w:r>
+        <w:rPr>
+          <w:rFonts w:ascii="Consolas" w:hAnsi="Consolas" w:cs="Consolas"/>
+          <w:color w:val="000000"/>
+          <w:sz w:val="20"/>
+          <w:szCs w:val="20"/>
+        </w:rPr>
+        <w:t xml:space="preserve"> = 10;</w:t>
+      </w:r>
+    </w:p>
+    <w:p>
+      <w:pPr>
+        <w:autoSpaceDE w:val="0"/>
+        <w:autoSpaceDN w:val="0"/>
+        <w:adjustRightInd w:val="0"/>
+        <w:spacing w:after="0" w:line="240" w:lineRule="auto"/>
+        <w:rPr>
+          <w:rFonts w:ascii="Consolas" w:hAnsi="Consolas" w:cs="Consolas"/>
+          <w:sz w:val="20"/>
+          <w:szCs w:val="20"/>
+        </w:rPr>
+      </w:pPr>
+      <w:r>
+        <w:rPr>
+          <w:rFonts w:ascii="Consolas" w:hAnsi="Consolas" w:cs="Consolas"/>
+          <w:color w:val="000000"/>
+          <w:sz w:val="20"/>
+          <w:szCs w:val="20"/>
+        </w:rPr>
+        <w:tab/>
+      </w:r>
+      <w:r>
+        <w:rPr>
+          <w:rFonts w:ascii="Consolas" w:hAnsi="Consolas" w:cs="Consolas"/>
+          <w:b/>
+          <w:bCs/>
+          <w:color w:val="7F0055"/>
+          <w:sz w:val="20"/>
+          <w:szCs w:val="20"/>
+        </w:rPr>
+        <w:t>private</w:t>
+      </w:r>
+      <w:r>
+        <w:rPr>
+          <w:rFonts w:ascii="Consolas" w:hAnsi="Consolas" w:cs="Consolas"/>
+          <w:color w:val="000000"/>
+          <w:sz w:val="20"/>
+          <w:szCs w:val="20"/>
+        </w:rPr>
+        <w:t xml:space="preserve"> </w:t>
+      </w:r>
+      <w:r>
+        <w:rPr>
+          <w:rFonts w:ascii="Consolas" w:hAnsi="Consolas" w:cs="Consolas"/>
+          <w:b/>
+          <w:bCs/>
+          <w:color w:val="7F0055"/>
+          <w:sz w:val="20"/>
+          <w:szCs w:val="20"/>
+        </w:rPr>
+        <w:t>int</w:t>
+      </w:r>
+      <w:r>
+        <w:rPr>
+          <w:rFonts w:ascii="Consolas" w:hAnsi="Consolas" w:cs="Consolas"/>
+          <w:color w:val="000000"/>
+          <w:sz w:val="20"/>
+          <w:szCs w:val="20"/>
+        </w:rPr>
+        <w:t xml:space="preserve"> </w:t>
+      </w:r>
+      <w:r>
+        <w:rPr>
+          <w:rFonts w:ascii="Consolas" w:hAnsi="Consolas" w:cs="Consolas"/>
+          <w:color w:val="0000C0"/>
+          <w:sz w:val="20"/>
+          <w:szCs w:val="20"/>
+        </w:rPr>
+        <w:t>PENA_CONDENACAO_CUMPLICES</w:t>
+      </w:r>
+      <w:r>
+        <w:rPr>
+          <w:rFonts w:ascii="Consolas" w:hAnsi="Consolas" w:cs="Consolas"/>
+          <w:color w:val="000000"/>
+          <w:sz w:val="20"/>
+          <w:szCs w:val="20"/>
+        </w:rPr>
+        <w:t xml:space="preserve"> = 1;</w:t>
+      </w:r>
+    </w:p>
+    <w:p>
+      <w:pPr>
+        <w:autoSpaceDE w:val="0"/>
+        <w:autoSpaceDN w:val="0"/>
+        <w:adjustRightInd w:val="0"/>
+        <w:spacing w:after="0" w:line="240" w:lineRule="auto"/>
+        <w:rPr>
+          <w:rFonts w:ascii="Consolas" w:hAnsi="Consolas" w:cs="Consolas"/>
+          <w:sz w:val="20"/>
+          <w:szCs w:val="20"/>
+        </w:rPr>
+      </w:pPr>
+    </w:p>
+    <w:p>
+      <w:pPr>
+        <w:autoSpaceDE w:val="0"/>
+        <w:autoSpaceDN w:val="0"/>
+        <w:adjustRightInd w:val="0"/>
+        <w:spacing w:after="0" w:line="240" w:lineRule="auto"/>
+        <w:rPr>
+          <w:rFonts w:ascii="Consolas" w:hAnsi="Consolas" w:cs="Consolas"/>
+          <w:sz w:val="20"/>
+          <w:szCs w:val="20"/>
+        </w:rPr>
+      </w:pPr>
+      <w:r>
+        <w:rPr>
+          <w:rFonts w:ascii="Consolas" w:hAnsi="Consolas" w:cs="Consolas"/>
+          <w:color w:val="000000"/>
+          <w:sz w:val="20"/>
+          <w:szCs w:val="20"/>
+        </w:rPr>
+        <w:tab/>
+      </w:r>
+      <w:r>
+        <w:rPr>
+          <w:rFonts w:ascii="Consolas" w:hAnsi="Consolas" w:cs="Consolas"/>
+          <w:b/>
+          <w:bCs/>
+          <w:color w:val="7F0055"/>
+          <w:sz w:val="20"/>
+          <w:szCs w:val="20"/>
+        </w:rPr>
+        <w:t>public</w:t>
+      </w:r>
+      <w:r>
+        <w:rPr>
+          <w:rFonts w:ascii="Consolas" w:hAnsi="Consolas" w:cs="Consolas"/>
+          <w:color w:val="000000"/>
+          <w:sz w:val="20"/>
+          <w:szCs w:val="20"/>
+        </w:rPr>
+        <w:t xml:space="preserve"> </w:t>
+      </w:r>
+      <w:r>
+        <w:rPr>
+          <w:rFonts w:ascii="Consolas" w:hAnsi="Consolas" w:cs="Consolas"/>
+          <w:b/>
+          <w:bCs/>
+          <w:color w:val="7F0055"/>
+          <w:sz w:val="20"/>
+          <w:szCs w:val="20"/>
+        </w:rPr>
+        <w:t>static</w:t>
+      </w:r>
+      <w:r>
+        <w:rPr>
+          <w:rFonts w:ascii="Consolas" w:hAnsi="Consolas" w:cs="Consolas"/>
+          <w:color w:val="000000"/>
+          <w:sz w:val="20"/>
+          <w:szCs w:val="20"/>
+        </w:rPr>
+        <w:t xml:space="preserve"> </w:t>
+      </w:r>
+      <w:r>
+        <w:rPr>
+          <w:rFonts w:ascii="Consolas" w:hAnsi="Consolas" w:cs="Consolas"/>
+          <w:b/>
+          <w:bCs/>
+          <w:color w:val="7F0055"/>
+          <w:sz w:val="20"/>
+          <w:szCs w:val="20"/>
+        </w:rPr>
+        <w:t>enum</w:t>
+      </w:r>
+      <w:r>
+        <w:rPr>
+          <w:rFonts w:ascii="Consolas" w:hAnsi="Consolas" w:cs="Consolas"/>
+          <w:color w:val="000000"/>
+          <w:sz w:val="20"/>
+          <w:szCs w:val="20"/>
+        </w:rPr>
+        <w:t xml:space="preserve"> Resposta {</w:t>
+      </w:r>
+    </w:p>
+    <w:p>
+      <w:pPr>
+        <w:autoSpaceDE w:val="0"/>
+        <w:autoSpaceDN w:val="0"/>
+        <w:adjustRightInd w:val="0"/>
+        <w:spacing w:after="0" w:line="240" w:lineRule="auto"/>
+        <w:rPr>
+          <w:rFonts w:ascii="Consolas" w:hAnsi="Consolas" w:cs="Consolas"/>
+          <w:sz w:val="20"/>
+          <w:szCs w:val="20"/>
+        </w:rPr>
+      </w:pPr>
+      <w:r>
+        <w:rPr>
+          <w:rFonts w:ascii="Consolas" w:hAnsi="Consolas" w:cs="Consolas"/>
+          <w:color w:val="000000"/>
+          <w:sz w:val="20"/>
+          <w:szCs w:val="20"/>
+        </w:rPr>
+        <w:tab/>
+      </w:r>
+      <w:r>
+        <w:rPr>
+          <w:rFonts w:ascii="Consolas" w:hAnsi="Consolas" w:cs="Consolas"/>
+          <w:color w:val="000000"/>
+          <w:sz w:val="20"/>
+          <w:szCs w:val="20"/>
+        </w:rPr>
+        <w:tab/>
+      </w:r>
+      <w:r>
+        <w:rPr>
+          <w:rFonts w:ascii="Consolas" w:hAnsi="Consolas" w:cs="Consolas"/>
+          <w:b/>
+          <w:bCs/>
+          <w:i/>
+          <w:iCs/>
+          <w:color w:val="0000C0"/>
+          <w:sz w:val="20"/>
+          <w:szCs w:val="20"/>
+        </w:rPr>
+        <w:t>DELACAO</w:t>
+      </w:r>
+      <w:r>
+        <w:rPr>
+          <w:rFonts w:ascii="Consolas" w:hAnsi="Consolas" w:cs="Consolas"/>
+          <w:color w:val="000000"/>
+          <w:sz w:val="20"/>
+          <w:szCs w:val="20"/>
+        </w:rPr>
+        <w:t xml:space="preserve">, </w:t>
+      </w:r>
+      <w:r>
+        <w:rPr>
+          <w:rFonts w:ascii="Consolas" w:hAnsi="Consolas" w:cs="Consolas"/>
+          <w:b/>
+          <w:bCs/>
+          <w:i/>
+          <w:iCs/>
+          <w:color w:val="0000C0"/>
+          <w:sz w:val="20"/>
+          <w:szCs w:val="20"/>
+        </w:rPr>
+        <w:t>DEFESA</w:t>
+      </w:r>
+    </w:p>
+    <w:p>
+      <w:pPr>
+        <w:autoSpaceDE w:val="0"/>
+        <w:autoSpaceDN w:val="0"/>
+        <w:adjustRightInd w:val="0"/>
+        <w:spacing w:after="0" w:line="240" w:lineRule="auto"/>
+        <w:rPr>
+          <w:rFonts w:ascii="Consolas" w:hAnsi="Consolas" w:cs="Consolas"/>
+          <w:sz w:val="20"/>
+          <w:szCs w:val="20"/>
+        </w:rPr>
+      </w:pPr>
+      <w:r>
+        <w:rPr>
+          <w:rFonts w:ascii="Consolas" w:hAnsi="Consolas" w:cs="Consolas"/>
+          <w:color w:val="000000"/>
+          <w:sz w:val="20"/>
+          <w:szCs w:val="20"/>
+        </w:rPr>
+        <w:tab/>
+        <w:t>};</w:t>
+      </w:r>
+    </w:p>
+    <w:p>
+      <w:pPr>
+        <w:autoSpaceDE w:val="0"/>
+        <w:autoSpaceDN w:val="0"/>
+        <w:adjustRightInd w:val="0"/>
+        <w:spacing w:after="0" w:line="240" w:lineRule="auto"/>
+        <w:rPr>
+          <w:rFonts w:ascii="Consolas" w:hAnsi="Consolas" w:cs="Consolas"/>
+          <w:sz w:val="20"/>
+          <w:szCs w:val="20"/>
+        </w:rPr>
+      </w:pPr>
+    </w:p>
+    <w:p>
+      <w:pPr>
+        <w:autoSpaceDE w:val="0"/>
+        <w:autoSpaceDN w:val="0"/>
+        <w:adjustRightInd w:val="0"/>
+        <w:spacing w:after="0" w:line="240" w:lineRule="auto"/>
+        <w:rPr>
+          <w:rFonts w:ascii="Consolas" w:hAnsi="Consolas" w:cs="Consolas"/>
+          <w:sz w:val="20"/>
+          <w:szCs w:val="20"/>
+        </w:rPr>
+      </w:pPr>
+      <w:r>
+        <w:rPr>
+          <w:rFonts w:ascii="Consolas" w:hAnsi="Consolas" w:cs="Consolas"/>
+          <w:color w:val="000000"/>
+          <w:sz w:val="20"/>
+          <w:szCs w:val="20"/>
+        </w:rPr>
+        <w:tab/>
+      </w:r>
+      <w:r>
+        <w:rPr>
+          <w:rFonts w:ascii="Consolas" w:hAnsi="Consolas" w:cs="Consolas"/>
+          <w:b/>
+          <w:bCs/>
+          <w:color w:val="7F0055"/>
+          <w:sz w:val="20"/>
+          <w:szCs w:val="20"/>
+        </w:rPr>
+        <w:t>public</w:t>
+      </w:r>
+      <w:r>
+        <w:rPr>
+          <w:rFonts w:ascii="Consolas" w:hAnsi="Consolas" w:cs="Consolas"/>
+          <w:color w:val="000000"/>
+          <w:sz w:val="20"/>
+          <w:szCs w:val="20"/>
+        </w:rPr>
+        <w:t xml:space="preserve"> </w:t>
+      </w:r>
+      <w:r>
+        <w:rPr>
+          <w:rFonts w:ascii="Consolas" w:hAnsi="Consolas" w:cs="Consolas"/>
+          <w:b/>
+          <w:bCs/>
+          <w:color w:val="7F0055"/>
+          <w:sz w:val="20"/>
+          <w:szCs w:val="20"/>
+        </w:rPr>
+        <w:t>int</w:t>
+      </w:r>
+      <w:r>
+        <w:rPr>
+          <w:rFonts w:ascii="Consolas" w:hAnsi="Consolas" w:cs="Consolas"/>
+          <w:color w:val="000000"/>
+          <w:sz w:val="20"/>
+          <w:szCs w:val="20"/>
+        </w:rPr>
+        <w:t xml:space="preserve"> calculaPena(Resposta </w:t>
+      </w:r>
+      <w:r>
+        <w:rPr>
+          <w:rFonts w:ascii="Consolas" w:hAnsi="Consolas" w:cs="Consolas"/>
+          <w:color w:val="6A3E3E"/>
+          <w:sz w:val="20"/>
+          <w:szCs w:val="20"/>
+        </w:rPr>
+        <w:t>respostaPrisioneiroA</w:t>
+      </w:r>
+      <w:r>
+        <w:rPr>
+          <w:rFonts w:ascii="Consolas" w:hAnsi="Consolas" w:cs="Consolas"/>
+          <w:color w:val="000000"/>
+          <w:sz w:val="20"/>
+          <w:szCs w:val="20"/>
+        </w:rPr>
+        <w:t xml:space="preserve">, Resposta </w:t>
+      </w:r>
+      <w:r>
+        <w:rPr>
+          <w:rFonts w:ascii="Consolas" w:hAnsi="Consolas" w:cs="Consolas"/>
+          <w:color w:val="6A3E3E"/>
+          <w:sz w:val="20"/>
+          <w:szCs w:val="20"/>
+        </w:rPr>
+        <w:t>respostaPrisioneiroB</w:t>
+      </w:r>
+      <w:r>
+        <w:rPr>
+          <w:rFonts w:ascii="Consolas" w:hAnsi="Consolas" w:cs="Consolas"/>
+          <w:color w:val="000000"/>
+          <w:sz w:val="20"/>
+          <w:szCs w:val="20"/>
+        </w:rPr>
+        <w:t>) {</w:t>
+      </w:r>
+    </w:p>
+    <w:p>
+      <w:pPr>
+        <w:autoSpaceDE w:val="0"/>
+        <w:autoSpaceDN w:val="0"/>
+        <w:adjustRightInd w:val="0"/>
+        <w:spacing w:after="0" w:line="240" w:lineRule="auto"/>
+        <w:rPr>
+          <w:rFonts w:ascii="Consolas" w:hAnsi="Consolas" w:cs="Consolas"/>
+          <w:sz w:val="20"/>
+          <w:szCs w:val="20"/>
+        </w:rPr>
+      </w:pPr>
+      <w:r>
+        <w:rPr>
+          <w:rFonts w:ascii="Consolas" w:hAnsi="Consolas" w:cs="Consolas"/>
+          <w:color w:val="000000"/>
+          <w:sz w:val="20"/>
+          <w:szCs w:val="20"/>
+        </w:rPr>
+        <w:tab/>
+      </w:r>
+      <w:r>
+        <w:rPr>
+          <w:rFonts w:ascii="Consolas" w:hAnsi="Consolas" w:cs="Consolas"/>
+          <w:color w:val="000000"/>
+          <w:sz w:val="20"/>
+          <w:szCs w:val="20"/>
+        </w:rPr>
+        <w:tab/>
+      </w:r>
+      <w:r>
+        <w:rPr>
+          <w:rFonts w:ascii="Consolas" w:hAnsi="Consolas" w:cs="Consolas"/>
+          <w:b/>
+          <w:bCs/>
+          <w:color w:val="7F0055"/>
+          <w:sz w:val="20"/>
+          <w:szCs w:val="20"/>
+        </w:rPr>
+        <w:t>if</w:t>
+      </w:r>
+      <w:r>
+        <w:rPr>
+          <w:rFonts w:ascii="Consolas" w:hAnsi="Consolas" w:cs="Consolas"/>
+          <w:color w:val="000000"/>
+          <w:sz w:val="20"/>
+          <w:szCs w:val="20"/>
+        </w:rPr>
+        <w:t xml:space="preserve"> (</w:t>
+      </w:r>
+      <w:r>
+        <w:rPr>
+          <w:rFonts w:ascii="Consolas" w:hAnsi="Consolas" w:cs="Consolas"/>
+          <w:color w:val="6A3E3E"/>
+          <w:sz w:val="20"/>
+          <w:szCs w:val="20"/>
+        </w:rPr>
+        <w:t>respostaPrisioneiroA</w:t>
+      </w:r>
+      <w:r>
+        <w:rPr>
+          <w:rFonts w:ascii="Consolas" w:hAnsi="Consolas" w:cs="Consolas"/>
+          <w:color w:val="000000"/>
+          <w:sz w:val="20"/>
+          <w:szCs w:val="20"/>
+        </w:rPr>
+        <w:t xml:space="preserve"> == Resposta.</w:t>
+      </w:r>
+      <w:r>
+        <w:rPr>
+          <w:rFonts w:ascii="Consolas" w:hAnsi="Consolas" w:cs="Consolas"/>
+          <w:b/>
+          <w:bCs/>
+          <w:i/>
+          <w:iCs/>
+          <w:color w:val="0000C0"/>
+          <w:sz w:val="20"/>
+          <w:szCs w:val="20"/>
+        </w:rPr>
+        <w:t>DELACAO</w:t>
+      </w:r>
+      <w:r>
+        <w:rPr>
+          <w:rFonts w:ascii="Consolas" w:hAnsi="Consolas" w:cs="Consolas"/>
+          <w:color w:val="000000"/>
+          <w:sz w:val="20"/>
+          <w:szCs w:val="20"/>
+        </w:rPr>
+        <w:t>) {</w:t>
+      </w:r>
+    </w:p>
+    <w:p>
+      <w:pPr>
+        <w:autoSpaceDE w:val="0"/>
+        <w:autoSpaceDN w:val="0"/>
+        <w:adjustRightInd w:val="0"/>
+        <w:spacing w:after="0" w:line="240" w:lineRule="auto"/>
+        <w:rPr>
+          <w:rFonts w:ascii="Consolas" w:hAnsi="Consolas" w:cs="Consolas"/>
+          <w:sz w:val="20"/>
+          <w:szCs w:val="20"/>
+        </w:rPr>
+      </w:pPr>
+      <w:r>
+        <w:rPr>
+          <w:rFonts w:ascii="Consolas" w:hAnsi="Consolas" w:cs="Consolas"/>
+          <w:color w:val="000000"/>
+          <w:sz w:val="20"/>
+          <w:szCs w:val="20"/>
+        </w:rPr>
+        <w:tab/>
+      </w:r>
+      <w:r>
+        <w:rPr>
+          <w:rFonts w:ascii="Consolas" w:hAnsi="Consolas" w:cs="Consolas"/>
+          <w:color w:val="000000"/>
+          <w:sz w:val="20"/>
+          <w:szCs w:val="20"/>
+        </w:rPr>
+        <w:tab/>
+      </w:r>
+      <w:r>
+        <w:rPr>
+          <w:rFonts w:ascii="Consolas" w:hAnsi="Consolas" w:cs="Consolas"/>
+          <w:color w:val="000000"/>
+          <w:sz w:val="20"/>
+          <w:szCs w:val="20"/>
+        </w:rPr>
+        <w:tab/>
+      </w:r>
+      <w:r>
+        <w:rPr>
+          <w:rFonts w:ascii="Consolas" w:hAnsi="Consolas" w:cs="Consolas"/>
+          <w:b/>
+          <w:bCs/>
+          <w:color w:val="7F0055"/>
+          <w:sz w:val="20"/>
+          <w:szCs w:val="20"/>
+        </w:rPr>
+        <w:t>if</w:t>
+      </w:r>
+      <w:r>
+        <w:rPr>
+          <w:rFonts w:ascii="Consolas" w:hAnsi="Consolas" w:cs="Consolas"/>
+          <w:color w:val="000000"/>
+          <w:sz w:val="20"/>
+          <w:szCs w:val="20"/>
+        </w:rPr>
+        <w:t xml:space="preserve"> (</w:t>
+      </w:r>
+      <w:r>
+        <w:rPr>
+          <w:rFonts w:ascii="Consolas" w:hAnsi="Consolas" w:cs="Consolas"/>
+          <w:color w:val="6A3E3E"/>
+          <w:sz w:val="20"/>
+          <w:szCs w:val="20"/>
+        </w:rPr>
+        <w:t>respostaPrisioneiroB</w:t>
+      </w:r>
+      <w:r>
+        <w:rPr>
+          <w:rFonts w:ascii="Consolas" w:hAnsi="Consolas" w:cs="Consolas"/>
+          <w:color w:val="000000"/>
+          <w:sz w:val="20"/>
+          <w:szCs w:val="20"/>
+        </w:rPr>
+        <w:t xml:space="preserve"> == Resposta.</w:t>
+      </w:r>
+      <w:r>
+        <w:rPr>
+          <w:rFonts w:ascii="Consolas" w:hAnsi="Consolas" w:cs="Consolas"/>
+          <w:b/>
+          <w:bCs/>
+          <w:i/>
+          <w:iCs/>
+          <w:color w:val="0000C0"/>
+          <w:sz w:val="20"/>
+          <w:szCs w:val="20"/>
+        </w:rPr>
+        <w:t>DELACAO</w:t>
+      </w:r>
+      <w:r>
+        <w:rPr>
+          <w:rFonts w:ascii="Consolas" w:hAnsi="Consolas" w:cs="Consolas"/>
+          <w:color w:val="000000"/>
+          <w:sz w:val="20"/>
+          <w:szCs w:val="20"/>
+        </w:rPr>
+        <w:t>) {</w:t>
+      </w:r>
+    </w:p>
+    <w:p>
+      <w:pPr>
+        <w:autoSpaceDE w:val="0"/>
+        <w:autoSpaceDN w:val="0"/>
+        <w:adjustRightInd w:val="0"/>
+        <w:spacing w:after="0" w:line="240" w:lineRule="auto"/>
+        <w:rPr>
+          <w:rFonts w:ascii="Consolas" w:hAnsi="Consolas" w:cs="Consolas"/>
+          <w:sz w:val="20"/>
+          <w:szCs w:val="20"/>
+        </w:rPr>
+      </w:pPr>
+      <w:r>
+        <w:rPr>
+          <w:rFonts w:ascii="Consolas" w:hAnsi="Consolas" w:cs="Consolas"/>
+          <w:color w:val="000000"/>
+          <w:sz w:val="20"/>
+          <w:szCs w:val="20"/>
+        </w:rPr>
+        <w:tab/>
+      </w:r>
+      <w:r>
+        <w:rPr>
+          <w:rFonts w:ascii="Consolas" w:hAnsi="Consolas" w:cs="Consolas"/>
+          <w:color w:val="000000"/>
+          <w:sz w:val="20"/>
+          <w:szCs w:val="20"/>
+        </w:rPr>
+        <w:tab/>
+      </w:r>
+      <w:r>
+        <w:rPr>
+          <w:rFonts w:ascii="Consolas" w:hAnsi="Consolas" w:cs="Consolas"/>
+          <w:color w:val="000000"/>
+          <w:sz w:val="20"/>
+          <w:szCs w:val="20"/>
+        </w:rPr>
+        <w:tab/>
+      </w:r>
+      <w:r>
+        <w:rPr>
+          <w:rFonts w:ascii="Consolas" w:hAnsi="Consolas" w:cs="Consolas"/>
+          <w:color w:val="000000"/>
+          <w:sz w:val="20"/>
+          <w:szCs w:val="20"/>
+        </w:rPr>
+        <w:tab/>
+      </w:r>
+      <w:r>
+        <w:rPr>
+          <w:rFonts w:ascii="Consolas" w:hAnsi="Consolas" w:cs="Consolas"/>
+          <w:b/>
+          <w:bCs/>
+          <w:color w:val="7F0055"/>
+          <w:sz w:val="20"/>
+          <w:szCs w:val="20"/>
+        </w:rPr>
+        <w:t>return</w:t>
+      </w:r>
+      <w:r>
+        <w:rPr>
+          <w:rFonts w:ascii="Consolas" w:hAnsi="Consolas" w:cs="Consolas"/>
+          <w:color w:val="000000"/>
+          <w:sz w:val="20"/>
+          <w:szCs w:val="20"/>
+        </w:rPr>
+        <w:t xml:space="preserve"> </w:t>
+      </w:r>
+      <w:r>
+        <w:rPr>
+          <w:rFonts w:ascii="Consolas" w:hAnsi="Consolas" w:cs="Consolas"/>
+          <w:color w:val="0000C0"/>
+          <w:sz w:val="20"/>
+          <w:szCs w:val="20"/>
+        </w:rPr>
+        <w:t>PENA_CONDENACAO_MUTUA</w:t>
+      </w:r>
+      <w:r>
+        <w:rPr>
+          <w:rFonts w:ascii="Consolas" w:hAnsi="Consolas" w:cs="Consolas"/>
+          <w:color w:val="000000"/>
+          <w:sz w:val="20"/>
+          <w:szCs w:val="20"/>
+        </w:rPr>
+        <w:t>;</w:t>
+      </w:r>
+    </w:p>
+    <w:p>
+      <w:pPr>
+        <w:autoSpaceDE w:val="0"/>
+        <w:autoSpaceDN w:val="0"/>
+        <w:adjustRightInd w:val="0"/>
+        <w:spacing w:after="0" w:line="240" w:lineRule="auto"/>
+        <w:rPr>
+          <w:rFonts w:ascii="Consolas" w:hAnsi="Consolas" w:cs="Consolas"/>
+          <w:sz w:val="20"/>
+          <w:szCs w:val="20"/>
+        </w:rPr>
+      </w:pPr>
+      <w:r>
+        <w:rPr>
+          <w:rFonts w:ascii="Consolas" w:hAnsi="Consolas" w:cs="Consolas"/>
+          <w:color w:val="000000"/>
+          <w:sz w:val="20"/>
+          <w:szCs w:val="20"/>
+        </w:rPr>
+        <w:tab/>
+      </w:r>
+      <w:r>
+        <w:rPr>
+          <w:rFonts w:ascii="Consolas" w:hAnsi="Consolas" w:cs="Consolas"/>
+          <w:color w:val="000000"/>
+          <w:sz w:val="20"/>
+          <w:szCs w:val="20"/>
+        </w:rPr>
+        <w:tab/>
+      </w:r>
+      <w:r>
+        <w:rPr>
+          <w:rFonts w:ascii="Consolas" w:hAnsi="Consolas" w:cs="Consolas"/>
+          <w:color w:val="000000"/>
+          <w:sz w:val="20"/>
+          <w:szCs w:val="20"/>
+        </w:rPr>
+        <w:tab/>
+        <w:t xml:space="preserve">} </w:t>
+      </w:r>
+      <w:r>
+        <w:rPr>
+          <w:rFonts w:ascii="Consolas" w:hAnsi="Consolas" w:cs="Consolas"/>
+          <w:b/>
+          <w:bCs/>
+          <w:color w:val="7F0055"/>
+          <w:sz w:val="20"/>
+          <w:szCs w:val="20"/>
+        </w:rPr>
+        <w:t>else</w:t>
+      </w:r>
+      <w:r>
+        <w:rPr>
+          <w:rFonts w:ascii="Consolas" w:hAnsi="Consolas" w:cs="Consolas"/>
+          <w:color w:val="000000"/>
+          <w:sz w:val="20"/>
+          <w:szCs w:val="20"/>
+        </w:rPr>
+        <w:t xml:space="preserve"> {</w:t>
+      </w:r>
+    </w:p>
+    <w:p>
+      <w:pPr>
+        <w:autoSpaceDE w:val="0"/>
+        <w:autoSpaceDN w:val="0"/>
+        <w:adjustRightInd w:val="0"/>
+        <w:spacing w:after="0" w:line="240" w:lineRule="auto"/>
+        <w:rPr>
+          <w:rFonts w:ascii="Consolas" w:hAnsi="Consolas" w:cs="Consolas"/>
+          <w:sz w:val="20"/>
+          <w:szCs w:val="20"/>
+        </w:rPr>
+      </w:pPr>
+      <w:r>
+        <w:rPr>
+          <w:rFonts w:ascii="Consolas" w:hAnsi="Consolas" w:cs="Consolas"/>
+          <w:color w:val="000000"/>
+          <w:sz w:val="20"/>
+          <w:szCs w:val="20"/>
+        </w:rPr>
+        <w:tab/>
+      </w:r>
+      <w:r>
+        <w:rPr>
+          <w:rFonts w:ascii="Consolas" w:hAnsi="Consolas" w:cs="Consolas"/>
+          <w:color w:val="000000"/>
+          <w:sz w:val="20"/>
+          <w:szCs w:val="20"/>
+        </w:rPr>
+        <w:tab/>
+      </w:r>
+      <w:r>
+        <w:rPr>
+          <w:rFonts w:ascii="Consolas" w:hAnsi="Consolas" w:cs="Consolas"/>
+          <w:color w:val="000000"/>
+          <w:sz w:val="20"/>
+          <w:szCs w:val="20"/>
+        </w:rPr>
+        <w:tab/>
+      </w:r>
+      <w:r>
+        <w:rPr>
+          <w:rFonts w:ascii="Consolas" w:hAnsi="Consolas" w:cs="Consolas"/>
+          <w:color w:val="000000"/>
+          <w:sz w:val="20"/>
+          <w:szCs w:val="20"/>
+        </w:rPr>
+        <w:tab/>
+      </w:r>
+      <w:r>
+        <w:rPr>
+          <w:rFonts w:ascii="Consolas" w:hAnsi="Consolas" w:cs="Consolas"/>
+          <w:b/>
+          <w:bCs/>
+          <w:color w:val="7F0055"/>
+          <w:sz w:val="20"/>
+          <w:szCs w:val="20"/>
+        </w:rPr>
+        <w:t>return</w:t>
+      </w:r>
+      <w:r>
+        <w:rPr>
+          <w:rFonts w:ascii="Consolas" w:hAnsi="Consolas" w:cs="Consolas"/>
+          <w:color w:val="000000"/>
+          <w:sz w:val="20"/>
+          <w:szCs w:val="20"/>
+        </w:rPr>
+        <w:t xml:space="preserve"> </w:t>
+      </w:r>
+      <w:r>
+        <w:rPr>
+          <w:rFonts w:ascii="Consolas" w:hAnsi="Consolas" w:cs="Consolas"/>
+          <w:color w:val="0000C0"/>
+          <w:sz w:val="20"/>
+          <w:szCs w:val="20"/>
+        </w:rPr>
+        <w:t>PENA_CONDENACAO_INDIVIDUAL</w:t>
+      </w:r>
+      <w:r>
+        <w:rPr>
+          <w:rFonts w:ascii="Consolas" w:hAnsi="Consolas" w:cs="Consolas"/>
+          <w:color w:val="000000"/>
+          <w:sz w:val="20"/>
+          <w:szCs w:val="20"/>
+        </w:rPr>
+        <w:t>;</w:t>
+      </w:r>
+    </w:p>
+    <w:p>
+      <w:pPr>
+        <w:autoSpaceDE w:val="0"/>
+        <w:autoSpaceDN w:val="0"/>
+        <w:adjustRightInd w:val="0"/>
+        <w:spacing w:after="0" w:line="240" w:lineRule="auto"/>
+        <w:rPr>
+          <w:rFonts w:ascii="Consolas" w:hAnsi="Consolas" w:cs="Consolas"/>
+          <w:sz w:val="20"/>
+          <w:szCs w:val="20"/>
+        </w:rPr>
+      </w:pPr>
+      <w:r>
+        <w:rPr>
+          <w:rFonts w:ascii="Consolas" w:hAnsi="Consolas" w:cs="Consolas"/>
+          <w:color w:val="000000"/>
+          <w:sz w:val="20"/>
+          <w:szCs w:val="20"/>
+        </w:rPr>
+        <w:tab/>
+      </w:r>
+      <w:r>
+        <w:rPr>
+          <w:rFonts w:ascii="Consolas" w:hAnsi="Consolas" w:cs="Consolas"/>
+          <w:color w:val="000000"/>
+          <w:sz w:val="20"/>
+          <w:szCs w:val="20"/>
+        </w:rPr>
+        <w:tab/>
+      </w:r>
+      <w:r>
+        <w:rPr>
+          <w:rFonts w:ascii="Consolas" w:hAnsi="Consolas" w:cs="Consolas"/>
+          <w:color w:val="000000"/>
+          <w:sz w:val="20"/>
+          <w:szCs w:val="20"/>
+        </w:rPr>
+        <w:tab/>
+        <w:t>}</w:t>
+      </w:r>
+    </w:p>
+    <w:p>
+      <w:pPr>
+        <w:autoSpaceDE w:val="0"/>
+        <w:autoSpaceDN w:val="0"/>
+        <w:adjustRightInd w:val="0"/>
+        <w:spacing w:after="0" w:line="240" w:lineRule="auto"/>
+        <w:rPr>
+          <w:rFonts w:ascii="Consolas" w:hAnsi="Consolas" w:cs="Consolas"/>
+          <w:sz w:val="20"/>
+          <w:szCs w:val="20"/>
+        </w:rPr>
+      </w:pPr>
+      <w:r>
+        <w:rPr>
+          <w:rFonts w:ascii="Consolas" w:hAnsi="Consolas" w:cs="Consolas"/>
+          <w:color w:val="000000"/>
+          <w:sz w:val="20"/>
+          <w:szCs w:val="20"/>
+        </w:rPr>
+        <w:tab/>
+      </w:r>
+      <w:r>
+        <w:rPr>
+          <w:rFonts w:ascii="Consolas" w:hAnsi="Consolas" w:cs="Consolas"/>
+          <w:color w:val="000000"/>
+          <w:sz w:val="20"/>
+          <w:szCs w:val="20"/>
+        </w:rPr>
+        <w:tab/>
+        <w:t xml:space="preserve">} </w:t>
+      </w:r>
+      <w:r>
+        <w:rPr>
+          <w:rFonts w:ascii="Consolas" w:hAnsi="Consolas" w:cs="Consolas"/>
+          <w:b/>
+          <w:bCs/>
+          <w:color w:val="7F0055"/>
+          <w:sz w:val="20"/>
+          <w:szCs w:val="20"/>
+        </w:rPr>
+        <w:t>else</w:t>
+      </w:r>
+      <w:r>
+        <w:rPr>
+          <w:rFonts w:ascii="Consolas" w:hAnsi="Consolas" w:cs="Consolas"/>
+          <w:color w:val="000000"/>
+          <w:sz w:val="20"/>
+          <w:szCs w:val="20"/>
+        </w:rPr>
+        <w:t xml:space="preserve"> {</w:t>
+      </w:r>
+    </w:p>
+    <w:p>
+      <w:pPr>
+        <w:autoSpaceDE w:val="0"/>
+        <w:autoSpaceDN w:val="0"/>
+        <w:adjustRightInd w:val="0"/>
+        <w:spacing w:after="0" w:line="240" w:lineRule="auto"/>
+        <w:rPr>
+          <w:rFonts w:ascii="Consolas" w:hAnsi="Consolas" w:cs="Consolas"/>
+          <w:sz w:val="20"/>
+          <w:szCs w:val="20"/>
+        </w:rPr>
+      </w:pPr>
+      <w:r>
+        <w:rPr>
+          <w:rFonts w:ascii="Consolas" w:hAnsi="Consolas" w:cs="Consolas"/>
+          <w:color w:val="000000"/>
+          <w:sz w:val="20"/>
+          <w:szCs w:val="20"/>
+        </w:rPr>
+        <w:tab/>
+      </w:r>
+      <w:r>
+        <w:rPr>
+          <w:rFonts w:ascii="Consolas" w:hAnsi="Consolas" w:cs="Consolas"/>
+          <w:color w:val="000000"/>
+          <w:sz w:val="20"/>
+          <w:szCs w:val="20"/>
+        </w:rPr>
+        <w:tab/>
+      </w:r>
+      <w:r>
+        <w:rPr>
+          <w:rFonts w:ascii="Consolas" w:hAnsi="Consolas" w:cs="Consolas"/>
+          <w:color w:val="000000"/>
+          <w:sz w:val="20"/>
+          <w:szCs w:val="20"/>
+        </w:rPr>
+        <w:tab/>
+      </w:r>
+      <w:r>
+        <w:rPr>
+          <w:rFonts w:ascii="Consolas" w:hAnsi="Consolas" w:cs="Consolas"/>
+          <w:b/>
+          <w:bCs/>
+          <w:color w:val="7F0055"/>
+          <w:sz w:val="20"/>
+          <w:szCs w:val="20"/>
+        </w:rPr>
+        <w:t>if</w:t>
+      </w:r>
+      <w:r>
+        <w:rPr>
+          <w:rFonts w:ascii="Consolas" w:hAnsi="Consolas" w:cs="Consolas"/>
+          <w:color w:val="000000"/>
+          <w:sz w:val="20"/>
+          <w:szCs w:val="20"/>
+        </w:rPr>
+        <w:t xml:space="preserve"> (</w:t>
+      </w:r>
+      <w:r>
+        <w:rPr>
+          <w:rFonts w:ascii="Consolas" w:hAnsi="Consolas" w:cs="Consolas"/>
+          <w:color w:val="6A3E3E"/>
+          <w:sz w:val="20"/>
+          <w:szCs w:val="20"/>
+        </w:rPr>
+        <w:t>respostaPrisioneiroB</w:t>
+      </w:r>
+      <w:r>
+        <w:rPr>
+          <w:rFonts w:ascii="Consolas" w:hAnsi="Consolas" w:cs="Consolas"/>
+          <w:color w:val="000000"/>
+          <w:sz w:val="20"/>
+          <w:szCs w:val="20"/>
+        </w:rPr>
+        <w:t xml:space="preserve"> == Resposta.</w:t>
+      </w:r>
+      <w:r>
+        <w:rPr>
+          <w:rFonts w:ascii="Consolas" w:hAnsi="Consolas" w:cs="Consolas"/>
+          <w:b/>
+          <w:bCs/>
+          <w:i/>
+          <w:iCs/>
+          <w:color w:val="0000C0"/>
+          <w:sz w:val="20"/>
+          <w:szCs w:val="20"/>
+        </w:rPr>
+        <w:t>DELACAO</w:t>
+      </w:r>
+      <w:r>
+        <w:rPr>
+          <w:rFonts w:ascii="Consolas" w:hAnsi="Consolas" w:cs="Consolas"/>
+          <w:color w:val="000000"/>
+          <w:sz w:val="20"/>
+          <w:szCs w:val="20"/>
+        </w:rPr>
+        <w:t>) {</w:t>
+      </w:r>
+    </w:p>
+    <w:p>
+      <w:pPr>
+        <w:autoSpaceDE w:val="0"/>
+        <w:autoSpaceDN w:val="0"/>
+        <w:adjustRightInd w:val="0"/>
+        <w:spacing w:after="0" w:line="240" w:lineRule="auto"/>
+        <w:rPr>
+          <w:rFonts w:ascii="Consolas" w:hAnsi="Consolas" w:cs="Consolas"/>
+          <w:sz w:val="20"/>
+          <w:szCs w:val="20"/>
+        </w:rPr>
+      </w:pPr>
+      <w:r>
+        <w:rPr>
+          <w:rFonts w:ascii="Consolas" w:hAnsi="Consolas" w:cs="Consolas"/>
+          <w:color w:val="000000"/>
+          <w:sz w:val="20"/>
+          <w:szCs w:val="20"/>
+        </w:rPr>
+        <w:tab/>
+      </w:r>
+      <w:r>
+        <w:rPr>
+          <w:rFonts w:ascii="Consolas" w:hAnsi="Consolas" w:cs="Consolas"/>
+          <w:color w:val="000000"/>
+          <w:sz w:val="20"/>
+          <w:szCs w:val="20"/>
+        </w:rPr>
+        <w:tab/>
+      </w:r>
+      <w:r>
+        <w:rPr>
+          <w:rFonts w:ascii="Consolas" w:hAnsi="Consolas" w:cs="Consolas"/>
+          <w:color w:val="000000"/>
+          <w:sz w:val="20"/>
+          <w:szCs w:val="20"/>
+        </w:rPr>
+        <w:tab/>
+      </w:r>
+      <w:r>
+        <w:rPr>
+          <w:rFonts w:ascii="Consolas" w:hAnsi="Consolas" w:cs="Consolas"/>
+          <w:color w:val="000000"/>
+          <w:sz w:val="20"/>
+          <w:szCs w:val="20"/>
+        </w:rPr>
+        <w:tab/>
+      </w:r>
+      <w:r>
+        <w:rPr>
+          <w:rFonts w:ascii="Consolas" w:hAnsi="Consolas" w:cs="Consolas"/>
+          <w:b/>
+          <w:bCs/>
+          <w:color w:val="7F0055"/>
+          <w:sz w:val="20"/>
+          <w:szCs w:val="20"/>
+        </w:rPr>
+        <w:t>return</w:t>
+      </w:r>
+      <w:r>
+        <w:rPr>
+          <w:rFonts w:ascii="Consolas" w:hAnsi="Consolas" w:cs="Consolas"/>
+          <w:color w:val="000000"/>
+          <w:sz w:val="20"/>
+          <w:szCs w:val="20"/>
+        </w:rPr>
+        <w:t xml:space="preserve"> </w:t>
+      </w:r>
+      <w:r>
+        <w:rPr>
+          <w:rFonts w:ascii="Consolas" w:hAnsi="Consolas" w:cs="Consolas"/>
+          <w:color w:val="0000C0"/>
+          <w:sz w:val="20"/>
+          <w:szCs w:val="20"/>
+        </w:rPr>
+        <w:t>PENA_CONDENACAO_CUMPLICES</w:t>
+      </w:r>
+      <w:r>
+        <w:rPr>
+          <w:rFonts w:ascii="Consolas" w:hAnsi="Consolas" w:cs="Consolas"/>
+          <w:color w:val="000000"/>
+          <w:sz w:val="20"/>
+          <w:szCs w:val="20"/>
+        </w:rPr>
+        <w:t>;</w:t>
+      </w:r>
+    </w:p>
+    <w:p>
+      <w:pPr>
+        <w:autoSpaceDE w:val="0"/>
+        <w:autoSpaceDN w:val="0"/>
+        <w:adjustRightInd w:val="0"/>
+        <w:spacing w:after="0" w:line="240" w:lineRule="auto"/>
+        <w:rPr>
+          <w:rFonts w:ascii="Consolas" w:hAnsi="Consolas" w:cs="Consolas"/>
+          <w:sz w:val="20"/>
+          <w:szCs w:val="20"/>
+        </w:rPr>
+      </w:pPr>
+      <w:r>
+        <w:rPr>
+          <w:rFonts w:ascii="Consolas" w:hAnsi="Consolas" w:cs="Consolas"/>
+          <w:color w:val="000000"/>
+          <w:sz w:val="20"/>
+          <w:szCs w:val="20"/>
+        </w:rPr>
+        <w:tab/>
+      </w:r>
+      <w:r>
+        <w:rPr>
+          <w:rFonts w:ascii="Consolas" w:hAnsi="Consolas" w:cs="Consolas"/>
+          <w:color w:val="000000"/>
+          <w:sz w:val="20"/>
+          <w:szCs w:val="20"/>
+        </w:rPr>
+        <w:tab/>
+      </w:r>
+      <w:r>
+        <w:rPr>
+          <w:rFonts w:ascii="Consolas" w:hAnsi="Consolas" w:cs="Consolas"/>
+          <w:color w:val="000000"/>
+          <w:sz w:val="20"/>
+          <w:szCs w:val="20"/>
+        </w:rPr>
+        <w:tab/>
+        <w:t xml:space="preserve">} </w:t>
+      </w:r>
+      <w:r>
+        <w:rPr>
+          <w:rFonts w:ascii="Consolas" w:hAnsi="Consolas" w:cs="Consolas"/>
+          <w:b/>
+          <w:bCs/>
+          <w:color w:val="7F0055"/>
+          <w:sz w:val="20"/>
+          <w:szCs w:val="20"/>
+        </w:rPr>
+        <w:t>else</w:t>
+      </w:r>
+      <w:r>
+        <w:rPr>
+          <w:rFonts w:ascii="Consolas" w:hAnsi="Consolas" w:cs="Consolas"/>
+          <w:color w:val="000000"/>
+          <w:sz w:val="20"/>
+          <w:szCs w:val="20"/>
+        </w:rPr>
+        <w:t xml:space="preserve"> {</w:t>
+      </w:r>
+    </w:p>
+    <w:p>
+      <w:pPr>
+        <w:autoSpaceDE w:val="0"/>
+        <w:autoSpaceDN w:val="0"/>
+        <w:adjustRightInd w:val="0"/>
+        <w:spacing w:after="0" w:line="240" w:lineRule="auto"/>
+        <w:rPr>
+          <w:rFonts w:ascii="Consolas" w:hAnsi="Consolas" w:cs="Consolas"/>
+          <w:sz w:val="20"/>
+          <w:szCs w:val="20"/>
+        </w:rPr>
+      </w:pPr>
+      <w:r>
+        <w:rPr>
+          <w:rFonts w:ascii="Consolas" w:hAnsi="Consolas" w:cs="Consolas"/>
+          <w:color w:val="000000"/>
+          <w:sz w:val="20"/>
+          <w:szCs w:val="20"/>
+        </w:rPr>
+        <w:tab/>
+      </w:r>
+      <w:r>
+        <w:rPr>
+          <w:rFonts w:ascii="Consolas" w:hAnsi="Consolas" w:cs="Consolas"/>
+          <w:color w:val="000000"/>
+          <w:sz w:val="20"/>
+          <w:szCs w:val="20"/>
+        </w:rPr>
+        <w:tab/>
+      </w:r>
+      <w:r>
+        <w:rPr>
+          <w:rFonts w:ascii="Consolas" w:hAnsi="Consolas" w:cs="Consolas"/>
+          <w:color w:val="000000"/>
+          <w:sz w:val="20"/>
+          <w:szCs w:val="20"/>
+        </w:rPr>
+        <w:tab/>
+      </w:r>
+      <w:r>
+        <w:rPr>
+          <w:rFonts w:ascii="Consolas" w:hAnsi="Consolas" w:cs="Consolas"/>
+          <w:color w:val="000000"/>
+          <w:sz w:val="20"/>
+          <w:szCs w:val="20"/>
+        </w:rPr>
+        <w:tab/>
+      </w:r>
+      <w:r>
+        <w:rPr>
+          <w:rFonts w:ascii="Consolas" w:hAnsi="Consolas" w:cs="Consolas"/>
+          <w:b/>
+          <w:bCs/>
+          <w:color w:val="7F0055"/>
+          <w:sz w:val="20"/>
+          <w:szCs w:val="20"/>
+        </w:rPr>
+        <w:t>return</w:t>
+      </w:r>
+      <w:r>
+        <w:rPr>
+          <w:rFonts w:ascii="Consolas" w:hAnsi="Consolas" w:cs="Consolas"/>
+          <w:color w:val="000000"/>
+          <w:sz w:val="20"/>
+          <w:szCs w:val="20"/>
+        </w:rPr>
+        <w:t xml:space="preserve"> </w:t>
+      </w:r>
+      <w:r>
+        <w:rPr>
+          <w:rFonts w:ascii="Consolas" w:hAnsi="Consolas" w:cs="Consolas"/>
+          <w:color w:val="0000C0"/>
+          <w:sz w:val="20"/>
+          <w:szCs w:val="20"/>
+        </w:rPr>
+        <w:t>PENA_INOCENCIA</w:t>
+      </w:r>
+      <w:r>
+        <w:rPr>
+          <w:rFonts w:ascii="Consolas" w:hAnsi="Consolas" w:cs="Consolas"/>
+          <w:color w:val="000000"/>
+          <w:sz w:val="20"/>
+          <w:szCs w:val="20"/>
+        </w:rPr>
+        <w:t>;</w:t>
+      </w:r>
+    </w:p>
+    <w:p>
+      <w:pPr>
+        <w:autoSpaceDE w:val="0"/>
+        <w:autoSpaceDN w:val="0"/>
+        <w:adjustRightInd w:val="0"/>
+        <w:spacing w:after="0" w:line="240" w:lineRule="auto"/>
+        <w:rPr>
+          <w:rFonts w:ascii="Consolas" w:hAnsi="Consolas" w:cs="Consolas"/>
+          <w:sz w:val="20"/>
+          <w:szCs w:val="20"/>
+        </w:rPr>
+      </w:pPr>
+      <w:r>
+        <w:rPr>
+          <w:rFonts w:ascii="Consolas" w:hAnsi="Consolas" w:cs="Consolas"/>
+          <w:color w:val="000000"/>
+          <w:sz w:val="20"/>
+          <w:szCs w:val="20"/>
+        </w:rPr>
+        <w:tab/>
+      </w:r>
+      <w:r>
+        <w:rPr>
+          <w:rFonts w:ascii="Consolas" w:hAnsi="Consolas" w:cs="Consolas"/>
+          <w:color w:val="000000"/>
+          <w:sz w:val="20"/>
+          <w:szCs w:val="20"/>
+        </w:rPr>
+        <w:tab/>
+      </w:r>
+      <w:r>
+        <w:rPr>
+          <w:rFonts w:ascii="Consolas" w:hAnsi="Consolas" w:cs="Consolas"/>
+          <w:color w:val="000000"/>
+          <w:sz w:val="20"/>
+          <w:szCs w:val="20"/>
+        </w:rPr>
+        <w:tab/>
+        <w:t>}</w:t>
+      </w:r>
+    </w:p>
+    <w:p>
+      <w:pPr>
+        <w:autoSpaceDE w:val="0"/>
+        <w:autoSpaceDN w:val="0"/>
+        <w:adjustRightInd w:val="0"/>
+        <w:spacing w:after="0" w:line="240" w:lineRule="auto"/>
+        <w:rPr>
+          <w:rFonts w:ascii="Consolas" w:hAnsi="Consolas" w:cs="Consolas"/>
+          <w:sz w:val="20"/>
+          <w:szCs w:val="20"/>
+        </w:rPr>
+      </w:pPr>
+      <w:r>
+        <w:rPr>
+          <w:rFonts w:ascii="Consolas" w:hAnsi="Consolas" w:cs="Consolas"/>
+          <w:color w:val="000000"/>
+          <w:sz w:val="20"/>
+          <w:szCs w:val="20"/>
+        </w:rPr>
+        <w:tab/>
+      </w:r>
+      <w:r>
+        <w:rPr>
+          <w:rFonts w:ascii="Consolas" w:hAnsi="Consolas" w:cs="Consolas"/>
+          <w:color w:val="000000"/>
+          <w:sz w:val="20"/>
+          <w:szCs w:val="20"/>
+        </w:rPr>
+        <w:tab/>
+        <w:t>}</w:t>
+      </w:r>
+    </w:p>
+    <w:p>
+      <w:pPr>
+        <w:autoSpaceDE w:val="0"/>
+        <w:autoSpaceDN w:val="0"/>
+        <w:adjustRightInd w:val="0"/>
+        <w:spacing w:after="0" w:line="240" w:lineRule="auto"/>
+        <w:rPr>
+          <w:rFonts w:ascii="Consolas" w:hAnsi="Consolas" w:cs="Consolas"/>
+          <w:sz w:val="20"/>
+          <w:szCs w:val="20"/>
+          <w:lang w:val="en-GB"/>
+        </w:rPr>
+      </w:pPr>
+      <w:r>
+        <w:rPr>
+          <w:rFonts w:ascii="Consolas" w:hAnsi="Consolas" w:cs="Consolas"/>
+          <w:color w:val="000000"/>
+          <w:sz w:val="20"/>
+          <w:szCs w:val="20"/>
+        </w:rPr>
+        <w:tab/>
+      </w:r>
+      <w:r>
+        <w:rPr>
+          <w:rFonts w:ascii="Consolas" w:hAnsi="Consolas" w:cs="Consolas"/>
+          <w:color w:val="000000"/>
+          <w:sz w:val="20"/>
+          <w:szCs w:val="20"/>
+          <w:lang w:val="en-GB"/>
+        </w:rPr>
+        <w:t>}</w:t>
+      </w:r>
+    </w:p>
+    <w:p>
+      <w:pPr>
+        <w:autoSpaceDE w:val="0"/>
+        <w:autoSpaceDN w:val="0"/>
+        <w:adjustRightInd w:val="0"/>
+        <w:spacing w:after="0" w:line="240" w:lineRule="auto"/>
+        <w:rPr>
+          <w:rFonts w:ascii="Consolas" w:hAnsi="Consolas" w:cs="Consolas"/>
+          <w:sz w:val="20"/>
+          <w:szCs w:val="20"/>
+          <w:lang w:val="en-GB"/>
+        </w:rPr>
+      </w:pPr>
+      <w:r>
+        <w:rPr>
+          <w:rFonts w:ascii="Consolas" w:hAnsi="Consolas" w:cs="Consolas"/>
+          <w:color w:val="000000"/>
+          <w:sz w:val="20"/>
+          <w:szCs w:val="20"/>
+          <w:lang w:val="en-GB"/>
+        </w:rPr>
+        <w:t>}</w:t>
+      </w:r>
+    </w:p>
+    <w:p>
+      <w:pPr>
+        <w:rPr>
+          <w:rFonts w:ascii="Consolas" w:hAnsi="Consolas" w:cs="Consolas"/>
+          <w:b/>
+          <w:bCs/>
+          <w:color w:val="000000"/>
+          <w:sz w:val="20"/>
+          <w:szCs w:val="20"/>
+          <w:lang w:val="en-GB"/>
+        </w:rPr>
+      </w:pPr>
+    </w:p>
+    <w:p>
+      <w:pPr>
+        <w:rPr>
+          <w:rFonts w:ascii="Consolas" w:hAnsi="Consolas" w:cs="Consolas"/>
+          <w:b/>
+          <w:bCs/>
+          <w:color w:val="000000"/>
+          <w:sz w:val="20"/>
+          <w:szCs w:val="20"/>
+          <w:lang w:val="en-GB"/>
+        </w:rPr>
+      </w:pPr>
+    </w:p>
+    <w:p>
+      <w:pPr>
+        <w:jc w:val="center"/>
+        <w:rPr>
+          <w:rFonts w:ascii="Consolas" w:hAnsi="Consolas" w:cs="Consolas"/>
+          <w:b/>
+          <w:bCs/>
+          <w:color w:val="000000"/>
+          <w:sz w:val="20"/>
+          <w:szCs w:val="20"/>
+        </w:rPr>
+      </w:pPr>
+      <w:r>
+        <w:rPr>
+          <w:rFonts w:ascii="Consolas" w:hAnsi="Consolas" w:cs="Consolas"/>
+          <w:b/>
+          <w:bCs/>
+          <w:color w:val="000000"/>
+          <w:sz w:val="20"/>
+          <w:szCs w:val="20"/>
+        </w:rPr>
+        <w:t>CLASSE JUNIT</w:t>
+      </w:r>
+    </w:p>
+    <w:p>
+      <w:pPr>
+        <w:rPr>
+          <w:rFonts w:ascii="Consolas" w:hAnsi="Consolas" w:cs="Consolas"/>
+          <w:b/>
+          <w:bCs/>
+          <w:color w:val="000000"/>
+          <w:sz w:val="20"/>
+          <w:szCs w:val="20"/>
+          <w:lang w:val="en-GB"/>
+        </w:rPr>
+      </w:pPr>
+    </w:p>
+    <w:p>
+      <w:pPr>
+        <w:rPr>
+          <w:rFonts w:ascii="Consolas" w:hAnsi="Consolas" w:cs="Consolas"/>
+          <w:b/>
+          <w:bCs/>
+          <w:color w:val="000000"/>
+          <w:sz w:val="20"/>
+          <w:szCs w:val="20"/>
+          <w:lang w:val="en-GB"/>
+        </w:rPr>
+      </w:pPr>
+      <w:r>
+        <w:rPr>
+          <w:rFonts w:ascii="Consolas" w:hAnsi="Consolas" w:cs="Consolas"/>
+          <w:b/>
+          <w:bCs/>
+          <w:color w:val="000000"/>
+          <w:sz w:val="20"/>
+          <w:szCs w:val="20"/>
+          <w:lang w:val="en-GB"/>
+        </w:rPr>
+        <w:t>import static org.junit.jupiter.api.Assertions.*;</w:t>
+      </w:r>
+    </w:p>
+    <w:p>
+      <w:pPr>
+        <w:rPr>
+          <w:rFonts w:ascii="Consolas" w:hAnsi="Consolas" w:cs="Consolas"/>
+          <w:b/>
+          <w:bCs/>
+          <w:color w:val="000000"/>
+          <w:sz w:val="20"/>
+          <w:szCs w:val="20"/>
+          <w:lang w:val="en-GB"/>
+        </w:rPr>
+      </w:pPr>
+    </w:p>
+    <w:p>
+      <w:pPr>
+        <w:rPr>
+          <w:rFonts w:ascii="Consolas" w:hAnsi="Consolas" w:cs="Consolas"/>
+          <w:b/>
+          <w:bCs/>
+          <w:color w:val="000000"/>
+          <w:sz w:val="20"/>
+          <w:szCs w:val="20"/>
+          <w:lang w:val="en-GB"/>
+        </w:rPr>
+      </w:pPr>
+      <w:r>
+        <w:rPr>
+          <w:rFonts w:ascii="Consolas" w:hAnsi="Consolas" w:cs="Consolas"/>
+          <w:b/>
+          <w:bCs/>
+          <w:color w:val="000000"/>
+          <w:sz w:val="20"/>
+          <w:szCs w:val="20"/>
+          <w:lang w:val="en-GB"/>
+        </w:rPr>
+        <w:t>import org.junit.jupiter.api.Test;</w:t>
+      </w:r>
+    </w:p>
+    <w:p>
+      <w:pPr>
+        <w:rPr>
+          <w:rFonts w:ascii="Consolas" w:hAnsi="Consolas" w:cs="Consolas"/>
+          <w:b/>
+          <w:bCs/>
+          <w:color w:val="000000"/>
+          <w:sz w:val="20"/>
+          <w:szCs w:val="20"/>
+          <w:lang w:val="en-GB"/>
+        </w:rPr>
+      </w:pPr>
+    </w:p>
+    <w:p>
+      <w:pPr>
+        <w:rPr>
+          <w:rFonts w:ascii="Consolas" w:hAnsi="Consolas" w:cs="Consolas"/>
+          <w:b/>
+          <w:bCs/>
+          <w:color w:val="000000"/>
+          <w:sz w:val="20"/>
+          <w:szCs w:val="20"/>
+        </w:rPr>
+      </w:pPr>
+      <w:r>
+        <w:rPr>
+          <w:rFonts w:ascii="Consolas" w:hAnsi="Consolas" w:cs="Consolas"/>
+          <w:b/>
+          <w:bCs/>
+          <w:color w:val="000000"/>
+          <w:sz w:val="20"/>
+          <w:szCs w:val="20"/>
+        </w:rPr>
+        <w:t>class TesteJulgamentoPrisioneiro {</w:t>
+      </w:r>
+    </w:p>
+    <w:p>
+      <w:pPr>
+        <w:rPr>
+          <w:rFonts w:ascii="Consolas" w:hAnsi="Consolas" w:cs="Consolas"/>
+          <w:b/>
+          <w:bCs/>
+          <w:color w:val="000000"/>
+          <w:sz w:val="20"/>
+          <w:szCs w:val="20"/>
+        </w:rPr>
+      </w:pPr>
+    </w:p>
+    <w:p>
+      <w:pPr>
+        <w:rPr>
+          <w:rFonts w:ascii="Consolas" w:hAnsi="Consolas" w:cs="Consolas"/>
+          <w:b/>
+          <w:bCs/>
+          <w:color w:val="000000"/>
+          <w:sz w:val="20"/>
+          <w:szCs w:val="20"/>
+        </w:rPr>
+      </w:pPr>
+      <w:r>
+        <w:rPr>
+          <w:rFonts w:ascii="Consolas" w:hAnsi="Consolas" w:cs="Consolas"/>
+          <w:b/>
+          <w:bCs/>
+          <w:color w:val="000000"/>
+          <w:sz w:val="20"/>
+          <w:szCs w:val="20"/>
+        </w:rPr>
+        <w:tab/>
+        <w:t>@Test</w:t>
+      </w:r>
+    </w:p>
+    <w:p>
+      <w:pPr>
+        <w:rPr>
+          <w:rFonts w:ascii="Consolas" w:hAnsi="Consolas" w:cs="Consolas"/>
+          <w:b/>
+          <w:bCs/>
+          <w:color w:val="000000"/>
+          <w:sz w:val="20"/>
+          <w:szCs w:val="20"/>
+        </w:rPr>
+      </w:pPr>
+      <w:r>
+        <w:rPr>
+          <w:rFonts w:ascii="Consolas" w:hAnsi="Consolas" w:cs="Consolas"/>
+          <w:b/>
+          <w:bCs/>
+          <w:color w:val="000000"/>
+          <w:sz w:val="20"/>
+          <w:szCs w:val="20"/>
+        </w:rPr>
+        <w:tab/>
+        <w:t>void testInocencia() {</w:t>
+      </w:r>
+    </w:p>
+    <w:p>
+      <w:pPr>
+        <w:rPr>
+          <w:rFonts w:ascii="Consolas" w:hAnsi="Consolas" w:cs="Consolas"/>
+          <w:b/>
+          <w:bCs/>
+          <w:color w:val="000000"/>
+          <w:sz w:val="20"/>
+          <w:szCs w:val="20"/>
+        </w:rPr>
+      </w:pPr>
+      <w:r>
+        <w:rPr>
+          <w:rFonts w:ascii="Consolas" w:hAnsi="Consolas" w:cs="Consolas"/>
+          <w:b/>
+          <w:bCs/>
+          <w:color w:val="000000"/>
+          <w:sz w:val="20"/>
+          <w:szCs w:val="20"/>
+        </w:rPr>
+        <w:tab/>
+      </w:r>
+      <w:r>
+        <w:rPr>
+          <w:rFonts w:ascii="Consolas" w:hAnsi="Consolas" w:cs="Consolas"/>
+          <w:b/>
+          <w:bCs/>
+          <w:color w:val="000000"/>
+          <w:sz w:val="20"/>
+          <w:szCs w:val="20"/>
+        </w:rPr>
+        <w:tab/>
+        <w:t>JulgamentoPrisioneiro julgamentoPrisioneiro = new JulgamentoPrisioneiro();</w:t>
+      </w:r>
+    </w:p>
+    <w:p>
+      <w:pPr>
+        <w:rPr>
+          <w:rFonts w:ascii="Consolas" w:hAnsi="Consolas" w:cs="Consolas"/>
+          <w:b/>
+          <w:bCs/>
+          <w:color w:val="000000"/>
+          <w:sz w:val="20"/>
+          <w:szCs w:val="20"/>
+        </w:rPr>
+      </w:pPr>
+      <w:r>
+        <w:rPr>
+          <w:rFonts w:ascii="Consolas" w:hAnsi="Consolas" w:cs="Consolas"/>
+          <w:b/>
+          <w:bCs/>
+          <w:color w:val="000000"/>
+          <w:sz w:val="20"/>
+          <w:szCs w:val="20"/>
+        </w:rPr>
+        <w:tab/>
+      </w:r>
+      <w:r>
+        <w:rPr>
+          <w:rFonts w:ascii="Consolas" w:hAnsi="Consolas" w:cs="Consolas"/>
+          <w:b/>
+          <w:bCs/>
+          <w:color w:val="000000"/>
+          <w:sz w:val="20"/>
+          <w:szCs w:val="20"/>
+        </w:rPr>
+        <w:tab/>
+        <w:t>JulgamentoPrisioneiro.Resposta respPrisioneiroA = JulgamentoPrisioneiro.Resposta.DEFESA;</w:t>
+      </w:r>
+    </w:p>
+    <w:p>
+      <w:pPr>
+        <w:rPr>
+          <w:rFonts w:ascii="Consolas" w:hAnsi="Consolas" w:cs="Consolas"/>
+          <w:b/>
+          <w:bCs/>
+          <w:color w:val="000000"/>
+          <w:sz w:val="20"/>
+          <w:szCs w:val="20"/>
+        </w:rPr>
+      </w:pPr>
+      <w:r>
+        <w:rPr>
+          <w:rFonts w:ascii="Consolas" w:hAnsi="Consolas" w:cs="Consolas"/>
+          <w:b/>
+          <w:bCs/>
+          <w:color w:val="000000"/>
+          <w:sz w:val="20"/>
+          <w:szCs w:val="20"/>
+        </w:rPr>
+        <w:tab/>
+      </w:r>
+      <w:r>
+        <w:rPr>
+          <w:rFonts w:ascii="Consolas" w:hAnsi="Consolas" w:cs="Consolas"/>
+          <w:b/>
+          <w:bCs/>
+          <w:color w:val="000000"/>
+          <w:sz w:val="20"/>
+          <w:szCs w:val="20"/>
+        </w:rPr>
+        <w:tab/>
+        <w:t>JulgamentoPrisioneiro.Resposta respPrisioneiroB = JulgamentoPrisioneiro.Resposta.DEFESA;</w:t>
+      </w:r>
+    </w:p>
+    <w:p>
+      <w:pPr>
+        <w:rPr>
+          <w:rFonts w:ascii="Consolas" w:hAnsi="Consolas" w:cs="Consolas"/>
+          <w:b/>
+          <w:bCs/>
+          <w:color w:val="000000"/>
+          <w:sz w:val="20"/>
+          <w:szCs w:val="20"/>
+        </w:rPr>
+      </w:pPr>
+      <w:r>
+        <w:rPr>
+          <w:rFonts w:ascii="Consolas" w:hAnsi="Consolas" w:cs="Consolas"/>
+          <w:b/>
+          <w:bCs/>
+          <w:color w:val="000000"/>
+          <w:sz w:val="20"/>
+          <w:szCs w:val="20"/>
+        </w:rPr>
+        <w:lastRenderedPageBreak/>
+        <w:tab/>
+      </w:r>
+      <w:r>
+        <w:rPr>
+          <w:rFonts w:ascii="Consolas" w:hAnsi="Consolas" w:cs="Consolas"/>
+          <w:b/>
+          <w:bCs/>
+          <w:color w:val="000000"/>
+          <w:sz w:val="20"/>
+          <w:szCs w:val="20"/>
+        </w:rPr>
+        <w:tab/>
+        <w:t>int expected = 0;</w:t>
+      </w:r>
+    </w:p>
+    <w:p>
+      <w:pPr>
+        <w:rPr>
+          <w:rFonts w:ascii="Consolas" w:hAnsi="Consolas" w:cs="Consolas"/>
+          <w:b/>
+          <w:bCs/>
+          <w:color w:val="000000"/>
+          <w:sz w:val="20"/>
+          <w:szCs w:val="20"/>
+        </w:rPr>
+      </w:pPr>
+      <w:r>
+        <w:rPr>
+          <w:rFonts w:ascii="Consolas" w:hAnsi="Consolas" w:cs="Consolas"/>
+          <w:b/>
+          <w:bCs/>
+          <w:color w:val="000000"/>
+          <w:sz w:val="20"/>
+          <w:szCs w:val="20"/>
+        </w:rPr>
+        <w:tab/>
+      </w:r>
+      <w:r>
+        <w:rPr>
+          <w:rFonts w:ascii="Consolas" w:hAnsi="Consolas" w:cs="Consolas"/>
+          <w:b/>
+          <w:bCs/>
+          <w:color w:val="000000"/>
+          <w:sz w:val="20"/>
+          <w:szCs w:val="20"/>
+        </w:rPr>
+        <w:tab/>
+      </w:r>
+    </w:p>
+    <w:p>
+      <w:pPr>
+        <w:rPr>
+          <w:rFonts w:ascii="Consolas" w:hAnsi="Consolas" w:cs="Consolas"/>
+          <w:b/>
+          <w:bCs/>
+          <w:color w:val="000000"/>
+          <w:sz w:val="20"/>
+          <w:szCs w:val="20"/>
+        </w:rPr>
+      </w:pPr>
+      <w:r>
+        <w:rPr>
+          <w:rFonts w:ascii="Consolas" w:hAnsi="Consolas" w:cs="Consolas"/>
+          <w:b/>
+          <w:bCs/>
+          <w:color w:val="000000"/>
+          <w:sz w:val="20"/>
+          <w:szCs w:val="20"/>
+        </w:rPr>
+        <w:tab/>
+      </w:r>
+      <w:r>
+        <w:rPr>
+          <w:rFonts w:ascii="Consolas" w:hAnsi="Consolas" w:cs="Consolas"/>
+          <w:b/>
+          <w:bCs/>
+          <w:color w:val="000000"/>
+          <w:sz w:val="20"/>
+          <w:szCs w:val="20"/>
+        </w:rPr>
+        <w:tab/>
+        <w:t>int actual = julgamentoPrisioneiro.calculaPena(respPrisioneiroA, respPrisioneiroB);</w:t>
+      </w:r>
+    </w:p>
+    <w:p>
+      <w:pPr>
+        <w:rPr>
+          <w:rFonts w:ascii="Consolas" w:hAnsi="Consolas" w:cs="Consolas"/>
+          <w:b/>
+          <w:bCs/>
+          <w:color w:val="000000"/>
+          <w:sz w:val="20"/>
+          <w:szCs w:val="20"/>
+        </w:rPr>
+      </w:pPr>
+      <w:r>
+        <w:rPr>
+          <w:rFonts w:ascii="Consolas" w:hAnsi="Consolas" w:cs="Consolas"/>
+          <w:b/>
+          <w:bCs/>
+          <w:color w:val="000000"/>
+          <w:sz w:val="20"/>
+          <w:szCs w:val="20"/>
+        </w:rPr>
+        <w:tab/>
+      </w:r>
+      <w:r>
+        <w:rPr>
+          <w:rFonts w:ascii="Consolas" w:hAnsi="Consolas" w:cs="Consolas"/>
+          <w:b/>
+          <w:bCs/>
+          <w:color w:val="000000"/>
+          <w:sz w:val="20"/>
+          <w:szCs w:val="20"/>
+        </w:rPr>
+        <w:tab/>
+      </w:r>
+    </w:p>
+    <w:p>
+      <w:pPr>
+        <w:rPr>
+          <w:rFonts w:ascii="Consolas" w:hAnsi="Consolas" w:cs="Consolas"/>
+          <w:b/>
+          <w:bCs/>
+          <w:color w:val="000000"/>
+          <w:sz w:val="20"/>
+          <w:szCs w:val="20"/>
+          <w:lang w:val="en-GB"/>
+        </w:rPr>
+      </w:pPr>
+      <w:r>
+        <w:rPr>
+          <w:rFonts w:ascii="Consolas" w:hAnsi="Consolas" w:cs="Consolas"/>
+          <w:b/>
+          <w:bCs/>
+          <w:color w:val="000000"/>
+          <w:sz w:val="20"/>
+          <w:szCs w:val="20"/>
+        </w:rPr>
+        <w:tab/>
+      </w:r>
+      <w:r>
+        <w:rPr>
+          <w:rFonts w:ascii="Consolas" w:hAnsi="Consolas" w:cs="Consolas"/>
+          <w:b/>
+          <w:bCs/>
+          <w:color w:val="000000"/>
+          <w:sz w:val="20"/>
+          <w:szCs w:val="20"/>
+        </w:rPr>
+        <w:tab/>
+      </w:r>
+      <w:r>
+        <w:rPr>
+          <w:rFonts w:ascii="Consolas" w:hAnsi="Consolas" w:cs="Consolas"/>
+          <w:b/>
+          <w:bCs/>
+          <w:color w:val="000000"/>
+          <w:sz w:val="20"/>
+          <w:szCs w:val="20"/>
+          <w:lang w:val="en-GB"/>
+        </w:rPr>
+        <w:t>assertEquals(expected, actual);</w:t>
+      </w:r>
+    </w:p>
+    <w:p>
+      <w:pPr>
+        <w:rPr>
+          <w:rFonts w:ascii="Consolas" w:hAnsi="Consolas" w:cs="Consolas"/>
+          <w:b/>
+          <w:bCs/>
+          <w:color w:val="000000"/>
+          <w:sz w:val="20"/>
+          <w:szCs w:val="20"/>
+          <w:lang w:val="en-GB"/>
+        </w:rPr>
+      </w:pPr>
+      <w:r>
+        <w:rPr>
+          <w:rFonts w:ascii="Consolas" w:hAnsi="Consolas" w:cs="Consolas"/>
+          <w:b/>
+          <w:bCs/>
+          <w:color w:val="000000"/>
+          <w:sz w:val="20"/>
+          <w:szCs w:val="20"/>
+          <w:lang w:val="en-GB"/>
+        </w:rPr>
+        <w:tab/>
+        <w:t>}</w:t>
+      </w:r>
+    </w:p>
+    <w:p>
+      <w:pPr>
+        <w:rPr>
+          <w:rFonts w:ascii="Consolas" w:hAnsi="Consolas" w:cs="Consolas"/>
+          <w:b/>
+          <w:bCs/>
+          <w:color w:val="000000"/>
+          <w:sz w:val="20"/>
+          <w:szCs w:val="20"/>
+          <w:lang w:val="en-GB"/>
+        </w:rPr>
+      </w:pPr>
+    </w:p>
+    <w:p>
+      <w:pPr>
+        <w:rPr>
+          <w:rFonts w:ascii="Consolas" w:hAnsi="Consolas" w:cs="Consolas"/>
+          <w:b/>
+          <w:bCs/>
+          <w:color w:val="000000"/>
+          <w:sz w:val="20"/>
+          <w:szCs w:val="20"/>
+          <w:lang w:val="en-GB"/>
+        </w:rPr>
+      </w:pPr>
+      <w:r>
+        <w:rPr>
+          <w:rFonts w:ascii="Consolas" w:hAnsi="Consolas" w:cs="Consolas"/>
+          <w:b/>
+          <w:bCs/>
+          <w:color w:val="000000"/>
+          <w:sz w:val="20"/>
+          <w:szCs w:val="20"/>
+          <w:lang w:val="en-GB"/>
+        </w:rPr>
+        <w:tab/>
+        <w:t>@Test</w:t>
+      </w:r>
+    </w:p>
+    <w:p>
+      <w:pPr>
+        <w:rPr>
+          <w:rFonts w:ascii="Consolas" w:hAnsi="Consolas" w:cs="Consolas"/>
+          <w:b/>
+          <w:bCs/>
+          <w:color w:val="000000"/>
+          <w:sz w:val="20"/>
+          <w:szCs w:val="20"/>
+          <w:lang w:val="en-GB"/>
+        </w:rPr>
+      </w:pPr>
+      <w:r>
+        <w:rPr>
+          <w:rFonts w:ascii="Consolas" w:hAnsi="Consolas" w:cs="Consolas"/>
+          <w:b/>
+          <w:bCs/>
+          <w:color w:val="000000"/>
+          <w:sz w:val="20"/>
+          <w:szCs w:val="20"/>
+          <w:lang w:val="en-GB"/>
+        </w:rPr>
+        <w:tab/>
+        <w:t>void testCondenacaoMutua() {</w:t>
+      </w:r>
+    </w:p>
+    <w:p>
+      <w:pPr>
+        <w:rPr>
+          <w:rFonts w:ascii="Consolas" w:hAnsi="Consolas" w:cs="Consolas"/>
+          <w:b/>
+          <w:bCs/>
+          <w:color w:val="000000"/>
+          <w:sz w:val="20"/>
+          <w:szCs w:val="20"/>
+        </w:rPr>
+      </w:pPr>
+      <w:r>
+        <w:rPr>
+          <w:rFonts w:ascii="Consolas" w:hAnsi="Consolas" w:cs="Consolas"/>
+          <w:b/>
+          <w:bCs/>
+          <w:color w:val="000000"/>
+          <w:sz w:val="20"/>
+          <w:szCs w:val="20"/>
+          <w:lang w:val="en-GB"/>
+        </w:rPr>
+        <w:tab/>
+      </w:r>
+      <w:r>
+        <w:rPr>
+          <w:rFonts w:ascii="Consolas" w:hAnsi="Consolas" w:cs="Consolas"/>
+          <w:b/>
+          <w:bCs/>
+          <w:color w:val="000000"/>
+          <w:sz w:val="20"/>
+          <w:szCs w:val="20"/>
+          <w:lang w:val="en-GB"/>
+        </w:rPr>
+        <w:tab/>
+      </w:r>
+      <w:r>
+        <w:rPr>
+          <w:rFonts w:ascii="Consolas" w:hAnsi="Consolas" w:cs="Consolas"/>
+          <w:b/>
+          <w:bCs/>
+          <w:color w:val="000000"/>
+          <w:sz w:val="20"/>
+          <w:szCs w:val="20"/>
+        </w:rPr>
+        <w:t>JulgamentoPrisioneiro julgamentoPrisioneiro = new JulgamentoPrisioneiro();</w:t>
+      </w:r>
+    </w:p>
+    <w:p>
+      <w:pPr>
+        <w:rPr>
+          <w:rFonts w:ascii="Consolas" w:hAnsi="Consolas" w:cs="Consolas"/>
+          <w:b/>
+          <w:bCs/>
+          <w:color w:val="000000"/>
+          <w:sz w:val="20"/>
+          <w:szCs w:val="20"/>
+        </w:rPr>
+      </w:pPr>
+      <w:r>
+        <w:rPr>
+          <w:rFonts w:ascii="Consolas" w:hAnsi="Consolas" w:cs="Consolas"/>
+          <w:b/>
+          <w:bCs/>
+          <w:color w:val="000000"/>
+          <w:sz w:val="20"/>
+          <w:szCs w:val="20"/>
+        </w:rPr>
+        <w:tab/>
+      </w:r>
+      <w:r>
+        <w:rPr>
+          <w:rFonts w:ascii="Consolas" w:hAnsi="Consolas" w:cs="Consolas"/>
+          <w:b/>
+          <w:bCs/>
+          <w:color w:val="000000"/>
+          <w:sz w:val="20"/>
+          <w:szCs w:val="20"/>
+        </w:rPr>
+        <w:tab/>
+        <w:t>JulgamentoPrisioneiro.Resposta respPrisioneiroA = JulgamentoPrisioneiro.Resposta.DELACAO;</w:t>
+      </w:r>
+    </w:p>
+    <w:p>
+      <w:pPr>
+        <w:rPr>
+          <w:rFonts w:ascii="Consolas" w:hAnsi="Consolas" w:cs="Consolas"/>
+          <w:b/>
+          <w:bCs/>
+          <w:color w:val="000000"/>
+          <w:sz w:val="20"/>
+          <w:szCs w:val="20"/>
+        </w:rPr>
+      </w:pPr>
+      <w:r>
+        <w:rPr>
+          <w:rFonts w:ascii="Consolas" w:hAnsi="Consolas" w:cs="Consolas"/>
+          <w:b/>
+          <w:bCs/>
+          <w:color w:val="000000"/>
+          <w:sz w:val="20"/>
+          <w:szCs w:val="20"/>
+        </w:rPr>
+        <w:tab/>
+      </w:r>
+      <w:r>
+        <w:rPr>
+          <w:rFonts w:ascii="Consolas" w:hAnsi="Consolas" w:cs="Consolas"/>
+          <w:b/>
+          <w:bCs/>
+          <w:color w:val="000000"/>
+          <w:sz w:val="20"/>
+          <w:szCs w:val="20"/>
+        </w:rPr>
+        <w:tab/>
+        <w:t>JulgamentoPrisioneiro.Resposta respPrisioneiroB = JulgamentoPrisioneiro.Resposta.DELACAO;</w:t>
+      </w:r>
+    </w:p>
+    <w:p>
+      <w:pPr>
+        <w:rPr>
+          <w:rFonts w:ascii="Consolas" w:hAnsi="Consolas" w:cs="Consolas"/>
+          <w:b/>
+          <w:bCs/>
+          <w:color w:val="000000"/>
+          <w:sz w:val="20"/>
+          <w:szCs w:val="20"/>
+        </w:rPr>
+      </w:pPr>
+      <w:r>
+        <w:rPr>
+          <w:rFonts w:ascii="Consolas" w:hAnsi="Consolas" w:cs="Consolas"/>
+          <w:b/>
+          <w:bCs/>
+          <w:color w:val="000000"/>
+          <w:sz w:val="20"/>
+          <w:szCs w:val="20"/>
+        </w:rPr>
+        <w:tab/>
+      </w:r>
+      <w:r>
+        <w:rPr>
+          <w:rFonts w:ascii="Consolas" w:hAnsi="Consolas" w:cs="Consolas"/>
+          <w:b/>
+          <w:bCs/>
+          <w:color w:val="000000"/>
+          <w:sz w:val="20"/>
+          <w:szCs w:val="20"/>
+        </w:rPr>
+        <w:tab/>
+        <w:t>int expected = 5;</w:t>
+      </w:r>
+    </w:p>
+    <w:p>
+      <w:pPr>
+        <w:rPr>
+          <w:rFonts w:ascii="Consolas" w:hAnsi="Consolas" w:cs="Consolas"/>
+          <w:b/>
+          <w:bCs/>
+          <w:color w:val="000000"/>
+          <w:sz w:val="20"/>
+          <w:szCs w:val="20"/>
+        </w:rPr>
+      </w:pPr>
+      <w:r>
+        <w:rPr>
+          <w:rFonts w:ascii="Consolas" w:hAnsi="Consolas" w:cs="Consolas"/>
+          <w:b/>
+          <w:bCs/>
+          <w:color w:val="000000"/>
+          <w:sz w:val="20"/>
+          <w:szCs w:val="20"/>
+        </w:rPr>
+        <w:tab/>
+      </w:r>
+      <w:r>
+        <w:rPr>
+          <w:rFonts w:ascii="Consolas" w:hAnsi="Consolas" w:cs="Consolas"/>
+          <w:b/>
+          <w:bCs/>
+          <w:color w:val="000000"/>
+          <w:sz w:val="20"/>
+          <w:szCs w:val="20"/>
+        </w:rPr>
+        <w:tab/>
+      </w:r>
+    </w:p>
+    <w:p>
+      <w:pPr>
+        <w:rPr>
+          <w:rFonts w:ascii="Consolas" w:hAnsi="Consolas" w:cs="Consolas"/>
+          <w:b/>
+          <w:bCs/>
+          <w:color w:val="000000"/>
+          <w:sz w:val="20"/>
+          <w:szCs w:val="20"/>
+        </w:rPr>
+      </w:pPr>
+      <w:r>
+        <w:rPr>
+          <w:rFonts w:ascii="Consolas" w:hAnsi="Consolas" w:cs="Consolas"/>
+          <w:b/>
+          <w:bCs/>
+          <w:color w:val="000000"/>
+          <w:sz w:val="20"/>
+          <w:szCs w:val="20"/>
+        </w:rPr>
+        <w:tab/>
+      </w:r>
+      <w:r>
+        <w:rPr>
+          <w:rFonts w:ascii="Consolas" w:hAnsi="Consolas" w:cs="Consolas"/>
+          <w:b/>
+          <w:bCs/>
+          <w:color w:val="000000"/>
+          <w:sz w:val="20"/>
+          <w:szCs w:val="20"/>
+        </w:rPr>
+        <w:tab/>
+        <w:t>int actual = julgamentoPrisioneiro.calculaPena(respPrisioneiroA, respPrisioneiroB);</w:t>
+      </w:r>
+    </w:p>
+    <w:p>
+      <w:pPr>
+        <w:rPr>
+          <w:rFonts w:ascii="Consolas" w:hAnsi="Consolas" w:cs="Consolas"/>
+          <w:b/>
+          <w:bCs/>
+          <w:color w:val="000000"/>
+          <w:sz w:val="20"/>
+          <w:szCs w:val="20"/>
+        </w:rPr>
+      </w:pPr>
+      <w:r>
+        <w:rPr>
+          <w:rFonts w:ascii="Consolas" w:hAnsi="Consolas" w:cs="Consolas"/>
+          <w:b/>
+          <w:bCs/>
+          <w:color w:val="000000"/>
+          <w:sz w:val="20"/>
+          <w:szCs w:val="20"/>
+        </w:rPr>
+        <w:tab/>
+      </w:r>
+      <w:r>
+        <w:rPr>
+          <w:rFonts w:ascii="Consolas" w:hAnsi="Consolas" w:cs="Consolas"/>
+          <w:b/>
+          <w:bCs/>
+          <w:color w:val="000000"/>
+          <w:sz w:val="20"/>
+          <w:szCs w:val="20"/>
+        </w:rPr>
+        <w:tab/>
+      </w:r>
+    </w:p>
+    <w:p>
+      <w:pPr>
+        <w:rPr>
+          <w:rFonts w:ascii="Consolas" w:hAnsi="Consolas" w:cs="Consolas"/>
+          <w:b/>
+          <w:bCs/>
+          <w:color w:val="000000"/>
+          <w:sz w:val="20"/>
+          <w:szCs w:val="20"/>
+          <w:lang w:val="en-GB"/>
+        </w:rPr>
+      </w:pPr>
+      <w:r>
+        <w:rPr>
+          <w:rFonts w:ascii="Consolas" w:hAnsi="Consolas" w:cs="Consolas"/>
+          <w:b/>
+          <w:bCs/>
+          <w:color w:val="000000"/>
+          <w:sz w:val="20"/>
+          <w:szCs w:val="20"/>
+        </w:rPr>
+        <w:tab/>
+      </w:r>
+      <w:r>
+        <w:rPr>
+          <w:rFonts w:ascii="Consolas" w:hAnsi="Consolas" w:cs="Consolas"/>
+          <w:b/>
+          <w:bCs/>
+          <w:color w:val="000000"/>
+          <w:sz w:val="20"/>
+          <w:szCs w:val="20"/>
+        </w:rPr>
+        <w:tab/>
+      </w:r>
+      <w:r>
+        <w:rPr>
+          <w:rFonts w:ascii="Consolas" w:hAnsi="Consolas" w:cs="Consolas"/>
+          <w:b/>
+          <w:bCs/>
+          <w:color w:val="000000"/>
+          <w:sz w:val="20"/>
+          <w:szCs w:val="20"/>
+          <w:lang w:val="en-GB"/>
+        </w:rPr>
+        <w:t>assertEquals(expected, actual);</w:t>
+      </w:r>
+    </w:p>
+    <w:p>
+      <w:pPr>
+        <w:rPr>
+          <w:rFonts w:ascii="Consolas" w:hAnsi="Consolas" w:cs="Consolas"/>
+          <w:b/>
+          <w:bCs/>
+          <w:color w:val="000000"/>
+          <w:sz w:val="20"/>
+          <w:szCs w:val="20"/>
+          <w:lang w:val="en-GB"/>
+        </w:rPr>
+      </w:pPr>
+      <w:r>
+        <w:rPr>
+          <w:rFonts w:ascii="Consolas" w:hAnsi="Consolas" w:cs="Consolas"/>
+          <w:b/>
+          <w:bCs/>
+          <w:color w:val="000000"/>
+          <w:sz w:val="20"/>
+          <w:szCs w:val="20"/>
+          <w:lang w:val="en-GB"/>
+        </w:rPr>
+        <w:tab/>
+        <w:t>}</w:t>
+      </w:r>
+    </w:p>
+    <w:p>
+      <w:pPr>
+        <w:rPr>
+          <w:rFonts w:ascii="Consolas" w:hAnsi="Consolas" w:cs="Consolas"/>
+          <w:b/>
+          <w:bCs/>
+          <w:color w:val="000000"/>
+          <w:sz w:val="20"/>
+          <w:szCs w:val="20"/>
+          <w:lang w:val="en-GB"/>
+        </w:rPr>
+      </w:pPr>
+    </w:p>
+    <w:p>
+      <w:pPr>
+        <w:rPr>
+          <w:rFonts w:ascii="Consolas" w:hAnsi="Consolas" w:cs="Consolas"/>
+          <w:b/>
+          <w:bCs/>
+          <w:color w:val="000000"/>
+          <w:sz w:val="20"/>
+          <w:szCs w:val="20"/>
+          <w:lang w:val="en-GB"/>
+        </w:rPr>
+      </w:pPr>
+      <w:r>
+        <w:rPr>
+          <w:rFonts w:ascii="Consolas" w:hAnsi="Consolas" w:cs="Consolas"/>
+          <w:b/>
+          <w:bCs/>
+          <w:color w:val="000000"/>
+          <w:sz w:val="20"/>
+          <w:szCs w:val="20"/>
+          <w:lang w:val="en-GB"/>
+        </w:rPr>
+        <w:tab/>
+        <w:t>@Test</w:t>
+      </w:r>
+    </w:p>
+    <w:p>
+      <w:pPr>
+        <w:rPr>
+          <w:rFonts w:ascii="Consolas" w:hAnsi="Consolas" w:cs="Consolas"/>
+          <w:b/>
+          <w:bCs/>
+          <w:color w:val="000000"/>
+          <w:sz w:val="20"/>
+          <w:szCs w:val="20"/>
+          <w:lang w:val="en-GB"/>
+        </w:rPr>
+      </w:pPr>
+      <w:r>
+        <w:rPr>
+          <w:rFonts w:ascii="Consolas" w:hAnsi="Consolas" w:cs="Consolas"/>
+          <w:b/>
+          <w:bCs/>
+          <w:color w:val="000000"/>
+          <w:sz w:val="20"/>
+          <w:szCs w:val="20"/>
+          <w:lang w:val="en-GB"/>
+        </w:rPr>
+        <w:tab/>
+        <w:t>void testCondenacaoIndividual() {</w:t>
+      </w:r>
+    </w:p>
+    <w:p>
+      <w:pPr>
+        <w:rPr>
+          <w:rFonts w:ascii="Consolas" w:hAnsi="Consolas" w:cs="Consolas"/>
+          <w:b/>
+          <w:bCs/>
+          <w:color w:val="000000"/>
+          <w:sz w:val="20"/>
+          <w:szCs w:val="20"/>
+        </w:rPr>
+      </w:pPr>
+      <w:r>
+        <w:rPr>
+          <w:rFonts w:ascii="Consolas" w:hAnsi="Consolas" w:cs="Consolas"/>
+          <w:b/>
+          <w:bCs/>
+          <w:color w:val="000000"/>
+          <w:sz w:val="20"/>
+          <w:szCs w:val="20"/>
+          <w:lang w:val="en-GB"/>
+        </w:rPr>
+        <w:tab/>
+      </w:r>
+      <w:r>
+        <w:rPr>
+          <w:rFonts w:ascii="Consolas" w:hAnsi="Consolas" w:cs="Consolas"/>
+          <w:b/>
+          <w:bCs/>
+          <w:color w:val="000000"/>
+          <w:sz w:val="20"/>
+          <w:szCs w:val="20"/>
+          <w:lang w:val="en-GB"/>
+        </w:rPr>
+        <w:tab/>
+      </w:r>
+      <w:r>
+        <w:rPr>
+          <w:rFonts w:ascii="Consolas" w:hAnsi="Consolas" w:cs="Consolas"/>
+          <w:b/>
+          <w:bCs/>
+          <w:color w:val="000000"/>
+          <w:sz w:val="20"/>
+          <w:szCs w:val="20"/>
+        </w:rPr>
+        <w:t>JulgamentoPrisioneiro julgamentoPrisioneiro = new JulgamentoPrisioneiro();</w:t>
+      </w:r>
+    </w:p>
+    <w:p>
+      <w:pPr>
+        <w:rPr>
+          <w:rFonts w:ascii="Consolas" w:hAnsi="Consolas" w:cs="Consolas"/>
+          <w:b/>
+          <w:bCs/>
+          <w:color w:val="000000"/>
+          <w:sz w:val="20"/>
+          <w:szCs w:val="20"/>
+        </w:rPr>
+      </w:pPr>
+      <w:r>
+        <w:rPr>
+          <w:rFonts w:ascii="Consolas" w:hAnsi="Consolas" w:cs="Consolas"/>
+          <w:b/>
+          <w:bCs/>
+          <w:color w:val="000000"/>
+          <w:sz w:val="20"/>
+          <w:szCs w:val="20"/>
+        </w:rPr>
+        <w:tab/>
+      </w:r>
+      <w:r>
+        <w:rPr>
+          <w:rFonts w:ascii="Consolas" w:hAnsi="Consolas" w:cs="Consolas"/>
+          <w:b/>
+          <w:bCs/>
+          <w:color w:val="000000"/>
+          <w:sz w:val="20"/>
+          <w:szCs w:val="20"/>
+        </w:rPr>
+        <w:tab/>
+        <w:t>JulgamentoPrisioneiro.Resposta respPrisioneiroA = JulgamentoPrisioneiro.Resposta.DELACAO;</w:t>
+      </w:r>
+    </w:p>
+    <w:p>
+      <w:pPr>
+        <w:rPr>
+          <w:rFonts w:ascii="Consolas" w:hAnsi="Consolas" w:cs="Consolas"/>
+          <w:b/>
+          <w:bCs/>
+          <w:color w:val="000000"/>
+          <w:sz w:val="20"/>
+          <w:szCs w:val="20"/>
+        </w:rPr>
+      </w:pPr>
+      <w:r>
+        <w:rPr>
+          <w:rFonts w:ascii="Consolas" w:hAnsi="Consolas" w:cs="Consolas"/>
+          <w:b/>
+          <w:bCs/>
+          <w:color w:val="000000"/>
+          <w:sz w:val="20"/>
+          <w:szCs w:val="20"/>
+        </w:rPr>
+        <w:tab/>
+      </w:r>
+      <w:r>
+        <w:rPr>
+          <w:rFonts w:ascii="Consolas" w:hAnsi="Consolas" w:cs="Consolas"/>
+          <w:b/>
+          <w:bCs/>
+          <w:color w:val="000000"/>
+          <w:sz w:val="20"/>
+          <w:szCs w:val="20"/>
+        </w:rPr>
+        <w:tab/>
+        <w:t>JulgamentoPrisioneiro.Resposta respPrisioneiroB = JulgamentoPrisioneiro.Resposta.DEFESA;</w:t>
+      </w:r>
+    </w:p>
+    <w:p>
+      <w:pPr>
+        <w:rPr>
+          <w:rFonts w:ascii="Consolas" w:hAnsi="Consolas" w:cs="Consolas"/>
+          <w:b/>
+          <w:bCs/>
+          <w:color w:val="000000"/>
+          <w:sz w:val="20"/>
+          <w:szCs w:val="20"/>
+        </w:rPr>
+      </w:pPr>
+      <w:r>
+        <w:rPr>
+          <w:rFonts w:ascii="Consolas" w:hAnsi="Consolas" w:cs="Consolas"/>
+          <w:b/>
+          <w:bCs/>
+          <w:color w:val="000000"/>
+          <w:sz w:val="20"/>
+          <w:szCs w:val="20"/>
+        </w:rPr>
+        <w:tab/>
+      </w:r>
+      <w:r>
+        <w:rPr>
+          <w:rFonts w:ascii="Consolas" w:hAnsi="Consolas" w:cs="Consolas"/>
+          <w:b/>
+          <w:bCs/>
+          <w:color w:val="000000"/>
+          <w:sz w:val="20"/>
+          <w:szCs w:val="20"/>
+        </w:rPr>
+        <w:tab/>
+        <w:t>int expected = 10;</w:t>
+      </w:r>
+    </w:p>
+    <w:p>
+      <w:pPr>
+        <w:rPr>
+          <w:rFonts w:ascii="Consolas" w:hAnsi="Consolas" w:cs="Consolas"/>
+          <w:b/>
+          <w:bCs/>
+          <w:color w:val="000000"/>
+          <w:sz w:val="20"/>
+          <w:szCs w:val="20"/>
+        </w:rPr>
+      </w:pPr>
+      <w:r>
+        <w:rPr>
+          <w:rFonts w:ascii="Consolas" w:hAnsi="Consolas" w:cs="Consolas"/>
+          <w:b/>
+          <w:bCs/>
+          <w:color w:val="000000"/>
+          <w:sz w:val="20"/>
+          <w:szCs w:val="20"/>
+        </w:rPr>
+        <w:tab/>
+      </w:r>
+      <w:r>
+        <w:rPr>
+          <w:rFonts w:ascii="Consolas" w:hAnsi="Consolas" w:cs="Consolas"/>
+          <w:b/>
+          <w:bCs/>
+          <w:color w:val="000000"/>
+          <w:sz w:val="20"/>
+          <w:szCs w:val="20"/>
+        </w:rPr>
+        <w:tab/>
+      </w:r>
+    </w:p>
+    <w:p>
+      <w:pPr>
+        <w:rPr>
+          <w:rFonts w:ascii="Consolas" w:hAnsi="Consolas" w:cs="Consolas"/>
+          <w:b/>
+          <w:bCs/>
+          <w:color w:val="000000"/>
+          <w:sz w:val="20"/>
+          <w:szCs w:val="20"/>
+        </w:rPr>
+      </w:pPr>
+      <w:r>
+        <w:rPr>
+          <w:rFonts w:ascii="Consolas" w:hAnsi="Consolas" w:cs="Consolas"/>
+          <w:b/>
+          <w:bCs/>
+          <w:color w:val="000000"/>
+          <w:sz w:val="20"/>
+          <w:szCs w:val="20"/>
+        </w:rPr>
+        <w:tab/>
+      </w:r>
+      <w:r>
+        <w:rPr>
+          <w:rFonts w:ascii="Consolas" w:hAnsi="Consolas" w:cs="Consolas"/>
+          <w:b/>
+          <w:bCs/>
+          <w:color w:val="000000"/>
+          <w:sz w:val="20"/>
+          <w:szCs w:val="20"/>
+        </w:rPr>
+        <w:tab/>
+        <w:t>int actual = julgamentoPrisioneiro.calculaPena(respPrisioneiroA, respPrisioneiroB);</w:t>
+      </w:r>
+    </w:p>
+    <w:p>
+      <w:pPr>
+        <w:rPr>
+          <w:rFonts w:ascii="Consolas" w:hAnsi="Consolas" w:cs="Consolas"/>
+          <w:b/>
+          <w:bCs/>
+          <w:color w:val="000000"/>
+          <w:sz w:val="20"/>
+          <w:szCs w:val="20"/>
+        </w:rPr>
+      </w:pPr>
+      <w:r>
+        <w:rPr>
+          <w:rFonts w:ascii="Consolas" w:hAnsi="Consolas" w:cs="Consolas"/>
+          <w:b/>
+          <w:bCs/>
+          <w:color w:val="000000"/>
+          <w:sz w:val="20"/>
+          <w:szCs w:val="20"/>
+        </w:rPr>
+        <w:tab/>
+      </w:r>
+      <w:r>
+        <w:rPr>
+          <w:rFonts w:ascii="Consolas" w:hAnsi="Consolas" w:cs="Consolas"/>
+          <w:b/>
+          <w:bCs/>
+          <w:color w:val="000000"/>
+          <w:sz w:val="20"/>
+          <w:szCs w:val="20"/>
+        </w:rPr>
+        <w:tab/>
+      </w:r>
+    </w:p>
+    <w:p>
+      <w:pPr>
+        <w:rPr>
+          <w:rFonts w:ascii="Consolas" w:hAnsi="Consolas" w:cs="Consolas"/>
+          <w:b/>
+          <w:bCs/>
+          <w:color w:val="000000"/>
+          <w:sz w:val="20"/>
+          <w:szCs w:val="20"/>
+          <w:lang w:val="en-GB"/>
+        </w:rPr>
+      </w:pPr>
+      <w:r>
+        <w:rPr>
+          <w:rFonts w:ascii="Consolas" w:hAnsi="Consolas" w:cs="Consolas"/>
+          <w:b/>
+          <w:bCs/>
+          <w:color w:val="000000"/>
+          <w:sz w:val="20"/>
+          <w:szCs w:val="20"/>
+        </w:rPr>
+        <w:tab/>
+      </w:r>
+      <w:r>
+        <w:rPr>
+          <w:rFonts w:ascii="Consolas" w:hAnsi="Consolas" w:cs="Consolas"/>
+          <w:b/>
+          <w:bCs/>
+          <w:color w:val="000000"/>
+          <w:sz w:val="20"/>
+          <w:szCs w:val="20"/>
+        </w:rPr>
+        <w:tab/>
+      </w:r>
+      <w:r>
+        <w:rPr>
+          <w:rFonts w:ascii="Consolas" w:hAnsi="Consolas" w:cs="Consolas"/>
+          <w:b/>
+          <w:bCs/>
+          <w:color w:val="000000"/>
+          <w:sz w:val="20"/>
+          <w:szCs w:val="20"/>
+          <w:lang w:val="en-GB"/>
+        </w:rPr>
+        <w:t>assertEquals(expected, actual);</w:t>
+      </w:r>
+    </w:p>
+    <w:p>
+      <w:pPr>
+        <w:rPr>
+          <w:rFonts w:ascii="Consolas" w:hAnsi="Consolas" w:cs="Consolas"/>
+          <w:b/>
+          <w:bCs/>
+          <w:color w:val="000000"/>
+          <w:sz w:val="20"/>
+          <w:szCs w:val="20"/>
+          <w:lang w:val="en-GB"/>
+        </w:rPr>
+      </w:pPr>
+      <w:r>
+        <w:rPr>
+          <w:rFonts w:ascii="Consolas" w:hAnsi="Consolas" w:cs="Consolas"/>
+          <w:b/>
+          <w:bCs/>
+          <w:color w:val="000000"/>
+          <w:sz w:val="20"/>
+          <w:szCs w:val="20"/>
+          <w:lang w:val="en-GB"/>
+        </w:rPr>
+        <w:tab/>
+        <w:t>}</w:t>
+      </w:r>
+    </w:p>
+    <w:p>
+      <w:pPr>
+        <w:rPr>
+          <w:rFonts w:ascii="Consolas" w:hAnsi="Consolas" w:cs="Consolas"/>
+          <w:b/>
+          <w:bCs/>
+          <w:color w:val="000000"/>
+          <w:sz w:val="20"/>
+          <w:szCs w:val="20"/>
+          <w:lang w:val="en-GB"/>
+        </w:rPr>
+      </w:pPr>
+      <w:r>
+        <w:rPr>
+          <w:rFonts w:ascii="Consolas" w:hAnsi="Consolas" w:cs="Consolas"/>
+          <w:b/>
+          <w:bCs/>
+          <w:color w:val="000000"/>
+          <w:sz w:val="20"/>
+          <w:szCs w:val="20"/>
+          <w:lang w:val="en-GB"/>
+        </w:rPr>
+        <w:tab/>
+      </w:r>
+    </w:p>
+    <w:p>
+      <w:pPr>
+        <w:rPr>
+          <w:rFonts w:ascii="Consolas" w:hAnsi="Consolas" w:cs="Consolas"/>
+          <w:b/>
+          <w:bCs/>
+          <w:color w:val="000000"/>
+          <w:sz w:val="20"/>
+          <w:szCs w:val="20"/>
+          <w:lang w:val="en-GB"/>
+        </w:rPr>
+      </w:pPr>
+      <w:r>
+        <w:rPr>
+          <w:rFonts w:ascii="Consolas" w:hAnsi="Consolas" w:cs="Consolas"/>
+          <w:b/>
+          <w:bCs/>
+          <w:color w:val="000000"/>
+          <w:sz w:val="20"/>
+          <w:szCs w:val="20"/>
+          <w:lang w:val="en-GB"/>
+        </w:rPr>
+        <w:tab/>
+        <w:t>@Test</w:t>
+      </w:r>
+    </w:p>
+    <w:p>
+      <w:pPr>
+        <w:rPr>
+          <w:rFonts w:ascii="Consolas" w:hAnsi="Consolas" w:cs="Consolas"/>
+          <w:b/>
+          <w:bCs/>
+          <w:color w:val="000000"/>
+          <w:sz w:val="20"/>
+          <w:szCs w:val="20"/>
+          <w:lang w:val="en-GB"/>
+        </w:rPr>
+      </w:pPr>
+      <w:r>
+        <w:rPr>
+          <w:rFonts w:ascii="Consolas" w:hAnsi="Consolas" w:cs="Consolas"/>
+          <w:b/>
+          <w:bCs/>
+          <w:color w:val="000000"/>
+          <w:sz w:val="20"/>
+          <w:szCs w:val="20"/>
+          <w:lang w:val="en-GB"/>
+        </w:rPr>
+        <w:lastRenderedPageBreak/>
+        <w:tab/>
+        <w:t>void testCondenacaoCumplices() {</w:t>
+      </w:r>
+    </w:p>
+    <w:p>
+      <w:pPr>
+        <w:rPr>
+          <w:rFonts w:ascii="Consolas" w:hAnsi="Consolas" w:cs="Consolas"/>
+          <w:b/>
+          <w:bCs/>
+          <w:color w:val="000000"/>
+          <w:sz w:val="20"/>
+          <w:szCs w:val="20"/>
+        </w:rPr>
+      </w:pPr>
+      <w:r>
+        <w:rPr>
+          <w:rFonts w:ascii="Consolas" w:hAnsi="Consolas" w:cs="Consolas"/>
+          <w:b/>
+          <w:bCs/>
+          <w:color w:val="000000"/>
+          <w:sz w:val="20"/>
+          <w:szCs w:val="20"/>
+          <w:lang w:val="en-GB"/>
+        </w:rPr>
+        <w:tab/>
+      </w:r>
+      <w:r>
+        <w:rPr>
+          <w:rFonts w:ascii="Consolas" w:hAnsi="Consolas" w:cs="Consolas"/>
+          <w:b/>
+          <w:bCs/>
+          <w:color w:val="000000"/>
+          <w:sz w:val="20"/>
+          <w:szCs w:val="20"/>
+          <w:lang w:val="en-GB"/>
+        </w:rPr>
+        <w:tab/>
+      </w:r>
+      <w:r>
+        <w:rPr>
+          <w:rFonts w:ascii="Consolas" w:hAnsi="Consolas" w:cs="Consolas"/>
+          <w:b/>
+          <w:bCs/>
+          <w:color w:val="000000"/>
+          <w:sz w:val="20"/>
+          <w:szCs w:val="20"/>
+        </w:rPr>
+        <w:t>JulgamentoPrisioneiro julgamentoPrisioneiro = new JulgamentoPrisioneiro();</w:t>
+      </w:r>
+    </w:p>
+    <w:p>
+      <w:pPr>
+        <w:rPr>
+          <w:rFonts w:ascii="Consolas" w:hAnsi="Consolas" w:cs="Consolas"/>
+          <w:b/>
+          <w:bCs/>
+          <w:color w:val="000000"/>
+          <w:sz w:val="20"/>
+          <w:szCs w:val="20"/>
+        </w:rPr>
+      </w:pPr>
+      <w:r>
+        <w:rPr>
+          <w:rFonts w:ascii="Consolas" w:hAnsi="Consolas" w:cs="Consolas"/>
+          <w:b/>
+          <w:bCs/>
+          <w:color w:val="000000"/>
+          <w:sz w:val="20"/>
+          <w:szCs w:val="20"/>
+        </w:rPr>
+        <w:tab/>
+      </w:r>
+      <w:r>
+        <w:rPr>
+          <w:rFonts w:ascii="Consolas" w:hAnsi="Consolas" w:cs="Consolas"/>
+          <w:b/>
+          <w:bCs/>
+          <w:color w:val="000000"/>
+          <w:sz w:val="20"/>
+          <w:szCs w:val="20"/>
+        </w:rPr>
+        <w:tab/>
+        <w:t>JulgamentoPrisioneiro.Resposta respPrisioneiroA = JulgamentoPrisioneiro.Resposta.DEFESA;</w:t>
+      </w:r>
+    </w:p>
+    <w:p>
+      <w:pPr>
+        <w:rPr>
+          <w:rFonts w:ascii="Consolas" w:hAnsi="Consolas" w:cs="Consolas"/>
+          <w:b/>
+          <w:bCs/>
+          <w:color w:val="000000"/>
+          <w:sz w:val="20"/>
+          <w:szCs w:val="20"/>
+        </w:rPr>
+      </w:pPr>
+      <w:r>
+        <w:rPr>
+          <w:rFonts w:ascii="Consolas" w:hAnsi="Consolas" w:cs="Consolas"/>
+          <w:b/>
+          <w:bCs/>
+          <w:color w:val="000000"/>
+          <w:sz w:val="20"/>
+          <w:szCs w:val="20"/>
+        </w:rPr>
+        <w:tab/>
+      </w:r>
+      <w:r>
+        <w:rPr>
+          <w:rFonts w:ascii="Consolas" w:hAnsi="Consolas" w:cs="Consolas"/>
+          <w:b/>
+          <w:bCs/>
+          <w:color w:val="000000"/>
+          <w:sz w:val="20"/>
+          <w:szCs w:val="20"/>
+        </w:rPr>
+        <w:tab/>
+        <w:t>JulgamentoPrisioneiro.Resposta respPrisioneiroB = JulgamentoPrisioneiro.Resposta.DELACAO;</w:t>
+      </w:r>
+    </w:p>
+    <w:p>
+      <w:pPr>
+        <w:rPr>
+          <w:rFonts w:ascii="Consolas" w:hAnsi="Consolas" w:cs="Consolas"/>
+          <w:b/>
+          <w:bCs/>
+          <w:color w:val="000000"/>
+          <w:sz w:val="20"/>
+          <w:szCs w:val="20"/>
+        </w:rPr>
+      </w:pPr>
+      <w:r>
+        <w:rPr>
+          <w:rFonts w:ascii="Consolas" w:hAnsi="Consolas" w:cs="Consolas"/>
+          <w:b/>
+          <w:bCs/>
+          <w:color w:val="000000"/>
+          <w:sz w:val="20"/>
+          <w:szCs w:val="20"/>
+        </w:rPr>
+        <w:tab/>
+      </w:r>
+      <w:r>
+        <w:rPr>
+          <w:rFonts w:ascii="Consolas" w:hAnsi="Consolas" w:cs="Consolas"/>
+          <w:b/>
+          <w:bCs/>
+          <w:color w:val="000000"/>
+          <w:sz w:val="20"/>
+          <w:szCs w:val="20"/>
+        </w:rPr>
+        <w:tab/>
+        <w:t>int expected = 1;</w:t>
+      </w:r>
+    </w:p>
+    <w:p>
+      <w:pPr>
+        <w:rPr>
+          <w:rFonts w:ascii="Consolas" w:hAnsi="Consolas" w:cs="Consolas"/>
+          <w:b/>
+          <w:bCs/>
+          <w:color w:val="000000"/>
+          <w:sz w:val="20"/>
+          <w:szCs w:val="20"/>
+        </w:rPr>
+      </w:pPr>
+      <w:r>
+        <w:rPr>
+          <w:rFonts w:ascii="Consolas" w:hAnsi="Consolas" w:cs="Consolas"/>
+          <w:b/>
+          <w:bCs/>
+          <w:color w:val="000000"/>
+          <w:sz w:val="20"/>
+          <w:szCs w:val="20"/>
+        </w:rPr>
+        <w:tab/>
+      </w:r>
+      <w:r>
+        <w:rPr>
+          <w:rFonts w:ascii="Consolas" w:hAnsi="Consolas" w:cs="Consolas"/>
+          <w:b/>
+          <w:bCs/>
+          <w:color w:val="000000"/>
+          <w:sz w:val="20"/>
+          <w:szCs w:val="20"/>
+        </w:rPr>
+        <w:tab/>
+      </w:r>
+    </w:p>
+    <w:p>
+      <w:pPr>
+        <w:rPr>
+          <w:rFonts w:ascii="Consolas" w:hAnsi="Consolas" w:cs="Consolas"/>
+          <w:b/>
+          <w:bCs/>
+          <w:color w:val="000000"/>
+          <w:sz w:val="20"/>
+          <w:szCs w:val="20"/>
+        </w:rPr>
+      </w:pPr>
+      <w:r>
+        <w:rPr>
+          <w:rFonts w:ascii="Consolas" w:hAnsi="Consolas" w:cs="Consolas"/>
+          <w:b/>
+          <w:bCs/>
+          <w:color w:val="000000"/>
+          <w:sz w:val="20"/>
+          <w:szCs w:val="20"/>
+        </w:rPr>
+        <w:tab/>
+      </w:r>
+      <w:r>
+        <w:rPr>
+          <w:rFonts w:ascii="Consolas" w:hAnsi="Consolas" w:cs="Consolas"/>
+          <w:b/>
+          <w:bCs/>
+          <w:color w:val="000000"/>
+          <w:sz w:val="20"/>
+          <w:szCs w:val="20"/>
+        </w:rPr>
+        <w:tab/>
+        <w:t>int actual = julgamentoPrisioneiro.calculaPena(respPrisioneiroA, respPrisioneiroB);</w:t>
+      </w:r>
+    </w:p>
+    <w:p>
+      <w:pPr>
+        <w:rPr>
+          <w:rFonts w:ascii="Consolas" w:hAnsi="Consolas" w:cs="Consolas"/>
+          <w:b/>
+          <w:bCs/>
+          <w:color w:val="000000"/>
+          <w:sz w:val="20"/>
+          <w:szCs w:val="20"/>
+        </w:rPr>
+      </w:pPr>
+      <w:r>
+        <w:rPr>
+          <w:rFonts w:ascii="Consolas" w:hAnsi="Consolas" w:cs="Consolas"/>
+          <w:b/>
+          <w:bCs/>
+          <w:color w:val="000000"/>
+          <w:sz w:val="20"/>
+          <w:szCs w:val="20"/>
+        </w:rPr>
+        <w:tab/>
+      </w:r>
+      <w:r>
+        <w:rPr>
+          <w:rFonts w:ascii="Consolas" w:hAnsi="Consolas" w:cs="Consolas"/>
+          <w:b/>
+          <w:bCs/>
+          <w:color w:val="000000"/>
+          <w:sz w:val="20"/>
+          <w:szCs w:val="20"/>
+        </w:rPr>
+        <w:tab/>
+      </w:r>
+    </w:p>
+    <w:p>
+      <w:pPr>
+        <w:rPr>
+          <w:rFonts w:ascii="Consolas" w:hAnsi="Consolas" w:cs="Consolas"/>
+          <w:b/>
+          <w:bCs/>
+          <w:color w:val="000000"/>
+          <w:sz w:val="20"/>
+          <w:szCs w:val="20"/>
+        </w:rPr>
+      </w:pPr>
+      <w:r>
+        <w:rPr>
+          <w:rFonts w:ascii="Consolas" w:hAnsi="Consolas" w:cs="Consolas"/>
+          <w:b/>
+          <w:bCs/>
+          <w:color w:val="000000"/>
+          <w:sz w:val="20"/>
+          <w:szCs w:val="20"/>
+        </w:rPr>
+        <w:tab/>
+      </w:r>
+      <w:r>
+        <w:rPr>
+          <w:rFonts w:ascii="Consolas" w:hAnsi="Consolas" w:cs="Consolas"/>
+          <w:b/>
+          <w:bCs/>
+          <w:color w:val="000000"/>
+          <w:sz w:val="20"/>
+          <w:szCs w:val="20"/>
+        </w:rPr>
+        <w:tab/>
+        <w:t>assertEquals(expected, actual);</w:t>
+      </w:r>
+    </w:p>
+    <w:p>
+      <w:pPr>
+        <w:rPr>
+          <w:rFonts w:ascii="Consolas" w:hAnsi="Consolas" w:cs="Consolas"/>
+          <w:b/>
+          <w:bCs/>
+          <w:color w:val="000000"/>
+          <w:sz w:val="20"/>
+          <w:szCs w:val="20"/>
+        </w:rPr>
+      </w:pPr>
+      <w:r>
+        <w:rPr>
+          <w:rFonts w:ascii="Consolas" w:hAnsi="Consolas" w:cs="Consolas"/>
+          <w:b/>
+          <w:bCs/>
+          <w:color w:val="000000"/>
+          <w:sz w:val="20"/>
+          <w:szCs w:val="20"/>
+        </w:rPr>
+        <w:tab/>
+        <w:t>}</w:t>
+      </w:r>
+    </w:p>
+    <w:p>
+      <w:pPr>
+        <w:rPr>
+          <w:rFonts w:ascii="Consolas" w:hAnsi="Consolas" w:cs="Consolas"/>
+          <w:b/>
+          <w:bCs/>
+          <w:color w:val="000000"/>
+          <w:sz w:val="20"/>
+          <w:szCs w:val="20"/>
+        </w:rPr>
+      </w:pPr>
+      <w:r>
+        <w:rPr>
+          <w:rFonts w:ascii="Consolas" w:hAnsi="Consolas" w:cs="Consolas"/>
+          <w:b/>
+          <w:bCs/>
+          <w:color w:val="000000"/>
+          <w:sz w:val="20"/>
+          <w:szCs w:val="20"/>
+        </w:rPr>
+        <w:t>}</w:t>
+      </w:r>
     </w:p>
     <w:sectPr>
       <w:pgSz w:w="12240" w:h="15840"/>
@@ -10787,6 +14273,7 @@
     <w:lsdException w:name="HTML Sample" w:semiHidden="1" w:unhideWhenUsed="1"/>
     <w:lsdException w:name="HTML Typewriter" w:semiHidden="1" w:unhideWhenUsed="1"/>
     <w:lsdException w:name="HTML Variable" w:semiHidden="1" w:unhideWhenUsed="1"/>
+    <w:lsdException w:name="Normal Table" w:semiHidden="1" w:unhideWhenUsed="1"/>
     <w:lsdException w:name="annotation subject" w:semiHidden="1" w:unhideWhenUsed="1"/>
     <w:lsdException w:name="No List" w:semiHidden="1" w:unhideWhenUsed="1"/>
     <w:lsdException w:name="Outline List 1" w:semiHidden="1" w:unhideWhenUsed="1"/>
@@ -10833,8 +14320,10 @@
     <w:lsdException w:name="Table Subtle 2" w:semiHidden="1" w:unhideWhenUsed="1"/>
     <w:lsdException w:name="Table Web 1" w:semiHidden="1" w:unhideWhenUsed="1"/>
     <w:lsdException w:name="Table Web 2" w:semiHidden="1" w:unhideWhenUsed="1"/>
+    <w:lsdException w:name="Table Web 3" w:semiHidden="1" w:unhideWhenUsed="1"/>
     <w:lsdException w:name="Balloon Text" w:semiHidden="1" w:unhideWhenUsed="1"/>
     <w:lsdException w:name="Table Grid" w:uiPriority="39"/>
+    <w:lsdException w:name="Table Theme" w:semiHidden="1" w:unhideWhenUsed="1"/>
     <w:lsdException w:name="Placeholder Text" w:semiHidden="1"/>
     <w:lsdException w:name="No Spacing" w:uiPriority="1" w:qFormat="1"/>
     <w:lsdException w:name="Light Shading" w:uiPriority="60"/>
@@ -11404,7 +14893,7 @@
 </file>
 
 <file path=customXml/itemProps1.xml><?xml version="1.0" encoding="utf-8"?>
-<ds:datastoreItem xmlns:ds="http://schemas.openxmlformats.org/officeDocument/2006/customXml" ds:itemID="{0FBD735A-E25F-45D6-86B8-9E65F4D4A692}">
+<ds:datastoreItem xmlns:ds="http://schemas.openxmlformats.org/officeDocument/2006/customXml" ds:itemID="{04F8A914-0F1E-41DA-9E93-7780301A439B}">
   <ds:schemaRefs>
     <ds:schemaRef ds:uri="http://schemas.openxmlformats.org/officeDocument/2006/bibliography"/>
   </ds:schemaRefs>
